--- a/note.docx
+++ b/note.docx
@@ -1,12 +1,12 @@
 
 <file path=word/document.xml><?xml version="1.0" encoding="utf-8"?>
-<w:document xmlns:wpc="http://schemas.microsoft.com/office/word/2010/wordprocessingCanvas" xmlns:cx="http://schemas.microsoft.com/office/drawing/2014/chartex" xmlns:cx1="http://schemas.microsoft.com/office/drawing/2015/9/8/chartex" xmlns:mc="http://schemas.openxmlformats.org/markup-compatibility/2006" xmlns:o="urn:schemas-microsoft-com:office:office" xmlns:r="http://schemas.openxmlformats.org/officeDocument/2006/relationships" xmlns:m="http://schemas.openxmlformats.org/officeDocument/2006/math" xmlns:v="urn:schemas-microsoft-com:vml" xmlns:wp14="http://schemas.microsoft.com/office/word/2010/wordprocessingDrawing" xmlns:wp="http://schemas.openxmlformats.org/drawingml/2006/wordprocessingDrawing" xmlns:w10="urn:schemas-microsoft-com:office:word" xmlns:w="http://schemas.openxmlformats.org/wordprocessingml/2006/main" xmlns:w14="http://schemas.microsoft.com/office/word/2010/wordml" xmlns:w15="http://schemas.microsoft.com/office/word/2012/wordml" xmlns:w16se="http://schemas.microsoft.com/office/word/2015/wordml/symex" xmlns:wpg="http://schemas.microsoft.com/office/word/2010/wordprocessingGroup" xmlns:wpi="http://schemas.microsoft.com/office/word/2010/wordprocessingInk" xmlns:wne="http://schemas.microsoft.com/office/word/2006/wordml" xmlns:wps="http://schemas.microsoft.com/office/word/2010/wordprocessingShape" mc:Ignorable="w14 w15 w16se wp14">
+<w:document xmlns:wpc="http://schemas.microsoft.com/office/word/2010/wordprocessingCanvas" xmlns:mc="http://schemas.openxmlformats.org/markup-compatibility/2006" xmlns:o="urn:schemas-microsoft-com:office:office" xmlns:r="http://schemas.openxmlformats.org/officeDocument/2006/relationships" xmlns:m="http://schemas.openxmlformats.org/officeDocument/2006/math" xmlns:v="urn:schemas-microsoft-com:vml" xmlns:wp14="http://schemas.microsoft.com/office/word/2010/wordprocessingDrawing" xmlns:wp="http://schemas.openxmlformats.org/drawingml/2006/wordprocessingDrawing" xmlns:w10="urn:schemas-microsoft-com:office:word" xmlns:w="http://schemas.openxmlformats.org/wordprocessingml/2006/main" xmlns:w14="http://schemas.microsoft.com/office/word/2010/wordml" xmlns:wpg="http://schemas.microsoft.com/office/word/2010/wordprocessingGroup" xmlns:wpi="http://schemas.microsoft.com/office/word/2010/wordprocessingInk" xmlns:wne="http://schemas.microsoft.com/office/word/2006/wordml" xmlns:wps="http://schemas.microsoft.com/office/word/2010/wordprocessingShape" mc:Ignorable="w14 wp14">
   <w:body>
     <w:p>
       <w:pPr>
-        <w:pStyle w:val="PlainText"/>
-        <w:rPr>
-          <w:rFonts w:ascii="Microsoft YaHei" w:eastAsia="Microsoft YaHei" w:hAnsi="Microsoft YaHei" w:cs="Microsoft YaHei"/>
+        <w:pStyle w:val="a3"/>
+        <w:rPr>
+          <w:rFonts w:ascii="微软雅黑" w:eastAsia="微软雅黑" w:hAnsi="微软雅黑" w:cs="微软雅黑"/>
           <w:color w:val="444444"/>
           <w:sz w:val="24"/>
           <w:szCs w:val="24"/>
@@ -14,7 +14,7 @@
       </w:pPr>
       <w:r>
         <w:rPr>
-          <w:rFonts w:ascii="Microsoft YaHei" w:eastAsia="Microsoft YaHei" w:hAnsi="Microsoft YaHei" w:cs="Microsoft YaHei" w:hint="eastAsia"/>
+          <w:rFonts w:ascii="微软雅黑" w:eastAsia="微软雅黑" w:hAnsi="微软雅黑" w:cs="微软雅黑" w:hint="eastAsia"/>
           <w:color w:val="444444"/>
           <w:sz w:val="24"/>
           <w:szCs w:val="24"/>
@@ -23,7 +23,7 @@
       </w:r>
       <w:r>
         <w:rPr>
-          <w:rFonts w:ascii="Microsoft YaHei" w:eastAsia="Microsoft YaHei" w:hAnsi="Microsoft YaHei" w:cs="Microsoft YaHei" w:hint="eastAsia"/>
+          <w:rFonts w:ascii="微软雅黑" w:eastAsia="微软雅黑" w:hAnsi="微软雅黑" w:cs="微软雅黑" w:hint="eastAsia"/>
           <w:color w:val="444444"/>
           <w:sz w:val="24"/>
           <w:szCs w:val="24"/>
@@ -33,7 +33,7 @@
     </w:p>
     <w:p>
       <w:pPr>
-        <w:pStyle w:val="PlainText"/>
+        <w:pStyle w:val="a3"/>
         <w:rPr>
           <w:rFonts w:ascii="Courier New" w:hAnsi="Courier New" w:cs="Courier New"/>
         </w:rPr>
@@ -47,7 +47,7 @@
     </w:p>
     <w:p>
       <w:pPr>
-        <w:pStyle w:val="PlainText"/>
+        <w:pStyle w:val="a3"/>
         <w:rPr>
           <w:rFonts w:ascii="Courier New" w:hAnsi="Courier New" w:cs="Courier New"/>
         </w:rPr>
@@ -55,7 +55,7 @@
     </w:p>
     <w:p>
       <w:pPr>
-        <w:pStyle w:val="PlainText"/>
+        <w:pStyle w:val="a3"/>
         <w:rPr>
           <w:rFonts w:ascii="Courier New" w:hAnsi="Courier New" w:cs="Courier New"/>
         </w:rPr>
@@ -63,9 +63,9 @@
     </w:p>
     <w:p>
       <w:pPr>
-        <w:pStyle w:val="PlainText"/>
-        <w:rPr>
-          <w:rFonts w:ascii="Microsoft YaHei" w:eastAsia="Microsoft YaHei" w:hAnsi="Microsoft YaHei" w:cs="Microsoft YaHei"/>
+        <w:pStyle w:val="a3"/>
+        <w:rPr>
+          <w:rFonts w:ascii="微软雅黑" w:eastAsia="微软雅黑" w:hAnsi="微软雅黑" w:cs="微软雅黑"/>
           <w:color w:val="444444"/>
           <w:sz w:val="24"/>
           <w:szCs w:val="24"/>
@@ -73,7 +73,7 @@
       </w:pPr>
       <w:r>
         <w:rPr>
-          <w:rFonts w:ascii="Microsoft YaHei" w:eastAsia="Microsoft YaHei" w:hAnsi="Microsoft YaHei" w:cs="Microsoft YaHei" w:hint="eastAsia"/>
+          <w:rFonts w:ascii="微软雅黑" w:eastAsia="微软雅黑" w:hAnsi="微软雅黑" w:cs="微软雅黑" w:hint="eastAsia"/>
           <w:color w:val="444444"/>
           <w:sz w:val="24"/>
           <w:szCs w:val="24"/>
@@ -82,7 +82,7 @@
       </w:r>
       <w:r>
         <w:rPr>
-          <w:rFonts w:ascii="Microsoft YaHei" w:eastAsia="Microsoft YaHei" w:hAnsi="Microsoft YaHei" w:cs="Microsoft YaHei" w:hint="eastAsia"/>
+          <w:rFonts w:ascii="微软雅黑" w:eastAsia="微软雅黑" w:hAnsi="微软雅黑" w:cs="微软雅黑" w:hint="eastAsia"/>
           <w:color w:val="444444"/>
           <w:sz w:val="24"/>
           <w:szCs w:val="24"/>
@@ -91,7 +91,7 @@
       </w:r>
       <w:r>
         <w:rPr>
-          <w:rFonts w:ascii="Microsoft YaHei" w:eastAsia="Microsoft YaHei" w:hAnsi="Microsoft YaHei" w:cs="Microsoft YaHei" w:hint="eastAsia"/>
+          <w:rFonts w:ascii="微软雅黑" w:eastAsia="微软雅黑" w:hAnsi="微软雅黑" w:cs="微软雅黑" w:hint="eastAsia"/>
           <w:color w:val="444444"/>
           <w:sz w:val="24"/>
           <w:szCs w:val="24"/>
@@ -100,7 +100,7 @@
       </w:r>
       <w:r>
         <w:rPr>
-          <w:rFonts w:ascii="Microsoft YaHei" w:eastAsia="Microsoft YaHei" w:hAnsi="Microsoft YaHei" w:cs="Microsoft YaHei"/>
+          <w:rFonts w:ascii="微软雅黑" w:eastAsia="微软雅黑" w:hAnsi="微软雅黑" w:cs="微软雅黑"/>
           <w:color w:val="444444"/>
           <w:sz w:val="24"/>
           <w:szCs w:val="24"/>
@@ -110,7 +110,7 @@
     </w:p>
     <w:p>
       <w:pPr>
-        <w:pStyle w:val="PlainText"/>
+        <w:pStyle w:val="a3"/>
         <w:rPr>
           <w:rFonts w:ascii="Courier New" w:hAnsi="Courier New" w:cs="Courier New"/>
         </w:rPr>
@@ -118,33 +118,43 @@
     </w:p>
     <w:p>
       <w:pPr>
-        <w:pStyle w:val="PlainText"/>
+        <w:pStyle w:val="a3"/>
         <w:rPr>
           <w:rFonts w:ascii="Courier New" w:hAnsi="Courier New" w:cs="Courier New"/>
         </w:rPr>
       </w:pPr>
+      <w:proofErr w:type="spellStart"/>
+      <w:proofErr w:type="gramStart"/>
       <w:r>
         <w:rPr>
           <w:rFonts w:ascii="Courier New" w:hAnsi="Courier New" w:cs="Courier New"/>
         </w:rPr>
-        <w:t>ssh: connect to host github.com port 22: Connection timed out"</w:t>
-      </w:r>
-    </w:p>
-    <w:p>
-      <w:pPr>
-        <w:pStyle w:val="PlainText"/>
+        <w:t>ssh</w:t>
+      </w:r>
+      <w:proofErr w:type="spellEnd"/>
+      <w:proofErr w:type="gramEnd"/>
+      <w:r>
         <w:rPr>
           <w:rFonts w:ascii="Courier New" w:hAnsi="Courier New" w:cs="Courier New"/>
         </w:rPr>
-      </w:pPr>
-    </w:p>
-    <w:p>
-      <w:pPr>
-        <w:pStyle w:val="PlainText"/>
+        <w:t>: connect to host github.com port 22: Connection timed out"</w:t>
+      </w:r>
+    </w:p>
+    <w:p>
+      <w:pPr>
+        <w:pStyle w:val="a3"/>
         <w:rPr>
           <w:rFonts w:ascii="Courier New" w:hAnsi="Courier New" w:cs="Courier New"/>
         </w:rPr>
       </w:pPr>
+    </w:p>
+    <w:p>
+      <w:pPr>
+        <w:pStyle w:val="a3"/>
+        <w:rPr>
+          <w:rFonts w:ascii="Courier New" w:hAnsi="Courier New" w:cs="Courier New"/>
+        </w:rPr>
+      </w:pPr>
       <w:r>
         <w:rPr>
           <w:rFonts w:ascii="Courier New" w:hAnsi="Courier New" w:cs="Courier New" w:hint="eastAsia"/>
@@ -160,7 +170,7 @@
     </w:p>
     <w:p>
       <w:pPr>
-        <w:pStyle w:val="PlainText"/>
+        <w:pStyle w:val="a3"/>
         <w:rPr>
           <w:rFonts w:ascii="Courier New" w:hAnsi="Courier New" w:cs="Courier New"/>
         </w:rPr>
@@ -173,28 +183,68 @@
       </w:r>
       <w:r>
         <w:rPr>
-          <w:rFonts w:ascii="Microsoft YaHei" w:eastAsia="Microsoft YaHei" w:hAnsi="Microsoft YaHei" w:hint="eastAsia"/>
+          <w:rFonts w:ascii="微软雅黑" w:eastAsia="微软雅黑" w:hAnsi="微软雅黑" w:hint="eastAsia"/>
           <w:color w:val="333333"/>
           <w:shd w:val="clear" w:color="auto" w:fill="FFFFFF"/>
         </w:rPr>
-        <w:t xml:space="preserve">生成秘钥 </w:t>
-      </w:r>
+        <w:t>生成秘</w:t>
+      </w:r>
+      <w:proofErr w:type="gramStart"/>
+      <w:r>
+        <w:rPr>
+          <w:rFonts w:ascii="微软雅黑" w:eastAsia="微软雅黑" w:hAnsi="微软雅黑" w:hint="eastAsia"/>
+          <w:color w:val="333333"/>
+          <w:shd w:val="clear" w:color="auto" w:fill="FFFFFF"/>
+        </w:rPr>
+        <w:t>钥</w:t>
+      </w:r>
+      <w:proofErr w:type="gramEnd"/>
+      <w:r>
+        <w:rPr>
+          <w:rFonts w:ascii="微软雅黑" w:eastAsia="微软雅黑" w:hAnsi="微软雅黑" w:hint="eastAsia"/>
+          <w:color w:val="333333"/>
+          <w:shd w:val="clear" w:color="auto" w:fill="FFFFFF"/>
+        </w:rPr>
+        <w:t xml:space="preserve"> </w:t>
+      </w:r>
+      <w:proofErr w:type="spellStart"/>
       <w:r>
         <w:rPr>
           <w:rFonts w:ascii="Courier New" w:hAnsi="Courier New" w:cs="Courier New"/>
         </w:rPr>
-        <w:t xml:space="preserve">ssh-keygen -t rsa -C </w:t>
-      </w:r>
+        <w:t>ssh-keygen</w:t>
+      </w:r>
+      <w:proofErr w:type="spellEnd"/>
       <w:r>
         <w:rPr>
           <w:rFonts w:ascii="Courier New" w:hAnsi="Courier New" w:cs="Courier New"/>
         </w:rPr>
+        <w:t xml:space="preserve"> -t </w:t>
+      </w:r>
+      <w:proofErr w:type="spellStart"/>
+      <w:r>
+        <w:rPr>
+          <w:rFonts w:ascii="Courier New" w:hAnsi="Courier New" w:cs="Courier New"/>
+        </w:rPr>
+        <w:t>rsa</w:t>
+      </w:r>
+      <w:proofErr w:type="spellEnd"/>
+      <w:r>
+        <w:rPr>
+          <w:rFonts w:ascii="Courier New" w:hAnsi="Courier New" w:cs="Courier New"/>
+        </w:rPr>
+        <w:t xml:space="preserve"> -C </w:t>
+      </w:r>
+      <w:r>
+        <w:rPr>
+          <w:rFonts w:ascii="Courier New" w:hAnsi="Courier New" w:cs="Courier New"/>
+        </w:rPr>
         <w:t>“</w:t>
       </w:r>
-      <w:hyperlink r:id="rId6" w:history="1">
+      <w:hyperlink r:id="rId9" w:history="1">
         <w:r>
           <w:rPr>
-            <w:rStyle w:val="Hyperlink"/>
+            <w:rStyle w:val="a4"/>
             <w:rFonts w:ascii="Courier New" w:hAnsi="Courier New" w:cs="Courier New"/>
           </w:rPr>
           <w:t>youremail@example.com</w:t>
@@ -209,7 +259,7 @@
     </w:p>
     <w:p>
       <w:pPr>
-        <w:pStyle w:val="PlainText"/>
+        <w:pStyle w:val="a3"/>
         <w:rPr>
           <w:rFonts w:ascii="Courier New" w:hAnsi="Courier New" w:cs="Courier New"/>
         </w:rPr>
@@ -222,58 +272,158 @@
       </w:r>
       <w:r>
         <w:rPr>
-          <w:rFonts w:ascii="Microsoft YaHei" w:eastAsia="Microsoft YaHei" w:hAnsi="Microsoft YaHei" w:hint="eastAsia"/>
+          <w:rFonts w:ascii="微软雅黑" w:eastAsia="微软雅黑" w:hAnsi="微软雅黑" w:hint="eastAsia"/>
           <w:color w:val="333333"/>
           <w:shd w:val="clear" w:color="auto" w:fill="FFFFFF"/>
         </w:rPr>
-        <w:t>找到git的安装目录，找到/etc/ssh/ssh_config文件</w:t>
-      </w:r>
-      <w:r>
-        <w:rPr>
-          <w:rFonts w:ascii="Courier New" w:hAnsi="Courier New" w:cs="Courier New"/>
-        </w:rPr>
-        <w:t>,</w:t>
-      </w:r>
-      <w:r>
-        <w:rPr>
-          <w:rFonts w:ascii="Microsoft YaHei" w:eastAsia="Microsoft YaHei" w:hAnsi="Microsoft YaHei" w:hint="eastAsia"/>
+        <w:t>找到</w:t>
+      </w:r>
+      <w:proofErr w:type="spellStart"/>
+      <w:r>
+        <w:rPr>
+          <w:rFonts w:ascii="微软雅黑" w:eastAsia="微软雅黑" w:hAnsi="微软雅黑" w:hint="eastAsia"/>
           <w:color w:val="333333"/>
           <w:shd w:val="clear" w:color="auto" w:fill="FFFFFF"/>
         </w:rPr>
-        <w:t xml:space="preserve"> </w:t>
-      </w:r>
-      <w:r>
-        <w:rPr>
-          <w:rFonts w:ascii="Microsoft YaHei" w:eastAsia="Microsoft YaHei" w:hAnsi="Microsoft YaHei" w:hint="eastAsia"/>
+        <w:t>git</w:t>
+      </w:r>
+      <w:proofErr w:type="spellEnd"/>
+      <w:r>
+        <w:rPr>
+          <w:rFonts w:ascii="微软雅黑" w:eastAsia="微软雅黑" w:hAnsi="微软雅黑" w:hint="eastAsia"/>
           <w:color w:val="333333"/>
           <w:shd w:val="clear" w:color="auto" w:fill="FFFFFF"/>
         </w:rPr>
-        <w:t>把如下内容复制到ssh_config文件的末尾处</w:t>
+        <w:t>的安装目录，找到/</w:t>
+      </w:r>
+      <w:proofErr w:type="spellStart"/>
+      <w:r>
+        <w:rPr>
+          <w:rFonts w:ascii="微软雅黑" w:eastAsia="微软雅黑" w:hAnsi="微软雅黑" w:hint="eastAsia"/>
+          <w:color w:val="333333"/>
+          <w:shd w:val="clear" w:color="auto" w:fill="FFFFFF"/>
+        </w:rPr>
+        <w:t>etc</w:t>
+      </w:r>
+      <w:proofErr w:type="spellEnd"/>
+      <w:r>
+        <w:rPr>
+          <w:rFonts w:ascii="微软雅黑" w:eastAsia="微软雅黑" w:hAnsi="微软雅黑" w:hint="eastAsia"/>
+          <w:color w:val="333333"/>
+          <w:shd w:val="clear" w:color="auto" w:fill="FFFFFF"/>
+        </w:rPr>
+        <w:t>/</w:t>
+      </w:r>
+      <w:proofErr w:type="spellStart"/>
+      <w:r>
+        <w:rPr>
+          <w:rFonts w:ascii="微软雅黑" w:eastAsia="微软雅黑" w:hAnsi="微软雅黑" w:hint="eastAsia"/>
+          <w:color w:val="333333"/>
+          <w:shd w:val="clear" w:color="auto" w:fill="FFFFFF"/>
+        </w:rPr>
+        <w:t>ssh</w:t>
+      </w:r>
+      <w:proofErr w:type="spellEnd"/>
+      <w:r>
+        <w:rPr>
+          <w:rFonts w:ascii="微软雅黑" w:eastAsia="微软雅黑" w:hAnsi="微软雅黑" w:hint="eastAsia"/>
+          <w:color w:val="333333"/>
+          <w:shd w:val="clear" w:color="auto" w:fill="FFFFFF"/>
+        </w:rPr>
+        <w:t>/</w:t>
+      </w:r>
+      <w:proofErr w:type="spellStart"/>
+      <w:r>
+        <w:rPr>
+          <w:rFonts w:ascii="微软雅黑" w:eastAsia="微软雅黑" w:hAnsi="微软雅黑" w:hint="eastAsia"/>
+          <w:color w:val="333333"/>
+          <w:shd w:val="clear" w:color="auto" w:fill="FFFFFF"/>
+        </w:rPr>
+        <w:t>ssh_config</w:t>
+      </w:r>
+      <w:proofErr w:type="spellEnd"/>
+      <w:r>
+        <w:rPr>
+          <w:rFonts w:ascii="微软雅黑" w:eastAsia="微软雅黑" w:hAnsi="微软雅黑" w:hint="eastAsia"/>
+          <w:color w:val="333333"/>
+          <w:shd w:val="clear" w:color="auto" w:fill="FFFFFF"/>
+        </w:rPr>
+        <w:t>文件</w:t>
       </w:r>
       <w:r>
         <w:rPr>
           <w:rFonts w:ascii="Courier New" w:hAnsi="Courier New" w:cs="Courier New"/>
         </w:rPr>
+        <w:t>,</w:t>
+      </w:r>
+      <w:r>
+        <w:rPr>
+          <w:rFonts w:ascii="微软雅黑" w:eastAsia="微软雅黑" w:hAnsi="微软雅黑" w:hint="eastAsia"/>
+          <w:color w:val="333333"/>
+          <w:shd w:val="clear" w:color="auto" w:fill="FFFFFF"/>
+        </w:rPr>
         <w:t xml:space="preserve"> </w:t>
       </w:r>
-    </w:p>
-    <w:p>
-      <w:pPr>
-        <w:pStyle w:val="PlainText"/>
+      <w:proofErr w:type="gramStart"/>
+      <w:r>
+        <w:rPr>
+          <w:rFonts w:ascii="微软雅黑" w:eastAsia="微软雅黑" w:hAnsi="微软雅黑" w:hint="eastAsia"/>
+          <w:color w:val="333333"/>
+          <w:shd w:val="clear" w:color="auto" w:fill="FFFFFF"/>
+        </w:rPr>
+        <w:t>把如下</w:t>
+      </w:r>
+      <w:proofErr w:type="gramEnd"/>
+      <w:r>
+        <w:rPr>
+          <w:rFonts w:ascii="微软雅黑" w:eastAsia="微软雅黑" w:hAnsi="微软雅黑" w:hint="eastAsia"/>
+          <w:color w:val="333333"/>
+          <w:shd w:val="clear" w:color="auto" w:fill="FFFFFF"/>
+        </w:rPr>
+        <w:t>内容复制到</w:t>
+      </w:r>
+      <w:proofErr w:type="spellStart"/>
+      <w:r>
+        <w:rPr>
+          <w:rFonts w:ascii="微软雅黑" w:eastAsia="微软雅黑" w:hAnsi="微软雅黑" w:hint="eastAsia"/>
+          <w:color w:val="333333"/>
+          <w:shd w:val="clear" w:color="auto" w:fill="FFFFFF"/>
+        </w:rPr>
+        <w:t>ssh_config</w:t>
+      </w:r>
+      <w:proofErr w:type="spellEnd"/>
+      <w:r>
+        <w:rPr>
+          <w:rFonts w:ascii="微软雅黑" w:eastAsia="微软雅黑" w:hAnsi="微软雅黑" w:hint="eastAsia"/>
+          <w:color w:val="333333"/>
+          <w:shd w:val="clear" w:color="auto" w:fill="FFFFFF"/>
+        </w:rPr>
+        <w:t>文件的末尾处</w:t>
+      </w:r>
+      <w:r>
         <w:rPr>
           <w:rFonts w:ascii="Courier New" w:hAnsi="Courier New" w:cs="Courier New"/>
         </w:rPr>
-      </w:pPr>
-      <w:r>
+        <w:t xml:space="preserve"> </w:t>
+      </w:r>
+    </w:p>
+    <w:p>
+      <w:pPr>
+        <w:pStyle w:val="a3"/>
         <w:rPr>
           <w:rFonts w:ascii="Courier New" w:hAnsi="Courier New" w:cs="Courier New"/>
         </w:rPr>
+      </w:pPr>
+      <w:r>
+        <w:rPr>
+          <w:rFonts w:ascii="Courier New" w:hAnsi="Courier New" w:cs="Courier New"/>
+        </w:rPr>
         <w:t>Host github.com</w:t>
       </w:r>
     </w:p>
     <w:p>
       <w:pPr>
-        <w:pStyle w:val="PlainText"/>
+        <w:pStyle w:val="a3"/>
         <w:rPr>
           <w:rFonts w:ascii="Courier New" w:hAnsi="Courier New" w:cs="Courier New"/>
         </w:rPr>
@@ -299,7 +449,7 @@
     </w:p>
     <w:p>
       <w:pPr>
-        <w:pStyle w:val="PlainText"/>
+        <w:pStyle w:val="a3"/>
         <w:rPr>
           <w:rFonts w:ascii="Courier New" w:hAnsi="Courier New" w:cs="Courier New"/>
         </w:rPr>
@@ -313,103 +463,249 @@
     </w:p>
     <w:p>
       <w:pPr>
-        <w:pStyle w:val="PlainText"/>
+        <w:pStyle w:val="a3"/>
         <w:rPr>
           <w:rFonts w:ascii="Courier New" w:hAnsi="Courier New" w:cs="Courier New"/>
         </w:rPr>
       </w:pPr>
+      <w:proofErr w:type="spellStart"/>
       <w:r>
         <w:rPr>
           <w:rFonts w:ascii="Courier New" w:hAnsi="Courier New" w:cs="Courier New"/>
         </w:rPr>
-        <w:t>PreferredAuthentications publickey</w:t>
-      </w:r>
-    </w:p>
-    <w:p>
-      <w:pPr>
-        <w:pStyle w:val="PlainText"/>
+        <w:t>PreferredAuthentications</w:t>
+      </w:r>
+      <w:proofErr w:type="spellEnd"/>
+      <w:r>
         <w:rPr>
           <w:rFonts w:ascii="Courier New" w:hAnsi="Courier New" w:cs="Courier New"/>
         </w:rPr>
-      </w:pPr>
+        <w:t xml:space="preserve"> </w:t>
+      </w:r>
+      <w:proofErr w:type="spellStart"/>
       <w:r>
         <w:rPr>
           <w:rFonts w:ascii="Courier New" w:hAnsi="Courier New" w:cs="Courier New"/>
         </w:rPr>
-        <w:t>IdentityFile ~/.ssh/id_rsa</w:t>
-      </w:r>
-    </w:p>
-    <w:p>
-      <w:pPr>
-        <w:pStyle w:val="PlainText"/>
+        <w:t>publickey</w:t>
+      </w:r>
+      <w:proofErr w:type="spellEnd"/>
+    </w:p>
+    <w:p>
+      <w:pPr>
+        <w:pStyle w:val="a3"/>
         <w:rPr>
           <w:rFonts w:ascii="Courier New" w:hAnsi="Courier New" w:cs="Courier New"/>
         </w:rPr>
       </w:pPr>
+      <w:proofErr w:type="spellStart"/>
       <w:r>
         <w:rPr>
           <w:rFonts w:ascii="Courier New" w:hAnsi="Courier New" w:cs="Courier New"/>
         </w:rPr>
+        <w:t>IdentityFile</w:t>
+      </w:r>
+      <w:proofErr w:type="spellEnd"/>
+      <w:r>
+        <w:rPr>
+          <w:rFonts w:ascii="Courier New" w:hAnsi="Courier New" w:cs="Courier New"/>
+        </w:rPr>
+        <w:t xml:space="preserve"> ~/.</w:t>
+      </w:r>
+      <w:proofErr w:type="spellStart"/>
+      <w:r>
+        <w:rPr>
+          <w:rFonts w:ascii="Courier New" w:hAnsi="Courier New" w:cs="Courier New"/>
+        </w:rPr>
+        <w:t>ssh</w:t>
+      </w:r>
+      <w:proofErr w:type="spellEnd"/>
+      <w:r>
+        <w:rPr>
+          <w:rFonts w:ascii="Courier New" w:hAnsi="Courier New" w:cs="Courier New"/>
+        </w:rPr>
+        <w:t>/</w:t>
+      </w:r>
+      <w:proofErr w:type="spellStart"/>
+      <w:r>
+        <w:rPr>
+          <w:rFonts w:ascii="Courier New" w:hAnsi="Courier New" w:cs="Courier New"/>
+        </w:rPr>
+        <w:t>id_rsa</w:t>
+      </w:r>
+      <w:proofErr w:type="spellEnd"/>
+    </w:p>
+    <w:p>
+      <w:pPr>
+        <w:pStyle w:val="a3"/>
+        <w:rPr>
+          <w:rFonts w:ascii="Courier New" w:hAnsi="Courier New" w:cs="Courier New"/>
+        </w:rPr>
+      </w:pPr>
+      <w:r>
+        <w:rPr>
+          <w:rFonts w:ascii="Courier New" w:hAnsi="Courier New" w:cs="Courier New"/>
+        </w:rPr>
         <w:t>Port 443</w:t>
       </w:r>
     </w:p>
     <w:p>
       <w:pPr>
-        <w:pStyle w:val="PlainText"/>
-        <w:rPr>
-          <w:rFonts w:ascii="Microsoft YaHei" w:eastAsia="Microsoft YaHei" w:hAnsi="Microsoft YaHei"/>
+        <w:pStyle w:val="a3"/>
+        <w:rPr>
+          <w:rFonts w:ascii="微软雅黑" w:eastAsia="微软雅黑" w:hAnsi="微软雅黑"/>
           <w:color w:val="3F3F3F"/>
           <w:shd w:val="clear" w:color="auto" w:fill="FFFFFF"/>
         </w:rPr>
       </w:pPr>
       <w:r>
         <w:rPr>
-          <w:rFonts w:ascii="Microsoft YaHei" w:eastAsia="Microsoft YaHei" w:hAnsi="Microsoft YaHei" w:hint="eastAsia"/>
+          <w:rFonts w:ascii="微软雅黑" w:eastAsia="微软雅黑" w:hAnsi="微软雅黑" w:hint="eastAsia"/>
           <w:color w:val="3F3F3F"/>
           <w:shd w:val="clear" w:color="auto" w:fill="FFFFFF"/>
         </w:rPr>
-        <w:t>其中User为登录github的账号名称。</w:t>
-      </w:r>
-      <w:r>
-        <w:rPr>
-          <w:rStyle w:val="apple-converted-space"/>
-          <w:rFonts w:ascii="Microsoft YaHei" w:eastAsia="Microsoft YaHei" w:hAnsi="Microsoft YaHei" w:hint="eastAsia"/>
+        <w:t>其中User为登录</w:t>
+      </w:r>
+      <w:proofErr w:type="spellStart"/>
+      <w:r>
+        <w:rPr>
+          <w:rFonts w:ascii="微软雅黑" w:eastAsia="微软雅黑" w:hAnsi="微软雅黑" w:hint="eastAsia"/>
           <w:color w:val="3F3F3F"/>
           <w:shd w:val="clear" w:color="auto" w:fill="FFFFFF"/>
         </w:rPr>
-        <w:t> </w:t>
-      </w:r>
-      <w:r>
-        <w:rPr>
-          <w:rFonts w:ascii="Microsoft YaHei" w:eastAsia="Microsoft YaHei" w:hAnsi="Microsoft YaHei" w:hint="eastAsia"/>
-          <w:color w:val="3F3F3F"/>
-        </w:rPr>
-        <w:br/>
-      </w:r>
-      <w:r>
-        <w:rPr>
-          <w:rFonts w:ascii="Microsoft YaHei" w:eastAsia="Microsoft YaHei" w:hAnsi="Microsoft YaHei" w:hint="eastAsia"/>
+        <w:t>github</w:t>
+      </w:r>
+      <w:proofErr w:type="spellEnd"/>
+      <w:r>
+        <w:rPr>
+          <w:rFonts w:ascii="微软雅黑" w:eastAsia="微软雅黑" w:hAnsi="微软雅黑" w:hint="eastAsia"/>
           <w:color w:val="3F3F3F"/>
           <w:shd w:val="clear" w:color="auto" w:fill="FFFFFF"/>
         </w:rPr>
-        <w:t>再次执行”ssh -T git@github.com”时，会出现提示如下，回车”yes”即可</w:t>
-      </w:r>
-    </w:p>
-    <w:p>
-      <w:pPr>
-        <w:pStyle w:val="NormalWeb"/>
-      </w:pPr>
-      <w:r>
-        <w:rPr>
-          <w:rFonts w:ascii="Microsoft YaHei" w:eastAsia="Microsoft YaHei" w:hAnsi="Microsoft YaHei" w:hint="eastAsia"/>
+        <w:t>的账号名称。</w:t>
+      </w:r>
+      <w:r>
+        <w:rPr>
+          <w:rStyle w:val="apple-converted-space"/>
+          <w:rFonts w:ascii="微软雅黑" w:eastAsia="微软雅黑" w:hAnsi="微软雅黑" w:hint="eastAsia"/>
           <w:color w:val="3F3F3F"/>
           <w:shd w:val="clear" w:color="auto" w:fill="FFFFFF"/>
         </w:rPr>
+        <w:t> </w:t>
+      </w:r>
+      <w:r>
+        <w:rPr>
+          <w:rFonts w:ascii="微软雅黑" w:eastAsia="微软雅黑" w:hAnsi="微软雅黑" w:hint="eastAsia"/>
+          <w:color w:val="3F3F3F"/>
+        </w:rPr>
+        <w:br/>
+      </w:r>
+      <w:r>
+        <w:rPr>
+          <w:rFonts w:ascii="微软雅黑" w:eastAsia="微软雅黑" w:hAnsi="微软雅黑" w:hint="eastAsia"/>
+          <w:color w:val="3F3F3F"/>
+          <w:shd w:val="clear" w:color="auto" w:fill="FFFFFF"/>
+        </w:rPr>
+        <w:t>再次执行</w:t>
+      </w:r>
+      <w:proofErr w:type="gramStart"/>
+      <w:r>
+        <w:rPr>
+          <w:rFonts w:ascii="微软雅黑" w:eastAsia="微软雅黑" w:hAnsi="微软雅黑" w:hint="eastAsia"/>
+          <w:color w:val="3F3F3F"/>
+          <w:shd w:val="clear" w:color="auto" w:fill="FFFFFF"/>
+        </w:rPr>
+        <w:t>”</w:t>
+      </w:r>
+      <w:proofErr w:type="spellStart"/>
+      <w:proofErr w:type="gramEnd"/>
+      <w:r>
+        <w:rPr>
+          <w:rFonts w:ascii="微软雅黑" w:eastAsia="微软雅黑" w:hAnsi="微软雅黑" w:hint="eastAsia"/>
+          <w:color w:val="3F3F3F"/>
+          <w:shd w:val="clear" w:color="auto" w:fill="FFFFFF"/>
+        </w:rPr>
+        <w:t>ssh</w:t>
+      </w:r>
+      <w:proofErr w:type="spellEnd"/>
+      <w:r>
+        <w:rPr>
+          <w:rFonts w:ascii="微软雅黑" w:eastAsia="微软雅黑" w:hAnsi="微软雅黑" w:hint="eastAsia"/>
+          <w:color w:val="3F3F3F"/>
+          <w:shd w:val="clear" w:color="auto" w:fill="FFFFFF"/>
+        </w:rPr>
+        <w:t xml:space="preserve"> -T git@github.com</w:t>
+      </w:r>
+      <w:proofErr w:type="gramStart"/>
+      <w:r>
+        <w:rPr>
+          <w:rFonts w:ascii="微软雅黑" w:eastAsia="微软雅黑" w:hAnsi="微软雅黑" w:hint="eastAsia"/>
+          <w:color w:val="3F3F3F"/>
+          <w:shd w:val="clear" w:color="auto" w:fill="FFFFFF"/>
+        </w:rPr>
+        <w:t>”</w:t>
+      </w:r>
+      <w:proofErr w:type="gramEnd"/>
+      <w:r>
+        <w:rPr>
+          <w:rFonts w:ascii="微软雅黑" w:eastAsia="微软雅黑" w:hAnsi="微软雅黑" w:hint="eastAsia"/>
+          <w:color w:val="3F3F3F"/>
+          <w:shd w:val="clear" w:color="auto" w:fill="FFFFFF"/>
+        </w:rPr>
+        <w:t>时，会出现提示如下，回车</w:t>
+      </w:r>
+      <w:proofErr w:type="gramStart"/>
+      <w:r>
+        <w:rPr>
+          <w:rFonts w:ascii="微软雅黑" w:eastAsia="微软雅黑" w:hAnsi="微软雅黑" w:hint="eastAsia"/>
+          <w:color w:val="3F3F3F"/>
+          <w:shd w:val="clear" w:color="auto" w:fill="FFFFFF"/>
+        </w:rPr>
+        <w:t>”</w:t>
+      </w:r>
+      <w:proofErr w:type="gramEnd"/>
+      <w:r>
+        <w:rPr>
+          <w:rFonts w:ascii="微软雅黑" w:eastAsia="微软雅黑" w:hAnsi="微软雅黑" w:hint="eastAsia"/>
+          <w:color w:val="3F3F3F"/>
+          <w:shd w:val="clear" w:color="auto" w:fill="FFFFFF"/>
+        </w:rPr>
+        <w:t>yes</w:t>
+      </w:r>
+      <w:proofErr w:type="gramStart"/>
+      <w:r>
+        <w:rPr>
+          <w:rFonts w:ascii="微软雅黑" w:eastAsia="微软雅黑" w:hAnsi="微软雅黑" w:hint="eastAsia"/>
+          <w:color w:val="3F3F3F"/>
+          <w:shd w:val="clear" w:color="auto" w:fill="FFFFFF"/>
+        </w:rPr>
+        <w:t>”</w:t>
+      </w:r>
+      <w:proofErr w:type="gramEnd"/>
+      <w:r>
+        <w:rPr>
+          <w:rFonts w:ascii="微软雅黑" w:eastAsia="微软雅黑" w:hAnsi="微软雅黑" w:hint="eastAsia"/>
+          <w:color w:val="3F3F3F"/>
+          <w:shd w:val="clear" w:color="auto" w:fill="FFFFFF"/>
+        </w:rPr>
+        <w:t>即可</w:t>
+      </w:r>
+    </w:p>
+    <w:p>
+      <w:pPr>
+        <w:pStyle w:val="a5"/>
+      </w:pPr>
+      <w:r>
+        <w:rPr>
+          <w:rFonts w:ascii="微软雅黑" w:eastAsia="微软雅黑" w:hAnsi="微软雅黑" w:hint="eastAsia"/>
+          <w:color w:val="3F3F3F"/>
+          <w:shd w:val="clear" w:color="auto" w:fill="FFFFFF"/>
+        </w:rPr>
         <w:t xml:space="preserve">3. </w:t>
       </w:r>
       <w:r>
         <w:rPr>
-          <w:rFonts w:ascii="SimSun" w:eastAsia="SimSun" w:hAnsi="SimSun" w:cs="SimSun" w:hint="eastAsia"/>
+          <w:rFonts w:ascii="宋体" w:eastAsia="宋体" w:hAnsi="宋体" w:cs="宋体" w:hint="eastAsia"/>
         </w:rPr>
         <w:t>前往</w:t>
       </w:r>
@@ -418,7 +714,7 @@
       </w:r>
       <w:r>
         <w:rPr>
-          <w:rFonts w:ascii="SimSun" w:eastAsia="SimSun" w:hAnsi="SimSun" w:cs="SimSun" w:hint="eastAsia"/>
+          <w:rFonts w:ascii="宋体" w:eastAsia="宋体" w:hAnsi="宋体" w:cs="宋体" w:hint="eastAsia"/>
         </w:rPr>
         <w:t>网站的</w:t>
       </w:r>
@@ -430,7 +726,7 @@
       </w:r>
       <w:r>
         <w:rPr>
-          <w:rFonts w:ascii="SimSun" w:eastAsia="SimSun" w:hAnsi="SimSun" w:cs="SimSun" w:hint="eastAsia"/>
+          <w:rFonts w:ascii="宋体" w:eastAsia="宋体" w:hAnsi="宋体" w:cs="宋体" w:hint="eastAsia"/>
         </w:rPr>
         <w:t>依次点击</w:t>
       </w:r>
@@ -440,7 +736,7 @@
     </w:p>
     <w:p>
       <w:pPr>
-        <w:pStyle w:val="NormalWeb"/>
+        <w:pStyle w:val="a5"/>
       </w:pPr>
       <w:r>
         <w:t xml:space="preserve">     </w:t>
@@ -450,7 +746,7 @@
       </w:r>
       <w:r>
         <w:rPr>
-          <w:rFonts w:ascii="SimSun" w:eastAsia="SimSun" w:hAnsi="SimSun" w:cs="SimSun" w:hint="eastAsia"/>
+          <w:rFonts w:ascii="宋体" w:eastAsia="宋体" w:hAnsi="宋体" w:cs="宋体" w:hint="eastAsia"/>
         </w:rPr>
         <w:t>处填写</w:t>
       </w:r>
@@ -459,7 +755,7 @@
       </w:r>
       <w:r>
         <w:rPr>
-          <w:rFonts w:ascii="SimSun" w:eastAsia="SimSun" w:hAnsi="SimSun" w:cs="SimSun" w:hint="eastAsia"/>
+          <w:rFonts w:ascii="宋体" w:eastAsia="宋体" w:hAnsi="宋体" w:cs="宋体" w:hint="eastAsia"/>
         </w:rPr>
         <w:t>或其他任意信息。</w:t>
       </w:r>
@@ -468,32 +764,53 @@
       </w:r>
       <w:r>
         <w:rPr>
-          <w:rFonts w:ascii="SimSun" w:eastAsia="SimSun" w:hAnsi="SimSun" w:cs="SimSun" w:hint="eastAsia"/>
+          <w:rFonts w:ascii="宋体" w:eastAsia="宋体" w:hAnsi="宋体" w:cs="宋体" w:hint="eastAsia"/>
         </w:rPr>
         <w:t>处原样拷贝下面命令的打印</w:t>
       </w:r>
       <w:r>
-        <w:t xml:space="preserve"> `~/.ssh/id_rsa.pub` </w:t>
-      </w:r>
-      <w:r>
-        <w:rPr>
-          <w:rFonts w:ascii="SimSun" w:eastAsia="SimSun" w:hAnsi="SimSun" w:cs="SimSun" w:hint="eastAsia"/>
+        <w:t xml:space="preserve"> `~/.</w:t>
+      </w:r>
+      <w:proofErr w:type="spellStart"/>
+      <w:r>
+        <w:t>ssh</w:t>
+      </w:r>
+      <w:proofErr w:type="spellEnd"/>
+      <w:r>
+        <w:t xml:space="preserve">/id_rsa.pub` </w:t>
+      </w:r>
+      <w:r>
+        <w:rPr>
+          <w:rFonts w:ascii="宋体" w:eastAsia="宋体" w:hAnsi="宋体" w:cs="宋体" w:hint="eastAsia"/>
         </w:rPr>
         <w:t>文件的内容</w:t>
       </w:r>
       <w:r>
         <w:rPr>
-          <w:rFonts w:ascii="SimSun" w:eastAsia="SimSun" w:hAnsi="SimSun" w:cs="SimSun"/>
+          <w:rFonts w:ascii="宋体" w:eastAsia="宋体" w:hAnsi="宋体" w:cs="宋体"/>
         </w:rPr>
         <w:t>：</w:t>
       </w:r>
-      <w:r>
-        <w:t>cat ~/.ssh/id_rsa.pub</w:t>
-      </w:r>
-    </w:p>
-    <w:p>
-      <w:pPr>
-        <w:pStyle w:val="PlainText"/>
+      <w:proofErr w:type="gramStart"/>
+      <w:r>
+        <w:t>cat</w:t>
+      </w:r>
+      <w:proofErr w:type="gramEnd"/>
+      <w:r>
+        <w:t xml:space="preserve"> ~/.</w:t>
+      </w:r>
+      <w:proofErr w:type="spellStart"/>
+      <w:r>
+        <w:t>ssh</w:t>
+      </w:r>
+      <w:proofErr w:type="spellEnd"/>
+      <w:r>
+        <w:t>/id_rsa.pub</w:t>
+      </w:r>
+    </w:p>
+    <w:p>
+      <w:pPr>
+        <w:pStyle w:val="a3"/>
         <w:rPr>
           <w:rFonts w:ascii="Lucida Console" w:hAnsi="Lucida Console" w:cs="Lucida Console"/>
           <w:sz w:val="18"/>
@@ -509,18 +826,28 @@
         </w:rPr>
         <w:t>再次验证</w:t>
       </w:r>
+      <w:proofErr w:type="spellStart"/>
       <w:r>
         <w:rPr>
           <w:rFonts w:ascii="Lucida Console" w:hAnsi="Lucida Console" w:cs="Lucida Console"/>
           <w:sz w:val="18"/>
           <w:szCs w:val="18"/>
         </w:rPr>
-        <w:t xml:space="preserve">ssh -T </w:t>
-      </w:r>
-      <w:hyperlink r:id="rId7" w:history="1">
+        <w:t>ssh</w:t>
+      </w:r>
+      <w:proofErr w:type="spellEnd"/>
+      <w:r>
+        <w:rPr>
+          <w:rFonts w:ascii="Lucida Console" w:hAnsi="Lucida Console" w:cs="Lucida Console"/>
+          <w:sz w:val="18"/>
+          <w:szCs w:val="18"/>
+        </w:rPr>
+        <w:t xml:space="preserve"> -T </w:t>
+      </w:r>
+      <w:hyperlink r:id="rId10" w:history="1">
         <w:r>
           <w:rPr>
-            <w:rStyle w:val="Hyperlink"/>
+            <w:rStyle w:val="a4"/>
             <w:rFonts w:ascii="Lucida Console" w:hAnsi="Lucida Console" w:cs="Lucida Console"/>
             <w:sz w:val="18"/>
             <w:szCs w:val="18"/>
@@ -531,7 +858,7 @@
     </w:p>
     <w:p>
       <w:pPr>
-        <w:pStyle w:val="NormalWeb"/>
+        <w:pStyle w:val="a5"/>
         <w:rPr>
           <w:rFonts w:ascii="Lucida Console" w:hAnsi="Lucida Console" w:cs="Lucida Console"/>
           <w:sz w:val="18"/>
@@ -544,12 +871,30 @@
           <w:sz w:val="18"/>
           <w:szCs w:val="18"/>
         </w:rPr>
-        <w:t>Hi ykclin! You've successfully authenticated, but GitHub does not provide shell access.</w:t>
-      </w:r>
-    </w:p>
-    <w:p>
-      <w:pPr>
-        <w:pStyle w:val="NormalWeb"/>
+        <w:t xml:space="preserve">Hi </w:t>
+      </w:r>
+      <w:proofErr w:type="spellStart"/>
+      <w:r>
+        <w:rPr>
+          <w:rFonts w:ascii="Lucida Console" w:hAnsi="Lucida Console" w:cs="Lucida Console"/>
+          <w:sz w:val="18"/>
+          <w:szCs w:val="18"/>
+        </w:rPr>
+        <w:t>ykclin</w:t>
+      </w:r>
+      <w:proofErr w:type="spellEnd"/>
+      <w:r>
+        <w:rPr>
+          <w:rFonts w:ascii="Lucida Console" w:hAnsi="Lucida Console" w:cs="Lucida Console"/>
+          <w:sz w:val="18"/>
+          <w:szCs w:val="18"/>
+        </w:rPr>
+        <w:t>! You've successfully authenticated, but GitHub does not provide shell access.</w:t>
+      </w:r>
+    </w:p>
+    <w:p>
+      <w:pPr>
+        <w:pStyle w:val="a5"/>
         <w:rPr>
           <w:rFonts w:asciiTheme="minorEastAsia" w:eastAsiaTheme="minorEastAsia" w:hAnsi="Lucida Console" w:cs="Lucida Console"/>
           <w:sz w:val="18"/>
@@ -567,7 +912,7 @@
     </w:p>
     <w:p>
       <w:pPr>
-        <w:pStyle w:val="NormalWeb"/>
+        <w:pStyle w:val="a5"/>
         <w:rPr>
           <w:rFonts w:asciiTheme="minorEastAsia" w:eastAsiaTheme="minorEastAsia" w:hAnsi="Lucida Console" w:cs="Lucida Console"/>
           <w:sz w:val="18"/>
@@ -577,7 +922,7 @@
     </w:p>
     <w:p>
       <w:pPr>
-        <w:pStyle w:val="NormalWeb"/>
+        <w:pStyle w:val="a5"/>
         <w:rPr>
           <w:rFonts w:asciiTheme="minorEastAsia" w:eastAsiaTheme="minorEastAsia" w:hAnsi="Lucida Console" w:cs="Lucida Console"/>
           <w:sz w:val="18"/>
@@ -603,7 +948,7 @@
     </w:p>
     <w:p>
       <w:pPr>
-        <w:pStyle w:val="NormalWeb"/>
+        <w:pStyle w:val="a5"/>
         <w:rPr>
           <w:rFonts w:asciiTheme="minorEastAsia" w:eastAsiaTheme="minorEastAsia" w:hAnsi="Lucida Console" w:cs="Lucida Console"/>
           <w:sz w:val="18"/>
@@ -612,7 +957,7 @@
       </w:pPr>
       <w:r>
         <w:rPr>
-          <w:rFonts w:ascii="Microsoft YaHei" w:eastAsia="Microsoft YaHei" w:hAnsi="Microsoft YaHei" w:cs="Microsoft YaHei" w:hint="eastAsia"/>
+          <w:rFonts w:ascii="微软雅黑" w:eastAsia="微软雅黑" w:hAnsi="微软雅黑" w:cs="微软雅黑" w:hint="eastAsia"/>
           <w:color w:val="666666"/>
           <w:sz w:val="21"/>
           <w:szCs w:val="21"/>
@@ -622,7 +967,7 @@
       </w:r>
       <w:r>
         <w:rPr>
-          <w:rFonts w:ascii="Microsoft YaHei" w:eastAsia="Microsoft YaHei" w:hAnsi="Microsoft YaHei" w:cs="Microsoft YaHei" w:hint="eastAsia"/>
+          <w:rFonts w:ascii="微软雅黑" w:eastAsia="微软雅黑" w:hAnsi="微软雅黑" w:cs="微软雅黑" w:hint="eastAsia"/>
           <w:color w:val="666666"/>
           <w:sz w:val="21"/>
           <w:szCs w:val="21"/>
@@ -630,6 +975,7 @@
         </w:rPr>
         <w:t>初始化一个</w:t>
       </w:r>
+      <w:proofErr w:type="spellStart"/>
       <w:r>
         <w:rPr>
           <w:rFonts w:ascii="Helvetica" w:hAnsi="Helvetica"/>
@@ -640,9 +986,10 @@
         </w:rPr>
         <w:t>Git</w:t>
       </w:r>
-      <w:r>
-        <w:rPr>
-          <w:rFonts w:ascii="Microsoft YaHei" w:eastAsia="Microsoft YaHei" w:hAnsi="Microsoft YaHei" w:cs="Microsoft YaHei" w:hint="eastAsia"/>
+      <w:proofErr w:type="spellEnd"/>
+      <w:r>
+        <w:rPr>
+          <w:rFonts w:ascii="微软雅黑" w:eastAsia="微软雅黑" w:hAnsi="微软雅黑" w:cs="微软雅黑" w:hint="eastAsia"/>
           <w:color w:val="666666"/>
           <w:sz w:val="21"/>
           <w:szCs w:val="21"/>
@@ -650,137 +997,183 @@
         </w:rPr>
         <w:t>仓库，使用</w:t>
       </w:r>
-      <w:r>
-        <w:rPr>
-          <w:rStyle w:val="HTMLCode"/>
+      <w:proofErr w:type="spellStart"/>
+      <w:r>
+        <w:rPr>
+          <w:rStyle w:val="HTML"/>
           <w:color w:val="DD0055"/>
           <w:sz w:val="18"/>
           <w:szCs w:val="18"/>
           <w:bdr w:val="single" w:sz="6" w:space="0" w:color="DDDDDD" w:frame="1"/>
           <w:shd w:val="clear" w:color="auto" w:fill="FAFAFA"/>
         </w:rPr>
-        <w:t>git init</w:t>
-      </w:r>
-      <w:r>
-        <w:rPr>
-          <w:rFonts w:ascii="Microsoft YaHei" w:eastAsia="Microsoft YaHei" w:hAnsi="Microsoft YaHei" w:cs="Microsoft YaHei" w:hint="eastAsia"/>
-          <w:color w:val="666666"/>
-          <w:sz w:val="21"/>
-          <w:szCs w:val="21"/>
-          <w:shd w:val="clear" w:color="auto" w:fill="FFFFFF"/>
-        </w:rPr>
-        <w:t>命令。</w:t>
-      </w:r>
-    </w:p>
-    <w:p>
-      <w:pPr>
-        <w:pStyle w:val="NormalWeb"/>
-        <w:rPr>
-          <w:rFonts w:asciiTheme="minorEastAsia" w:eastAsiaTheme="minorEastAsia" w:hAnsi="Lucida Console" w:cs="Lucida Console"/>
-          <w:sz w:val="18"/>
-          <w:szCs w:val="18"/>
-        </w:rPr>
-      </w:pPr>
-      <w:r>
-        <w:rPr>
-          <w:rFonts w:ascii="Microsoft YaHei" w:eastAsia="Microsoft YaHei" w:hAnsi="Microsoft YaHei" w:cs="Microsoft YaHei" w:hint="eastAsia"/>
-          <w:color w:val="666666"/>
-          <w:sz w:val="21"/>
-          <w:szCs w:val="21"/>
-          <w:shd w:val="clear" w:color="auto" w:fill="FFFFFF"/>
-        </w:rPr>
-        <w:t>2.</w:t>
-      </w:r>
-      <w:r>
-        <w:rPr>
-          <w:rFonts w:ascii="Microsoft YaHei" w:eastAsia="Microsoft YaHei" w:hAnsi="Microsoft YaHei" w:cs="Microsoft YaHei"/>
-          <w:color w:val="666666"/>
-          <w:sz w:val="21"/>
-          <w:szCs w:val="21"/>
-          <w:shd w:val="clear" w:color="auto" w:fill="FFFFFF"/>
-        </w:rPr>
-        <w:t xml:space="preserve"> </w:t>
-      </w:r>
-      <w:r>
-        <w:rPr>
-          <w:rFonts w:ascii="Microsoft YaHei" w:eastAsia="Microsoft YaHei" w:hAnsi="Microsoft YaHei" w:cs="Microsoft YaHei" w:hint="eastAsia"/>
-          <w:color w:val="666666"/>
-          <w:sz w:val="21"/>
-          <w:szCs w:val="21"/>
-          <w:shd w:val="clear" w:color="auto" w:fill="FFFFFF"/>
-        </w:rPr>
-        <w:t>关联</w:t>
-      </w:r>
-      <w:r>
-        <w:rPr>
-          <w:rFonts w:asciiTheme="minorEastAsia" w:eastAsiaTheme="minorEastAsia" w:hAnsi="Lucida Console" w:cs="Lucida Console" w:hint="eastAsia"/>
-          <w:sz w:val="18"/>
-          <w:szCs w:val="18"/>
-        </w:rPr>
-        <w:t>远程库：</w:t>
-      </w:r>
-    </w:p>
-    <w:p>
-      <w:pPr>
-        <w:pStyle w:val="NormalWeb"/>
-        <w:rPr>
-          <w:rFonts w:asciiTheme="minorEastAsia" w:eastAsiaTheme="minorEastAsia" w:hAnsi="Lucida Console" w:cs="Lucida Console"/>
-          <w:sz w:val="18"/>
-          <w:szCs w:val="18"/>
-        </w:rPr>
-      </w:pPr>
-      <w:r>
-        <w:rPr>
-          <w:rFonts w:asciiTheme="minorEastAsia" w:eastAsiaTheme="minorEastAsia" w:hAnsi="Lucida Console" w:cs="Lucida Console" w:hint="eastAsia"/>
-          <w:sz w:val="18"/>
-          <w:szCs w:val="18"/>
-        </w:rPr>
-        <w:t>首先在github网页上</w:t>
-      </w:r>
-      <w:r>
-        <w:rPr>
-          <w:rFonts w:asciiTheme="minorEastAsia" w:eastAsiaTheme="minorEastAsia" w:hAnsi="Lucida Console" w:cs="Lucida Console"/>
-          <w:sz w:val="18"/>
-          <w:szCs w:val="18"/>
-        </w:rPr>
-        <w:t>Create a new repository</w:t>
-      </w:r>
-    </w:p>
-    <w:p>
-      <w:pPr>
-        <w:pStyle w:val="NormalWeb"/>
-        <w:rPr>
-          <w:rFonts w:ascii="Microsoft YaHei" w:eastAsia="Microsoft YaHei" w:hAnsi="Microsoft YaHei" w:cs="Microsoft YaHei"/>
-          <w:color w:val="666666"/>
-          <w:sz w:val="21"/>
-          <w:szCs w:val="21"/>
-          <w:shd w:val="clear" w:color="auto" w:fill="FFFFFF"/>
-        </w:rPr>
-      </w:pPr>
-      <w:r>
-        <w:rPr>
-          <w:rFonts w:ascii="Microsoft YaHei" w:eastAsia="Microsoft YaHei" w:hAnsi="Microsoft YaHei" w:cs="Microsoft YaHei" w:hint="eastAsia"/>
-          <w:color w:val="666666"/>
-          <w:sz w:val="21"/>
-          <w:szCs w:val="21"/>
-          <w:shd w:val="clear" w:color="auto" w:fill="FFFFFF"/>
-        </w:rPr>
-        <w:t>在本地的</w:t>
-      </w:r>
-      <w:r>
-        <w:rPr>
-          <w:rStyle w:val="HTMLCode"/>
+        <w:t>git</w:t>
+      </w:r>
+      <w:proofErr w:type="spellEnd"/>
+      <w:r>
+        <w:rPr>
+          <w:rStyle w:val="HTML"/>
           <w:color w:val="DD0055"/>
           <w:sz w:val="18"/>
           <w:szCs w:val="18"/>
           <w:bdr w:val="single" w:sz="6" w:space="0" w:color="DDDDDD" w:frame="1"/>
           <w:shd w:val="clear" w:color="auto" w:fill="FAFAFA"/>
         </w:rPr>
+        <w:t xml:space="preserve"> </w:t>
+      </w:r>
+      <w:proofErr w:type="spellStart"/>
+      <w:r>
+        <w:rPr>
+          <w:rStyle w:val="HTML"/>
+          <w:color w:val="DD0055"/>
+          <w:sz w:val="18"/>
+          <w:szCs w:val="18"/>
+          <w:bdr w:val="single" w:sz="6" w:space="0" w:color="DDDDDD" w:frame="1"/>
+          <w:shd w:val="clear" w:color="auto" w:fill="FAFAFA"/>
+        </w:rPr>
+        <w:t>init</w:t>
+      </w:r>
+      <w:proofErr w:type="spellEnd"/>
+      <w:r>
+        <w:rPr>
+          <w:rFonts w:ascii="微软雅黑" w:eastAsia="微软雅黑" w:hAnsi="微软雅黑" w:cs="微软雅黑" w:hint="eastAsia"/>
+          <w:color w:val="666666"/>
+          <w:sz w:val="21"/>
+          <w:szCs w:val="21"/>
+          <w:shd w:val="clear" w:color="auto" w:fill="FFFFFF"/>
+        </w:rPr>
+        <w:t>命令。</w:t>
+      </w:r>
+    </w:p>
+    <w:p>
+      <w:pPr>
+        <w:pStyle w:val="a5"/>
+        <w:rPr>
+          <w:rFonts w:asciiTheme="minorEastAsia" w:eastAsiaTheme="minorEastAsia" w:hAnsi="Lucida Console" w:cs="Lucida Console"/>
+          <w:sz w:val="18"/>
+          <w:szCs w:val="18"/>
+        </w:rPr>
+      </w:pPr>
+      <w:r>
+        <w:rPr>
+          <w:rFonts w:ascii="微软雅黑" w:eastAsia="微软雅黑" w:hAnsi="微软雅黑" w:cs="微软雅黑" w:hint="eastAsia"/>
+          <w:color w:val="666666"/>
+          <w:sz w:val="21"/>
+          <w:szCs w:val="21"/>
+          <w:shd w:val="clear" w:color="auto" w:fill="FFFFFF"/>
+        </w:rPr>
+        <w:t>2.</w:t>
+      </w:r>
+      <w:r>
+        <w:rPr>
+          <w:rFonts w:ascii="微软雅黑" w:eastAsia="微软雅黑" w:hAnsi="微软雅黑" w:cs="微软雅黑"/>
+          <w:color w:val="666666"/>
+          <w:sz w:val="21"/>
+          <w:szCs w:val="21"/>
+          <w:shd w:val="clear" w:color="auto" w:fill="FFFFFF"/>
+        </w:rPr>
+        <w:t xml:space="preserve"> </w:t>
+      </w:r>
+      <w:r>
+        <w:rPr>
+          <w:rFonts w:ascii="微软雅黑" w:eastAsia="微软雅黑" w:hAnsi="微软雅黑" w:cs="微软雅黑" w:hint="eastAsia"/>
+          <w:color w:val="666666"/>
+          <w:sz w:val="21"/>
+          <w:szCs w:val="21"/>
+          <w:shd w:val="clear" w:color="auto" w:fill="FFFFFF"/>
+        </w:rPr>
+        <w:t>关联</w:t>
+      </w:r>
+      <w:r>
+        <w:rPr>
+          <w:rFonts w:asciiTheme="minorEastAsia" w:eastAsiaTheme="minorEastAsia" w:hAnsi="Lucida Console" w:cs="Lucida Console" w:hint="eastAsia"/>
+          <w:sz w:val="18"/>
+          <w:szCs w:val="18"/>
+        </w:rPr>
+        <w:t>远程库：</w:t>
+      </w:r>
+    </w:p>
+    <w:p>
+      <w:pPr>
+        <w:pStyle w:val="a5"/>
+        <w:rPr>
+          <w:rFonts w:asciiTheme="minorEastAsia" w:eastAsiaTheme="minorEastAsia" w:hAnsi="Lucida Console" w:cs="Lucida Console"/>
+          <w:sz w:val="18"/>
+          <w:szCs w:val="18"/>
+        </w:rPr>
+      </w:pPr>
+      <w:r>
+        <w:rPr>
+          <w:rFonts w:asciiTheme="minorEastAsia" w:eastAsiaTheme="minorEastAsia" w:hAnsi="Lucida Console" w:cs="Lucida Console" w:hint="eastAsia"/>
+          <w:sz w:val="18"/>
+          <w:szCs w:val="18"/>
+        </w:rPr>
+        <w:t>首先在</w:t>
+      </w:r>
+      <w:proofErr w:type="spellStart"/>
+      <w:r>
+        <w:rPr>
+          <w:rFonts w:asciiTheme="minorEastAsia" w:eastAsiaTheme="minorEastAsia" w:hAnsi="Lucida Console" w:cs="Lucida Console" w:hint="eastAsia"/>
+          <w:sz w:val="18"/>
+          <w:szCs w:val="18"/>
+        </w:rPr>
+        <w:t>github</w:t>
+      </w:r>
+      <w:proofErr w:type="spellEnd"/>
+      <w:r>
+        <w:rPr>
+          <w:rFonts w:asciiTheme="minorEastAsia" w:eastAsiaTheme="minorEastAsia" w:hAnsi="Lucida Console" w:cs="Lucida Console" w:hint="eastAsia"/>
+          <w:sz w:val="18"/>
+          <w:szCs w:val="18"/>
+        </w:rPr>
+        <w:t>网页上</w:t>
+      </w:r>
+      <w:r>
+        <w:rPr>
+          <w:rFonts w:asciiTheme="minorEastAsia" w:eastAsiaTheme="minorEastAsia" w:hAnsi="Lucida Console" w:cs="Lucida Console"/>
+          <w:sz w:val="18"/>
+          <w:szCs w:val="18"/>
+        </w:rPr>
+        <w:t>Create a new repository</w:t>
+      </w:r>
+    </w:p>
+    <w:p>
+      <w:pPr>
+        <w:pStyle w:val="a5"/>
+        <w:rPr>
+          <w:rFonts w:ascii="微软雅黑" w:eastAsia="微软雅黑" w:hAnsi="微软雅黑" w:cs="微软雅黑"/>
+          <w:color w:val="666666"/>
+          <w:sz w:val="21"/>
+          <w:szCs w:val="21"/>
+          <w:shd w:val="clear" w:color="auto" w:fill="FFFFFF"/>
+        </w:rPr>
+      </w:pPr>
+      <w:r>
+        <w:rPr>
+          <w:rFonts w:ascii="微软雅黑" w:eastAsia="微软雅黑" w:hAnsi="微软雅黑" w:cs="微软雅黑" w:hint="eastAsia"/>
+          <w:color w:val="666666"/>
+          <w:sz w:val="21"/>
+          <w:szCs w:val="21"/>
+          <w:shd w:val="clear" w:color="auto" w:fill="FFFFFF"/>
+        </w:rPr>
+        <w:t>在本地的</w:t>
+      </w:r>
+      <w:proofErr w:type="spellStart"/>
+      <w:r>
+        <w:rPr>
+          <w:rStyle w:val="HTML"/>
+          <w:color w:val="DD0055"/>
+          <w:sz w:val="18"/>
+          <w:szCs w:val="18"/>
+          <w:bdr w:val="single" w:sz="6" w:space="0" w:color="DDDDDD" w:frame="1"/>
+          <w:shd w:val="clear" w:color="auto" w:fill="FAFAFA"/>
+        </w:rPr>
         <w:t>learngit</w:t>
       </w:r>
-      <w:r>
-        <w:rPr>
-          <w:rFonts w:ascii="Microsoft YaHei" w:eastAsia="Microsoft YaHei" w:hAnsi="Microsoft YaHei" w:cs="Microsoft YaHei" w:hint="eastAsia"/>
+      <w:proofErr w:type="spellEnd"/>
+      <w:r>
+        <w:rPr>
+          <w:rFonts w:ascii="微软雅黑" w:eastAsia="微软雅黑" w:hAnsi="微软雅黑" w:cs="微软雅黑" w:hint="eastAsia"/>
           <w:color w:val="666666"/>
           <w:sz w:val="21"/>
           <w:szCs w:val="21"/>
@@ -790,7 +1183,7 @@
       </w:r>
       <w:r>
         <w:rPr>
-          <w:rFonts w:ascii="Microsoft YaHei" w:eastAsia="Microsoft YaHei" w:hAnsi="Microsoft YaHei" w:cs="Microsoft YaHei" w:hint="eastAsia"/>
+          <w:rFonts w:ascii="微软雅黑" w:eastAsia="微软雅黑" w:hAnsi="微软雅黑" w:cs="微软雅黑" w:hint="eastAsia"/>
           <w:color w:val="666666"/>
           <w:sz w:val="21"/>
           <w:szCs w:val="21"/>
@@ -845,6 +1238,8 @@
         <w:lastRenderedPageBreak/>
         <w:t xml:space="preserve">$ </w:t>
       </w:r>
+      <w:proofErr w:type="spellStart"/>
+      <w:proofErr w:type="gramStart"/>
       <w:r>
         <w:rPr>
           <w:rFonts w:ascii="Courier New" w:eastAsia="Times New Roman" w:hAnsi="Courier New" w:cs="Courier New"/>
@@ -852,7 +1247,28 @@
           <w:sz w:val="20"/>
           <w:szCs w:val="20"/>
         </w:rPr>
-        <w:t>git remote add origin git</w:t>
+        <w:t>git</w:t>
+      </w:r>
+      <w:proofErr w:type="spellEnd"/>
+      <w:proofErr w:type="gramEnd"/>
+      <w:r>
+        <w:rPr>
+          <w:rFonts w:ascii="Courier New" w:eastAsia="Times New Roman" w:hAnsi="Courier New" w:cs="Courier New"/>
+          <w:color w:val="444444"/>
+          <w:sz w:val="20"/>
+          <w:szCs w:val="20"/>
+        </w:rPr>
+        <w:t xml:space="preserve"> remote add origin </w:t>
+      </w:r>
+      <w:proofErr w:type="spellStart"/>
+      <w:r>
+        <w:rPr>
+          <w:rFonts w:ascii="Courier New" w:eastAsia="Times New Roman" w:hAnsi="Courier New" w:cs="Courier New"/>
+          <w:color w:val="444444"/>
+          <w:sz w:val="20"/>
+          <w:szCs w:val="20"/>
+        </w:rPr>
+        <w:t>git</w:t>
       </w:r>
       <w:r>
         <w:rPr>
@@ -890,6 +1306,7 @@
         </w:rPr>
         <w:t>ykclin</w:t>
       </w:r>
+      <w:proofErr w:type="spellEnd"/>
       <w:r>
         <w:rPr>
           <w:rFonts w:ascii="Courier New" w:eastAsia="Times New Roman" w:hAnsi="Courier New" w:cs="Courier New"/>
@@ -897,14 +1314,25 @@
           <w:sz w:val="20"/>
           <w:szCs w:val="20"/>
         </w:rPr>
-        <w:t>/learngit.git</w:t>
-      </w:r>
-    </w:p>
-    <w:p>
-      <w:pPr>
-        <w:pStyle w:val="NormalWeb"/>
-        <w:rPr>
-          <w:rFonts w:ascii="Microsoft YaHei" w:eastAsia="Microsoft YaHei" w:hAnsi="Microsoft YaHei" w:cs="Microsoft YaHei"/>
+        <w:t>/</w:t>
+      </w:r>
+      <w:proofErr w:type="spellStart"/>
+      <w:r>
+        <w:rPr>
+          <w:rFonts w:ascii="Courier New" w:eastAsia="Times New Roman" w:hAnsi="Courier New" w:cs="Courier New"/>
+          <w:color w:val="444444"/>
+          <w:sz w:val="20"/>
+          <w:szCs w:val="20"/>
+        </w:rPr>
+        <w:t>learngit.git</w:t>
+      </w:r>
+      <w:proofErr w:type="spellEnd"/>
+    </w:p>
+    <w:p>
+      <w:pPr>
+        <w:pStyle w:val="a5"/>
+        <w:rPr>
+          <w:rFonts w:ascii="微软雅黑" w:eastAsia="微软雅黑" w:hAnsi="微软雅黑" w:cs="微软雅黑"/>
           <w:color w:val="666666"/>
           <w:sz w:val="21"/>
           <w:szCs w:val="21"/>
@@ -913,7 +1341,7 @@
       </w:pPr>
       <w:r>
         <w:rPr>
-          <w:rFonts w:ascii="Microsoft YaHei" w:eastAsia="Microsoft YaHei" w:hAnsi="Microsoft YaHei" w:cs="Microsoft YaHei" w:hint="eastAsia"/>
+          <w:rFonts w:ascii="微软雅黑" w:eastAsia="微软雅黑" w:hAnsi="微软雅黑" w:cs="微软雅黑" w:hint="eastAsia"/>
           <w:color w:val="666666"/>
           <w:sz w:val="21"/>
           <w:szCs w:val="21"/>
@@ -923,7 +1351,7 @@
       </w:r>
       <w:r>
         <w:rPr>
-          <w:rFonts w:ascii="Microsoft YaHei" w:eastAsia="Microsoft YaHei" w:hAnsi="Microsoft YaHei" w:cs="Microsoft YaHei"/>
+          <w:rFonts w:ascii="微软雅黑" w:eastAsia="微软雅黑" w:hAnsi="微软雅黑" w:cs="微软雅黑"/>
           <w:color w:val="666666"/>
           <w:sz w:val="21"/>
           <w:szCs w:val="21"/>
@@ -933,7 +1361,7 @@
       </w:r>
       <w:r>
         <w:rPr>
-          <w:rFonts w:ascii="Microsoft YaHei" w:eastAsia="Microsoft YaHei" w:hAnsi="Microsoft YaHei" w:cs="Microsoft YaHei" w:hint="eastAsia"/>
+          <w:rFonts w:ascii="微软雅黑" w:eastAsia="微软雅黑" w:hAnsi="微软雅黑" w:cs="微软雅黑" w:hint="eastAsia"/>
           <w:color w:val="666666"/>
           <w:sz w:val="21"/>
           <w:szCs w:val="21"/>
@@ -943,7 +1371,7 @@
       </w:r>
       <w:r>
         <w:rPr>
-          <w:rFonts w:ascii="Microsoft YaHei" w:eastAsia="Microsoft YaHei" w:hAnsi="Microsoft YaHei" w:cs="Microsoft YaHei" w:hint="eastAsia"/>
+          <w:rFonts w:ascii="微软雅黑" w:eastAsia="微软雅黑" w:hAnsi="微软雅黑" w:cs="微软雅黑" w:hint="eastAsia"/>
           <w:color w:val="666666"/>
           <w:sz w:val="21"/>
           <w:szCs w:val="21"/>
@@ -953,7 +1381,7 @@
       </w:r>
       <w:r>
         <w:rPr>
-          <w:rFonts w:ascii="Microsoft YaHei" w:eastAsia="Microsoft YaHei" w:hAnsi="Microsoft YaHei" w:cs="Microsoft YaHei" w:hint="eastAsia"/>
+          <w:rFonts w:ascii="微软雅黑" w:eastAsia="微软雅黑" w:hAnsi="微软雅黑" w:cs="微软雅黑" w:hint="eastAsia"/>
           <w:color w:val="666666"/>
           <w:sz w:val="21"/>
           <w:szCs w:val="21"/>
@@ -963,7 +1391,7 @@
       </w:r>
       <w:r>
         <w:rPr>
-          <w:rFonts w:ascii="Microsoft YaHei" w:eastAsia="Microsoft YaHei" w:hAnsi="Microsoft YaHei" w:cs="Microsoft YaHei" w:hint="eastAsia"/>
+          <w:rFonts w:ascii="微软雅黑" w:eastAsia="微软雅黑" w:hAnsi="微软雅黑" w:cs="微软雅黑" w:hint="eastAsia"/>
           <w:color w:val="666666"/>
           <w:sz w:val="21"/>
           <w:szCs w:val="21"/>
@@ -973,7 +1401,7 @@
       </w:r>
       <w:r>
         <w:rPr>
-          <w:rFonts w:ascii="Microsoft YaHei" w:eastAsia="Microsoft YaHei" w:hAnsi="Microsoft YaHei" w:cs="Microsoft YaHei" w:hint="eastAsia"/>
+          <w:rFonts w:ascii="微软雅黑" w:eastAsia="微软雅黑" w:hAnsi="微软雅黑" w:cs="微软雅黑" w:hint="eastAsia"/>
           <w:color w:val="666666"/>
           <w:sz w:val="21"/>
           <w:szCs w:val="21"/>
@@ -984,7 +1412,7 @@
     </w:p>
     <w:p>
       <w:pPr>
-        <w:pStyle w:val="HTMLPreformatted"/>
+        <w:pStyle w:val="HTML0"/>
         <w:pBdr>
           <w:top w:val="single" w:sz="6" w:space="8" w:color="DDDDDD"/>
           <w:left w:val="single" w:sz="6" w:space="8" w:color="DDDDDD"/>
@@ -995,16 +1423,34 @@
         <w:wordWrap w:val="0"/>
         <w:spacing w:before="225" w:after="225" w:line="270" w:lineRule="atLeast"/>
         <w:rPr>
-          <w:rStyle w:val="HTMLCode"/>
+          <w:rStyle w:val="HTML"/>
           <w:color w:val="444444"/>
         </w:rPr>
       </w:pPr>
       <w:r>
         <w:rPr>
-          <w:rStyle w:val="HTMLCode"/>
+          <w:rStyle w:val="HTML"/>
           <w:color w:val="444444"/>
         </w:rPr>
-        <w:t>$ git push -u origin master</w:t>
+        <w:t xml:space="preserve">$ </w:t>
+      </w:r>
+      <w:proofErr w:type="spellStart"/>
+      <w:proofErr w:type="gramStart"/>
+      <w:r>
+        <w:rPr>
+          <w:rStyle w:val="HTML"/>
+          <w:color w:val="444444"/>
+        </w:rPr>
+        <w:t>git</w:t>
+      </w:r>
+      <w:proofErr w:type="spellEnd"/>
+      <w:proofErr w:type="gramEnd"/>
+      <w:r>
+        <w:rPr>
+          <w:rStyle w:val="HTML"/>
+          <w:color w:val="444444"/>
+        </w:rPr>
+        <w:t xml:space="preserve"> push -u origin master</w:t>
       </w:r>
     </w:p>
     <w:p>
@@ -1020,16 +1466,36 @@
       </w:pPr>
       <w:r>
         <w:rPr>
-          <w:rFonts w:ascii="Microsoft YaHei" w:eastAsia="Microsoft YaHei" w:hAnsi="Microsoft YaHei" w:cs="Microsoft YaHei" w:hint="eastAsia"/>
-          <w:color w:val="666666"/>
-          <w:sz w:val="21"/>
-          <w:szCs w:val="21"/>
-        </w:rPr>
-        <w:t>从现在起，只要本地作了提交，就可以通过命令</w:t>
-      </w:r>
-      <w:r>
-        <w:rPr>
-          <w:rFonts w:ascii="Microsoft YaHei" w:eastAsia="Microsoft YaHei" w:hAnsi="Microsoft YaHei" w:cs="Microsoft YaHei"/>
+          <w:rFonts w:ascii="微软雅黑" w:eastAsia="微软雅黑" w:hAnsi="微软雅黑" w:cs="微软雅黑" w:hint="eastAsia"/>
+          <w:color w:val="666666"/>
+          <w:sz w:val="21"/>
+          <w:szCs w:val="21"/>
+        </w:rPr>
+        <w:t>从现在起，只要</w:t>
+      </w:r>
+      <w:proofErr w:type="gramStart"/>
+      <w:r>
+        <w:rPr>
+          <w:rFonts w:ascii="微软雅黑" w:eastAsia="微软雅黑" w:hAnsi="微软雅黑" w:cs="微软雅黑" w:hint="eastAsia"/>
+          <w:color w:val="666666"/>
+          <w:sz w:val="21"/>
+          <w:szCs w:val="21"/>
+        </w:rPr>
+        <w:t>本地作</w:t>
+      </w:r>
+      <w:proofErr w:type="gramEnd"/>
+      <w:r>
+        <w:rPr>
+          <w:rFonts w:ascii="微软雅黑" w:eastAsia="微软雅黑" w:hAnsi="微软雅黑" w:cs="微软雅黑" w:hint="eastAsia"/>
+          <w:color w:val="666666"/>
+          <w:sz w:val="21"/>
+          <w:szCs w:val="21"/>
+        </w:rPr>
+        <w:t>了提交，就可以通过命令</w:t>
+      </w:r>
+      <w:r>
+        <w:rPr>
+          <w:rFonts w:ascii="微软雅黑" w:eastAsia="微软雅黑" w:hAnsi="微软雅黑" w:cs="微软雅黑"/>
           <w:color w:val="666666"/>
           <w:sz w:val="21"/>
           <w:szCs w:val="21"/>
@@ -1082,6 +1548,8 @@
         </w:rPr>
         <w:t xml:space="preserve">$ </w:t>
       </w:r>
+      <w:proofErr w:type="spellStart"/>
+      <w:proofErr w:type="gramStart"/>
       <w:r>
         <w:rPr>
           <w:rFonts w:ascii="Courier New" w:eastAsia="Times New Roman" w:hAnsi="Courier New" w:cs="Courier New"/>
@@ -1089,7 +1557,18 @@
           <w:sz w:val="20"/>
           <w:szCs w:val="20"/>
         </w:rPr>
-        <w:t>git push origin master</w:t>
+        <w:t>git</w:t>
+      </w:r>
+      <w:proofErr w:type="spellEnd"/>
+      <w:proofErr w:type="gramEnd"/>
+      <w:r>
+        <w:rPr>
+          <w:rFonts w:ascii="Courier New" w:eastAsia="Times New Roman" w:hAnsi="Courier New" w:cs="Courier New"/>
+          <w:color w:val="444444"/>
+          <w:sz w:val="20"/>
+          <w:szCs w:val="20"/>
+        </w:rPr>
+        <w:t xml:space="preserve"> push origin master</w:t>
       </w:r>
     </w:p>
     <w:p>
@@ -1106,7 +1585,7 @@
       </w:pPr>
       <w:r>
         <w:rPr>
-          <w:rFonts w:ascii="Microsoft YaHei" w:eastAsia="Microsoft YaHei" w:hAnsi="Microsoft YaHei" w:cs="Microsoft YaHei" w:hint="eastAsia"/>
+          <w:rFonts w:ascii="微软雅黑" w:eastAsia="微软雅黑" w:hAnsi="微软雅黑" w:cs="微软雅黑" w:hint="eastAsia"/>
           <w:color w:val="444444"/>
           <w:sz w:val="24"/>
           <w:szCs w:val="24"/>
@@ -1115,7 +1594,7 @@
       </w:r>
       <w:r>
         <w:rPr>
-          <w:rFonts w:ascii="Microsoft YaHei" w:eastAsia="Microsoft YaHei" w:hAnsi="Microsoft YaHei" w:cs="Microsoft YaHei" w:hint="eastAsia"/>
+          <w:rFonts w:ascii="微软雅黑" w:eastAsia="微软雅黑" w:hAnsi="微软雅黑" w:cs="微软雅黑" w:hint="eastAsia"/>
           <w:color w:val="444444"/>
           <w:sz w:val="24"/>
           <w:szCs w:val="24"/>
@@ -1124,7 +1603,7 @@
       </w:r>
       <w:r>
         <w:rPr>
-          <w:rFonts w:ascii="Microsoft YaHei" w:eastAsia="Microsoft YaHei" w:hAnsi="Microsoft YaHei" w:cs="Microsoft YaHei"/>
+          <w:rFonts w:ascii="微软雅黑" w:eastAsia="微软雅黑" w:hAnsi="微软雅黑" w:cs="微软雅黑"/>
           <w:color w:val="444444"/>
           <w:sz w:val="24"/>
           <w:szCs w:val="24"/>
@@ -1134,7 +1613,7 @@
     </w:p>
     <w:p>
       <w:pPr>
-        <w:pStyle w:val="HTMLPreformatted"/>
+        <w:pStyle w:val="HTML0"/>
         <w:pBdr>
           <w:top w:val="single" w:sz="6" w:space="8" w:color="DDDDDD"/>
           <w:left w:val="single" w:sz="6" w:space="8" w:color="DDDDDD"/>
@@ -1145,7 +1624,7 @@
         <w:wordWrap w:val="0"/>
         <w:spacing w:before="225" w:after="225" w:line="270" w:lineRule="atLeast"/>
         <w:rPr>
-          <w:rStyle w:val="HTMLCode"/>
+          <w:rStyle w:val="HTML"/>
           <w:color w:val="444444"/>
         </w:rPr>
       </w:pPr>
@@ -1156,12 +1635,31 @@
         </w:rPr>
         <w:t xml:space="preserve">$ </w:t>
       </w:r>
-      <w:r>
-        <w:rPr>
-          <w:rStyle w:val="HTMLCode"/>
+      <w:proofErr w:type="spellStart"/>
+      <w:proofErr w:type="gramStart"/>
+      <w:r>
+        <w:rPr>
+          <w:rStyle w:val="HTML"/>
           <w:color w:val="444444"/>
         </w:rPr>
-        <w:t>git clone git</w:t>
+        <w:t>git</w:t>
+      </w:r>
+      <w:proofErr w:type="spellEnd"/>
+      <w:proofErr w:type="gramEnd"/>
+      <w:r>
+        <w:rPr>
+          <w:rStyle w:val="HTML"/>
+          <w:color w:val="444444"/>
+        </w:rPr>
+        <w:t xml:space="preserve"> clone </w:t>
+      </w:r>
+      <w:proofErr w:type="spellStart"/>
+      <w:r>
+        <w:rPr>
+          <w:rStyle w:val="HTML"/>
+          <w:color w:val="444444"/>
+        </w:rPr>
+        <w:t>git</w:t>
       </w:r>
       <w:r>
         <w:rPr>
@@ -1172,7 +1670,7 @@
       </w:r>
       <w:r>
         <w:rPr>
-          <w:rStyle w:val="HTMLCode"/>
+          <w:rStyle w:val="HTML"/>
           <w:color w:val="444444"/>
         </w:rPr>
         <w:t>.</w:t>
@@ -1186,18 +1684,35 @@
       </w:r>
       <w:r>
         <w:rPr>
-          <w:rStyle w:val="HTMLCode"/>
+          <w:rStyle w:val="HTML"/>
           <w:color w:val="444444"/>
         </w:rPr>
-        <w:t>ykclin/gitskills.git</w:t>
-      </w:r>
+        <w:t>ykclin</w:t>
+      </w:r>
+      <w:proofErr w:type="spellEnd"/>
+      <w:r>
+        <w:rPr>
+          <w:rStyle w:val="HTML"/>
+          <w:color w:val="444444"/>
+        </w:rPr>
+        <w:t>/</w:t>
+      </w:r>
+      <w:proofErr w:type="spellStart"/>
+      <w:r>
+        <w:rPr>
+          <w:rStyle w:val="HTML"/>
+          <w:color w:val="444444"/>
+        </w:rPr>
+        <w:t>gitskills.git</w:t>
+      </w:r>
+      <w:proofErr w:type="spellEnd"/>
     </w:p>
     <w:p>
       <w:pPr>
         <w:shd w:val="clear" w:color="auto" w:fill="FFFFFF"/>
         <w:spacing w:after="240" w:line="420" w:lineRule="atLeast"/>
         <w:rPr>
-          <w:rFonts w:ascii="Microsoft YaHei" w:eastAsia="Microsoft YaHei" w:hAnsi="Microsoft YaHei" w:cs="Times New Roman"/>
+          <w:rFonts w:ascii="微软雅黑" w:eastAsia="微软雅黑" w:hAnsi="微软雅黑" w:cs="Times New Roman"/>
           <w:color w:val="454545"/>
           <w:sz w:val="24"/>
           <w:szCs w:val="24"/>
@@ -1205,104 +1720,102 @@
       </w:pPr>
       <w:r>
         <w:rPr>
-          <w:rFonts w:ascii="Microsoft YaHei" w:eastAsia="Microsoft YaHei" w:hAnsi="Microsoft YaHei" w:cs="Times New Roman" w:hint="eastAsia"/>
+          <w:rFonts w:ascii="微软雅黑" w:eastAsia="微软雅黑" w:hAnsi="微软雅黑" w:cs="Times New Roman" w:hint="eastAsia"/>
           <w:color w:val="454545"/>
           <w:sz w:val="24"/>
           <w:szCs w:val="24"/>
         </w:rPr>
-        <w:t>场景： 对于某个git控制下的文件进行了修改，但是改的不满意，想退回到改之前的版本。假定该文件为 src/main/main.c</w:t>
-      </w:r>
-    </w:p>
-    <w:p>
-      <w:pPr>
-        <w:shd w:val="clear" w:color="auto" w:fill="FFFFFF"/>
-        <w:spacing w:after="240" w:line="420" w:lineRule="atLeast"/>
-        <w:rPr>
-          <w:rFonts w:ascii="Microsoft YaHei" w:eastAsia="Microsoft YaHei" w:hAnsi="Microsoft YaHei" w:cs="Times New Roman"/>
+        <w:t>场景： 对于某个</w:t>
+      </w:r>
+      <w:proofErr w:type="spellStart"/>
+      <w:r>
+        <w:rPr>
+          <w:rFonts w:ascii="微软雅黑" w:eastAsia="微软雅黑" w:hAnsi="微软雅黑" w:cs="Times New Roman" w:hint="eastAsia"/>
           <w:color w:val="454545"/>
           <w:sz w:val="24"/>
           <w:szCs w:val="24"/>
         </w:rPr>
-      </w:pPr>
-      <w:r>
-        <w:rPr>
-          <w:rFonts w:ascii="Microsoft YaHei" w:eastAsia="Microsoft YaHei" w:hAnsi="Microsoft YaHei" w:cs="Times New Roman" w:hint="eastAsia"/>
+        <w:t>git</w:t>
+      </w:r>
+      <w:proofErr w:type="spellEnd"/>
+      <w:r>
+        <w:rPr>
+          <w:rFonts w:ascii="微软雅黑" w:eastAsia="微软雅黑" w:hAnsi="微软雅黑" w:cs="Times New Roman" w:hint="eastAsia"/>
           <w:color w:val="454545"/>
           <w:sz w:val="24"/>
           <w:szCs w:val="24"/>
         </w:rPr>
-        <w:t>解决方法：</w:t>
-      </w:r>
-    </w:p>
-    <w:p>
-      <w:pPr>
-        <w:shd w:val="clear" w:color="auto" w:fill="FFFFFF"/>
-        <w:spacing w:after="240" w:line="420" w:lineRule="atLeast"/>
-        <w:rPr>
-          <w:rFonts w:ascii="Microsoft YaHei" w:eastAsia="Microsoft YaHei" w:hAnsi="Microsoft YaHei" w:cs="Times New Roman"/>
+        <w:t>控制下的文件进行了修改，但是改的不满意，想退回</w:t>
+      </w:r>
+      <w:proofErr w:type="gramStart"/>
+      <w:r>
+        <w:rPr>
+          <w:rFonts w:ascii="微软雅黑" w:eastAsia="微软雅黑" w:hAnsi="微软雅黑" w:cs="Times New Roman" w:hint="eastAsia"/>
           <w:color w:val="454545"/>
           <w:sz w:val="24"/>
           <w:szCs w:val="24"/>
         </w:rPr>
-      </w:pPr>
-      <w:r>
-        <w:rPr>
-          <w:rFonts w:ascii="Microsoft YaHei" w:eastAsia="Microsoft YaHei" w:hAnsi="Microsoft YaHei" w:cs="Times New Roman" w:hint="eastAsia"/>
+        <w:t>到改之前</w:t>
+      </w:r>
+      <w:proofErr w:type="gramEnd"/>
+      <w:r>
+        <w:rPr>
+          <w:rFonts w:ascii="微软雅黑" w:eastAsia="微软雅黑" w:hAnsi="微软雅黑" w:cs="Times New Roman" w:hint="eastAsia"/>
           <w:color w:val="454545"/>
           <w:sz w:val="24"/>
           <w:szCs w:val="24"/>
         </w:rPr>
-        <w:t>第一步： 在命令行中输入 git log src/main/main.c 得到该文件的commit 历史。</w:t>
-      </w:r>
-    </w:p>
-    <w:p>
-      <w:pPr>
-        <w:shd w:val="clear" w:color="auto" w:fill="FFFFFF"/>
-        <w:spacing w:after="240" w:line="420" w:lineRule="atLeast"/>
-        <w:rPr>
-          <w:rFonts w:ascii="Microsoft YaHei" w:eastAsia="Microsoft YaHei" w:hAnsi="Microsoft YaHei" w:cs="Times New Roman"/>
+        <w:t xml:space="preserve">的版本。假定该文件为 </w:t>
+      </w:r>
+      <w:proofErr w:type="spellStart"/>
+      <w:r>
+        <w:rPr>
+          <w:rFonts w:ascii="微软雅黑" w:eastAsia="微软雅黑" w:hAnsi="微软雅黑" w:cs="Times New Roman" w:hint="eastAsia"/>
           <w:color w:val="454545"/>
           <w:sz w:val="24"/>
           <w:szCs w:val="24"/>
         </w:rPr>
-      </w:pPr>
-      <w:r>
-        <w:rPr>
-          <w:rFonts w:ascii="Microsoft YaHei" w:eastAsia="Microsoft YaHei" w:hAnsi="Microsoft YaHei" w:cs="Times New Roman" w:hint="eastAsia"/>
+        <w:t>src</w:t>
+      </w:r>
+      <w:proofErr w:type="spellEnd"/>
+      <w:r>
+        <w:rPr>
+          <w:rFonts w:ascii="微软雅黑" w:eastAsia="微软雅黑" w:hAnsi="微软雅黑" w:cs="Times New Roman" w:hint="eastAsia"/>
           <w:color w:val="454545"/>
           <w:sz w:val="24"/>
           <w:szCs w:val="24"/>
         </w:rPr>
-        <w:t>第二步： 复制需要回退版本的hash，在此假设我们回退到 d98a0f565804ba639ba46d6e4295d4f787ff2949 ,则复制该序列即可</w:t>
-      </w:r>
-    </w:p>
-    <w:p>
-      <w:pPr>
-        <w:shd w:val="clear" w:color="auto" w:fill="FFFFFF"/>
-        <w:spacing w:after="240" w:line="420" w:lineRule="atLeast"/>
-        <w:rPr>
-          <w:rFonts w:ascii="Microsoft YaHei" w:eastAsia="Microsoft YaHei" w:hAnsi="Microsoft YaHei" w:cs="Times New Roman"/>
+        <w:t>/main/</w:t>
+      </w:r>
+      <w:proofErr w:type="spellStart"/>
+      <w:r>
+        <w:rPr>
+          <w:rFonts w:ascii="微软雅黑" w:eastAsia="微软雅黑" w:hAnsi="微软雅黑" w:cs="Times New Roman" w:hint="eastAsia"/>
           <w:color w:val="454545"/>
           <w:sz w:val="24"/>
           <w:szCs w:val="24"/>
         </w:rPr>
-      </w:pPr>
-      <w:r>
-        <w:rPr>
-          <w:rFonts w:ascii="Microsoft YaHei" w:eastAsia="Microsoft YaHei" w:hAnsi="Microsoft YaHei" w:cs="Times New Roman" w:hint="eastAsia"/>
+        <w:t>main.</w:t>
+      </w:r>
+      <w:proofErr w:type="gramStart"/>
+      <w:r>
+        <w:rPr>
+          <w:rFonts w:ascii="微软雅黑" w:eastAsia="微软雅黑" w:hAnsi="微软雅黑" w:cs="Times New Roman" w:hint="eastAsia"/>
           <w:color w:val="454545"/>
           <w:sz w:val="24"/>
           <w:szCs w:val="24"/>
         </w:rPr>
-        <w:t>第三步：checkout 对应版本。格式为 git checkout &lt;hash&gt; &lt;filename&gt;, 在此即为命令行中输入 git checkout d98a0f565804ba639ba46d6e4295d4f787ff2949 src/main/main.c</w:t>
-      </w:r>
+        <w:t>c</w:t>
+      </w:r>
+      <w:proofErr w:type="spellEnd"/>
+      <w:proofErr w:type="gramEnd"/>
     </w:p>
     <w:p>
       <w:pPr>
         <w:shd w:val="clear" w:color="auto" w:fill="FFFFFF"/>
         <w:spacing w:after="240" w:line="420" w:lineRule="atLeast"/>
         <w:rPr>
-          <w:rFonts w:ascii="Microsoft YaHei" w:eastAsia="Microsoft YaHei" w:hAnsi="Microsoft YaHei" w:cs="Times New Roman"/>
+          <w:rFonts w:ascii="微软雅黑" w:eastAsia="微软雅黑" w:hAnsi="微软雅黑" w:cs="Times New Roman"/>
           <w:color w:val="454545"/>
           <w:sz w:val="24"/>
           <w:szCs w:val="24"/>
@@ -1310,12 +1823,12 @@
       </w:pPr>
       <w:r>
         <w:rPr>
-          <w:rFonts w:ascii="Microsoft YaHei" w:eastAsia="Microsoft YaHei" w:hAnsi="Microsoft YaHei" w:cs="Times New Roman" w:hint="eastAsia"/>
+          <w:rFonts w:ascii="微软雅黑" w:eastAsia="微软雅黑" w:hAnsi="微软雅黑" w:cs="Times New Roman" w:hint="eastAsia"/>
           <w:color w:val="454545"/>
           <w:sz w:val="24"/>
           <w:szCs w:val="24"/>
         </w:rPr>
-        <w:t>第四步： commit checkout下来的版本。 如： git commit -m "revert to previous version"</w:t>
+        <w:t>解决方法：</w:t>
       </w:r>
     </w:p>
     <w:p>
@@ -1323,7 +1836,7 @@
         <w:shd w:val="clear" w:color="auto" w:fill="FFFFFF"/>
         <w:spacing w:after="240" w:line="420" w:lineRule="atLeast"/>
         <w:rPr>
-          <w:rFonts w:ascii="Microsoft YaHei" w:eastAsia="Microsoft YaHei" w:hAnsi="Microsoft YaHei" w:cs="Times New Roman"/>
+          <w:rFonts w:ascii="微软雅黑" w:eastAsia="微软雅黑" w:hAnsi="微软雅黑" w:cs="Times New Roman"/>
           <w:color w:val="454545"/>
           <w:sz w:val="24"/>
           <w:szCs w:val="24"/>
@@ -1331,26 +1844,274 @@
       </w:pPr>
       <w:r>
         <w:rPr>
-          <w:rFonts w:ascii="Microsoft YaHei" w:eastAsia="Microsoft YaHei" w:hAnsi="Microsoft YaHei" w:cs="Times New Roman" w:hint="eastAsia"/>
+          <w:rFonts w:ascii="微软雅黑" w:eastAsia="微软雅黑" w:hAnsi="微软雅黑" w:cs="Times New Roman" w:hint="eastAsia"/>
           <w:color w:val="454545"/>
           <w:sz w:val="24"/>
           <w:szCs w:val="24"/>
         </w:rPr>
-        <w:t xml:space="preserve">5. </w:t>
-      </w:r>
-      <w:r>
-        <w:rPr>
-          <w:rFonts w:ascii="Microsoft YaHei" w:eastAsia="Microsoft YaHei" w:hAnsi="Microsoft YaHei" w:cs="Times New Roman" w:hint="eastAsia"/>
+        <w:t xml:space="preserve">第一步： 在命令行中输入 </w:t>
+      </w:r>
+      <w:proofErr w:type="spellStart"/>
+      <w:r>
+        <w:rPr>
+          <w:rFonts w:ascii="微软雅黑" w:eastAsia="微软雅黑" w:hAnsi="微软雅黑" w:cs="Times New Roman" w:hint="eastAsia"/>
           <w:color w:val="454545"/>
           <w:sz w:val="24"/>
           <w:szCs w:val="24"/>
         </w:rPr>
+        <w:t>git</w:t>
+      </w:r>
+      <w:proofErr w:type="spellEnd"/>
+      <w:r>
+        <w:rPr>
+          <w:rFonts w:ascii="微软雅黑" w:eastAsia="微软雅黑" w:hAnsi="微软雅黑" w:cs="Times New Roman" w:hint="eastAsia"/>
+          <w:color w:val="454545"/>
+          <w:sz w:val="24"/>
+          <w:szCs w:val="24"/>
+        </w:rPr>
+        <w:t xml:space="preserve"> log </w:t>
+      </w:r>
+      <w:proofErr w:type="spellStart"/>
+      <w:r>
+        <w:rPr>
+          <w:rFonts w:ascii="微软雅黑" w:eastAsia="微软雅黑" w:hAnsi="微软雅黑" w:cs="Times New Roman" w:hint="eastAsia"/>
+          <w:color w:val="454545"/>
+          <w:sz w:val="24"/>
+          <w:szCs w:val="24"/>
+        </w:rPr>
+        <w:t>src</w:t>
+      </w:r>
+      <w:proofErr w:type="spellEnd"/>
+      <w:r>
+        <w:rPr>
+          <w:rFonts w:ascii="微软雅黑" w:eastAsia="微软雅黑" w:hAnsi="微软雅黑" w:cs="Times New Roman" w:hint="eastAsia"/>
+          <w:color w:val="454545"/>
+          <w:sz w:val="24"/>
+          <w:szCs w:val="24"/>
+        </w:rPr>
+        <w:t>/main/</w:t>
+      </w:r>
+      <w:proofErr w:type="spellStart"/>
+      <w:r>
+        <w:rPr>
+          <w:rFonts w:ascii="微软雅黑" w:eastAsia="微软雅黑" w:hAnsi="微软雅黑" w:cs="Times New Roman" w:hint="eastAsia"/>
+          <w:color w:val="454545"/>
+          <w:sz w:val="24"/>
+          <w:szCs w:val="24"/>
+        </w:rPr>
+        <w:t>main.c</w:t>
+      </w:r>
+      <w:proofErr w:type="spellEnd"/>
+      <w:r>
+        <w:rPr>
+          <w:rFonts w:ascii="微软雅黑" w:eastAsia="微软雅黑" w:hAnsi="微软雅黑" w:cs="Times New Roman" w:hint="eastAsia"/>
+          <w:color w:val="454545"/>
+          <w:sz w:val="24"/>
+          <w:szCs w:val="24"/>
+        </w:rPr>
+        <w:t xml:space="preserve"> 得到该文件的commit 历史。</w:t>
+      </w:r>
+    </w:p>
+    <w:p>
+      <w:pPr>
+        <w:shd w:val="clear" w:color="auto" w:fill="FFFFFF"/>
+        <w:spacing w:after="240" w:line="420" w:lineRule="atLeast"/>
+        <w:rPr>
+          <w:rFonts w:ascii="微软雅黑" w:eastAsia="微软雅黑" w:hAnsi="微软雅黑" w:cs="Times New Roman"/>
+          <w:color w:val="454545"/>
+          <w:sz w:val="24"/>
+          <w:szCs w:val="24"/>
+        </w:rPr>
+      </w:pPr>
+      <w:r>
+        <w:rPr>
+          <w:rFonts w:ascii="微软雅黑" w:eastAsia="微软雅黑" w:hAnsi="微软雅黑" w:cs="Times New Roman" w:hint="eastAsia"/>
+          <w:color w:val="454545"/>
+          <w:sz w:val="24"/>
+          <w:szCs w:val="24"/>
+        </w:rPr>
+        <w:t>第二步： 复制需要回退版本的hash，在此假设我们回退到 d98a0f565804ba639ba46d6e4295d4f787ff2949 ,则复制该序列即可</w:t>
+      </w:r>
+    </w:p>
+    <w:p>
+      <w:pPr>
+        <w:shd w:val="clear" w:color="auto" w:fill="FFFFFF"/>
+        <w:spacing w:after="240" w:line="420" w:lineRule="atLeast"/>
+        <w:rPr>
+          <w:rFonts w:ascii="微软雅黑" w:eastAsia="微软雅黑" w:hAnsi="微软雅黑" w:cs="Times New Roman"/>
+          <w:color w:val="454545"/>
+          <w:sz w:val="24"/>
+          <w:szCs w:val="24"/>
+        </w:rPr>
+      </w:pPr>
+      <w:r>
+        <w:rPr>
+          <w:rFonts w:ascii="微软雅黑" w:eastAsia="微软雅黑" w:hAnsi="微软雅黑" w:cs="Times New Roman" w:hint="eastAsia"/>
+          <w:color w:val="454545"/>
+          <w:sz w:val="24"/>
+          <w:szCs w:val="24"/>
+        </w:rPr>
+        <w:t xml:space="preserve">第三步：checkout 对应版本。格式为 </w:t>
+      </w:r>
+      <w:proofErr w:type="spellStart"/>
+      <w:r>
+        <w:rPr>
+          <w:rFonts w:ascii="微软雅黑" w:eastAsia="微软雅黑" w:hAnsi="微软雅黑" w:cs="Times New Roman" w:hint="eastAsia"/>
+          <w:color w:val="454545"/>
+          <w:sz w:val="24"/>
+          <w:szCs w:val="24"/>
+        </w:rPr>
+        <w:t>git</w:t>
+      </w:r>
+      <w:proofErr w:type="spellEnd"/>
+      <w:r>
+        <w:rPr>
+          <w:rFonts w:ascii="微软雅黑" w:eastAsia="微软雅黑" w:hAnsi="微软雅黑" w:cs="Times New Roman" w:hint="eastAsia"/>
+          <w:color w:val="454545"/>
+          <w:sz w:val="24"/>
+          <w:szCs w:val="24"/>
+        </w:rPr>
+        <w:t xml:space="preserve"> checkout &lt;hash&gt; &lt;filename&gt;, 在此即为命令行中输入 </w:t>
+      </w:r>
+      <w:proofErr w:type="spellStart"/>
+      <w:r>
+        <w:rPr>
+          <w:rFonts w:ascii="微软雅黑" w:eastAsia="微软雅黑" w:hAnsi="微软雅黑" w:cs="Times New Roman" w:hint="eastAsia"/>
+          <w:color w:val="454545"/>
+          <w:sz w:val="24"/>
+          <w:szCs w:val="24"/>
+        </w:rPr>
+        <w:t>git</w:t>
+      </w:r>
+      <w:proofErr w:type="spellEnd"/>
+      <w:r>
+        <w:rPr>
+          <w:rFonts w:ascii="微软雅黑" w:eastAsia="微软雅黑" w:hAnsi="微软雅黑" w:cs="Times New Roman" w:hint="eastAsia"/>
+          <w:color w:val="454545"/>
+          <w:sz w:val="24"/>
+          <w:szCs w:val="24"/>
+        </w:rPr>
+        <w:t xml:space="preserve"> checkout d98a0f565804ba639ba46d6e4295d4f787ff2949 </w:t>
+      </w:r>
+      <w:proofErr w:type="spellStart"/>
+      <w:r>
+        <w:rPr>
+          <w:rFonts w:ascii="微软雅黑" w:eastAsia="微软雅黑" w:hAnsi="微软雅黑" w:cs="Times New Roman" w:hint="eastAsia"/>
+          <w:color w:val="454545"/>
+          <w:sz w:val="24"/>
+          <w:szCs w:val="24"/>
+        </w:rPr>
+        <w:t>src</w:t>
+      </w:r>
+      <w:proofErr w:type="spellEnd"/>
+      <w:r>
+        <w:rPr>
+          <w:rFonts w:ascii="微软雅黑" w:eastAsia="微软雅黑" w:hAnsi="微软雅黑" w:cs="Times New Roman" w:hint="eastAsia"/>
+          <w:color w:val="454545"/>
+          <w:sz w:val="24"/>
+          <w:szCs w:val="24"/>
+        </w:rPr>
+        <w:t>/main/</w:t>
+      </w:r>
+      <w:proofErr w:type="spellStart"/>
+      <w:r>
+        <w:rPr>
+          <w:rFonts w:ascii="微软雅黑" w:eastAsia="微软雅黑" w:hAnsi="微软雅黑" w:cs="Times New Roman" w:hint="eastAsia"/>
+          <w:color w:val="454545"/>
+          <w:sz w:val="24"/>
+          <w:szCs w:val="24"/>
+        </w:rPr>
+        <w:t>main.</w:t>
+      </w:r>
+      <w:proofErr w:type="gramStart"/>
+      <w:r>
+        <w:rPr>
+          <w:rFonts w:ascii="微软雅黑" w:eastAsia="微软雅黑" w:hAnsi="微软雅黑" w:cs="Times New Roman" w:hint="eastAsia"/>
+          <w:color w:val="454545"/>
+          <w:sz w:val="24"/>
+          <w:szCs w:val="24"/>
+        </w:rPr>
+        <w:t>c</w:t>
+      </w:r>
+      <w:proofErr w:type="spellEnd"/>
+      <w:proofErr w:type="gramEnd"/>
+    </w:p>
+    <w:p>
+      <w:pPr>
+        <w:shd w:val="clear" w:color="auto" w:fill="FFFFFF"/>
+        <w:spacing w:after="240" w:line="420" w:lineRule="atLeast"/>
+        <w:rPr>
+          <w:rFonts w:ascii="微软雅黑" w:eastAsia="微软雅黑" w:hAnsi="微软雅黑" w:cs="Times New Roman"/>
+          <w:color w:val="454545"/>
+          <w:sz w:val="24"/>
+          <w:szCs w:val="24"/>
+        </w:rPr>
+      </w:pPr>
+      <w:r>
+        <w:rPr>
+          <w:rFonts w:ascii="微软雅黑" w:eastAsia="微软雅黑" w:hAnsi="微软雅黑" w:cs="Times New Roman" w:hint="eastAsia"/>
+          <w:color w:val="454545"/>
+          <w:sz w:val="24"/>
+          <w:szCs w:val="24"/>
+        </w:rPr>
+        <w:t xml:space="preserve">第四步： commit checkout下来的版本。 如： </w:t>
+      </w:r>
+      <w:proofErr w:type="spellStart"/>
+      <w:proofErr w:type="gramStart"/>
+      <w:r>
+        <w:rPr>
+          <w:rFonts w:ascii="微软雅黑" w:eastAsia="微软雅黑" w:hAnsi="微软雅黑" w:cs="Times New Roman" w:hint="eastAsia"/>
+          <w:color w:val="454545"/>
+          <w:sz w:val="24"/>
+          <w:szCs w:val="24"/>
+        </w:rPr>
+        <w:t>git</w:t>
+      </w:r>
+      <w:proofErr w:type="spellEnd"/>
+      <w:proofErr w:type="gramEnd"/>
+      <w:r>
+        <w:rPr>
+          <w:rFonts w:ascii="微软雅黑" w:eastAsia="微软雅黑" w:hAnsi="微软雅黑" w:cs="Times New Roman" w:hint="eastAsia"/>
+          <w:color w:val="454545"/>
+          <w:sz w:val="24"/>
+          <w:szCs w:val="24"/>
+        </w:rPr>
+        <w:t xml:space="preserve"> commit -m "revert to previous version"</w:t>
+      </w:r>
+    </w:p>
+    <w:p>
+      <w:pPr>
+        <w:shd w:val="clear" w:color="auto" w:fill="FFFFFF"/>
+        <w:spacing w:after="240" w:line="420" w:lineRule="atLeast"/>
+        <w:rPr>
+          <w:rFonts w:ascii="微软雅黑" w:eastAsia="微软雅黑" w:hAnsi="微软雅黑" w:cs="Times New Roman"/>
+          <w:color w:val="454545"/>
+          <w:sz w:val="24"/>
+          <w:szCs w:val="24"/>
+        </w:rPr>
+      </w:pPr>
+      <w:r>
+        <w:rPr>
+          <w:rFonts w:ascii="微软雅黑" w:eastAsia="微软雅黑" w:hAnsi="微软雅黑" w:cs="Times New Roman" w:hint="eastAsia"/>
+          <w:color w:val="454545"/>
+          <w:sz w:val="24"/>
+          <w:szCs w:val="24"/>
+        </w:rPr>
+        <w:t xml:space="preserve">5. </w:t>
+      </w:r>
+      <w:r>
+        <w:rPr>
+          <w:rFonts w:ascii="微软雅黑" w:eastAsia="微软雅黑" w:hAnsi="微软雅黑" w:cs="Times New Roman" w:hint="eastAsia"/>
+          <w:color w:val="454545"/>
+          <w:sz w:val="24"/>
+          <w:szCs w:val="24"/>
+        </w:rPr>
         <w:t>删除一个文件</w:t>
       </w:r>
     </w:p>
     <w:p>
       <w:pPr>
-        <w:pStyle w:val="HTMLPreformatted"/>
+        <w:pStyle w:val="HTML0"/>
         <w:pBdr>
           <w:top w:val="single" w:sz="6" w:space="8" w:color="DDDDDD"/>
           <w:left w:val="single" w:sz="6" w:space="8" w:color="DDDDDD"/>
@@ -1374,17 +2135,28 @@
         </w:rPr>
         <w:t xml:space="preserve">$ </w:t>
       </w:r>
-      <w:r>
-        <w:rPr>
-          <w:rStyle w:val="HTMLCode"/>
+      <w:proofErr w:type="spellStart"/>
+      <w:proofErr w:type="gramStart"/>
+      <w:r>
+        <w:rPr>
+          <w:rStyle w:val="HTML"/>
           <w:color w:val="444444"/>
         </w:rPr>
-        <w:t>rm test.txt</w:t>
-      </w:r>
-    </w:p>
-    <w:p>
-      <w:pPr>
-        <w:pStyle w:val="HTMLPreformatted"/>
+        <w:t>rm</w:t>
+      </w:r>
+      <w:proofErr w:type="spellEnd"/>
+      <w:proofErr w:type="gramEnd"/>
+      <w:r>
+        <w:rPr>
+          <w:rStyle w:val="HTML"/>
+          <w:color w:val="444444"/>
+        </w:rPr>
+        <w:t xml:space="preserve"> test.txt</w:t>
+      </w:r>
+    </w:p>
+    <w:p>
+      <w:pPr>
+        <w:pStyle w:val="HTML0"/>
         <w:pBdr>
           <w:top w:val="single" w:sz="6" w:space="8" w:color="DDDDDD"/>
           <w:left w:val="single" w:sz="6" w:space="8" w:color="DDDDDD"/>
@@ -1395,22 +2167,55 @@
         <w:wordWrap w:val="0"/>
         <w:spacing w:before="225" w:after="225" w:line="270" w:lineRule="atLeast"/>
         <w:rPr>
-          <w:rStyle w:val="HTMLCode"/>
+          <w:rStyle w:val="HTML"/>
           <w:color w:val="444444"/>
         </w:rPr>
       </w:pPr>
       <w:r>
         <w:rPr>
-          <w:rStyle w:val="HTMLCode"/>
+          <w:rStyle w:val="HTML"/>
           <w:color w:val="444444"/>
         </w:rPr>
-        <w:lastRenderedPageBreak/>
-        <w:t>$ git rm test.txt</w:t>
-      </w:r>
-    </w:p>
-    <w:p>
-      <w:pPr>
-        <w:pStyle w:val="HTMLPreformatted"/>
+        <w:t xml:space="preserve">$ </w:t>
+      </w:r>
+      <w:proofErr w:type="spellStart"/>
+      <w:proofErr w:type="gramStart"/>
+      <w:r>
+        <w:rPr>
+          <w:rStyle w:val="HTML"/>
+          <w:color w:val="444444"/>
+        </w:rPr>
+        <w:t>git</w:t>
+      </w:r>
+      <w:proofErr w:type="spellEnd"/>
+      <w:proofErr w:type="gramEnd"/>
+      <w:r>
+        <w:rPr>
+          <w:rStyle w:val="HTML"/>
+          <w:color w:val="444444"/>
+        </w:rPr>
+        <w:t xml:space="preserve"> </w:t>
+      </w:r>
+      <w:proofErr w:type="spellStart"/>
+      <w:r>
+        <w:rPr>
+          <w:rStyle w:val="HTML"/>
+          <w:color w:val="444444"/>
+        </w:rPr>
+        <w:t>rm</w:t>
+      </w:r>
+      <w:proofErr w:type="spellEnd"/>
+      <w:r>
+        <w:rPr>
+          <w:rStyle w:val="HTML"/>
+          <w:color w:val="444444"/>
+        </w:rPr>
+        <w:t xml:space="preserve"> test.txt</w:t>
+      </w:r>
+    </w:p>
+    <w:p>
+      <w:pPr>
+        <w:pStyle w:val="HTML0"/>
         <w:pBdr>
           <w:top w:val="single" w:sz="6" w:space="8" w:color="DDDDDD"/>
           <w:left w:val="single" w:sz="6" w:space="8" w:color="DDDDDD"/>
@@ -1429,10 +2234,29 @@
       </w:pPr>
       <w:r>
         <w:rPr>
-          <w:rStyle w:val="HTMLCode"/>
+          <w:rStyle w:val="HTML"/>
           <w:color w:val="444444"/>
         </w:rPr>
-        <w:t xml:space="preserve">$ git </w:t>
+        <w:lastRenderedPageBreak/>
+        <w:t xml:space="preserve">$ </w:t>
+      </w:r>
+      <w:proofErr w:type="spellStart"/>
+      <w:proofErr w:type="gramStart"/>
+      <w:r>
+        <w:rPr>
+          <w:rStyle w:val="HTML"/>
+          <w:color w:val="444444"/>
+        </w:rPr>
+        <w:t>git</w:t>
+      </w:r>
+      <w:proofErr w:type="spellEnd"/>
+      <w:proofErr w:type="gramEnd"/>
+      <w:r>
+        <w:rPr>
+          <w:rStyle w:val="HTML"/>
+          <w:color w:val="444444"/>
+        </w:rPr>
+        <w:t xml:space="preserve"> </w:t>
       </w:r>
       <w:r>
         <w:rPr>
@@ -1490,6 +2314,7 @@
         </w:rPr>
         <w:t xml:space="preserve">6. </w:t>
       </w:r>
+      <w:proofErr w:type="spellStart"/>
       <w:r>
         <w:rPr>
           <w:rFonts w:ascii="Helvetica" w:eastAsia="Times New Roman" w:hAnsi="Helvetica" w:cs="Times New Roman"/>
@@ -1499,9 +2324,10 @@
         </w:rPr>
         <w:t>Git</w:t>
       </w:r>
-      <w:r>
-        <w:rPr>
-          <w:rFonts w:ascii="Microsoft YaHei" w:eastAsia="Microsoft YaHei" w:hAnsi="Microsoft YaHei" w:cs="Microsoft YaHei" w:hint="eastAsia"/>
+      <w:proofErr w:type="spellEnd"/>
+      <w:r>
+        <w:rPr>
+          <w:rFonts w:ascii="微软雅黑" w:eastAsia="微软雅黑" w:hAnsi="微软雅黑" w:cs="微软雅黑" w:hint="eastAsia"/>
           <w:color w:val="666666"/>
           <w:sz w:val="21"/>
           <w:szCs w:val="21"/>
@@ -1510,7 +2336,7 @@
       </w:r>
       <w:r>
         <w:rPr>
-          <w:rFonts w:ascii="Microsoft YaHei" w:eastAsia="Microsoft YaHei" w:hAnsi="Microsoft YaHei" w:cs="Microsoft YaHei"/>
+          <w:rFonts w:ascii="微软雅黑" w:eastAsia="微软雅黑" w:hAnsi="微软雅黑" w:cs="微软雅黑"/>
           <w:color w:val="666666"/>
           <w:sz w:val="21"/>
           <w:szCs w:val="21"/>
@@ -1531,13 +2357,15 @@
       </w:pPr>
       <w:r>
         <w:rPr>
-          <w:rFonts w:ascii="Microsoft YaHei" w:eastAsia="Microsoft YaHei" w:hAnsi="Microsoft YaHei" w:cs="Microsoft YaHei" w:hint="eastAsia"/>
+          <w:rFonts w:ascii="微软雅黑" w:eastAsia="微软雅黑" w:hAnsi="微软雅黑" w:cs="微软雅黑" w:hint="eastAsia"/>
           <w:color w:val="666666"/>
           <w:sz w:val="21"/>
           <w:szCs w:val="21"/>
         </w:rPr>
         <w:t>查看分支：</w:t>
       </w:r>
+      <w:proofErr w:type="spellStart"/>
+      <w:proofErr w:type="gramStart"/>
       <w:r>
         <w:rPr>
           <w:rFonts w:ascii="Consolas" w:eastAsia="Times New Roman" w:hAnsi="Consolas" w:cs="Courier New"/>
@@ -1547,7 +2375,20 @@
           <w:bdr w:val="single" w:sz="6" w:space="0" w:color="DDDDDD" w:frame="1"/>
           <w:shd w:val="clear" w:color="auto" w:fill="FAFAFA"/>
         </w:rPr>
-        <w:t>git branch</w:t>
+        <w:t>git</w:t>
+      </w:r>
+      <w:proofErr w:type="spellEnd"/>
+      <w:proofErr w:type="gramEnd"/>
+      <w:r>
+        <w:rPr>
+          <w:rFonts w:ascii="Consolas" w:eastAsia="Times New Roman" w:hAnsi="Consolas" w:cs="Courier New"/>
+          <w:color w:val="DD0055"/>
+          <w:sz w:val="18"/>
+          <w:szCs w:val="18"/>
+          <w:bdr w:val="single" w:sz="6" w:space="0" w:color="DDDDDD" w:frame="1"/>
+          <w:shd w:val="clear" w:color="auto" w:fill="FAFAFA"/>
+        </w:rPr>
+        <w:t xml:space="preserve"> branch</w:t>
       </w:r>
     </w:p>
     <w:p>
@@ -1563,13 +2404,15 @@
       </w:pPr>
       <w:r>
         <w:rPr>
-          <w:rFonts w:ascii="Microsoft YaHei" w:eastAsia="Microsoft YaHei" w:hAnsi="Microsoft YaHei" w:cs="Microsoft YaHei" w:hint="eastAsia"/>
+          <w:rFonts w:ascii="微软雅黑" w:eastAsia="微软雅黑" w:hAnsi="微软雅黑" w:cs="微软雅黑" w:hint="eastAsia"/>
           <w:color w:val="666666"/>
           <w:sz w:val="21"/>
           <w:szCs w:val="21"/>
         </w:rPr>
         <w:t>创建分支：</w:t>
       </w:r>
+      <w:proofErr w:type="spellStart"/>
+      <w:proofErr w:type="gramStart"/>
       <w:r>
         <w:rPr>
           <w:rFonts w:ascii="Consolas" w:eastAsia="Times New Roman" w:hAnsi="Consolas" w:cs="Courier New"/>
@@ -1579,7 +2422,20 @@
           <w:bdr w:val="single" w:sz="6" w:space="0" w:color="DDDDDD" w:frame="1"/>
           <w:shd w:val="clear" w:color="auto" w:fill="FAFAFA"/>
         </w:rPr>
-        <w:t>git branch &lt;name&gt;</w:t>
+        <w:t>git</w:t>
+      </w:r>
+      <w:proofErr w:type="spellEnd"/>
+      <w:proofErr w:type="gramEnd"/>
+      <w:r>
+        <w:rPr>
+          <w:rFonts w:ascii="Consolas" w:eastAsia="Times New Roman" w:hAnsi="Consolas" w:cs="Courier New"/>
+          <w:color w:val="DD0055"/>
+          <w:sz w:val="18"/>
+          <w:szCs w:val="18"/>
+          <w:bdr w:val="single" w:sz="6" w:space="0" w:color="DDDDDD" w:frame="1"/>
+          <w:shd w:val="clear" w:color="auto" w:fill="FAFAFA"/>
+        </w:rPr>
+        <w:t xml:space="preserve"> branch &lt;name&gt;</w:t>
       </w:r>
     </w:p>
     <w:p>
@@ -1595,13 +2451,15 @@
       </w:pPr>
       <w:r>
         <w:rPr>
-          <w:rFonts w:ascii="Microsoft YaHei" w:eastAsia="Microsoft YaHei" w:hAnsi="Microsoft YaHei" w:cs="Microsoft YaHei" w:hint="eastAsia"/>
+          <w:rFonts w:ascii="微软雅黑" w:eastAsia="微软雅黑" w:hAnsi="微软雅黑" w:cs="微软雅黑" w:hint="eastAsia"/>
           <w:color w:val="666666"/>
           <w:sz w:val="21"/>
           <w:szCs w:val="21"/>
         </w:rPr>
         <w:t>切换分支：</w:t>
       </w:r>
+      <w:proofErr w:type="spellStart"/>
+      <w:proofErr w:type="gramStart"/>
       <w:r>
         <w:rPr>
           <w:rFonts w:ascii="Consolas" w:eastAsia="Times New Roman" w:hAnsi="Consolas" w:cs="Courier New"/>
@@ -1611,7 +2469,20 @@
           <w:bdr w:val="single" w:sz="6" w:space="0" w:color="DDDDDD" w:frame="1"/>
           <w:shd w:val="clear" w:color="auto" w:fill="FAFAFA"/>
         </w:rPr>
-        <w:t>git checkout &lt;name&gt;</w:t>
+        <w:t>git</w:t>
+      </w:r>
+      <w:proofErr w:type="spellEnd"/>
+      <w:proofErr w:type="gramEnd"/>
+      <w:r>
+        <w:rPr>
+          <w:rFonts w:ascii="Consolas" w:eastAsia="Times New Roman" w:hAnsi="Consolas" w:cs="Courier New"/>
+          <w:color w:val="DD0055"/>
+          <w:sz w:val="18"/>
+          <w:szCs w:val="18"/>
+          <w:bdr w:val="single" w:sz="6" w:space="0" w:color="DDDDDD" w:frame="1"/>
+          <w:shd w:val="clear" w:color="auto" w:fill="FAFAFA"/>
+        </w:rPr>
+        <w:t xml:space="preserve"> checkout &lt;name&gt;</w:t>
       </w:r>
     </w:p>
     <w:p>
@@ -1627,7 +2498,7 @@
       </w:pPr>
       <w:r>
         <w:rPr>
-          <w:rFonts w:ascii="Microsoft YaHei" w:eastAsia="Microsoft YaHei" w:hAnsi="Microsoft YaHei" w:cs="Microsoft YaHei" w:hint="eastAsia"/>
+          <w:rFonts w:ascii="微软雅黑" w:eastAsia="微软雅黑" w:hAnsi="微软雅黑" w:cs="微软雅黑" w:hint="eastAsia"/>
           <w:color w:val="666666"/>
           <w:sz w:val="21"/>
           <w:szCs w:val="21"/>
@@ -1645,13 +2516,15 @@
       </w:r>
       <w:r>
         <w:rPr>
-          <w:rFonts w:ascii="Microsoft YaHei" w:eastAsia="Microsoft YaHei" w:hAnsi="Microsoft YaHei" w:cs="Microsoft YaHei" w:hint="eastAsia"/>
+          <w:rFonts w:ascii="微软雅黑" w:eastAsia="微软雅黑" w:hAnsi="微软雅黑" w:cs="微软雅黑" w:hint="eastAsia"/>
           <w:color w:val="666666"/>
           <w:sz w:val="21"/>
           <w:szCs w:val="21"/>
         </w:rPr>
         <w:t>切换分支：</w:t>
       </w:r>
+      <w:proofErr w:type="spellStart"/>
+      <w:proofErr w:type="gramStart"/>
       <w:r>
         <w:rPr>
           <w:rFonts w:ascii="Consolas" w:eastAsia="Times New Roman" w:hAnsi="Consolas" w:cs="Courier New"/>
@@ -1661,7 +2534,20 @@
           <w:bdr w:val="single" w:sz="6" w:space="0" w:color="DDDDDD" w:frame="1"/>
           <w:shd w:val="clear" w:color="auto" w:fill="FAFAFA"/>
         </w:rPr>
-        <w:t>git checkout -b &lt;name&gt;</w:t>
+        <w:t>git</w:t>
+      </w:r>
+      <w:proofErr w:type="spellEnd"/>
+      <w:proofErr w:type="gramEnd"/>
+      <w:r>
+        <w:rPr>
+          <w:rFonts w:ascii="Consolas" w:eastAsia="Times New Roman" w:hAnsi="Consolas" w:cs="Courier New"/>
+          <w:color w:val="DD0055"/>
+          <w:sz w:val="18"/>
+          <w:szCs w:val="18"/>
+          <w:bdr w:val="single" w:sz="6" w:space="0" w:color="DDDDDD" w:frame="1"/>
+          <w:shd w:val="clear" w:color="auto" w:fill="FAFAFA"/>
+        </w:rPr>
+        <w:t xml:space="preserve"> checkout -b &lt;name&gt;</w:t>
       </w:r>
     </w:p>
     <w:p>
@@ -1677,13 +2563,15 @@
       </w:pPr>
       <w:r>
         <w:rPr>
-          <w:rFonts w:ascii="Microsoft YaHei" w:eastAsia="Microsoft YaHei" w:hAnsi="Microsoft YaHei" w:cs="Microsoft YaHei" w:hint="eastAsia"/>
+          <w:rFonts w:ascii="微软雅黑" w:eastAsia="微软雅黑" w:hAnsi="微软雅黑" w:cs="微软雅黑" w:hint="eastAsia"/>
           <w:color w:val="666666"/>
           <w:sz w:val="21"/>
           <w:szCs w:val="21"/>
         </w:rPr>
         <w:t>合并某分支到当前分支：</w:t>
       </w:r>
+      <w:proofErr w:type="spellStart"/>
+      <w:proofErr w:type="gramStart"/>
       <w:r>
         <w:rPr>
           <w:rFonts w:ascii="Consolas" w:eastAsia="Times New Roman" w:hAnsi="Consolas" w:cs="Courier New"/>
@@ -1693,7 +2581,20 @@
           <w:bdr w:val="single" w:sz="6" w:space="0" w:color="DDDDDD" w:frame="1"/>
           <w:shd w:val="clear" w:color="auto" w:fill="FAFAFA"/>
         </w:rPr>
-        <w:t>git merge &lt;name&gt;</w:t>
+        <w:t>git</w:t>
+      </w:r>
+      <w:proofErr w:type="spellEnd"/>
+      <w:proofErr w:type="gramEnd"/>
+      <w:r>
+        <w:rPr>
+          <w:rFonts w:ascii="Consolas" w:eastAsia="Times New Roman" w:hAnsi="Consolas" w:cs="Courier New"/>
+          <w:color w:val="DD0055"/>
+          <w:sz w:val="18"/>
+          <w:szCs w:val="18"/>
+          <w:bdr w:val="single" w:sz="6" w:space="0" w:color="DDDDDD" w:frame="1"/>
+          <w:shd w:val="clear" w:color="auto" w:fill="FAFAFA"/>
+        </w:rPr>
+        <w:t xml:space="preserve"> merge &lt;name&gt;</w:t>
       </w:r>
     </w:p>
     <w:p>
@@ -1709,13 +2610,15 @@
       </w:pPr>
       <w:r>
         <w:rPr>
-          <w:rFonts w:ascii="Microsoft YaHei" w:eastAsia="Microsoft YaHei" w:hAnsi="Microsoft YaHei" w:cs="Microsoft YaHei" w:hint="eastAsia"/>
+          <w:rFonts w:ascii="微软雅黑" w:eastAsia="微软雅黑" w:hAnsi="微软雅黑" w:cs="微软雅黑" w:hint="eastAsia"/>
           <w:color w:val="666666"/>
           <w:sz w:val="21"/>
           <w:szCs w:val="21"/>
         </w:rPr>
         <w:t>删除分支：</w:t>
       </w:r>
+      <w:proofErr w:type="spellStart"/>
+      <w:proofErr w:type="gramStart"/>
       <w:r>
         <w:rPr>
           <w:rFonts w:ascii="Consolas" w:eastAsia="Times New Roman" w:hAnsi="Consolas" w:cs="Courier New"/>
@@ -1725,14 +2628,27 @@
           <w:bdr w:val="single" w:sz="6" w:space="0" w:color="DDDDDD" w:frame="1"/>
           <w:shd w:val="clear" w:color="auto" w:fill="FAFAFA"/>
         </w:rPr>
-        <w:t>git branch -d &lt;name&gt;</w:t>
-      </w:r>
-    </w:p>
-    <w:p>
-      <w:pPr>
-        <w:pStyle w:val="NormalWeb"/>
-        <w:rPr>
-          <w:rFonts w:ascii="Microsoft YaHei" w:eastAsia="Microsoft YaHei" w:hAnsi="Microsoft YaHei" w:cs="Microsoft YaHei"/>
+        <w:t>git</w:t>
+      </w:r>
+      <w:proofErr w:type="spellEnd"/>
+      <w:proofErr w:type="gramEnd"/>
+      <w:r>
+        <w:rPr>
+          <w:rFonts w:ascii="Consolas" w:eastAsia="Times New Roman" w:hAnsi="Consolas" w:cs="Courier New"/>
+          <w:color w:val="DD0055"/>
+          <w:sz w:val="18"/>
+          <w:szCs w:val="18"/>
+          <w:bdr w:val="single" w:sz="6" w:space="0" w:color="DDDDDD" w:frame="1"/>
+          <w:shd w:val="clear" w:color="auto" w:fill="FAFAFA"/>
+        </w:rPr>
+        <w:t xml:space="preserve"> branch -d &lt;name&gt;</w:t>
+      </w:r>
+    </w:p>
+    <w:p>
+      <w:pPr>
+        <w:pStyle w:val="a5"/>
+        <w:rPr>
+          <w:rFonts w:ascii="微软雅黑" w:eastAsia="微软雅黑" w:hAnsi="微软雅黑" w:cs="微软雅黑"/>
           <w:color w:val="666666"/>
           <w:sz w:val="21"/>
           <w:szCs w:val="21"/>
@@ -1741,7 +2657,7 @@
       </w:pPr>
       <w:r>
         <w:rPr>
-          <w:rFonts w:ascii="Microsoft YaHei" w:eastAsia="Microsoft YaHei" w:hAnsi="Microsoft YaHei" w:cs="Microsoft YaHei" w:hint="eastAsia"/>
+          <w:rFonts w:ascii="微软雅黑" w:eastAsia="微软雅黑" w:hAnsi="微软雅黑" w:cs="微软雅黑" w:hint="eastAsia"/>
           <w:color w:val="666666"/>
           <w:sz w:val="21"/>
           <w:szCs w:val="21"/>
@@ -1751,7 +2667,7 @@
       </w:r>
       <w:r>
         <w:rPr>
-          <w:rFonts w:ascii="Microsoft YaHei" w:eastAsia="Microsoft YaHei" w:hAnsi="Microsoft YaHei" w:cs="Microsoft YaHei"/>
+          <w:rFonts w:ascii="微软雅黑" w:eastAsia="微软雅黑" w:hAnsi="微软雅黑" w:cs="微软雅黑"/>
           <w:color w:val="666666"/>
           <w:sz w:val="21"/>
           <w:szCs w:val="21"/>
@@ -1761,7 +2677,7 @@
       </w:r>
       <w:r>
         <w:rPr>
-          <w:rFonts w:ascii="Microsoft YaHei" w:eastAsia="Microsoft YaHei" w:hAnsi="Microsoft YaHei" w:cs="Microsoft YaHei" w:hint="eastAsia"/>
+          <w:rFonts w:ascii="微软雅黑" w:eastAsia="微软雅黑" w:hAnsi="微软雅黑" w:cs="微软雅黑" w:hint="eastAsia"/>
           <w:color w:val="666666"/>
           <w:sz w:val="21"/>
           <w:szCs w:val="21"/>
@@ -1772,7 +2688,7 @@
     </w:p>
     <w:p>
       <w:pPr>
-        <w:pStyle w:val="HTMLPreformatted"/>
+        <w:pStyle w:val="HTML0"/>
         <w:pBdr>
           <w:top w:val="single" w:sz="6" w:space="8" w:color="DDDDDD"/>
           <w:left w:val="single" w:sz="6" w:space="8" w:color="DDDDDD"/>
@@ -1783,21 +2699,39 @@
         <w:wordWrap w:val="0"/>
         <w:spacing w:before="225" w:after="225" w:line="270" w:lineRule="atLeast"/>
         <w:rPr>
-          <w:rStyle w:val="HTMLCode"/>
+          <w:rStyle w:val="HTML"/>
           <w:color w:val="444444"/>
         </w:rPr>
       </w:pPr>
       <w:r>
         <w:rPr>
-          <w:rStyle w:val="HTMLCode"/>
+          <w:rStyle w:val="HTML"/>
           <w:color w:val="444444"/>
         </w:rPr>
-        <w:t xml:space="preserve">$ git log </w:t>
-      </w:r>
-    </w:p>
-    <w:p>
-      <w:pPr>
-        <w:pStyle w:val="HTMLPreformatted"/>
+        <w:t xml:space="preserve">$ </w:t>
+      </w:r>
+      <w:proofErr w:type="spellStart"/>
+      <w:proofErr w:type="gramStart"/>
+      <w:r>
+        <w:rPr>
+          <w:rStyle w:val="HTML"/>
+          <w:color w:val="444444"/>
+        </w:rPr>
+        <w:t>git</w:t>
+      </w:r>
+      <w:proofErr w:type="spellEnd"/>
+      <w:proofErr w:type="gramEnd"/>
+      <w:r>
+        <w:rPr>
+          <w:rStyle w:val="HTML"/>
+          <w:color w:val="444444"/>
+        </w:rPr>
+        <w:t xml:space="preserve"> log </w:t>
+      </w:r>
+    </w:p>
+    <w:p>
+      <w:pPr>
+        <w:pStyle w:val="HTML0"/>
         <w:pBdr>
           <w:top w:val="single" w:sz="6" w:space="8" w:color="DDDDDD"/>
           <w:left w:val="single" w:sz="6" w:space="8" w:color="DDDDDD"/>
@@ -1808,21 +2742,55 @@
         <w:wordWrap w:val="0"/>
         <w:spacing w:before="225" w:after="225" w:line="270" w:lineRule="atLeast"/>
         <w:rPr>
-          <w:rStyle w:val="HTMLCode"/>
+          <w:rStyle w:val="HTML"/>
           <w:color w:val="444444"/>
         </w:rPr>
       </w:pPr>
       <w:r>
         <w:rPr>
-          <w:rStyle w:val="HTMLCode"/>
+          <w:rStyle w:val="HTML"/>
           <w:color w:val="444444"/>
         </w:rPr>
-        <w:t xml:space="preserve">$ git reflog </w:t>
-      </w:r>
-    </w:p>
-    <w:p>
-      <w:pPr>
-        <w:pStyle w:val="HTMLPreformatted"/>
+        <w:t xml:space="preserve">$ </w:t>
+      </w:r>
+      <w:proofErr w:type="spellStart"/>
+      <w:proofErr w:type="gramStart"/>
+      <w:r>
+        <w:rPr>
+          <w:rStyle w:val="HTML"/>
+          <w:color w:val="444444"/>
+        </w:rPr>
+        <w:t>git</w:t>
+      </w:r>
+      <w:proofErr w:type="spellEnd"/>
+      <w:proofErr w:type="gramEnd"/>
+      <w:r>
+        <w:rPr>
+          <w:rStyle w:val="HTML"/>
+          <w:color w:val="444444"/>
+        </w:rPr>
+        <w:t xml:space="preserve"> </w:t>
+      </w:r>
+      <w:proofErr w:type="spellStart"/>
+      <w:r>
+        <w:rPr>
+          <w:rStyle w:val="HTML"/>
+          <w:color w:val="444444"/>
+        </w:rPr>
+        <w:t>reflog</w:t>
+      </w:r>
+      <w:proofErr w:type="spellEnd"/>
+      <w:r>
+        <w:rPr>
+          <w:rStyle w:val="HTML"/>
+          <w:color w:val="444444"/>
+        </w:rPr>
+        <w:t xml:space="preserve"> </w:t>
+      </w:r>
+    </w:p>
+    <w:p>
+      <w:pPr>
+        <w:pStyle w:val="HTML0"/>
         <w:pBdr>
           <w:top w:val="single" w:sz="6" w:space="8" w:color="DDDDDD"/>
           <w:left w:val="single" w:sz="6" w:space="8" w:color="DDDDDD"/>
@@ -1833,21 +2801,55 @@
         <w:wordWrap w:val="0"/>
         <w:spacing w:before="225" w:after="225" w:line="270" w:lineRule="atLeast"/>
         <w:rPr>
-          <w:rStyle w:val="HTMLCode"/>
+          <w:rStyle w:val="HTML"/>
           <w:color w:val="444444"/>
         </w:rPr>
       </w:pPr>
       <w:r>
         <w:rPr>
-          <w:rStyle w:val="HTMLCode"/>
+          <w:rStyle w:val="HTML"/>
           <w:color w:val="444444"/>
         </w:rPr>
-        <w:t>$ git log --graph --pretty=oneline --abbrev-commit</w:t>
-      </w:r>
-    </w:p>
-    <w:p>
-      <w:pPr>
-        <w:pStyle w:val="HTMLPreformatted"/>
+        <w:t xml:space="preserve">$ </w:t>
+      </w:r>
+      <w:proofErr w:type="spellStart"/>
+      <w:proofErr w:type="gramStart"/>
+      <w:r>
+        <w:rPr>
+          <w:rStyle w:val="HTML"/>
+          <w:color w:val="444444"/>
+        </w:rPr>
+        <w:t>git</w:t>
+      </w:r>
+      <w:proofErr w:type="spellEnd"/>
+      <w:proofErr w:type="gramEnd"/>
+      <w:r>
+        <w:rPr>
+          <w:rStyle w:val="HTML"/>
+          <w:color w:val="444444"/>
+        </w:rPr>
+        <w:t xml:space="preserve"> log --graph --pretty=</w:t>
+      </w:r>
+      <w:proofErr w:type="spellStart"/>
+      <w:r>
+        <w:rPr>
+          <w:rStyle w:val="HTML"/>
+          <w:color w:val="444444"/>
+        </w:rPr>
+        <w:t>oneline</w:t>
+      </w:r>
+      <w:proofErr w:type="spellEnd"/>
+      <w:r>
+        <w:rPr>
+          <w:rStyle w:val="HTML"/>
+          <w:color w:val="444444"/>
+        </w:rPr>
+        <w:t xml:space="preserve"> --abbrev-commit</w:t>
+      </w:r>
+    </w:p>
+    <w:p>
+      <w:pPr>
+        <w:pStyle w:val="HTML0"/>
         <w:pBdr>
           <w:top w:val="single" w:sz="6" w:space="8" w:color="DDDDDD"/>
           <w:left w:val="single" w:sz="6" w:space="8" w:color="DDDDDD"/>
@@ -1878,7 +2880,7 @@
       </w:pPr>
       <w:r>
         <w:rPr>
-          <w:rFonts w:ascii="Microsoft YaHei" w:eastAsia="Microsoft YaHei" w:hAnsi="Microsoft YaHei" w:cs="Microsoft YaHei"/>
+          <w:rFonts w:ascii="微软雅黑" w:eastAsia="微软雅黑" w:hAnsi="微软雅黑" w:cs="微软雅黑"/>
           <w:color w:val="666666"/>
           <w:sz w:val="21"/>
           <w:szCs w:val="21"/>
@@ -1910,7 +2912,7 @@
       </w:r>
       <w:r>
         <w:rPr>
-          <w:rFonts w:ascii="Microsoft YaHei" w:eastAsia="Microsoft YaHei" w:hAnsi="Microsoft YaHei" w:cs="Microsoft YaHei" w:hint="eastAsia"/>
+          <w:rFonts w:ascii="微软雅黑" w:eastAsia="微软雅黑" w:hAnsi="微软雅黑" w:cs="微软雅黑" w:hint="eastAsia"/>
           <w:color w:val="666666"/>
           <w:sz w:val="21"/>
           <w:szCs w:val="21"/>
@@ -1928,7 +2930,7 @@
       </w:r>
       <w:r>
         <w:rPr>
-          <w:rFonts w:ascii="Microsoft YaHei" w:eastAsia="Microsoft YaHei" w:hAnsi="Microsoft YaHei" w:cs="Microsoft YaHei" w:hint="eastAsia"/>
+          <w:rFonts w:ascii="微软雅黑" w:eastAsia="微软雅黑" w:hAnsi="微软雅黑" w:cs="微软雅黑" w:hint="eastAsia"/>
           <w:color w:val="666666"/>
           <w:sz w:val="21"/>
           <w:szCs w:val="21"/>
@@ -1946,7 +2948,7 @@
       </w:r>
       <w:r>
         <w:rPr>
-          <w:rFonts w:ascii="Microsoft YaHei" w:eastAsia="Microsoft YaHei" w:hAnsi="Microsoft YaHei" w:cs="Microsoft YaHei" w:hint="eastAsia"/>
+          <w:rFonts w:ascii="微软雅黑" w:eastAsia="微软雅黑" w:hAnsi="微软雅黑" w:cs="微软雅黑" w:hint="eastAsia"/>
           <w:color w:val="666666"/>
           <w:sz w:val="21"/>
           <w:szCs w:val="21"/>
@@ -1955,7 +2957,7 @@
       </w:r>
       <w:r>
         <w:rPr>
-          <w:rFonts w:ascii="Microsoft YaHei" w:eastAsia="Microsoft YaHei" w:hAnsi="Microsoft YaHei" w:cs="Microsoft YaHei"/>
+          <w:rFonts w:ascii="微软雅黑" w:eastAsia="微软雅黑" w:hAnsi="微软雅黑" w:cs="微软雅黑"/>
           <w:color w:val="666666"/>
           <w:sz w:val="21"/>
           <w:szCs w:val="21"/>
@@ -2008,6 +3010,8 @@
         </w:rPr>
         <w:t xml:space="preserve">$ </w:t>
       </w:r>
+      <w:proofErr w:type="spellStart"/>
+      <w:proofErr w:type="gramStart"/>
       <w:r>
         <w:rPr>
           <w:rFonts w:ascii="Courier New" w:eastAsia="Times New Roman" w:hAnsi="Courier New" w:cs="Courier New"/>
@@ -2015,7 +3019,18 @@
           <w:sz w:val="20"/>
           <w:szCs w:val="20"/>
         </w:rPr>
-        <w:t>git stash</w:t>
+        <w:t>git</w:t>
+      </w:r>
+      <w:proofErr w:type="spellEnd"/>
+      <w:proofErr w:type="gramEnd"/>
+      <w:r>
+        <w:rPr>
+          <w:rFonts w:ascii="Courier New" w:eastAsia="Times New Roman" w:hAnsi="Courier New" w:cs="Courier New"/>
+          <w:color w:val="444444"/>
+          <w:sz w:val="20"/>
+          <w:szCs w:val="20"/>
+        </w:rPr>
+        <w:t xml:space="preserve"> stash</w:t>
       </w:r>
     </w:p>
     <w:p>
@@ -2031,13 +3046,14 @@
       </w:pPr>
       <w:r>
         <w:rPr>
-          <w:rFonts w:ascii="Microsoft YaHei" w:eastAsia="Microsoft YaHei" w:hAnsi="Microsoft YaHei" w:cs="Microsoft YaHei" w:hint="eastAsia"/>
+          <w:rFonts w:ascii="微软雅黑" w:eastAsia="微软雅黑" w:hAnsi="微软雅黑" w:cs="微软雅黑" w:hint="eastAsia"/>
           <w:color w:val="666666"/>
           <w:sz w:val="21"/>
           <w:szCs w:val="21"/>
         </w:rPr>
         <w:t>用</w:t>
       </w:r>
+      <w:proofErr w:type="spellStart"/>
       <w:r>
         <w:rPr>
           <w:rFonts w:ascii="Consolas" w:eastAsia="Times New Roman" w:hAnsi="Consolas" w:cs="Courier New"/>
@@ -2047,11 +3063,23 @@
           <w:bdr w:val="single" w:sz="6" w:space="0" w:color="DDDDDD" w:frame="1"/>
           <w:shd w:val="clear" w:color="auto" w:fill="FAFAFA"/>
         </w:rPr>
-        <w:t>git stash list</w:t>
-      </w:r>
-      <w:r>
-        <w:rPr>
-          <w:rFonts w:ascii="Microsoft YaHei" w:eastAsia="Microsoft YaHei" w:hAnsi="Microsoft YaHei" w:cs="Microsoft YaHei" w:hint="eastAsia"/>
+        <w:t>git</w:t>
+      </w:r>
+      <w:proofErr w:type="spellEnd"/>
+      <w:r>
+        <w:rPr>
+          <w:rFonts w:ascii="Consolas" w:eastAsia="Times New Roman" w:hAnsi="Consolas" w:cs="Courier New"/>
+          <w:color w:val="DD0055"/>
+          <w:sz w:val="18"/>
+          <w:szCs w:val="18"/>
+          <w:bdr w:val="single" w:sz="6" w:space="0" w:color="DDDDDD" w:frame="1"/>
+          <w:shd w:val="clear" w:color="auto" w:fill="FAFAFA"/>
+        </w:rPr>
+        <w:t xml:space="preserve"> stash list</w:t>
+      </w:r>
+      <w:r>
+        <w:rPr>
+          <w:rFonts w:ascii="微软雅黑" w:eastAsia="微软雅黑" w:hAnsi="微软雅黑" w:cs="微软雅黑" w:hint="eastAsia"/>
           <w:color w:val="666666"/>
           <w:sz w:val="21"/>
           <w:szCs w:val="21"/>
@@ -2060,7 +3088,7 @@
       </w:r>
       <w:r>
         <w:rPr>
-          <w:rFonts w:ascii="Microsoft YaHei" w:eastAsia="Microsoft YaHei" w:hAnsi="Microsoft YaHei" w:cs="Microsoft YaHei"/>
+          <w:rFonts w:ascii="微软雅黑" w:eastAsia="微软雅黑" w:hAnsi="微软雅黑" w:cs="微软雅黑"/>
           <w:color w:val="666666"/>
           <w:sz w:val="21"/>
           <w:szCs w:val="21"/>
@@ -2113,6 +3141,8 @@
         </w:rPr>
         <w:t xml:space="preserve">$ </w:t>
       </w:r>
+      <w:proofErr w:type="spellStart"/>
+      <w:proofErr w:type="gramStart"/>
       <w:r>
         <w:rPr>
           <w:rFonts w:ascii="Courier New" w:eastAsia="Times New Roman" w:hAnsi="Courier New" w:cs="Courier New"/>
@@ -2120,7 +3150,18 @@
           <w:sz w:val="20"/>
           <w:szCs w:val="20"/>
         </w:rPr>
-        <w:t>git stash list</w:t>
+        <w:t>git</w:t>
+      </w:r>
+      <w:proofErr w:type="spellEnd"/>
+      <w:proofErr w:type="gramEnd"/>
+      <w:r>
+        <w:rPr>
+          <w:rFonts w:ascii="Courier New" w:eastAsia="Times New Roman" w:hAnsi="Courier New" w:cs="Courier New"/>
+          <w:color w:val="444444"/>
+          <w:sz w:val="20"/>
+          <w:szCs w:val="20"/>
+        </w:rPr>
+        <w:t xml:space="preserve"> stash list</w:t>
       </w:r>
     </w:p>
     <w:p>
@@ -2159,6 +3200,7 @@
           <w:szCs w:val="18"/>
         </w:rPr>
       </w:pPr>
+      <w:proofErr w:type="gramStart"/>
       <w:r>
         <w:rPr>
           <w:rFonts w:ascii="Courier New" w:eastAsia="Times New Roman" w:hAnsi="Courier New" w:cs="Courier New"/>
@@ -2166,7 +3208,17 @@
           <w:sz w:val="20"/>
           <w:szCs w:val="20"/>
         </w:rPr>
-        <w:t>stash@{</w:t>
+        <w:t>stash</w:t>
+      </w:r>
+      <w:proofErr w:type="gramEnd"/>
+      <w:r>
+        <w:rPr>
+          <w:rFonts w:ascii="Courier New" w:eastAsia="Times New Roman" w:hAnsi="Courier New" w:cs="Courier New"/>
+          <w:color w:val="444444"/>
+          <w:sz w:val="20"/>
+          <w:szCs w:val="20"/>
+        </w:rPr>
+        <w:t>@{</w:t>
       </w:r>
       <w:r>
         <w:rPr>
@@ -2272,13 +3324,14 @@
       </w:pPr>
       <w:r>
         <w:rPr>
-          <w:rFonts w:ascii="Microsoft YaHei" w:eastAsia="Microsoft YaHei" w:hAnsi="Microsoft YaHei" w:cs="Microsoft YaHei" w:hint="eastAsia"/>
+          <w:rFonts w:ascii="微软雅黑" w:eastAsia="微软雅黑" w:hAnsi="微软雅黑" w:cs="微软雅黑" w:hint="eastAsia"/>
           <w:color w:val="666666"/>
           <w:sz w:val="21"/>
           <w:szCs w:val="21"/>
         </w:rPr>
         <w:t>一是用</w:t>
       </w:r>
+      <w:proofErr w:type="spellStart"/>
       <w:r>
         <w:rPr>
           <w:rFonts w:ascii="Consolas" w:eastAsia="Times New Roman" w:hAnsi="Consolas" w:cs="Courier New"/>
@@ -2288,35 +3341,9 @@
           <w:bdr w:val="single" w:sz="6" w:space="0" w:color="DDDDDD" w:frame="1"/>
           <w:shd w:val="clear" w:color="auto" w:fill="FAFAFA"/>
         </w:rPr>
-        <w:t>git stash apply</w:t>
-      </w:r>
-      <w:r>
-        <w:rPr>
-          <w:rFonts w:ascii="Microsoft YaHei" w:eastAsia="Microsoft YaHei" w:hAnsi="Microsoft YaHei" w:cs="Microsoft YaHei" w:hint="eastAsia"/>
-          <w:color w:val="666666"/>
-          <w:sz w:val="21"/>
-          <w:szCs w:val="21"/>
-        </w:rPr>
-        <w:t>恢复，但是恢复后，</w:t>
-      </w:r>
-      <w:r>
-        <w:rPr>
-          <w:rFonts w:ascii="Helvetica" w:eastAsia="Times New Roman" w:hAnsi="Helvetica" w:cs="Times New Roman"/>
-          <w:color w:val="666666"/>
-          <w:sz w:val="21"/>
-          <w:szCs w:val="21"/>
-        </w:rPr>
-        <w:t>stash</w:t>
-      </w:r>
-      <w:r>
-        <w:rPr>
-          <w:rFonts w:ascii="Microsoft YaHei" w:eastAsia="Microsoft YaHei" w:hAnsi="Microsoft YaHei" w:cs="Microsoft YaHei" w:hint="eastAsia"/>
-          <w:color w:val="666666"/>
-          <w:sz w:val="21"/>
-          <w:szCs w:val="21"/>
-        </w:rPr>
-        <w:t>内容并不删除，你需要用</w:t>
-      </w:r>
+        <w:t>git</w:t>
+      </w:r>
+      <w:proofErr w:type="spellEnd"/>
       <w:r>
         <w:rPr>
           <w:rFonts w:ascii="Consolas" w:eastAsia="Times New Roman" w:hAnsi="Consolas" w:cs="Courier New"/>
@@ -2326,11 +3353,62 @@
           <w:bdr w:val="single" w:sz="6" w:space="0" w:color="DDDDDD" w:frame="1"/>
           <w:shd w:val="clear" w:color="auto" w:fill="FAFAFA"/>
         </w:rPr>
-        <w:t>git stash drop</w:t>
-      </w:r>
-      <w:r>
-        <w:rPr>
-          <w:rFonts w:ascii="Microsoft YaHei" w:eastAsia="Microsoft YaHei" w:hAnsi="Microsoft YaHei" w:cs="Microsoft YaHei" w:hint="eastAsia"/>
+        <w:t xml:space="preserve"> stash apply</w:t>
+      </w:r>
+      <w:r>
+        <w:rPr>
+          <w:rFonts w:ascii="微软雅黑" w:eastAsia="微软雅黑" w:hAnsi="微软雅黑" w:cs="微软雅黑" w:hint="eastAsia"/>
+          <w:color w:val="666666"/>
+          <w:sz w:val="21"/>
+          <w:szCs w:val="21"/>
+        </w:rPr>
+        <w:t>恢复，但是恢复后，</w:t>
+      </w:r>
+      <w:r>
+        <w:rPr>
+          <w:rFonts w:ascii="Helvetica" w:eastAsia="Times New Roman" w:hAnsi="Helvetica" w:cs="Times New Roman"/>
+          <w:color w:val="666666"/>
+          <w:sz w:val="21"/>
+          <w:szCs w:val="21"/>
+        </w:rPr>
+        <w:t>stash</w:t>
+      </w:r>
+      <w:r>
+        <w:rPr>
+          <w:rFonts w:ascii="微软雅黑" w:eastAsia="微软雅黑" w:hAnsi="微软雅黑" w:cs="微软雅黑" w:hint="eastAsia"/>
+          <w:color w:val="666666"/>
+          <w:sz w:val="21"/>
+          <w:szCs w:val="21"/>
+        </w:rPr>
+        <w:t>内容并不删除，你需要用</w:t>
+      </w:r>
+      <w:proofErr w:type="spellStart"/>
+      <w:r>
+        <w:rPr>
+          <w:rFonts w:ascii="Consolas" w:eastAsia="Times New Roman" w:hAnsi="Consolas" w:cs="Courier New"/>
+          <w:color w:val="DD0055"/>
+          <w:sz w:val="18"/>
+          <w:szCs w:val="18"/>
+          <w:bdr w:val="single" w:sz="6" w:space="0" w:color="DDDDDD" w:frame="1"/>
+          <w:shd w:val="clear" w:color="auto" w:fill="FAFAFA"/>
+        </w:rPr>
+        <w:t>git</w:t>
+      </w:r>
+      <w:proofErr w:type="spellEnd"/>
+      <w:r>
+        <w:rPr>
+          <w:rFonts w:ascii="Consolas" w:eastAsia="Times New Roman" w:hAnsi="Consolas" w:cs="Courier New"/>
+          <w:color w:val="DD0055"/>
+          <w:sz w:val="18"/>
+          <w:szCs w:val="18"/>
+          <w:bdr w:val="single" w:sz="6" w:space="0" w:color="DDDDDD" w:frame="1"/>
+          <w:shd w:val="clear" w:color="auto" w:fill="FAFAFA"/>
+        </w:rPr>
+        <w:t xml:space="preserve"> stash drop</w:t>
+      </w:r>
+      <w:r>
+        <w:rPr>
+          <w:rFonts w:ascii="微软雅黑" w:eastAsia="微软雅黑" w:hAnsi="微软雅黑" w:cs="微软雅黑" w:hint="eastAsia"/>
           <w:color w:val="666666"/>
           <w:sz w:val="21"/>
           <w:szCs w:val="21"/>
@@ -2339,7 +3417,7 @@
       </w:r>
       <w:r>
         <w:rPr>
-          <w:rFonts w:ascii="Microsoft YaHei" w:eastAsia="Microsoft YaHei" w:hAnsi="Microsoft YaHei" w:cs="Microsoft YaHei"/>
+          <w:rFonts w:ascii="微软雅黑" w:eastAsia="微软雅黑" w:hAnsi="微软雅黑" w:cs="微软雅黑"/>
           <w:color w:val="666666"/>
           <w:sz w:val="21"/>
           <w:szCs w:val="21"/>
@@ -2360,14 +3438,14 @@
       </w:pPr>
       <w:r>
         <w:rPr>
-          <w:rFonts w:ascii="Microsoft YaHei" w:eastAsia="Microsoft YaHei" w:hAnsi="Microsoft YaHei" w:cs="Microsoft YaHei" w:hint="eastAsia"/>
-          <w:color w:val="666666"/>
-          <w:sz w:val="21"/>
-          <w:szCs w:val="21"/>
-        </w:rPr>
-        <w:lastRenderedPageBreak/>
+          <w:rFonts w:ascii="微软雅黑" w:eastAsia="微软雅黑" w:hAnsi="微软雅黑" w:cs="微软雅黑" w:hint="eastAsia"/>
+          <w:color w:val="666666"/>
+          <w:sz w:val="21"/>
+          <w:szCs w:val="21"/>
+        </w:rPr>
         <w:t>另一种方式是用</w:t>
       </w:r>
+      <w:proofErr w:type="spellStart"/>
       <w:r>
         <w:rPr>
           <w:rFonts w:ascii="Consolas" w:eastAsia="Times New Roman" w:hAnsi="Consolas" w:cs="Courier New"/>
@@ -2377,11 +3455,23 @@
           <w:bdr w:val="single" w:sz="6" w:space="0" w:color="DDDDDD" w:frame="1"/>
           <w:shd w:val="clear" w:color="auto" w:fill="FAFAFA"/>
         </w:rPr>
-        <w:t>git stash pop</w:t>
-      </w:r>
-      <w:r>
-        <w:rPr>
-          <w:rFonts w:ascii="Microsoft YaHei" w:eastAsia="Microsoft YaHei" w:hAnsi="Microsoft YaHei" w:cs="Microsoft YaHei" w:hint="eastAsia"/>
+        <w:t>git</w:t>
+      </w:r>
+      <w:proofErr w:type="spellEnd"/>
+      <w:r>
+        <w:rPr>
+          <w:rFonts w:ascii="Consolas" w:eastAsia="Times New Roman" w:hAnsi="Consolas" w:cs="Courier New"/>
+          <w:color w:val="DD0055"/>
+          <w:sz w:val="18"/>
+          <w:szCs w:val="18"/>
+          <w:bdr w:val="single" w:sz="6" w:space="0" w:color="DDDDDD" w:frame="1"/>
+          <w:shd w:val="clear" w:color="auto" w:fill="FAFAFA"/>
+        </w:rPr>
+        <w:t xml:space="preserve"> stash pop</w:t>
+      </w:r>
+      <w:r>
+        <w:rPr>
+          <w:rFonts w:ascii="微软雅黑" w:eastAsia="微软雅黑" w:hAnsi="微软雅黑" w:cs="微软雅黑" w:hint="eastAsia"/>
           <w:color w:val="666666"/>
           <w:sz w:val="21"/>
           <w:szCs w:val="21"/>
@@ -2399,16 +3489,36 @@
       </w:r>
       <w:r>
         <w:rPr>
-          <w:rFonts w:ascii="Microsoft YaHei" w:eastAsia="Microsoft YaHei" w:hAnsi="Microsoft YaHei" w:cs="Microsoft YaHei" w:hint="eastAsia"/>
-          <w:color w:val="666666"/>
-          <w:sz w:val="21"/>
-          <w:szCs w:val="21"/>
-        </w:rPr>
-        <w:t>内容也删了</w:t>
-      </w:r>
-      <w:r>
-        <w:rPr>
-          <w:rFonts w:ascii="Microsoft YaHei" w:eastAsia="Microsoft YaHei" w:hAnsi="Microsoft YaHei" w:cs="Microsoft YaHei"/>
+          <w:rFonts w:ascii="微软雅黑" w:eastAsia="微软雅黑" w:hAnsi="微软雅黑" w:cs="微软雅黑" w:hint="eastAsia"/>
+          <w:color w:val="666666"/>
+          <w:sz w:val="21"/>
+          <w:szCs w:val="21"/>
+        </w:rPr>
+        <w:t>内容也</w:t>
+      </w:r>
+      <w:proofErr w:type="gramStart"/>
+      <w:r>
+        <w:rPr>
+          <w:rFonts w:ascii="微软雅黑" w:eastAsia="微软雅黑" w:hAnsi="微软雅黑" w:cs="微软雅黑" w:hint="eastAsia"/>
+          <w:color w:val="666666"/>
+          <w:sz w:val="21"/>
+          <w:szCs w:val="21"/>
+        </w:rPr>
+        <w:t>删</w:t>
+      </w:r>
+      <w:proofErr w:type="gramEnd"/>
+      <w:r>
+        <w:rPr>
+          <w:rFonts w:ascii="微软雅黑" w:eastAsia="微软雅黑" w:hAnsi="微软雅黑" w:cs="微软雅黑" w:hint="eastAsia"/>
+          <w:color w:val="666666"/>
+          <w:sz w:val="21"/>
+          <w:szCs w:val="21"/>
+        </w:rPr>
+        <w:t>了</w:t>
+      </w:r>
+      <w:r>
+        <w:rPr>
+          <w:rFonts w:ascii="微软雅黑" w:eastAsia="微软雅黑" w:hAnsi="微软雅黑" w:cs="微软雅黑"/>
           <w:color w:val="666666"/>
           <w:sz w:val="21"/>
           <w:szCs w:val="21"/>
@@ -2459,8 +3569,11 @@
           <w:sz w:val="20"/>
           <w:szCs w:val="20"/>
         </w:rPr>
+        <w:lastRenderedPageBreak/>
         <w:t xml:space="preserve">$ </w:t>
       </w:r>
+      <w:proofErr w:type="spellStart"/>
+      <w:proofErr w:type="gramStart"/>
       <w:r>
         <w:rPr>
           <w:rFonts w:ascii="Courier New" w:eastAsia="Times New Roman" w:hAnsi="Courier New" w:cs="Courier New"/>
@@ -2468,7 +3581,18 @@
           <w:sz w:val="20"/>
           <w:szCs w:val="20"/>
         </w:rPr>
-        <w:t>git stash pop</w:t>
+        <w:t>git</w:t>
+      </w:r>
+      <w:proofErr w:type="spellEnd"/>
+      <w:proofErr w:type="gramEnd"/>
+      <w:r>
+        <w:rPr>
+          <w:rFonts w:ascii="Courier New" w:eastAsia="Times New Roman" w:hAnsi="Courier New" w:cs="Courier New"/>
+          <w:color w:val="444444"/>
+          <w:sz w:val="20"/>
+          <w:szCs w:val="20"/>
+        </w:rPr>
+        <w:t xml:space="preserve"> stash pop</w:t>
       </w:r>
     </w:p>
     <w:p>
@@ -2484,7 +3608,7 @@
       </w:pPr>
       <w:r>
         <w:rPr>
-          <w:rFonts w:ascii="Microsoft YaHei" w:eastAsia="Microsoft YaHei" w:hAnsi="Microsoft YaHei" w:cs="Microsoft YaHei" w:hint="eastAsia"/>
+          <w:rFonts w:ascii="微软雅黑" w:eastAsia="微软雅黑" w:hAnsi="微软雅黑" w:cs="微软雅黑" w:hint="eastAsia"/>
           <w:color w:val="666666"/>
           <w:sz w:val="21"/>
           <w:szCs w:val="21"/>
@@ -2493,7 +3617,7 @@
       </w:r>
       <w:r>
         <w:rPr>
-          <w:rFonts w:ascii="Microsoft YaHei" w:eastAsia="Microsoft YaHei" w:hAnsi="Microsoft YaHei" w:cs="Microsoft YaHei"/>
+          <w:rFonts w:ascii="微软雅黑" w:eastAsia="微软雅黑" w:hAnsi="微软雅黑" w:cs="微软雅黑"/>
           <w:color w:val="666666"/>
           <w:sz w:val="21"/>
           <w:szCs w:val="21"/>
@@ -2502,7 +3626,7 @@
       </w:r>
       <w:r>
         <w:rPr>
-          <w:rFonts w:ascii="Microsoft YaHei" w:eastAsia="Microsoft YaHei" w:hAnsi="Microsoft YaHei" w:cs="Microsoft YaHei" w:hint="eastAsia"/>
+          <w:rFonts w:ascii="微软雅黑" w:eastAsia="微软雅黑" w:hAnsi="微软雅黑" w:cs="微软雅黑" w:hint="eastAsia"/>
           <w:color w:val="666666"/>
           <w:sz w:val="21"/>
           <w:szCs w:val="21"/>
@@ -2520,7 +3644,7 @@
       </w:r>
       <w:r>
         <w:rPr>
-          <w:rFonts w:ascii="Microsoft YaHei" w:eastAsia="Microsoft YaHei" w:hAnsi="Microsoft YaHei" w:cs="Microsoft YaHei" w:hint="eastAsia"/>
+          <w:rFonts w:ascii="微软雅黑" w:eastAsia="微软雅黑" w:hAnsi="微软雅黑" w:cs="微软雅黑" w:hint="eastAsia"/>
           <w:color w:val="666666"/>
           <w:sz w:val="21"/>
           <w:szCs w:val="21"/>
@@ -2529,7 +3653,7 @@
       </w:r>
       <w:r>
         <w:rPr>
-          <w:rFonts w:ascii="Microsoft YaHei" w:eastAsia="Microsoft YaHei" w:hAnsi="Microsoft YaHei" w:cs="Microsoft YaHei"/>
+          <w:rFonts w:ascii="微软雅黑" w:eastAsia="微软雅黑" w:hAnsi="微软雅黑" w:cs="微软雅黑"/>
           <w:color w:val="666666"/>
           <w:sz w:val="21"/>
           <w:szCs w:val="21"/>
@@ -2542,21 +3666,22 @@
         <w:shd w:val="clear" w:color="auto" w:fill="FFFFFF"/>
         <w:spacing w:before="225" w:after="225" w:line="300" w:lineRule="atLeast"/>
         <w:rPr>
-          <w:rFonts w:ascii="Microsoft YaHei" w:eastAsia="Microsoft YaHei" w:hAnsi="Microsoft YaHei" w:cs="Microsoft YaHei"/>
-          <w:color w:val="666666"/>
-          <w:sz w:val="21"/>
-          <w:szCs w:val="21"/>
-        </w:rPr>
-      </w:pPr>
-      <w:r>
-        <w:rPr>
-          <w:rFonts w:ascii="Microsoft YaHei" w:eastAsia="Microsoft YaHei" w:hAnsi="Microsoft YaHei" w:cs="Microsoft YaHei" w:hint="eastAsia"/>
+          <w:rFonts w:ascii="微软雅黑" w:eastAsia="微软雅黑" w:hAnsi="微软雅黑" w:cs="微软雅黑"/>
+          <w:color w:val="666666"/>
+          <w:sz w:val="21"/>
+          <w:szCs w:val="21"/>
+        </w:rPr>
+      </w:pPr>
+      <w:r>
+        <w:rPr>
+          <w:rFonts w:ascii="微软雅黑" w:eastAsia="微软雅黑" w:hAnsi="微软雅黑" w:cs="微软雅黑" w:hint="eastAsia"/>
           <w:color w:val="666666"/>
           <w:sz w:val="21"/>
           <w:szCs w:val="21"/>
         </w:rPr>
         <w:t>如果要丢弃一个没有被合并过的分支，可以通过</w:t>
       </w:r>
+      <w:proofErr w:type="spellStart"/>
       <w:r>
         <w:rPr>
           <w:rFonts w:ascii="Consolas" w:eastAsia="Times New Roman" w:hAnsi="Consolas" w:cs="Courier New"/>
@@ -2566,11 +3691,23 @@
           <w:bdr w:val="single" w:sz="6" w:space="0" w:color="DDDDDD" w:frame="1"/>
           <w:shd w:val="clear" w:color="auto" w:fill="FAFAFA"/>
         </w:rPr>
-        <w:t>git branch -D &lt;name&gt;</w:t>
-      </w:r>
-      <w:r>
-        <w:rPr>
-          <w:rFonts w:ascii="Microsoft YaHei" w:eastAsia="Microsoft YaHei" w:hAnsi="Microsoft YaHei" w:cs="Microsoft YaHei" w:hint="eastAsia"/>
+        <w:t>git</w:t>
+      </w:r>
+      <w:proofErr w:type="spellEnd"/>
+      <w:r>
+        <w:rPr>
+          <w:rFonts w:ascii="Consolas" w:eastAsia="Times New Roman" w:hAnsi="Consolas" w:cs="Courier New"/>
+          <w:color w:val="DD0055"/>
+          <w:sz w:val="18"/>
+          <w:szCs w:val="18"/>
+          <w:bdr w:val="single" w:sz="6" w:space="0" w:color="DDDDDD" w:frame="1"/>
+          <w:shd w:val="clear" w:color="auto" w:fill="FAFAFA"/>
+        </w:rPr>
+        <w:t xml:space="preserve"> branch -D &lt;name&gt;</w:t>
+      </w:r>
+      <w:r>
+        <w:rPr>
+          <w:rFonts w:ascii="微软雅黑" w:eastAsia="微软雅黑" w:hAnsi="微软雅黑" w:cs="微软雅黑" w:hint="eastAsia"/>
           <w:color w:val="666666"/>
           <w:sz w:val="21"/>
           <w:szCs w:val="21"/>
@@ -2579,7 +3716,7 @@
       </w:r>
       <w:r>
         <w:rPr>
-          <w:rFonts w:ascii="Microsoft YaHei" w:eastAsia="Microsoft YaHei" w:hAnsi="Microsoft YaHei" w:cs="Microsoft YaHei"/>
+          <w:rFonts w:ascii="微软雅黑" w:eastAsia="微软雅黑" w:hAnsi="微软雅黑" w:cs="微软雅黑"/>
           <w:color w:val="666666"/>
           <w:sz w:val="21"/>
           <w:szCs w:val="21"/>
@@ -2592,15 +3729,15 @@
         <w:shd w:val="clear" w:color="auto" w:fill="FFFFFF"/>
         <w:spacing w:before="225" w:after="225" w:line="300" w:lineRule="atLeast"/>
         <w:rPr>
-          <w:rFonts w:ascii="Microsoft YaHei" w:eastAsia="Microsoft YaHei" w:hAnsi="Microsoft YaHei" w:cs="Microsoft YaHei"/>
-          <w:color w:val="666666"/>
-          <w:sz w:val="21"/>
-          <w:szCs w:val="21"/>
-        </w:rPr>
-      </w:pPr>
-      <w:r>
-        <w:rPr>
-          <w:rFonts w:ascii="Microsoft YaHei" w:eastAsia="Microsoft YaHei" w:hAnsi="Microsoft YaHei" w:cs="Microsoft YaHei"/>
+          <w:rFonts w:ascii="微软雅黑" w:eastAsia="微软雅黑" w:hAnsi="微软雅黑" w:cs="微软雅黑"/>
+          <w:color w:val="666666"/>
+          <w:sz w:val="21"/>
+          <w:szCs w:val="21"/>
+        </w:rPr>
+      </w:pPr>
+      <w:r>
+        <w:rPr>
+          <w:rFonts w:ascii="微软雅黑" w:eastAsia="微软雅黑" w:hAnsi="微软雅黑" w:cs="微软雅黑"/>
           <w:color w:val="666666"/>
           <w:sz w:val="21"/>
           <w:szCs w:val="21"/>
@@ -2609,7 +3746,7 @@
       </w:r>
       <w:r>
         <w:rPr>
-          <w:rFonts w:ascii="Microsoft YaHei" w:eastAsia="Microsoft YaHei" w:hAnsi="Microsoft YaHei" w:cs="Microsoft YaHei" w:hint="eastAsia"/>
+          <w:rFonts w:ascii="微软雅黑" w:eastAsia="微软雅黑" w:hAnsi="微软雅黑" w:cs="微软雅黑" w:hint="eastAsia"/>
           <w:b/>
           <w:color w:val="FF0000"/>
           <w:sz w:val="21"/>
@@ -2619,7 +3756,7 @@
       </w:r>
       <w:r>
         <w:rPr>
-          <w:rFonts w:ascii="Microsoft YaHei" w:eastAsia="Microsoft YaHei" w:hAnsi="Microsoft YaHei" w:cs="Microsoft YaHei" w:hint="eastAsia"/>
+          <w:rFonts w:ascii="微软雅黑" w:eastAsia="微软雅黑" w:hAnsi="微软雅黑" w:cs="微软雅黑" w:hint="eastAsia"/>
           <w:color w:val="666666"/>
           <w:sz w:val="21"/>
           <w:szCs w:val="21"/>
@@ -2629,7 +3766,7 @@
     </w:p>
     <w:p>
       <w:pPr>
-        <w:pStyle w:val="NormalWeb"/>
+        <w:pStyle w:val="a5"/>
         <w:numPr>
           <w:ilvl w:val="0"/>
           <w:numId w:val="1"/>
@@ -2646,16 +3783,17 @@
       </w:pPr>
       <w:r>
         <w:rPr>
-          <w:rFonts w:ascii="Microsoft YaHei" w:eastAsia="Microsoft YaHei" w:hAnsi="Microsoft YaHei" w:cs="Microsoft YaHei" w:hint="eastAsia"/>
+          <w:rFonts w:ascii="微软雅黑" w:eastAsia="微软雅黑" w:hAnsi="微软雅黑" w:cs="微软雅黑" w:hint="eastAsia"/>
           <w:color w:val="666666"/>
           <w:sz w:val="21"/>
           <w:szCs w:val="21"/>
         </w:rPr>
         <w:t>首先，可以试图用</w:t>
       </w:r>
-      <w:r>
-        <w:rPr>
-          <w:rStyle w:val="HTMLCode"/>
+      <w:proofErr w:type="spellStart"/>
+      <w:r>
+        <w:rPr>
+          <w:rStyle w:val="HTML"/>
           <w:rFonts w:ascii="Consolas" w:hAnsi="Consolas"/>
           <w:color w:val="DD0055"/>
           <w:sz w:val="18"/>
@@ -2663,11 +3801,24 @@
           <w:bdr w:val="single" w:sz="6" w:space="0" w:color="DDDDDD" w:frame="1"/>
           <w:shd w:val="clear" w:color="auto" w:fill="FAFAFA"/>
         </w:rPr>
-        <w:t>git push origin branch-name</w:t>
-      </w:r>
-      <w:r>
-        <w:rPr>
-          <w:rFonts w:ascii="Microsoft YaHei" w:eastAsia="Microsoft YaHei" w:hAnsi="Microsoft YaHei" w:cs="Microsoft YaHei" w:hint="eastAsia"/>
+        <w:t>git</w:t>
+      </w:r>
+      <w:proofErr w:type="spellEnd"/>
+      <w:r>
+        <w:rPr>
+          <w:rStyle w:val="HTML"/>
+          <w:rFonts w:ascii="Consolas" w:hAnsi="Consolas"/>
+          <w:color w:val="DD0055"/>
+          <w:sz w:val="18"/>
+          <w:szCs w:val="18"/>
+          <w:bdr w:val="single" w:sz="6" w:space="0" w:color="DDDDDD" w:frame="1"/>
+          <w:shd w:val="clear" w:color="auto" w:fill="FAFAFA"/>
+        </w:rPr>
+        <w:t xml:space="preserve"> push origin branch-name</w:t>
+      </w:r>
+      <w:r>
+        <w:rPr>
+          <w:rFonts w:ascii="微软雅黑" w:eastAsia="微软雅黑" w:hAnsi="微软雅黑" w:cs="微软雅黑" w:hint="eastAsia"/>
           <w:color w:val="666666"/>
           <w:sz w:val="21"/>
           <w:szCs w:val="21"/>
@@ -2677,7 +3828,7 @@
     </w:p>
     <w:p>
       <w:pPr>
-        <w:pStyle w:val="NormalWeb"/>
+        <w:pStyle w:val="a5"/>
         <w:numPr>
           <w:ilvl w:val="0"/>
           <w:numId w:val="1"/>
@@ -2694,16 +3845,17 @@
       </w:pPr>
       <w:r>
         <w:rPr>
-          <w:rFonts w:ascii="Microsoft YaHei" w:eastAsia="Microsoft YaHei" w:hAnsi="Microsoft YaHei" w:cs="Microsoft YaHei" w:hint="eastAsia"/>
+          <w:rFonts w:ascii="微软雅黑" w:eastAsia="微软雅黑" w:hAnsi="微软雅黑" w:cs="微软雅黑" w:hint="eastAsia"/>
           <w:color w:val="666666"/>
           <w:sz w:val="21"/>
           <w:szCs w:val="21"/>
         </w:rPr>
         <w:t>如果推送失败，则因为远程分支比你的本地更新，需要先用</w:t>
       </w:r>
-      <w:r>
-        <w:rPr>
-          <w:rStyle w:val="HTMLCode"/>
+      <w:proofErr w:type="spellStart"/>
+      <w:r>
+        <w:rPr>
+          <w:rStyle w:val="HTML"/>
           <w:rFonts w:ascii="Consolas" w:hAnsi="Consolas"/>
           <w:color w:val="DD0055"/>
           <w:sz w:val="18"/>
@@ -2711,11 +3863,24 @@
           <w:bdr w:val="single" w:sz="6" w:space="0" w:color="DDDDDD" w:frame="1"/>
           <w:shd w:val="clear" w:color="auto" w:fill="FAFAFA"/>
         </w:rPr>
-        <w:t>git pull</w:t>
-      </w:r>
-      <w:r>
-        <w:rPr>
-          <w:rFonts w:ascii="Microsoft YaHei" w:eastAsia="Microsoft YaHei" w:hAnsi="Microsoft YaHei" w:cs="Microsoft YaHei" w:hint="eastAsia"/>
+        <w:t>git</w:t>
+      </w:r>
+      <w:proofErr w:type="spellEnd"/>
+      <w:r>
+        <w:rPr>
+          <w:rStyle w:val="HTML"/>
+          <w:rFonts w:ascii="Consolas" w:hAnsi="Consolas"/>
+          <w:color w:val="DD0055"/>
+          <w:sz w:val="18"/>
+          <w:szCs w:val="18"/>
+          <w:bdr w:val="single" w:sz="6" w:space="0" w:color="DDDDDD" w:frame="1"/>
+          <w:shd w:val="clear" w:color="auto" w:fill="FAFAFA"/>
+        </w:rPr>
+        <w:t xml:space="preserve"> pull</w:t>
+      </w:r>
+      <w:r>
+        <w:rPr>
+          <w:rFonts w:ascii="微软雅黑" w:eastAsia="微软雅黑" w:hAnsi="微软雅黑" w:cs="微软雅黑" w:hint="eastAsia"/>
           <w:color w:val="666666"/>
           <w:sz w:val="21"/>
           <w:szCs w:val="21"/>
@@ -2725,7 +3890,7 @@
     </w:p>
     <w:p>
       <w:pPr>
-        <w:pStyle w:val="NormalWeb"/>
+        <w:pStyle w:val="a5"/>
         <w:numPr>
           <w:ilvl w:val="0"/>
           <w:numId w:val="1"/>
@@ -2742,7 +3907,7 @@
       </w:pPr>
       <w:r>
         <w:rPr>
-          <w:rFonts w:ascii="Microsoft YaHei" w:eastAsia="Microsoft YaHei" w:hAnsi="Microsoft YaHei" w:cs="Microsoft YaHei" w:hint="eastAsia"/>
+          <w:rFonts w:ascii="微软雅黑" w:eastAsia="微软雅黑" w:hAnsi="微软雅黑" w:cs="微软雅黑" w:hint="eastAsia"/>
           <w:color w:val="666666"/>
           <w:sz w:val="21"/>
           <w:szCs w:val="21"/>
@@ -2752,7 +3917,7 @@
     </w:p>
     <w:p>
       <w:pPr>
-        <w:pStyle w:val="NormalWeb"/>
+        <w:pStyle w:val="a5"/>
         <w:numPr>
           <w:ilvl w:val="0"/>
           <w:numId w:val="1"/>
@@ -2769,16 +3934,37 @@
       </w:pPr>
       <w:r>
         <w:rPr>
-          <w:rFonts w:ascii="Microsoft YaHei" w:eastAsia="Microsoft YaHei" w:hAnsi="Microsoft YaHei" w:cs="Microsoft YaHei" w:hint="eastAsia"/>
-          <w:color w:val="666666"/>
-          <w:sz w:val="21"/>
-          <w:szCs w:val="21"/>
-        </w:rPr>
-        <w:t>没有冲突或者解决掉冲突后，再用</w:t>
-      </w:r>
-      <w:r>
-        <w:rPr>
-          <w:rStyle w:val="HTMLCode"/>
+          <w:rFonts w:ascii="微软雅黑" w:eastAsia="微软雅黑" w:hAnsi="微软雅黑" w:cs="微软雅黑" w:hint="eastAsia"/>
+          <w:color w:val="666666"/>
+          <w:sz w:val="21"/>
+          <w:szCs w:val="21"/>
+        </w:rPr>
+        <w:t>没有冲突或者解决</w:t>
+      </w:r>
+      <w:proofErr w:type="gramStart"/>
+      <w:r>
+        <w:rPr>
+          <w:rFonts w:ascii="微软雅黑" w:eastAsia="微软雅黑" w:hAnsi="微软雅黑" w:cs="微软雅黑" w:hint="eastAsia"/>
+          <w:color w:val="666666"/>
+          <w:sz w:val="21"/>
+          <w:szCs w:val="21"/>
+        </w:rPr>
+        <w:t>掉冲突</w:t>
+      </w:r>
+      <w:proofErr w:type="gramEnd"/>
+      <w:r>
+        <w:rPr>
+          <w:rFonts w:ascii="微软雅黑" w:eastAsia="微软雅黑" w:hAnsi="微软雅黑" w:cs="微软雅黑" w:hint="eastAsia"/>
+          <w:color w:val="666666"/>
+          <w:sz w:val="21"/>
+          <w:szCs w:val="21"/>
+        </w:rPr>
+        <w:t>后，再用</w:t>
+      </w:r>
+      <w:proofErr w:type="spellStart"/>
+      <w:r>
+        <w:rPr>
+          <w:rStyle w:val="HTML"/>
           <w:rFonts w:ascii="Consolas" w:hAnsi="Consolas"/>
           <w:color w:val="DD0055"/>
           <w:sz w:val="18"/>
@@ -2786,11 +3972,24 @@
           <w:bdr w:val="single" w:sz="6" w:space="0" w:color="DDDDDD" w:frame="1"/>
           <w:shd w:val="clear" w:color="auto" w:fill="FAFAFA"/>
         </w:rPr>
-        <w:t>git push origin branch-name</w:t>
-      </w:r>
-      <w:r>
-        <w:rPr>
-          <w:rFonts w:ascii="Microsoft YaHei" w:eastAsia="Microsoft YaHei" w:hAnsi="Microsoft YaHei" w:cs="Microsoft YaHei" w:hint="eastAsia"/>
+        <w:t>git</w:t>
+      </w:r>
+      <w:proofErr w:type="spellEnd"/>
+      <w:r>
+        <w:rPr>
+          <w:rStyle w:val="HTML"/>
+          <w:rFonts w:ascii="Consolas" w:hAnsi="Consolas"/>
+          <w:color w:val="DD0055"/>
+          <w:sz w:val="18"/>
+          <w:szCs w:val="18"/>
+          <w:bdr w:val="single" w:sz="6" w:space="0" w:color="DDDDDD" w:frame="1"/>
+          <w:shd w:val="clear" w:color="auto" w:fill="FAFAFA"/>
+        </w:rPr>
+        <w:t xml:space="preserve"> push origin branch-name</w:t>
+      </w:r>
+      <w:r>
+        <w:rPr>
+          <w:rFonts w:ascii="微软雅黑" w:eastAsia="微软雅黑" w:hAnsi="微软雅黑" w:cs="微软雅黑" w:hint="eastAsia"/>
           <w:color w:val="666666"/>
           <w:sz w:val="21"/>
           <w:szCs w:val="21"/>
@@ -2800,7 +3999,7 @@
     </w:p>
     <w:p>
       <w:pPr>
-        <w:pStyle w:val="NormalWeb"/>
+        <w:pStyle w:val="a5"/>
         <w:shd w:val="clear" w:color="auto" w:fill="FFFFFF"/>
         <w:spacing w:before="225" w:beforeAutospacing="0" w:after="225" w:afterAutospacing="0" w:line="300" w:lineRule="atLeast"/>
         <w:rPr>
@@ -2812,16 +4011,17 @@
       </w:pPr>
       <w:r>
         <w:rPr>
-          <w:rFonts w:ascii="Microsoft YaHei" w:eastAsia="Microsoft YaHei" w:hAnsi="Microsoft YaHei" w:cs="Microsoft YaHei" w:hint="eastAsia"/>
+          <w:rFonts w:ascii="微软雅黑" w:eastAsia="微软雅黑" w:hAnsi="微软雅黑" w:cs="微软雅黑" w:hint="eastAsia"/>
           <w:color w:val="666666"/>
           <w:sz w:val="21"/>
           <w:szCs w:val="21"/>
         </w:rPr>
         <w:t>如果</w:t>
       </w:r>
-      <w:r>
-        <w:rPr>
-          <w:rStyle w:val="HTMLCode"/>
+      <w:proofErr w:type="spellStart"/>
+      <w:r>
+        <w:rPr>
+          <w:rStyle w:val="HTML"/>
           <w:rFonts w:ascii="Consolas" w:hAnsi="Consolas"/>
           <w:color w:val="DD0055"/>
           <w:sz w:val="18"/>
@@ -2829,56 +4029,12 @@
           <w:bdr w:val="single" w:sz="6" w:space="0" w:color="DDDDDD" w:frame="1"/>
           <w:shd w:val="clear" w:color="auto" w:fill="FAFAFA"/>
         </w:rPr>
-        <w:t>git pull</w:t>
-      </w:r>
-      <w:r>
-        <w:rPr>
-          <w:rFonts w:ascii="Microsoft YaHei" w:eastAsia="Microsoft YaHei" w:hAnsi="Microsoft YaHei" w:cs="Microsoft YaHei" w:hint="eastAsia"/>
-          <w:color w:val="666666"/>
-          <w:sz w:val="21"/>
-          <w:szCs w:val="21"/>
-        </w:rPr>
-        <w:t>提示</w:t>
-      </w:r>
-      <w:r>
-        <w:rPr>
-          <w:rFonts w:ascii="Helvetica" w:hAnsi="Helvetica" w:cs="Helvetica"/>
-          <w:color w:val="666666"/>
-          <w:sz w:val="21"/>
-          <w:szCs w:val="21"/>
-        </w:rPr>
-        <w:t>“</w:t>
-      </w:r>
-      <w:r>
-        <w:rPr>
-          <w:rFonts w:ascii="Helvetica" w:hAnsi="Helvetica"/>
-          <w:color w:val="666666"/>
-          <w:sz w:val="21"/>
-          <w:szCs w:val="21"/>
-        </w:rPr>
-        <w:t>no tracking information</w:t>
-      </w:r>
-      <w:r>
-        <w:rPr>
-          <w:rFonts w:ascii="Helvetica" w:hAnsi="Helvetica" w:cs="Helvetica"/>
-          <w:color w:val="666666"/>
-          <w:sz w:val="21"/>
-          <w:szCs w:val="21"/>
-        </w:rPr>
-        <w:t>”</w:t>
-      </w:r>
-      <w:r>
-        <w:rPr>
-          <w:rFonts w:ascii="Microsoft YaHei" w:eastAsia="Microsoft YaHei" w:hAnsi="Microsoft YaHei" w:cs="Microsoft YaHei" w:hint="eastAsia"/>
-          <w:color w:val="666666"/>
-          <w:sz w:val="21"/>
-          <w:szCs w:val="21"/>
-        </w:rPr>
-        <w:t>，则说明本地分支和远程分支的链接关系没有创建，用命令</w:t>
-      </w:r>
-      <w:r>
-        <w:rPr>
-          <w:rStyle w:val="HTMLCode"/>
+        <w:t>git</w:t>
+      </w:r>
+      <w:proofErr w:type="spellEnd"/>
+      <w:r>
+        <w:rPr>
+          <w:rStyle w:val="HTML"/>
           <w:rFonts w:ascii="Consolas" w:hAnsi="Consolas"/>
           <w:color w:val="DD0055"/>
           <w:sz w:val="18"/>
@@ -2886,11 +4042,82 @@
           <w:bdr w:val="single" w:sz="6" w:space="0" w:color="DDDDDD" w:frame="1"/>
           <w:shd w:val="clear" w:color="auto" w:fill="FAFAFA"/>
         </w:rPr>
-        <w:t>git branch --set-upstream branch-name origin/branch-name</w:t>
-      </w:r>
-      <w:r>
-        <w:rPr>
-          <w:rFonts w:ascii="Microsoft YaHei" w:eastAsia="Microsoft YaHei" w:hAnsi="Microsoft YaHei" w:cs="Microsoft YaHei" w:hint="eastAsia"/>
+        <w:t xml:space="preserve"> pull</w:t>
+      </w:r>
+      <w:r>
+        <w:rPr>
+          <w:rFonts w:ascii="微软雅黑" w:eastAsia="微软雅黑" w:hAnsi="微软雅黑" w:cs="微软雅黑" w:hint="eastAsia"/>
+          <w:color w:val="666666"/>
+          <w:sz w:val="21"/>
+          <w:szCs w:val="21"/>
+        </w:rPr>
+        <w:t>提示</w:t>
+      </w:r>
+      <w:r>
+        <w:rPr>
+          <w:rFonts w:ascii="Helvetica" w:hAnsi="Helvetica" w:cs="Helvetica"/>
+          <w:color w:val="666666"/>
+          <w:sz w:val="21"/>
+          <w:szCs w:val="21"/>
+        </w:rPr>
+        <w:t>“</w:t>
+      </w:r>
+      <w:r>
+        <w:rPr>
+          <w:rFonts w:ascii="Helvetica" w:hAnsi="Helvetica"/>
+          <w:color w:val="666666"/>
+          <w:sz w:val="21"/>
+          <w:szCs w:val="21"/>
+        </w:rPr>
+        <w:t>no tracking information</w:t>
+      </w:r>
+      <w:r>
+        <w:rPr>
+          <w:rFonts w:ascii="Helvetica" w:hAnsi="Helvetica" w:cs="Helvetica"/>
+          <w:color w:val="666666"/>
+          <w:sz w:val="21"/>
+          <w:szCs w:val="21"/>
+        </w:rPr>
+        <w:t>”</w:t>
+      </w:r>
+      <w:r>
+        <w:rPr>
+          <w:rFonts w:ascii="微软雅黑" w:eastAsia="微软雅黑" w:hAnsi="微软雅黑" w:cs="微软雅黑" w:hint="eastAsia"/>
+          <w:color w:val="666666"/>
+          <w:sz w:val="21"/>
+          <w:szCs w:val="21"/>
+        </w:rPr>
+        <w:t>，则说明本地分支和远程分支的链接关系没有创建，用命令</w:t>
+      </w:r>
+      <w:proofErr w:type="spellStart"/>
+      <w:r>
+        <w:rPr>
+          <w:rStyle w:val="HTML"/>
+          <w:rFonts w:ascii="Consolas" w:hAnsi="Consolas"/>
+          <w:color w:val="DD0055"/>
+          <w:sz w:val="18"/>
+          <w:szCs w:val="18"/>
+          <w:bdr w:val="single" w:sz="6" w:space="0" w:color="DDDDDD" w:frame="1"/>
+          <w:shd w:val="clear" w:color="auto" w:fill="FAFAFA"/>
+        </w:rPr>
+        <w:t>git</w:t>
+      </w:r>
+      <w:proofErr w:type="spellEnd"/>
+      <w:r>
+        <w:rPr>
+          <w:rStyle w:val="HTML"/>
+          <w:rFonts w:ascii="Consolas" w:hAnsi="Consolas"/>
+          <w:color w:val="DD0055"/>
+          <w:sz w:val="18"/>
+          <w:szCs w:val="18"/>
+          <w:bdr w:val="single" w:sz="6" w:space="0" w:color="DDDDDD" w:frame="1"/>
+          <w:shd w:val="clear" w:color="auto" w:fill="FAFAFA"/>
+        </w:rPr>
+        <w:t xml:space="preserve"> branch --set-upstream branch-name origin/branch-name</w:t>
+      </w:r>
+      <w:r>
+        <w:rPr>
+          <w:rFonts w:ascii="微软雅黑" w:eastAsia="微软雅黑" w:hAnsi="微软雅黑" w:cs="微软雅黑" w:hint="eastAsia"/>
           <w:color w:val="666666"/>
           <w:sz w:val="21"/>
           <w:szCs w:val="21"/>
@@ -2900,19 +4127,19 @@
     </w:p>
     <w:p>
       <w:pPr>
-        <w:pStyle w:val="NormalWeb"/>
+        <w:pStyle w:val="a5"/>
         <w:shd w:val="clear" w:color="auto" w:fill="FFFFFF"/>
         <w:spacing w:before="225" w:beforeAutospacing="0" w:after="225" w:afterAutospacing="0" w:line="300" w:lineRule="atLeast"/>
         <w:rPr>
-          <w:rFonts w:ascii="Microsoft YaHei" w:eastAsia="Microsoft YaHei" w:hAnsi="Microsoft YaHei" w:cs="Microsoft YaHei"/>
-          <w:color w:val="666666"/>
-          <w:sz w:val="21"/>
-          <w:szCs w:val="21"/>
-        </w:rPr>
-      </w:pPr>
-      <w:r>
-        <w:rPr>
-          <w:rFonts w:ascii="Microsoft YaHei" w:eastAsia="Microsoft YaHei" w:hAnsi="Microsoft YaHei" w:cs="Microsoft YaHei" w:hint="eastAsia"/>
+          <w:rFonts w:ascii="微软雅黑" w:eastAsia="微软雅黑" w:hAnsi="微软雅黑" w:cs="微软雅黑"/>
+          <w:color w:val="666666"/>
+          <w:sz w:val="21"/>
+          <w:szCs w:val="21"/>
+        </w:rPr>
+      </w:pPr>
+      <w:r>
+        <w:rPr>
+          <w:rFonts w:ascii="微软雅黑" w:eastAsia="微软雅黑" w:hAnsi="微软雅黑" w:cs="微软雅黑" w:hint="eastAsia"/>
           <w:color w:val="666666"/>
           <w:sz w:val="21"/>
           <w:szCs w:val="21"/>
@@ -2922,19 +4149,19 @@
     </w:p>
     <w:p>
       <w:pPr>
-        <w:pStyle w:val="NormalWeb"/>
+        <w:pStyle w:val="a5"/>
         <w:shd w:val="clear" w:color="auto" w:fill="FFFFFF"/>
         <w:spacing w:before="225" w:beforeAutospacing="0" w:after="225" w:afterAutospacing="0" w:line="300" w:lineRule="atLeast"/>
         <w:rPr>
-          <w:rFonts w:ascii="Microsoft YaHei" w:eastAsia="Microsoft YaHei" w:hAnsi="Microsoft YaHei" w:cs="Microsoft YaHei"/>
-          <w:color w:val="666666"/>
-          <w:sz w:val="21"/>
-          <w:szCs w:val="21"/>
-        </w:rPr>
-      </w:pPr>
-      <w:r>
-        <w:rPr>
-          <w:rFonts w:ascii="Microsoft YaHei" w:eastAsia="Microsoft YaHei" w:hAnsi="Microsoft YaHei" w:cs="Microsoft YaHei"/>
+          <w:rFonts w:ascii="微软雅黑" w:eastAsia="微软雅黑" w:hAnsi="微软雅黑" w:cs="微软雅黑"/>
+          <w:color w:val="666666"/>
+          <w:sz w:val="21"/>
+          <w:szCs w:val="21"/>
+        </w:rPr>
+      </w:pPr>
+      <w:r>
+        <w:rPr>
+          <w:rFonts w:ascii="微软雅黑" w:eastAsia="微软雅黑" w:hAnsi="微软雅黑" w:cs="微软雅黑"/>
           <w:color w:val="666666"/>
           <w:sz w:val="21"/>
           <w:szCs w:val="21"/>
@@ -2943,7 +4170,7 @@
       </w:r>
       <w:r>
         <w:rPr>
-          <w:rFonts w:ascii="Microsoft YaHei" w:eastAsia="Microsoft YaHei" w:hAnsi="Microsoft YaHei" w:cs="Microsoft YaHei" w:hint="eastAsia"/>
+          <w:rFonts w:ascii="微软雅黑" w:eastAsia="微软雅黑" w:hAnsi="微软雅黑" w:cs="微软雅黑" w:hint="eastAsia"/>
           <w:color w:val="666666"/>
           <w:sz w:val="21"/>
           <w:szCs w:val="21"/>
@@ -2952,7 +4179,7 @@
       </w:r>
       <w:r>
         <w:rPr>
-          <w:rFonts w:ascii="Microsoft YaHei" w:eastAsia="Microsoft YaHei" w:hAnsi="Microsoft YaHei" w:cs="Microsoft YaHei" w:hint="eastAsia"/>
+          <w:rFonts w:ascii="微软雅黑" w:eastAsia="微软雅黑" w:hAnsi="微软雅黑" w:cs="微软雅黑" w:hint="eastAsia"/>
           <w:color w:val="666666"/>
           <w:sz w:val="21"/>
           <w:szCs w:val="21"/>
@@ -2962,7 +4189,7 @@
     </w:p>
     <w:p>
       <w:pPr>
-        <w:pStyle w:val="NormalWeb"/>
+        <w:pStyle w:val="a5"/>
         <w:numPr>
           <w:ilvl w:val="0"/>
           <w:numId w:val="2"/>
@@ -2979,16 +4206,17 @@
       </w:pPr>
       <w:r>
         <w:rPr>
-          <w:rFonts w:ascii="Microsoft YaHei" w:eastAsia="Microsoft YaHei" w:hAnsi="Microsoft YaHei" w:cs="Microsoft YaHei" w:hint="eastAsia"/>
+          <w:rFonts w:ascii="微软雅黑" w:eastAsia="微软雅黑" w:hAnsi="微软雅黑" w:cs="微软雅黑" w:hint="eastAsia"/>
           <w:color w:val="666666"/>
           <w:sz w:val="21"/>
           <w:szCs w:val="21"/>
         </w:rPr>
         <w:t>查看远程库信息，使用</w:t>
       </w:r>
-      <w:r>
-        <w:rPr>
-          <w:rStyle w:val="HTMLCode"/>
+      <w:proofErr w:type="spellStart"/>
+      <w:r>
+        <w:rPr>
+          <w:rStyle w:val="HTML"/>
           <w:rFonts w:ascii="Consolas" w:hAnsi="Consolas"/>
           <w:color w:val="DD0055"/>
           <w:sz w:val="18"/>
@@ -2996,11 +4224,24 @@
           <w:bdr w:val="single" w:sz="6" w:space="0" w:color="DDDDDD" w:frame="1"/>
           <w:shd w:val="clear" w:color="auto" w:fill="FAFAFA"/>
         </w:rPr>
-        <w:t>git remote -v</w:t>
-      </w:r>
-      <w:r>
-        <w:rPr>
-          <w:rFonts w:ascii="Microsoft YaHei" w:eastAsia="Microsoft YaHei" w:hAnsi="Microsoft YaHei" w:cs="Microsoft YaHei" w:hint="eastAsia"/>
+        <w:t>git</w:t>
+      </w:r>
+      <w:proofErr w:type="spellEnd"/>
+      <w:r>
+        <w:rPr>
+          <w:rStyle w:val="HTML"/>
+          <w:rFonts w:ascii="Consolas" w:hAnsi="Consolas"/>
+          <w:color w:val="DD0055"/>
+          <w:sz w:val="18"/>
+          <w:szCs w:val="18"/>
+          <w:bdr w:val="single" w:sz="6" w:space="0" w:color="DDDDDD" w:frame="1"/>
+          <w:shd w:val="clear" w:color="auto" w:fill="FAFAFA"/>
+        </w:rPr>
+        <w:t xml:space="preserve"> remote -v</w:t>
+      </w:r>
+      <w:r>
+        <w:rPr>
+          <w:rFonts w:ascii="微软雅黑" w:eastAsia="微软雅黑" w:hAnsi="微软雅黑" w:cs="微软雅黑" w:hint="eastAsia"/>
           <w:color w:val="666666"/>
           <w:sz w:val="21"/>
           <w:szCs w:val="21"/>
@@ -3010,7 +4251,7 @@
     </w:p>
     <w:p>
       <w:pPr>
-        <w:pStyle w:val="NormalWeb"/>
+        <w:pStyle w:val="a5"/>
         <w:numPr>
           <w:ilvl w:val="0"/>
           <w:numId w:val="2"/>
@@ -3027,7 +4268,7 @@
       </w:pPr>
       <w:r>
         <w:rPr>
-          <w:rFonts w:ascii="Microsoft YaHei" w:eastAsia="Microsoft YaHei" w:hAnsi="Microsoft YaHei" w:cs="Microsoft YaHei" w:hint="eastAsia"/>
+          <w:rFonts w:ascii="微软雅黑" w:eastAsia="微软雅黑" w:hAnsi="微软雅黑" w:cs="微软雅黑" w:hint="eastAsia"/>
           <w:color w:val="666666"/>
           <w:sz w:val="21"/>
           <w:szCs w:val="21"/>
@@ -3037,7 +4278,7 @@
     </w:p>
     <w:p>
       <w:pPr>
-        <w:pStyle w:val="NormalWeb"/>
+        <w:pStyle w:val="a5"/>
         <w:numPr>
           <w:ilvl w:val="0"/>
           <w:numId w:val="2"/>
@@ -3054,16 +4295,17 @@
       </w:pPr>
       <w:r>
         <w:rPr>
-          <w:rFonts w:ascii="Microsoft YaHei" w:eastAsia="Microsoft YaHei" w:hAnsi="Microsoft YaHei" w:cs="Microsoft YaHei" w:hint="eastAsia"/>
+          <w:rFonts w:ascii="微软雅黑" w:eastAsia="微软雅黑" w:hAnsi="微软雅黑" w:cs="微软雅黑" w:hint="eastAsia"/>
           <w:color w:val="666666"/>
           <w:sz w:val="21"/>
           <w:szCs w:val="21"/>
         </w:rPr>
         <w:t>从本地推送分支，使用</w:t>
       </w:r>
-      <w:r>
-        <w:rPr>
-          <w:rStyle w:val="HTMLCode"/>
+      <w:proofErr w:type="spellStart"/>
+      <w:r>
+        <w:rPr>
+          <w:rStyle w:val="HTML"/>
           <w:rFonts w:ascii="Consolas" w:hAnsi="Consolas"/>
           <w:color w:val="DD0055"/>
           <w:sz w:val="18"/>
@@ -3071,20 +4313,12 @@
           <w:bdr w:val="single" w:sz="6" w:space="0" w:color="DDDDDD" w:frame="1"/>
           <w:shd w:val="clear" w:color="auto" w:fill="FAFAFA"/>
         </w:rPr>
-        <w:t>git push origin branch-name</w:t>
-      </w:r>
-      <w:r>
-        <w:rPr>
-          <w:rFonts w:ascii="Microsoft YaHei" w:eastAsia="Microsoft YaHei" w:hAnsi="Microsoft YaHei" w:cs="Microsoft YaHei" w:hint="eastAsia"/>
-          <w:color w:val="666666"/>
-          <w:sz w:val="21"/>
-          <w:szCs w:val="21"/>
-        </w:rPr>
-        <w:t>，如果推送失败，先用</w:t>
-      </w:r>
-      <w:r>
-        <w:rPr>
-          <w:rStyle w:val="HTMLCode"/>
+        <w:t>git</w:t>
+      </w:r>
+      <w:proofErr w:type="spellEnd"/>
+      <w:r>
+        <w:rPr>
+          <w:rStyle w:val="HTML"/>
           <w:rFonts w:ascii="Consolas" w:hAnsi="Consolas"/>
           <w:color w:val="DD0055"/>
           <w:sz w:val="18"/>
@@ -3092,11 +4326,46 @@
           <w:bdr w:val="single" w:sz="6" w:space="0" w:color="DDDDDD" w:frame="1"/>
           <w:shd w:val="clear" w:color="auto" w:fill="FAFAFA"/>
         </w:rPr>
-        <w:t>git pull</w:t>
-      </w:r>
-      <w:r>
-        <w:rPr>
-          <w:rFonts w:ascii="Microsoft YaHei" w:eastAsia="Microsoft YaHei" w:hAnsi="Microsoft YaHei" w:cs="Microsoft YaHei" w:hint="eastAsia"/>
+        <w:t xml:space="preserve"> push origin branch-name</w:t>
+      </w:r>
+      <w:r>
+        <w:rPr>
+          <w:rFonts w:ascii="微软雅黑" w:eastAsia="微软雅黑" w:hAnsi="微软雅黑" w:cs="微软雅黑" w:hint="eastAsia"/>
+          <w:color w:val="666666"/>
+          <w:sz w:val="21"/>
+          <w:szCs w:val="21"/>
+        </w:rPr>
+        <w:t>，如果推送失败，先用</w:t>
+      </w:r>
+      <w:proofErr w:type="spellStart"/>
+      <w:r>
+        <w:rPr>
+          <w:rStyle w:val="HTML"/>
+          <w:rFonts w:ascii="Consolas" w:hAnsi="Consolas"/>
+          <w:color w:val="DD0055"/>
+          <w:sz w:val="18"/>
+          <w:szCs w:val="18"/>
+          <w:bdr w:val="single" w:sz="6" w:space="0" w:color="DDDDDD" w:frame="1"/>
+          <w:shd w:val="clear" w:color="auto" w:fill="FAFAFA"/>
+        </w:rPr>
+        <w:t>git</w:t>
+      </w:r>
+      <w:proofErr w:type="spellEnd"/>
+      <w:r>
+        <w:rPr>
+          <w:rStyle w:val="HTML"/>
+          <w:rFonts w:ascii="Consolas" w:hAnsi="Consolas"/>
+          <w:color w:val="DD0055"/>
+          <w:sz w:val="18"/>
+          <w:szCs w:val="18"/>
+          <w:bdr w:val="single" w:sz="6" w:space="0" w:color="DDDDDD" w:frame="1"/>
+          <w:shd w:val="clear" w:color="auto" w:fill="FAFAFA"/>
+        </w:rPr>
+        <w:t xml:space="preserve"> pull</w:t>
+      </w:r>
+      <w:r>
+        <w:rPr>
+          <w:rFonts w:ascii="微软雅黑" w:eastAsia="微软雅黑" w:hAnsi="微软雅黑" w:cs="微软雅黑" w:hint="eastAsia"/>
           <w:color w:val="666666"/>
           <w:sz w:val="21"/>
           <w:szCs w:val="21"/>
@@ -3106,7 +4375,7 @@
     </w:p>
     <w:p>
       <w:pPr>
-        <w:pStyle w:val="NormalWeb"/>
+        <w:pStyle w:val="a5"/>
         <w:numPr>
           <w:ilvl w:val="0"/>
           <w:numId w:val="2"/>
@@ -3123,16 +4392,17 @@
       </w:pPr>
       <w:r>
         <w:rPr>
-          <w:rFonts w:ascii="Microsoft YaHei" w:eastAsia="Microsoft YaHei" w:hAnsi="Microsoft YaHei" w:cs="Microsoft YaHei" w:hint="eastAsia"/>
+          <w:rFonts w:ascii="微软雅黑" w:eastAsia="微软雅黑" w:hAnsi="微软雅黑" w:cs="微软雅黑" w:hint="eastAsia"/>
           <w:color w:val="666666"/>
           <w:sz w:val="21"/>
           <w:szCs w:val="21"/>
         </w:rPr>
         <w:t>在本地创建和远程分支对应的分支，使用</w:t>
       </w:r>
-      <w:r>
-        <w:rPr>
-          <w:rStyle w:val="HTMLCode"/>
+      <w:proofErr w:type="spellStart"/>
+      <w:r>
+        <w:rPr>
+          <w:rStyle w:val="HTML"/>
           <w:rFonts w:ascii="Consolas" w:hAnsi="Consolas"/>
           <w:color w:val="DD0055"/>
           <w:sz w:val="18"/>
@@ -3140,11 +4410,24 @@
           <w:bdr w:val="single" w:sz="6" w:space="0" w:color="DDDDDD" w:frame="1"/>
           <w:shd w:val="clear" w:color="auto" w:fill="FAFAFA"/>
         </w:rPr>
-        <w:t>git checkout -b branch-name origin/branch-name</w:t>
-      </w:r>
-      <w:r>
-        <w:rPr>
-          <w:rFonts w:ascii="Microsoft YaHei" w:eastAsia="Microsoft YaHei" w:hAnsi="Microsoft YaHei" w:cs="Microsoft YaHei" w:hint="eastAsia"/>
+        <w:t>git</w:t>
+      </w:r>
+      <w:proofErr w:type="spellEnd"/>
+      <w:r>
+        <w:rPr>
+          <w:rStyle w:val="HTML"/>
+          <w:rFonts w:ascii="Consolas" w:hAnsi="Consolas"/>
+          <w:color w:val="DD0055"/>
+          <w:sz w:val="18"/>
+          <w:szCs w:val="18"/>
+          <w:bdr w:val="single" w:sz="6" w:space="0" w:color="DDDDDD" w:frame="1"/>
+          <w:shd w:val="clear" w:color="auto" w:fill="FAFAFA"/>
+        </w:rPr>
+        <w:t xml:space="preserve"> checkout -b branch-name origin/branch-name</w:t>
+      </w:r>
+      <w:r>
+        <w:rPr>
+          <w:rFonts w:ascii="微软雅黑" w:eastAsia="微软雅黑" w:hAnsi="微软雅黑" w:cs="微软雅黑" w:hint="eastAsia"/>
           <w:color w:val="666666"/>
           <w:sz w:val="21"/>
           <w:szCs w:val="21"/>
@@ -3154,7 +4437,7 @@
     </w:p>
     <w:p>
       <w:pPr>
-        <w:pStyle w:val="NormalWeb"/>
+        <w:pStyle w:val="a5"/>
         <w:numPr>
           <w:ilvl w:val="0"/>
           <w:numId w:val="2"/>
@@ -3171,16 +4454,17 @@
       </w:pPr>
       <w:r>
         <w:rPr>
-          <w:rFonts w:ascii="Microsoft YaHei" w:eastAsia="Microsoft YaHei" w:hAnsi="Microsoft YaHei" w:cs="Microsoft YaHei" w:hint="eastAsia"/>
+          <w:rFonts w:ascii="微软雅黑" w:eastAsia="微软雅黑" w:hAnsi="微软雅黑" w:cs="微软雅黑" w:hint="eastAsia"/>
           <w:color w:val="666666"/>
           <w:sz w:val="21"/>
           <w:szCs w:val="21"/>
         </w:rPr>
         <w:t>建立本地分支和远程分支的关联，使用</w:t>
       </w:r>
-      <w:r>
-        <w:rPr>
-          <w:rStyle w:val="HTMLCode"/>
+      <w:proofErr w:type="spellStart"/>
+      <w:r>
+        <w:rPr>
+          <w:rStyle w:val="HTML"/>
           <w:rFonts w:ascii="Consolas" w:hAnsi="Consolas"/>
           <w:color w:val="DD0055"/>
           <w:sz w:val="18"/>
@@ -3188,11 +4472,24 @@
           <w:bdr w:val="single" w:sz="6" w:space="0" w:color="DDDDDD" w:frame="1"/>
           <w:shd w:val="clear" w:color="auto" w:fill="FAFAFA"/>
         </w:rPr>
-        <w:t>git branch --set-upstream branch-name origin/branch-name</w:t>
-      </w:r>
-      <w:r>
-        <w:rPr>
-          <w:rFonts w:ascii="Microsoft YaHei" w:eastAsia="Microsoft YaHei" w:hAnsi="Microsoft YaHei" w:cs="Microsoft YaHei" w:hint="eastAsia"/>
+        <w:t>git</w:t>
+      </w:r>
+      <w:proofErr w:type="spellEnd"/>
+      <w:r>
+        <w:rPr>
+          <w:rStyle w:val="HTML"/>
+          <w:rFonts w:ascii="Consolas" w:hAnsi="Consolas"/>
+          <w:color w:val="DD0055"/>
+          <w:sz w:val="18"/>
+          <w:szCs w:val="18"/>
+          <w:bdr w:val="single" w:sz="6" w:space="0" w:color="DDDDDD" w:frame="1"/>
+          <w:shd w:val="clear" w:color="auto" w:fill="FAFAFA"/>
+        </w:rPr>
+        <w:t xml:space="preserve"> branch --set-upstream branch-name origin/branch-name</w:t>
+      </w:r>
+      <w:r>
+        <w:rPr>
+          <w:rFonts w:ascii="微软雅黑" w:eastAsia="微软雅黑" w:hAnsi="微软雅黑" w:cs="微软雅黑" w:hint="eastAsia"/>
           <w:color w:val="666666"/>
           <w:sz w:val="21"/>
           <w:szCs w:val="21"/>
@@ -3202,7 +4499,7 @@
     </w:p>
     <w:p>
       <w:pPr>
-        <w:pStyle w:val="NormalWeb"/>
+        <w:pStyle w:val="a5"/>
         <w:numPr>
           <w:ilvl w:val="0"/>
           <w:numId w:val="2"/>
@@ -3219,16 +4516,17 @@
       </w:pPr>
       <w:r>
         <w:rPr>
-          <w:rFonts w:ascii="Microsoft YaHei" w:eastAsia="Microsoft YaHei" w:hAnsi="Microsoft YaHei" w:cs="Microsoft YaHei" w:hint="eastAsia"/>
+          <w:rFonts w:ascii="微软雅黑" w:eastAsia="微软雅黑" w:hAnsi="微软雅黑" w:cs="微软雅黑" w:hint="eastAsia"/>
           <w:color w:val="666666"/>
           <w:sz w:val="21"/>
           <w:szCs w:val="21"/>
         </w:rPr>
         <w:t>从远程抓取分支，使用</w:t>
       </w:r>
-      <w:r>
-        <w:rPr>
-          <w:rStyle w:val="HTMLCode"/>
+      <w:proofErr w:type="spellStart"/>
+      <w:r>
+        <w:rPr>
+          <w:rStyle w:val="HTML"/>
           <w:rFonts w:ascii="Consolas" w:hAnsi="Consolas"/>
           <w:color w:val="DD0055"/>
           <w:sz w:val="18"/>
@@ -3236,11 +4534,24 @@
           <w:bdr w:val="single" w:sz="6" w:space="0" w:color="DDDDDD" w:frame="1"/>
           <w:shd w:val="clear" w:color="auto" w:fill="FAFAFA"/>
         </w:rPr>
-        <w:t>git pull</w:t>
-      </w:r>
-      <w:r>
-        <w:rPr>
-          <w:rFonts w:ascii="Microsoft YaHei" w:eastAsia="Microsoft YaHei" w:hAnsi="Microsoft YaHei" w:cs="Microsoft YaHei" w:hint="eastAsia"/>
+        <w:t>git</w:t>
+      </w:r>
+      <w:proofErr w:type="spellEnd"/>
+      <w:r>
+        <w:rPr>
+          <w:rStyle w:val="HTML"/>
+          <w:rFonts w:ascii="Consolas" w:hAnsi="Consolas"/>
+          <w:color w:val="DD0055"/>
+          <w:sz w:val="18"/>
+          <w:szCs w:val="18"/>
+          <w:bdr w:val="single" w:sz="6" w:space="0" w:color="DDDDDD" w:frame="1"/>
+          <w:shd w:val="clear" w:color="auto" w:fill="FAFAFA"/>
+        </w:rPr>
+        <w:t xml:space="preserve"> pull</w:t>
+      </w:r>
+      <w:r>
+        <w:rPr>
+          <w:rFonts w:ascii="微软雅黑" w:eastAsia="微软雅黑" w:hAnsi="微软雅黑" w:cs="微软雅黑" w:hint="eastAsia"/>
           <w:color w:val="666666"/>
           <w:sz w:val="21"/>
           <w:szCs w:val="21"/>
@@ -3250,20 +4561,20 @@
     </w:p>
     <w:p>
       <w:pPr>
-        <w:pStyle w:val="NormalWeb"/>
+        <w:pStyle w:val="a5"/>
         <w:shd w:val="clear" w:color="auto" w:fill="FFFFFF"/>
         <w:spacing w:before="0" w:beforeAutospacing="0" w:after="225" w:afterAutospacing="0" w:line="300" w:lineRule="atLeast"/>
         <w:rPr>
-          <w:rFonts w:ascii="Microsoft YaHei" w:eastAsia="Microsoft YaHei" w:hAnsi="Microsoft YaHei" w:cs="Microsoft YaHei"/>
-          <w:color w:val="666666"/>
-          <w:sz w:val="21"/>
-          <w:szCs w:val="21"/>
-        </w:rPr>
-      </w:pPr>
-    </w:p>
-    <w:p>
-      <w:pPr>
-        <w:pStyle w:val="NormalWeb"/>
+          <w:rFonts w:ascii="微软雅黑" w:eastAsia="微软雅黑" w:hAnsi="微软雅黑" w:cs="微软雅黑"/>
+          <w:color w:val="666666"/>
+          <w:sz w:val="21"/>
+          <w:szCs w:val="21"/>
+        </w:rPr>
+      </w:pPr>
+    </w:p>
+    <w:p>
+      <w:pPr>
+        <w:pStyle w:val="a5"/>
         <w:shd w:val="clear" w:color="auto" w:fill="FFFFFF"/>
         <w:spacing w:before="0" w:beforeAutospacing="0" w:after="225" w:afterAutospacing="0" w:line="300" w:lineRule="atLeast"/>
         <w:rPr>
@@ -3275,17 +4586,16 @@
       </w:pPr>
       <w:r>
         <w:rPr>
-          <w:rFonts w:ascii="Microsoft YaHei" w:eastAsia="Microsoft YaHei" w:hAnsi="Microsoft YaHei" w:cs="Microsoft YaHei"/>
-          <w:color w:val="666666"/>
-          <w:sz w:val="21"/>
-          <w:szCs w:val="21"/>
-        </w:rPr>
-        <w:lastRenderedPageBreak/>
+          <w:rFonts w:ascii="微软雅黑" w:eastAsia="微软雅黑" w:hAnsi="微软雅黑" w:cs="微软雅黑"/>
+          <w:color w:val="666666"/>
+          <w:sz w:val="21"/>
+          <w:szCs w:val="21"/>
+        </w:rPr>
         <w:t>12</w:t>
       </w:r>
       <w:r>
         <w:rPr>
-          <w:rFonts w:ascii="Microsoft YaHei" w:eastAsia="Microsoft YaHei" w:hAnsi="Microsoft YaHei" w:cs="Microsoft YaHei" w:hint="eastAsia"/>
+          <w:rFonts w:ascii="微软雅黑" w:eastAsia="微软雅黑" w:hAnsi="微软雅黑" w:cs="微软雅黑" w:hint="eastAsia"/>
           <w:color w:val="666666"/>
           <w:sz w:val="21"/>
           <w:szCs w:val="21"/>
@@ -3295,7 +4605,7 @@
     </w:p>
     <w:p>
       <w:pPr>
-        <w:pStyle w:val="NormalWeb"/>
+        <w:pStyle w:val="a5"/>
         <w:numPr>
           <w:ilvl w:val="0"/>
           <w:numId w:val="2"/>
@@ -3311,7 +4621,7 @@
       </w:pPr>
       <w:r>
         <w:rPr>
-          <w:rFonts w:ascii="Microsoft YaHei" w:eastAsia="Microsoft YaHei" w:hAnsi="Microsoft YaHei" w:cs="Microsoft YaHei" w:hint="eastAsia"/>
+          <w:rFonts w:ascii="微软雅黑" w:eastAsia="微软雅黑" w:hAnsi="微软雅黑" w:cs="微软雅黑" w:hint="eastAsia"/>
           <w:color w:val="FF6600"/>
           <w:sz w:val="21"/>
           <w:szCs w:val="21"/>
@@ -3322,7 +4632,7 @@
     </w:p>
     <w:p>
       <w:pPr>
-        <w:pStyle w:val="NormalWeb"/>
+        <w:pStyle w:val="a5"/>
         <w:numPr>
           <w:ilvl w:val="0"/>
           <w:numId w:val="2"/>
@@ -3338,15 +4648,17 @@
       </w:pPr>
       <w:r>
         <w:rPr>
-          <w:rStyle w:val="Strong"/>
+          <w:rStyle w:val="a6"/>
           <w:rFonts w:ascii="Verdana" w:hAnsi="Verdana"/>
           <w:color w:val="FF6600"/>
           <w:sz w:val="21"/>
           <w:szCs w:val="21"/>
           <w:shd w:val="clear" w:color="auto" w:fill="FFFFFF"/>
         </w:rPr>
+        <w:lastRenderedPageBreak/>
         <w:t>·  </w:t>
       </w:r>
+      <w:proofErr w:type="spellStart"/>
       <w:r>
         <w:rPr>
           <w:rFonts w:ascii="Verdana" w:hAnsi="Verdana"/>
@@ -3355,22 +4667,33 @@
           <w:szCs w:val="21"/>
           <w:shd w:val="clear" w:color="auto" w:fill="FFFFFF"/>
         </w:rPr>
-        <w:t>git add -A  </w:t>
-      </w:r>
-      <w:r>
-        <w:rPr>
-          <w:rFonts w:ascii="Microsoft YaHei" w:eastAsia="Microsoft YaHei" w:hAnsi="Microsoft YaHei" w:cs="Microsoft YaHei" w:hint="eastAsia"/>
+        <w:t>git</w:t>
+      </w:r>
+      <w:proofErr w:type="spellEnd"/>
+      <w:r>
+        <w:rPr>
+          <w:rFonts w:ascii="Verdana" w:hAnsi="Verdana"/>
           <w:color w:val="FF6600"/>
           <w:sz w:val="21"/>
           <w:szCs w:val="21"/>
           <w:shd w:val="clear" w:color="auto" w:fill="FFFFFF"/>
         </w:rPr>
+        <w:t xml:space="preserve"> add -A  </w:t>
+      </w:r>
+      <w:r>
+        <w:rPr>
+          <w:rFonts w:ascii="微软雅黑" w:eastAsia="微软雅黑" w:hAnsi="微软雅黑" w:cs="微软雅黑" w:hint="eastAsia"/>
+          <w:color w:val="FF6600"/>
+          <w:sz w:val="21"/>
+          <w:szCs w:val="21"/>
+          <w:shd w:val="clear" w:color="auto" w:fill="FFFFFF"/>
+        </w:rPr>
         <w:t>提交所有变化</w:t>
       </w:r>
     </w:p>
     <w:p>
       <w:pPr>
-        <w:pStyle w:val="NormalWeb"/>
+        <w:pStyle w:val="a5"/>
         <w:numPr>
           <w:ilvl w:val="0"/>
           <w:numId w:val="2"/>
@@ -3386,7 +4709,7 @@
       </w:pPr>
       <w:r>
         <w:rPr>
-          <w:rStyle w:val="Strong"/>
+          <w:rStyle w:val="a6"/>
           <w:rFonts w:ascii="Verdana" w:hAnsi="Verdana"/>
           <w:color w:val="FF6600"/>
           <w:sz w:val="21"/>
@@ -3414,18 +4737,9 @@
           <w:szCs w:val="21"/>
           <w:shd w:val="clear" w:color="auto" w:fill="FFFFFF"/>
         </w:rPr>
-        <w:t> git add -u  </w:t>
-      </w:r>
-      <w:r>
-        <w:rPr>
-          <w:rFonts w:ascii="Microsoft YaHei" w:eastAsia="Microsoft YaHei" w:hAnsi="Microsoft YaHei" w:cs="Microsoft YaHei" w:hint="eastAsia"/>
-          <w:color w:val="FF6600"/>
-          <w:sz w:val="21"/>
-          <w:szCs w:val="21"/>
-          <w:shd w:val="clear" w:color="auto" w:fill="FFFFFF"/>
-        </w:rPr>
-        <w:t>提交被修改</w:t>
-      </w:r>
+        <w:t> </w:t>
+      </w:r>
+      <w:proofErr w:type="spellStart"/>
       <w:r>
         <w:rPr>
           <w:rFonts w:ascii="Verdana" w:hAnsi="Verdana"/>
@@ -3434,18 +4748,9 @@
           <w:szCs w:val="21"/>
           <w:shd w:val="clear" w:color="auto" w:fill="FFFFFF"/>
         </w:rPr>
-        <w:t>(modified)</w:t>
-      </w:r>
-      <w:r>
-        <w:rPr>
-          <w:rFonts w:ascii="Microsoft YaHei" w:eastAsia="Microsoft YaHei" w:hAnsi="Microsoft YaHei" w:cs="Microsoft YaHei" w:hint="eastAsia"/>
-          <w:color w:val="FF6600"/>
-          <w:sz w:val="21"/>
-          <w:szCs w:val="21"/>
-          <w:shd w:val="clear" w:color="auto" w:fill="FFFFFF"/>
-        </w:rPr>
-        <w:t>和被删除</w:t>
-      </w:r>
+        <w:t>git</w:t>
+      </w:r>
+      <w:proofErr w:type="spellEnd"/>
       <w:r>
         <w:rPr>
           <w:rFonts w:ascii="Verdana" w:hAnsi="Verdana"/>
@@ -3454,17 +4759,17 @@
           <w:szCs w:val="21"/>
           <w:shd w:val="clear" w:color="auto" w:fill="FFFFFF"/>
         </w:rPr>
-        <w:t>(deleted)</w:t>
-      </w:r>
-      <w:r>
-        <w:rPr>
-          <w:rFonts w:ascii="Microsoft YaHei" w:eastAsia="Microsoft YaHei" w:hAnsi="Microsoft YaHei" w:cs="Microsoft YaHei" w:hint="eastAsia"/>
+        <w:t xml:space="preserve"> add -u  </w:t>
+      </w:r>
+      <w:r>
+        <w:rPr>
+          <w:rFonts w:ascii="微软雅黑" w:eastAsia="微软雅黑" w:hAnsi="微软雅黑" w:cs="微软雅黑" w:hint="eastAsia"/>
           <w:color w:val="FF6600"/>
           <w:sz w:val="21"/>
           <w:szCs w:val="21"/>
           <w:shd w:val="clear" w:color="auto" w:fill="FFFFFF"/>
         </w:rPr>
-        <w:t>文件，不包括新文件</w:t>
+        <w:t>提交被修改</w:t>
       </w:r>
       <w:r>
         <w:rPr>
@@ -3474,12 +4779,52 @@
           <w:szCs w:val="21"/>
           <w:shd w:val="clear" w:color="auto" w:fill="FFFFFF"/>
         </w:rPr>
+        <w:t>(modified)</w:t>
+      </w:r>
+      <w:r>
+        <w:rPr>
+          <w:rFonts w:ascii="微软雅黑" w:eastAsia="微软雅黑" w:hAnsi="微软雅黑" w:cs="微软雅黑" w:hint="eastAsia"/>
+          <w:color w:val="FF6600"/>
+          <w:sz w:val="21"/>
+          <w:szCs w:val="21"/>
+          <w:shd w:val="clear" w:color="auto" w:fill="FFFFFF"/>
+        </w:rPr>
+        <w:t>和被删除</w:t>
+      </w:r>
+      <w:r>
+        <w:rPr>
+          <w:rFonts w:ascii="Verdana" w:hAnsi="Verdana"/>
+          <w:color w:val="FF6600"/>
+          <w:sz w:val="21"/>
+          <w:szCs w:val="21"/>
+          <w:shd w:val="clear" w:color="auto" w:fill="FFFFFF"/>
+        </w:rPr>
+        <w:t>(deleted)</w:t>
+      </w:r>
+      <w:r>
+        <w:rPr>
+          <w:rFonts w:ascii="微软雅黑" w:eastAsia="微软雅黑" w:hAnsi="微软雅黑" w:cs="微软雅黑" w:hint="eastAsia"/>
+          <w:color w:val="FF6600"/>
+          <w:sz w:val="21"/>
+          <w:szCs w:val="21"/>
+          <w:shd w:val="clear" w:color="auto" w:fill="FFFFFF"/>
+        </w:rPr>
+        <w:t>文件，不包括新文件</w:t>
+      </w:r>
+      <w:r>
+        <w:rPr>
+          <w:rFonts w:ascii="Verdana" w:hAnsi="Verdana"/>
+          <w:color w:val="FF6600"/>
+          <w:sz w:val="21"/>
+          <w:szCs w:val="21"/>
+          <w:shd w:val="clear" w:color="auto" w:fill="FFFFFF"/>
+        </w:rPr>
         <w:t>(new)</w:t>
       </w:r>
     </w:p>
     <w:p>
       <w:pPr>
-        <w:pStyle w:val="NormalWeb"/>
+        <w:pStyle w:val="a5"/>
         <w:numPr>
           <w:ilvl w:val="0"/>
           <w:numId w:val="2"/>
@@ -3495,7 +4840,7 @@
       </w:pPr>
       <w:r>
         <w:rPr>
-          <w:rStyle w:val="Strong"/>
+          <w:rStyle w:val="a6"/>
           <w:rFonts w:ascii="Verdana" w:hAnsi="Verdana"/>
           <w:color w:val="FF6600"/>
           <w:sz w:val="21"/>
@@ -3504,6 +4849,7 @@
         </w:rPr>
         <w:t>·</w:t>
       </w:r>
+      <w:proofErr w:type="gramStart"/>
       <w:r>
         <w:rPr>
           <w:rStyle w:val="apple-converted-space"/>
@@ -3523,18 +4869,9 @@
           <w:szCs w:val="21"/>
           <w:shd w:val="clear" w:color="auto" w:fill="FFFFFF"/>
         </w:rPr>
-        <w:t> git add .  </w:t>
-      </w:r>
-      <w:r>
-        <w:rPr>
-          <w:rFonts w:ascii="Microsoft YaHei" w:eastAsia="Microsoft YaHei" w:hAnsi="Microsoft YaHei" w:cs="Microsoft YaHei" w:hint="eastAsia"/>
-          <w:color w:val="FF6600"/>
-          <w:sz w:val="21"/>
-          <w:szCs w:val="21"/>
-          <w:shd w:val="clear" w:color="auto" w:fill="FFFFFF"/>
-        </w:rPr>
-        <w:t>提交新文件</w:t>
-      </w:r>
+        <w:t> </w:t>
+      </w:r>
+      <w:proofErr w:type="spellStart"/>
       <w:r>
         <w:rPr>
           <w:rFonts w:ascii="Verdana" w:hAnsi="Verdana"/>
@@ -3543,18 +4880,10 @@
           <w:szCs w:val="21"/>
           <w:shd w:val="clear" w:color="auto" w:fill="FFFFFF"/>
         </w:rPr>
-        <w:t>(new)</w:t>
-      </w:r>
-      <w:r>
-        <w:rPr>
-          <w:rFonts w:ascii="Microsoft YaHei" w:eastAsia="Microsoft YaHei" w:hAnsi="Microsoft YaHei" w:cs="Microsoft YaHei" w:hint="eastAsia"/>
-          <w:color w:val="FF6600"/>
-          <w:sz w:val="21"/>
-          <w:szCs w:val="21"/>
-          <w:shd w:val="clear" w:color="auto" w:fill="FFFFFF"/>
-        </w:rPr>
-        <w:t>和被修改</w:t>
-      </w:r>
+        <w:t>git</w:t>
+      </w:r>
+      <w:proofErr w:type="spellEnd"/>
+      <w:proofErr w:type="gramEnd"/>
       <w:r>
         <w:rPr>
           <w:rFonts w:ascii="Verdana" w:hAnsi="Verdana"/>
@@ -3563,17 +4892,17 @@
           <w:szCs w:val="21"/>
           <w:shd w:val="clear" w:color="auto" w:fill="FFFFFF"/>
         </w:rPr>
-        <w:t>(modified)</w:t>
-      </w:r>
-      <w:r>
-        <w:rPr>
-          <w:rFonts w:ascii="Microsoft YaHei" w:eastAsia="Microsoft YaHei" w:hAnsi="Microsoft YaHei" w:cs="Microsoft YaHei" w:hint="eastAsia"/>
+        <w:t xml:space="preserve"> add .  </w:t>
+      </w:r>
+      <w:r>
+        <w:rPr>
+          <w:rFonts w:ascii="微软雅黑" w:eastAsia="微软雅黑" w:hAnsi="微软雅黑" w:cs="微软雅黑" w:hint="eastAsia"/>
           <w:color w:val="FF6600"/>
           <w:sz w:val="21"/>
           <w:szCs w:val="21"/>
           <w:shd w:val="clear" w:color="auto" w:fill="FFFFFF"/>
         </w:rPr>
-        <w:t>文件，不包括被删除</w:t>
+        <w:t>提交新文件</w:t>
       </w:r>
       <w:r>
         <w:rPr>
@@ -3583,11 +4912,51 @@
           <w:szCs w:val="21"/>
           <w:shd w:val="clear" w:color="auto" w:fill="FFFFFF"/>
         </w:rPr>
+        <w:t>(new)</w:t>
+      </w:r>
+      <w:r>
+        <w:rPr>
+          <w:rFonts w:ascii="微软雅黑" w:eastAsia="微软雅黑" w:hAnsi="微软雅黑" w:cs="微软雅黑" w:hint="eastAsia"/>
+          <w:color w:val="FF6600"/>
+          <w:sz w:val="21"/>
+          <w:szCs w:val="21"/>
+          <w:shd w:val="clear" w:color="auto" w:fill="FFFFFF"/>
+        </w:rPr>
+        <w:t>和被修改</w:t>
+      </w:r>
+      <w:r>
+        <w:rPr>
+          <w:rFonts w:ascii="Verdana" w:hAnsi="Verdana"/>
+          <w:color w:val="FF6600"/>
+          <w:sz w:val="21"/>
+          <w:szCs w:val="21"/>
+          <w:shd w:val="clear" w:color="auto" w:fill="FFFFFF"/>
+        </w:rPr>
+        <w:t>(modified)</w:t>
+      </w:r>
+      <w:r>
+        <w:rPr>
+          <w:rFonts w:ascii="微软雅黑" w:eastAsia="微软雅黑" w:hAnsi="微软雅黑" w:cs="微软雅黑" w:hint="eastAsia"/>
+          <w:color w:val="FF6600"/>
+          <w:sz w:val="21"/>
+          <w:szCs w:val="21"/>
+          <w:shd w:val="clear" w:color="auto" w:fill="FFFFFF"/>
+        </w:rPr>
+        <w:t>文件，不包括被删除</w:t>
+      </w:r>
+      <w:r>
+        <w:rPr>
+          <w:rFonts w:ascii="Verdana" w:hAnsi="Verdana"/>
+          <w:color w:val="FF6600"/>
+          <w:sz w:val="21"/>
+          <w:szCs w:val="21"/>
+          <w:shd w:val="clear" w:color="auto" w:fill="FFFFFF"/>
+        </w:rPr>
         <w:t>(deleted)</w:t>
       </w:r>
       <w:r>
         <w:rPr>
-          <w:rFonts w:ascii="Microsoft YaHei" w:eastAsia="Microsoft YaHei" w:hAnsi="Microsoft YaHei" w:cs="Microsoft YaHei" w:hint="eastAsia"/>
+          <w:rFonts w:ascii="微软雅黑" w:eastAsia="微软雅黑" w:hAnsi="微软雅黑" w:cs="微软雅黑" w:hint="eastAsia"/>
           <w:color w:val="FF6600"/>
           <w:sz w:val="21"/>
           <w:szCs w:val="21"/>
@@ -3598,7 +4967,7 @@
     </w:p>
     <w:p>
       <w:pPr>
-        <w:pStyle w:val="NormalWeb"/>
+        <w:pStyle w:val="a5"/>
         <w:shd w:val="clear" w:color="auto" w:fill="FFFFFF"/>
         <w:spacing w:before="0" w:beforeAutospacing="0" w:after="0" w:afterAutospacing="0" w:line="315" w:lineRule="atLeast"/>
         <w:rPr>
@@ -3611,7 +4980,7 @@
     </w:p>
     <w:p>
       <w:pPr>
-        <w:pStyle w:val="NormalWeb"/>
+        <w:pStyle w:val="a5"/>
         <w:shd w:val="clear" w:color="auto" w:fill="FFFFFF"/>
         <w:spacing w:before="0" w:beforeAutospacing="0" w:after="0" w:afterAutospacing="0" w:line="315" w:lineRule="atLeast"/>
         <w:rPr>
@@ -3624,7 +4993,7 @@
     </w:p>
     <w:p>
       <w:pPr>
-        <w:pStyle w:val="NormalWeb"/>
+        <w:pStyle w:val="a5"/>
         <w:shd w:val="clear" w:color="auto" w:fill="FFFFFF"/>
         <w:spacing w:before="0" w:beforeAutospacing="0" w:after="0" w:afterAutospacing="0" w:line="315" w:lineRule="atLeast"/>
         <w:rPr>
@@ -3655,7 +5024,7 @@
     </w:p>
     <w:p>
       <w:pPr>
-        <w:pStyle w:val="NormalWeb"/>
+        <w:pStyle w:val="a5"/>
         <w:shd w:val="clear" w:color="auto" w:fill="FFFFFF"/>
         <w:spacing w:before="0" w:beforeAutospacing="0" w:after="0" w:afterAutospacing="0" w:line="315" w:lineRule="atLeast"/>
         <w:rPr>
@@ -3668,7 +5037,7 @@
     </w:p>
     <w:p>
       <w:pPr>
-        <w:pStyle w:val="NormalWeb"/>
+        <w:pStyle w:val="a5"/>
         <w:numPr>
           <w:ilvl w:val="0"/>
           <w:numId w:val="3"/>
@@ -3683,20 +5052,19 @@
           <w:szCs w:val="21"/>
         </w:rPr>
       </w:pPr>
-      <w:bookmarkStart w:id="0" w:name="_GoBack"/>
-      <w:bookmarkEnd w:id="0"/>
-      <w:r>
-        <w:rPr>
-          <w:rFonts w:ascii="Microsoft YaHei" w:eastAsia="Microsoft YaHei" w:hAnsi="Microsoft YaHei" w:cs="Microsoft YaHei" w:hint="eastAsia"/>
+      <w:r>
+        <w:rPr>
+          <w:rFonts w:ascii="微软雅黑" w:eastAsia="微软雅黑" w:hAnsi="微软雅黑" w:cs="微软雅黑" w:hint="eastAsia"/>
           <w:color w:val="666666"/>
           <w:sz w:val="21"/>
           <w:szCs w:val="21"/>
         </w:rPr>
         <w:t>命令</w:t>
       </w:r>
-      <w:r>
-        <w:rPr>
-          <w:rStyle w:val="HTMLCode"/>
+      <w:proofErr w:type="spellStart"/>
+      <w:r>
+        <w:rPr>
+          <w:rStyle w:val="HTML"/>
           <w:rFonts w:ascii="Consolas" w:hAnsi="Consolas"/>
           <w:color w:val="DD0055"/>
           <w:sz w:val="18"/>
@@ -3704,20 +5072,12 @@
           <w:bdr w:val="single" w:sz="6" w:space="0" w:color="DDDDDD" w:frame="1"/>
           <w:shd w:val="clear" w:color="auto" w:fill="FAFAFA"/>
         </w:rPr>
-        <w:t>git tag &lt;name&gt;</w:t>
-      </w:r>
-      <w:r>
-        <w:rPr>
-          <w:rFonts w:ascii="Microsoft YaHei" w:eastAsia="Microsoft YaHei" w:hAnsi="Microsoft YaHei" w:cs="Microsoft YaHei" w:hint="eastAsia"/>
-          <w:color w:val="666666"/>
-          <w:sz w:val="21"/>
-          <w:szCs w:val="21"/>
-        </w:rPr>
-        <w:t>用于新建一个标签，默认为</w:t>
-      </w:r>
-      <w:r>
-        <w:rPr>
-          <w:rStyle w:val="HTMLCode"/>
+        <w:t>git</w:t>
+      </w:r>
+      <w:proofErr w:type="spellEnd"/>
+      <w:r>
+        <w:rPr>
+          <w:rStyle w:val="HTML"/>
           <w:rFonts w:ascii="Consolas" w:hAnsi="Consolas"/>
           <w:color w:val="DD0055"/>
           <w:sz w:val="18"/>
@@ -3725,11 +5085,32 @@
           <w:bdr w:val="single" w:sz="6" w:space="0" w:color="DDDDDD" w:frame="1"/>
           <w:shd w:val="clear" w:color="auto" w:fill="FAFAFA"/>
         </w:rPr>
+        <w:t xml:space="preserve"> tag &lt;name&gt;</w:t>
+      </w:r>
+      <w:r>
+        <w:rPr>
+          <w:rFonts w:ascii="微软雅黑" w:eastAsia="微软雅黑" w:hAnsi="微软雅黑" w:cs="微软雅黑" w:hint="eastAsia"/>
+          <w:color w:val="666666"/>
+          <w:sz w:val="21"/>
+          <w:szCs w:val="21"/>
+        </w:rPr>
+        <w:t>用于新建一个标签，默认为</w:t>
+      </w:r>
+      <w:r>
+        <w:rPr>
+          <w:rStyle w:val="HTML"/>
+          <w:rFonts w:ascii="Consolas" w:hAnsi="Consolas"/>
+          <w:color w:val="DD0055"/>
+          <w:sz w:val="18"/>
+          <w:szCs w:val="18"/>
+          <w:bdr w:val="single" w:sz="6" w:space="0" w:color="DDDDDD" w:frame="1"/>
+          <w:shd w:val="clear" w:color="auto" w:fill="FAFAFA"/>
+        </w:rPr>
         <w:t>HEAD</w:t>
       </w:r>
       <w:r>
         <w:rPr>
-          <w:rFonts w:ascii="Microsoft YaHei" w:eastAsia="Microsoft YaHei" w:hAnsi="Microsoft YaHei" w:cs="Microsoft YaHei" w:hint="eastAsia"/>
+          <w:rFonts w:ascii="微软雅黑" w:eastAsia="微软雅黑" w:hAnsi="微软雅黑" w:cs="微软雅黑" w:hint="eastAsia"/>
           <w:color w:val="666666"/>
           <w:sz w:val="21"/>
           <w:szCs w:val="21"/>
@@ -3747,7 +5128,7 @@
       </w:r>
       <w:r>
         <w:rPr>
-          <w:rFonts w:ascii="Microsoft YaHei" w:eastAsia="Microsoft YaHei" w:hAnsi="Microsoft YaHei" w:cs="Microsoft YaHei" w:hint="eastAsia"/>
+          <w:rFonts w:ascii="微软雅黑" w:eastAsia="微软雅黑" w:hAnsi="微软雅黑" w:cs="微软雅黑" w:hint="eastAsia"/>
           <w:color w:val="666666"/>
           <w:sz w:val="21"/>
           <w:szCs w:val="21"/>
@@ -3757,7 +5138,7 @@
     </w:p>
     <w:p>
       <w:pPr>
-        <w:pStyle w:val="NormalWeb"/>
+        <w:pStyle w:val="a5"/>
         <w:numPr>
           <w:ilvl w:val="0"/>
           <w:numId w:val="3"/>
@@ -3772,9 +5153,10 @@
           <w:szCs w:val="21"/>
         </w:rPr>
       </w:pPr>
-      <w:r>
-        <w:rPr>
-          <w:rStyle w:val="HTMLCode"/>
+      <w:proofErr w:type="spellStart"/>
+      <w:r>
+        <w:rPr>
+          <w:rStyle w:val="HTML"/>
           <w:rFonts w:ascii="Consolas" w:hAnsi="Consolas"/>
           <w:color w:val="DD0055"/>
           <w:sz w:val="18"/>
@@ -3782,11 +5164,76 @@
           <w:bdr w:val="single" w:sz="6" w:space="0" w:color="DDDDDD" w:frame="1"/>
           <w:shd w:val="clear" w:color="auto" w:fill="FAFAFA"/>
         </w:rPr>
-        <w:t>git tag -a &lt;tagname&gt; -m "blablabla..."</w:t>
-      </w:r>
-      <w:r>
-        <w:rPr>
-          <w:rFonts w:ascii="Microsoft YaHei" w:eastAsia="Microsoft YaHei" w:hAnsi="Microsoft YaHei" w:cs="Microsoft YaHei" w:hint="eastAsia"/>
+        <w:t>git</w:t>
+      </w:r>
+      <w:proofErr w:type="spellEnd"/>
+      <w:r>
+        <w:rPr>
+          <w:rStyle w:val="HTML"/>
+          <w:rFonts w:ascii="Consolas" w:hAnsi="Consolas"/>
+          <w:color w:val="DD0055"/>
+          <w:sz w:val="18"/>
+          <w:szCs w:val="18"/>
+          <w:bdr w:val="single" w:sz="6" w:space="0" w:color="DDDDDD" w:frame="1"/>
+          <w:shd w:val="clear" w:color="auto" w:fill="FAFAFA"/>
+        </w:rPr>
+        <w:t xml:space="preserve"> tag -a &lt;</w:t>
+      </w:r>
+      <w:proofErr w:type="spellStart"/>
+      <w:r>
+        <w:rPr>
+          <w:rStyle w:val="HTML"/>
+          <w:rFonts w:ascii="Consolas" w:hAnsi="Consolas"/>
+          <w:color w:val="DD0055"/>
+          <w:sz w:val="18"/>
+          <w:szCs w:val="18"/>
+          <w:bdr w:val="single" w:sz="6" w:space="0" w:color="DDDDDD" w:frame="1"/>
+          <w:shd w:val="clear" w:color="auto" w:fill="FAFAFA"/>
+        </w:rPr>
+        <w:t>tagname</w:t>
+      </w:r>
+      <w:proofErr w:type="spellEnd"/>
+      <w:r>
+        <w:rPr>
+          <w:rStyle w:val="HTML"/>
+          <w:rFonts w:ascii="Consolas" w:hAnsi="Consolas"/>
+          <w:color w:val="DD0055"/>
+          <w:sz w:val="18"/>
+          <w:szCs w:val="18"/>
+          <w:bdr w:val="single" w:sz="6" w:space="0" w:color="DDDDDD" w:frame="1"/>
+          <w:shd w:val="clear" w:color="auto" w:fill="FAFAFA"/>
+        </w:rPr>
+        <w:t>&gt; -m "</w:t>
+      </w:r>
+      <w:proofErr w:type="spellStart"/>
+      <w:r>
+        <w:rPr>
+          <w:rStyle w:val="HTML"/>
+          <w:rFonts w:ascii="Consolas" w:hAnsi="Consolas"/>
+          <w:color w:val="DD0055"/>
+          <w:sz w:val="18"/>
+          <w:szCs w:val="18"/>
+          <w:bdr w:val="single" w:sz="6" w:space="0" w:color="DDDDDD" w:frame="1"/>
+          <w:shd w:val="clear" w:color="auto" w:fill="FAFAFA"/>
+        </w:rPr>
+        <w:t>blablabla</w:t>
+      </w:r>
+      <w:proofErr w:type="spellEnd"/>
+      <w:r>
+        <w:rPr>
+          <w:rStyle w:val="HTML"/>
+          <w:rFonts w:ascii="Consolas" w:hAnsi="Consolas"/>
+          <w:color w:val="DD0055"/>
+          <w:sz w:val="18"/>
+          <w:szCs w:val="18"/>
+          <w:bdr w:val="single" w:sz="6" w:space="0" w:color="DDDDDD" w:frame="1"/>
+          <w:shd w:val="clear" w:color="auto" w:fill="FAFAFA"/>
+        </w:rPr>
+        <w:t>..."</w:t>
+      </w:r>
+      <w:r>
+        <w:rPr>
+          <w:rFonts w:ascii="微软雅黑" w:eastAsia="微软雅黑" w:hAnsi="微软雅黑" w:cs="微软雅黑" w:hint="eastAsia"/>
           <w:color w:val="666666"/>
           <w:sz w:val="21"/>
           <w:szCs w:val="21"/>
@@ -3796,7 +5243,7 @@
     </w:p>
     <w:p>
       <w:pPr>
-        <w:pStyle w:val="NormalWeb"/>
+        <w:pStyle w:val="a5"/>
         <w:numPr>
           <w:ilvl w:val="0"/>
           <w:numId w:val="3"/>
@@ -3811,9 +5258,10 @@
           <w:szCs w:val="21"/>
         </w:rPr>
       </w:pPr>
-      <w:r>
-        <w:rPr>
-          <w:rStyle w:val="HTMLCode"/>
+      <w:proofErr w:type="spellStart"/>
+      <w:r>
+        <w:rPr>
+          <w:rStyle w:val="HTML"/>
           <w:rFonts w:ascii="Consolas" w:hAnsi="Consolas"/>
           <w:color w:val="DD0055"/>
           <w:sz w:val="18"/>
@@ -3821,11 +5269,76 @@
           <w:bdr w:val="single" w:sz="6" w:space="0" w:color="DDDDDD" w:frame="1"/>
           <w:shd w:val="clear" w:color="auto" w:fill="FAFAFA"/>
         </w:rPr>
-        <w:t>git tag -s &lt;tagname&gt; -m "blablabla..."</w:t>
-      </w:r>
-      <w:r>
-        <w:rPr>
-          <w:rFonts w:ascii="Microsoft YaHei" w:eastAsia="Microsoft YaHei" w:hAnsi="Microsoft YaHei" w:cs="Microsoft YaHei" w:hint="eastAsia"/>
+        <w:t>git</w:t>
+      </w:r>
+      <w:proofErr w:type="spellEnd"/>
+      <w:r>
+        <w:rPr>
+          <w:rStyle w:val="HTML"/>
+          <w:rFonts w:ascii="Consolas" w:hAnsi="Consolas"/>
+          <w:color w:val="DD0055"/>
+          <w:sz w:val="18"/>
+          <w:szCs w:val="18"/>
+          <w:bdr w:val="single" w:sz="6" w:space="0" w:color="DDDDDD" w:frame="1"/>
+          <w:shd w:val="clear" w:color="auto" w:fill="FAFAFA"/>
+        </w:rPr>
+        <w:t xml:space="preserve"> tag -s &lt;</w:t>
+      </w:r>
+      <w:proofErr w:type="spellStart"/>
+      <w:r>
+        <w:rPr>
+          <w:rStyle w:val="HTML"/>
+          <w:rFonts w:ascii="Consolas" w:hAnsi="Consolas"/>
+          <w:color w:val="DD0055"/>
+          <w:sz w:val="18"/>
+          <w:szCs w:val="18"/>
+          <w:bdr w:val="single" w:sz="6" w:space="0" w:color="DDDDDD" w:frame="1"/>
+          <w:shd w:val="clear" w:color="auto" w:fill="FAFAFA"/>
+        </w:rPr>
+        <w:t>tagname</w:t>
+      </w:r>
+      <w:proofErr w:type="spellEnd"/>
+      <w:r>
+        <w:rPr>
+          <w:rStyle w:val="HTML"/>
+          <w:rFonts w:ascii="Consolas" w:hAnsi="Consolas"/>
+          <w:color w:val="DD0055"/>
+          <w:sz w:val="18"/>
+          <w:szCs w:val="18"/>
+          <w:bdr w:val="single" w:sz="6" w:space="0" w:color="DDDDDD" w:frame="1"/>
+          <w:shd w:val="clear" w:color="auto" w:fill="FAFAFA"/>
+        </w:rPr>
+        <w:t>&gt; -m "</w:t>
+      </w:r>
+      <w:proofErr w:type="spellStart"/>
+      <w:r>
+        <w:rPr>
+          <w:rStyle w:val="HTML"/>
+          <w:rFonts w:ascii="Consolas" w:hAnsi="Consolas"/>
+          <w:color w:val="DD0055"/>
+          <w:sz w:val="18"/>
+          <w:szCs w:val="18"/>
+          <w:bdr w:val="single" w:sz="6" w:space="0" w:color="DDDDDD" w:frame="1"/>
+          <w:shd w:val="clear" w:color="auto" w:fill="FAFAFA"/>
+        </w:rPr>
+        <w:t>blablabla</w:t>
+      </w:r>
+      <w:proofErr w:type="spellEnd"/>
+      <w:r>
+        <w:rPr>
+          <w:rStyle w:val="HTML"/>
+          <w:rFonts w:ascii="Consolas" w:hAnsi="Consolas"/>
+          <w:color w:val="DD0055"/>
+          <w:sz w:val="18"/>
+          <w:szCs w:val="18"/>
+          <w:bdr w:val="single" w:sz="6" w:space="0" w:color="DDDDDD" w:frame="1"/>
+          <w:shd w:val="clear" w:color="auto" w:fill="FAFAFA"/>
+        </w:rPr>
+        <w:t>..."</w:t>
+      </w:r>
+      <w:r>
+        <w:rPr>
+          <w:rFonts w:ascii="微软雅黑" w:eastAsia="微软雅黑" w:hAnsi="微软雅黑" w:cs="微软雅黑" w:hint="eastAsia"/>
           <w:color w:val="666666"/>
           <w:sz w:val="21"/>
           <w:szCs w:val="21"/>
@@ -3843,7 +5356,7 @@
       </w:r>
       <w:r>
         <w:rPr>
-          <w:rFonts w:ascii="Microsoft YaHei" w:eastAsia="Microsoft YaHei" w:hAnsi="Microsoft YaHei" w:cs="Microsoft YaHei" w:hint="eastAsia"/>
+          <w:rFonts w:ascii="微软雅黑" w:eastAsia="微软雅黑" w:hAnsi="微软雅黑" w:cs="微软雅黑" w:hint="eastAsia"/>
           <w:color w:val="666666"/>
           <w:sz w:val="21"/>
           <w:szCs w:val="21"/>
@@ -3853,7 +5366,7 @@
     </w:p>
     <w:p>
       <w:pPr>
-        <w:pStyle w:val="NormalWeb"/>
+        <w:pStyle w:val="a5"/>
         <w:numPr>
           <w:ilvl w:val="0"/>
           <w:numId w:val="3"/>
@@ -3870,16 +5383,17 @@
       </w:pPr>
       <w:r>
         <w:rPr>
-          <w:rFonts w:ascii="Microsoft YaHei" w:eastAsia="Microsoft YaHei" w:hAnsi="Microsoft YaHei" w:cs="Microsoft YaHei" w:hint="eastAsia"/>
+          <w:rFonts w:ascii="微软雅黑" w:eastAsia="微软雅黑" w:hAnsi="微软雅黑" w:cs="微软雅黑" w:hint="eastAsia"/>
           <w:color w:val="666666"/>
           <w:sz w:val="21"/>
           <w:szCs w:val="21"/>
         </w:rPr>
         <w:t>命令</w:t>
       </w:r>
-      <w:r>
-        <w:rPr>
-          <w:rStyle w:val="HTMLCode"/>
+      <w:proofErr w:type="spellStart"/>
+      <w:r>
+        <w:rPr>
+          <w:rStyle w:val="HTML"/>
           <w:rFonts w:ascii="Consolas" w:hAnsi="Consolas"/>
           <w:color w:val="DD0055"/>
           <w:sz w:val="18"/>
@@ -3887,11 +5401,24 @@
           <w:bdr w:val="single" w:sz="6" w:space="0" w:color="DDDDDD" w:frame="1"/>
           <w:shd w:val="clear" w:color="auto" w:fill="FAFAFA"/>
         </w:rPr>
-        <w:t>git tag</w:t>
-      </w:r>
-      <w:r>
-        <w:rPr>
-          <w:rFonts w:ascii="Microsoft YaHei" w:eastAsia="Microsoft YaHei" w:hAnsi="Microsoft YaHei" w:cs="Microsoft YaHei" w:hint="eastAsia"/>
+        <w:t>git</w:t>
+      </w:r>
+      <w:proofErr w:type="spellEnd"/>
+      <w:r>
+        <w:rPr>
+          <w:rStyle w:val="HTML"/>
+          <w:rFonts w:ascii="Consolas" w:hAnsi="Consolas"/>
+          <w:color w:val="DD0055"/>
+          <w:sz w:val="18"/>
+          <w:szCs w:val="18"/>
+          <w:bdr w:val="single" w:sz="6" w:space="0" w:color="DDDDDD" w:frame="1"/>
+          <w:shd w:val="clear" w:color="auto" w:fill="FAFAFA"/>
+        </w:rPr>
+        <w:t xml:space="preserve"> tag</w:t>
+      </w:r>
+      <w:r>
+        <w:rPr>
+          <w:rFonts w:ascii="微软雅黑" w:eastAsia="微软雅黑" w:hAnsi="微软雅黑" w:cs="微软雅黑" w:hint="eastAsia"/>
           <w:color w:val="666666"/>
           <w:sz w:val="21"/>
           <w:szCs w:val="21"/>
@@ -3901,7 +5428,7 @@
     </w:p>
     <w:p>
       <w:pPr>
-        <w:pStyle w:val="NormalWeb"/>
+        <w:pStyle w:val="a5"/>
         <w:numPr>
           <w:ilvl w:val="0"/>
           <w:numId w:val="3"/>
@@ -3917,16 +5444,17 @@
       </w:pPr>
       <w:r>
         <w:rPr>
-          <w:rFonts w:ascii="Microsoft YaHei" w:eastAsia="Microsoft YaHei" w:hAnsi="Microsoft YaHei" w:cs="Microsoft YaHei" w:hint="eastAsia"/>
+          <w:rFonts w:ascii="微软雅黑" w:eastAsia="微软雅黑" w:hAnsi="微软雅黑" w:cs="微软雅黑" w:hint="eastAsia"/>
           <w:color w:val="666666"/>
           <w:sz w:val="21"/>
           <w:szCs w:val="21"/>
         </w:rPr>
         <w:t>命令</w:t>
       </w:r>
-      <w:r>
-        <w:rPr>
-          <w:rStyle w:val="HTMLCode"/>
+      <w:proofErr w:type="spellStart"/>
+      <w:r>
+        <w:rPr>
+          <w:rStyle w:val="HTML"/>
           <w:rFonts w:ascii="Consolas" w:hAnsi="Consolas"/>
           <w:color w:val="DD0055"/>
           <w:sz w:val="18"/>
@@ -3934,11 +5462,50 @@
           <w:bdr w:val="single" w:sz="6" w:space="0" w:color="DDDDDD" w:frame="1"/>
           <w:shd w:val="clear" w:color="auto" w:fill="FAFAFA"/>
         </w:rPr>
-        <w:t>git push origin &lt;tagname&gt;</w:t>
-      </w:r>
-      <w:r>
-        <w:rPr>
-          <w:rFonts w:ascii="Microsoft YaHei" w:eastAsia="Microsoft YaHei" w:hAnsi="Microsoft YaHei" w:cs="Microsoft YaHei" w:hint="eastAsia"/>
+        <w:t>git</w:t>
+      </w:r>
+      <w:proofErr w:type="spellEnd"/>
+      <w:r>
+        <w:rPr>
+          <w:rStyle w:val="HTML"/>
+          <w:rFonts w:ascii="Consolas" w:hAnsi="Consolas"/>
+          <w:color w:val="DD0055"/>
+          <w:sz w:val="18"/>
+          <w:szCs w:val="18"/>
+          <w:bdr w:val="single" w:sz="6" w:space="0" w:color="DDDDDD" w:frame="1"/>
+          <w:shd w:val="clear" w:color="auto" w:fill="FAFAFA"/>
+        </w:rPr>
+        <w:t xml:space="preserve"> push origin &lt;</w:t>
+      </w:r>
+      <w:proofErr w:type="spellStart"/>
+      <w:r>
+        <w:rPr>
+          <w:rStyle w:val="HTML"/>
+          <w:rFonts w:ascii="Consolas" w:hAnsi="Consolas"/>
+          <w:color w:val="DD0055"/>
+          <w:sz w:val="18"/>
+          <w:szCs w:val="18"/>
+          <w:bdr w:val="single" w:sz="6" w:space="0" w:color="DDDDDD" w:frame="1"/>
+          <w:shd w:val="clear" w:color="auto" w:fill="FAFAFA"/>
+        </w:rPr>
+        <w:t>tagname</w:t>
+      </w:r>
+      <w:proofErr w:type="spellEnd"/>
+      <w:r>
+        <w:rPr>
+          <w:rStyle w:val="HTML"/>
+          <w:rFonts w:ascii="Consolas" w:hAnsi="Consolas"/>
+          <w:color w:val="DD0055"/>
+          <w:sz w:val="18"/>
+          <w:szCs w:val="18"/>
+          <w:bdr w:val="single" w:sz="6" w:space="0" w:color="DDDDDD" w:frame="1"/>
+          <w:shd w:val="clear" w:color="auto" w:fill="FAFAFA"/>
+        </w:rPr>
+        <w:t>&gt;</w:t>
+      </w:r>
+      <w:r>
+        <w:rPr>
+          <w:rFonts w:ascii="微软雅黑" w:eastAsia="微软雅黑" w:hAnsi="微软雅黑" w:cs="微软雅黑" w:hint="eastAsia"/>
           <w:color w:val="666666"/>
           <w:sz w:val="21"/>
           <w:szCs w:val="21"/>
@@ -3948,7 +5515,7 @@
     </w:p>
     <w:p>
       <w:pPr>
-        <w:pStyle w:val="NormalWeb"/>
+        <w:pStyle w:val="a5"/>
         <w:numPr>
           <w:ilvl w:val="0"/>
           <w:numId w:val="3"/>
@@ -3964,16 +5531,17 @@
       </w:pPr>
       <w:r>
         <w:rPr>
-          <w:rFonts w:ascii="Microsoft YaHei" w:eastAsia="Microsoft YaHei" w:hAnsi="Microsoft YaHei" w:cs="Microsoft YaHei" w:hint="eastAsia"/>
+          <w:rFonts w:ascii="微软雅黑" w:eastAsia="微软雅黑" w:hAnsi="微软雅黑" w:cs="微软雅黑" w:hint="eastAsia"/>
           <w:color w:val="666666"/>
           <w:sz w:val="21"/>
           <w:szCs w:val="21"/>
         </w:rPr>
         <w:t>命令</w:t>
       </w:r>
-      <w:r>
-        <w:rPr>
-          <w:rStyle w:val="HTMLCode"/>
+      <w:proofErr w:type="spellStart"/>
+      <w:r>
+        <w:rPr>
+          <w:rStyle w:val="HTML"/>
           <w:rFonts w:ascii="Consolas" w:hAnsi="Consolas"/>
           <w:color w:val="DD0055"/>
           <w:sz w:val="18"/>
@@ -3981,11 +5549,24 @@
           <w:bdr w:val="single" w:sz="6" w:space="0" w:color="DDDDDD" w:frame="1"/>
           <w:shd w:val="clear" w:color="auto" w:fill="FAFAFA"/>
         </w:rPr>
-        <w:t>git push origin --tags</w:t>
-      </w:r>
-      <w:r>
-        <w:rPr>
-          <w:rFonts w:ascii="Microsoft YaHei" w:eastAsia="Microsoft YaHei" w:hAnsi="Microsoft YaHei" w:cs="Microsoft YaHei" w:hint="eastAsia"/>
+        <w:t>git</w:t>
+      </w:r>
+      <w:proofErr w:type="spellEnd"/>
+      <w:r>
+        <w:rPr>
+          <w:rStyle w:val="HTML"/>
+          <w:rFonts w:ascii="Consolas" w:hAnsi="Consolas"/>
+          <w:color w:val="DD0055"/>
+          <w:sz w:val="18"/>
+          <w:szCs w:val="18"/>
+          <w:bdr w:val="single" w:sz="6" w:space="0" w:color="DDDDDD" w:frame="1"/>
+          <w:shd w:val="clear" w:color="auto" w:fill="FAFAFA"/>
+        </w:rPr>
+        <w:t xml:space="preserve"> push origin --tags</w:t>
+      </w:r>
+      <w:r>
+        <w:rPr>
+          <w:rFonts w:ascii="微软雅黑" w:eastAsia="微软雅黑" w:hAnsi="微软雅黑" w:cs="微软雅黑" w:hint="eastAsia"/>
           <w:color w:val="666666"/>
           <w:sz w:val="21"/>
           <w:szCs w:val="21"/>
@@ -3995,7 +5576,7 @@
     </w:p>
     <w:p>
       <w:pPr>
-        <w:pStyle w:val="NormalWeb"/>
+        <w:pStyle w:val="a5"/>
         <w:numPr>
           <w:ilvl w:val="0"/>
           <w:numId w:val="3"/>
@@ -4011,16 +5592,17 @@
       </w:pPr>
       <w:r>
         <w:rPr>
-          <w:rFonts w:ascii="Microsoft YaHei" w:eastAsia="Microsoft YaHei" w:hAnsi="Microsoft YaHei" w:cs="Microsoft YaHei" w:hint="eastAsia"/>
+          <w:rFonts w:ascii="微软雅黑" w:eastAsia="微软雅黑" w:hAnsi="微软雅黑" w:cs="微软雅黑" w:hint="eastAsia"/>
           <w:color w:val="666666"/>
           <w:sz w:val="21"/>
           <w:szCs w:val="21"/>
         </w:rPr>
         <w:t>命令</w:t>
       </w:r>
-      <w:r>
-        <w:rPr>
-          <w:rStyle w:val="HTMLCode"/>
+      <w:proofErr w:type="spellStart"/>
+      <w:r>
+        <w:rPr>
+          <w:rStyle w:val="HTML"/>
           <w:rFonts w:ascii="Consolas" w:hAnsi="Consolas"/>
           <w:color w:val="DD0055"/>
           <w:sz w:val="18"/>
@@ -4028,11 +5610,50 @@
           <w:bdr w:val="single" w:sz="6" w:space="0" w:color="DDDDDD" w:frame="1"/>
           <w:shd w:val="clear" w:color="auto" w:fill="FAFAFA"/>
         </w:rPr>
-        <w:t>git tag -d &lt;tagname&gt;</w:t>
-      </w:r>
-      <w:r>
-        <w:rPr>
-          <w:rFonts w:ascii="Microsoft YaHei" w:eastAsia="Microsoft YaHei" w:hAnsi="Microsoft YaHei" w:cs="Microsoft YaHei" w:hint="eastAsia"/>
+        <w:t>git</w:t>
+      </w:r>
+      <w:proofErr w:type="spellEnd"/>
+      <w:r>
+        <w:rPr>
+          <w:rStyle w:val="HTML"/>
+          <w:rFonts w:ascii="Consolas" w:hAnsi="Consolas"/>
+          <w:color w:val="DD0055"/>
+          <w:sz w:val="18"/>
+          <w:szCs w:val="18"/>
+          <w:bdr w:val="single" w:sz="6" w:space="0" w:color="DDDDDD" w:frame="1"/>
+          <w:shd w:val="clear" w:color="auto" w:fill="FAFAFA"/>
+        </w:rPr>
+        <w:t xml:space="preserve"> tag -d &lt;</w:t>
+      </w:r>
+      <w:proofErr w:type="spellStart"/>
+      <w:r>
+        <w:rPr>
+          <w:rStyle w:val="HTML"/>
+          <w:rFonts w:ascii="Consolas" w:hAnsi="Consolas"/>
+          <w:color w:val="DD0055"/>
+          <w:sz w:val="18"/>
+          <w:szCs w:val="18"/>
+          <w:bdr w:val="single" w:sz="6" w:space="0" w:color="DDDDDD" w:frame="1"/>
+          <w:shd w:val="clear" w:color="auto" w:fill="FAFAFA"/>
+        </w:rPr>
+        <w:t>tagname</w:t>
+      </w:r>
+      <w:proofErr w:type="spellEnd"/>
+      <w:r>
+        <w:rPr>
+          <w:rStyle w:val="HTML"/>
+          <w:rFonts w:ascii="Consolas" w:hAnsi="Consolas"/>
+          <w:color w:val="DD0055"/>
+          <w:sz w:val="18"/>
+          <w:szCs w:val="18"/>
+          <w:bdr w:val="single" w:sz="6" w:space="0" w:color="DDDDDD" w:frame="1"/>
+          <w:shd w:val="clear" w:color="auto" w:fill="FAFAFA"/>
+        </w:rPr>
+        <w:t>&gt;</w:t>
+      </w:r>
+      <w:r>
+        <w:rPr>
+          <w:rFonts w:ascii="微软雅黑" w:eastAsia="微软雅黑" w:hAnsi="微软雅黑" w:cs="微软雅黑" w:hint="eastAsia"/>
           <w:color w:val="666666"/>
           <w:sz w:val="21"/>
           <w:szCs w:val="21"/>
@@ -4042,7 +5663,7 @@
     </w:p>
     <w:p>
       <w:pPr>
-        <w:pStyle w:val="NormalWeb"/>
+        <w:pStyle w:val="a5"/>
         <w:numPr>
           <w:ilvl w:val="0"/>
           <w:numId w:val="3"/>
@@ -4058,16 +5679,17 @@
       </w:pPr>
       <w:r>
         <w:rPr>
-          <w:rFonts w:ascii="Microsoft YaHei" w:eastAsia="Microsoft YaHei" w:hAnsi="Microsoft YaHei" w:cs="Microsoft YaHei" w:hint="eastAsia"/>
+          <w:rFonts w:ascii="微软雅黑" w:eastAsia="微软雅黑" w:hAnsi="微软雅黑" w:cs="微软雅黑" w:hint="eastAsia"/>
           <w:color w:val="666666"/>
           <w:sz w:val="21"/>
           <w:szCs w:val="21"/>
         </w:rPr>
         <w:t>命令</w:t>
       </w:r>
-      <w:r>
-        <w:rPr>
-          <w:rStyle w:val="HTMLCode"/>
+      <w:proofErr w:type="spellStart"/>
+      <w:r>
+        <w:rPr>
+          <w:rStyle w:val="HTML"/>
           <w:rFonts w:ascii="Consolas" w:hAnsi="Consolas"/>
           <w:color w:val="DD0055"/>
           <w:sz w:val="18"/>
@@ -4075,11 +5697,50 @@
           <w:bdr w:val="single" w:sz="6" w:space="0" w:color="DDDDDD" w:frame="1"/>
           <w:shd w:val="clear" w:color="auto" w:fill="FAFAFA"/>
         </w:rPr>
-        <w:t>git push origin :refs/tags/&lt;tagname&gt;</w:t>
-      </w:r>
-      <w:r>
-        <w:rPr>
-          <w:rFonts w:ascii="Microsoft YaHei" w:eastAsia="Microsoft YaHei" w:hAnsi="Microsoft YaHei" w:cs="Microsoft YaHei" w:hint="eastAsia"/>
+        <w:t>git</w:t>
+      </w:r>
+      <w:proofErr w:type="spellEnd"/>
+      <w:r>
+        <w:rPr>
+          <w:rStyle w:val="HTML"/>
+          <w:rFonts w:ascii="Consolas" w:hAnsi="Consolas"/>
+          <w:color w:val="DD0055"/>
+          <w:sz w:val="18"/>
+          <w:szCs w:val="18"/>
+          <w:bdr w:val="single" w:sz="6" w:space="0" w:color="DDDDDD" w:frame="1"/>
+          <w:shd w:val="clear" w:color="auto" w:fill="FAFAFA"/>
+        </w:rPr>
+        <w:t xml:space="preserve"> push origin :refs/tags/&lt;</w:t>
+      </w:r>
+      <w:proofErr w:type="spellStart"/>
+      <w:r>
+        <w:rPr>
+          <w:rStyle w:val="HTML"/>
+          <w:rFonts w:ascii="Consolas" w:hAnsi="Consolas"/>
+          <w:color w:val="DD0055"/>
+          <w:sz w:val="18"/>
+          <w:szCs w:val="18"/>
+          <w:bdr w:val="single" w:sz="6" w:space="0" w:color="DDDDDD" w:frame="1"/>
+          <w:shd w:val="clear" w:color="auto" w:fill="FAFAFA"/>
+        </w:rPr>
+        <w:t>tagname</w:t>
+      </w:r>
+      <w:proofErr w:type="spellEnd"/>
+      <w:r>
+        <w:rPr>
+          <w:rStyle w:val="HTML"/>
+          <w:rFonts w:ascii="Consolas" w:hAnsi="Consolas"/>
+          <w:color w:val="DD0055"/>
+          <w:sz w:val="18"/>
+          <w:szCs w:val="18"/>
+          <w:bdr w:val="single" w:sz="6" w:space="0" w:color="DDDDDD" w:frame="1"/>
+          <w:shd w:val="clear" w:color="auto" w:fill="FAFAFA"/>
+        </w:rPr>
+        <w:t>&gt;</w:t>
+      </w:r>
+      <w:r>
+        <w:rPr>
+          <w:rFonts w:ascii="微软雅黑" w:eastAsia="微软雅黑" w:hAnsi="微软雅黑" w:cs="微软雅黑" w:hint="eastAsia"/>
           <w:color w:val="666666"/>
           <w:sz w:val="21"/>
           <w:szCs w:val="21"/>
@@ -4089,47 +5750,1293 @@
     </w:p>
     <w:p>
       <w:pPr>
-        <w:pStyle w:val="NormalWeb"/>
+        <w:pStyle w:val="a5"/>
+        <w:pBdr>
+          <w:bottom w:val="single" w:sz="6" w:space="1" w:color="auto"/>
+        </w:pBdr>
         <w:shd w:val="clear" w:color="auto" w:fill="FFFFFF"/>
         <w:spacing w:before="0" w:beforeAutospacing="0" w:after="0" w:afterAutospacing="0" w:line="315" w:lineRule="atLeast"/>
         <w:rPr>
+          <w:rFonts w:ascii="Helvetica" w:eastAsiaTheme="minorEastAsia" w:hAnsi="Helvetica" w:hint="eastAsia"/>
+          <w:color w:val="666666"/>
+          <w:sz w:val="21"/>
+          <w:szCs w:val="21"/>
+        </w:rPr>
+      </w:pPr>
+      <w:r>
+        <w:rPr>
+          <w:rFonts w:ascii="Helvetica" w:eastAsiaTheme="minorEastAsia" w:hAnsi="Helvetica" w:hint="eastAsia"/>
+          <w:color w:val="666666"/>
+          <w:sz w:val="21"/>
+          <w:szCs w:val="21"/>
+        </w:rPr>
+        <w:t>-------------------------------------------------------------------------------------------------------------</w:t>
+      </w:r>
+    </w:p>
+    <w:p>
+      <w:pPr>
+        <w:pStyle w:val="a5"/>
+        <w:pBdr>
+          <w:bottom w:val="single" w:sz="6" w:space="1" w:color="auto"/>
+        </w:pBdr>
+        <w:shd w:val="clear" w:color="auto" w:fill="FFFFFF"/>
+        <w:spacing w:before="0" w:beforeAutospacing="0" w:after="0" w:afterAutospacing="0" w:line="315" w:lineRule="atLeast"/>
+        <w:rPr>
+          <w:rFonts w:ascii="Helvetica" w:eastAsiaTheme="minorEastAsia" w:hAnsi="Helvetica" w:hint="eastAsia"/>
+          <w:color w:val="666666"/>
+          <w:sz w:val="21"/>
+          <w:szCs w:val="21"/>
+        </w:rPr>
+      </w:pPr>
+      <w:r>
+        <w:rPr>
+          <w:rFonts w:ascii="Helvetica" w:eastAsiaTheme="minorEastAsia" w:hAnsi="Helvetica" w:hint="eastAsia"/>
+          <w:color w:val="666666"/>
+          <w:sz w:val="21"/>
+          <w:szCs w:val="21"/>
+        </w:rPr>
+        <w:t>----------------------------------20231125--------------------------------------------------------------</w:t>
+      </w:r>
+    </w:p>
+    <w:p>
+      <w:pPr>
+        <w:pStyle w:val="a5"/>
+        <w:pBdr>
+          <w:bottom w:val="single" w:sz="6" w:space="1" w:color="auto"/>
+        </w:pBdr>
+        <w:shd w:val="clear" w:color="auto" w:fill="FFFFFF"/>
+        <w:spacing w:before="0" w:beforeAutospacing="0" w:after="0" w:afterAutospacing="0" w:line="315" w:lineRule="atLeast"/>
+        <w:rPr>
+          <w:rFonts w:ascii="Helvetica" w:eastAsiaTheme="minorEastAsia" w:hAnsi="Helvetica" w:hint="eastAsia"/>
+          <w:color w:val="666666"/>
+          <w:sz w:val="21"/>
+          <w:szCs w:val="21"/>
+        </w:rPr>
+      </w:pPr>
+      <w:r>
+        <w:rPr>
+          <w:rFonts w:ascii="Helvetica" w:eastAsiaTheme="minorEastAsia" w:hAnsi="Helvetica" w:hint="eastAsia"/>
+          <w:color w:val="666666"/>
+          <w:sz w:val="21"/>
+          <w:szCs w:val="21"/>
+        </w:rPr>
+        <w:t>----------------------------------------------------------------------------------------------------------------------</w:t>
+      </w:r>
+    </w:p>
+    <w:p>
+      <w:pPr>
+        <w:pStyle w:val="a5"/>
+        <w:pBdr>
+          <w:bottom w:val="single" w:sz="6" w:space="1" w:color="auto"/>
+        </w:pBdr>
+        <w:shd w:val="clear" w:color="auto" w:fill="FFFFFF"/>
+        <w:spacing w:before="0" w:beforeAutospacing="0" w:after="0" w:afterAutospacing="0" w:line="315" w:lineRule="atLeast"/>
+        <w:rPr>
+          <w:rFonts w:ascii="Helvetica" w:eastAsiaTheme="minorEastAsia" w:hAnsi="Helvetica" w:hint="eastAsia"/>
+          <w:color w:val="666666"/>
+          <w:sz w:val="21"/>
+          <w:szCs w:val="21"/>
+        </w:rPr>
+      </w:pPr>
+    </w:p>
+    <w:p>
+      <w:pPr>
+        <w:pStyle w:val="a5"/>
+        <w:shd w:val="clear" w:color="auto" w:fill="FFFFFF"/>
+        <w:spacing w:before="0" w:beforeAutospacing="0" w:after="0" w:afterAutospacing="0" w:line="315" w:lineRule="atLeast"/>
+        <w:rPr>
+          <w:rFonts w:ascii="Helvetica" w:eastAsiaTheme="minorEastAsia" w:hAnsi="Helvetica" w:hint="eastAsia"/>
+          <w:color w:val="666666"/>
+          <w:sz w:val="21"/>
+          <w:szCs w:val="21"/>
+        </w:rPr>
+      </w:pPr>
+      <w:bookmarkStart w:id="0" w:name="_GoBack"/>
+      <w:bookmarkEnd w:id="0"/>
+      <w:r>
+        <w:rPr>
+          <w:rFonts w:ascii="Helvetica" w:eastAsiaTheme="minorEastAsia" w:hAnsi="Helvetica" w:hint="eastAsia"/>
+          <w:color w:val="666666"/>
+          <w:sz w:val="21"/>
+          <w:szCs w:val="21"/>
+        </w:rPr>
+        <w:t xml:space="preserve">Linux </w:t>
+      </w:r>
+      <w:r>
+        <w:rPr>
+          <w:rFonts w:ascii="Helvetica" w:eastAsiaTheme="minorEastAsia" w:hAnsi="Helvetica" w:hint="eastAsia"/>
+          <w:color w:val="666666"/>
+          <w:sz w:val="21"/>
+          <w:szCs w:val="21"/>
+        </w:rPr>
+        <w:t>生成</w:t>
+      </w:r>
+      <w:proofErr w:type="spellStart"/>
+      <w:r>
+        <w:rPr>
+          <w:rFonts w:ascii="Helvetica" w:eastAsiaTheme="minorEastAsia" w:hAnsi="Helvetica" w:hint="eastAsia"/>
+          <w:color w:val="666666"/>
+          <w:sz w:val="21"/>
+          <w:szCs w:val="21"/>
+        </w:rPr>
+        <w:t>ssh</w:t>
+      </w:r>
+      <w:proofErr w:type="spellEnd"/>
+      <w:r>
+        <w:rPr>
+          <w:rFonts w:ascii="Helvetica" w:eastAsiaTheme="minorEastAsia" w:hAnsi="Helvetica" w:hint="eastAsia"/>
+          <w:color w:val="666666"/>
+          <w:sz w:val="21"/>
+          <w:szCs w:val="21"/>
+        </w:rPr>
+        <w:t xml:space="preserve"> key</w:t>
+      </w:r>
+    </w:p>
+    <w:p>
+      <w:pPr>
+        <w:pStyle w:val="a5"/>
+        <w:shd w:val="clear" w:color="auto" w:fill="FFFFFF"/>
+        <w:spacing w:before="0" w:beforeAutospacing="0" w:after="0" w:afterAutospacing="0" w:line="315" w:lineRule="atLeast"/>
+        <w:rPr>
+          <w:rFonts w:ascii="Helvetica" w:eastAsiaTheme="minorEastAsia" w:hAnsi="Helvetica" w:hint="eastAsia"/>
+          <w:color w:val="666666"/>
+          <w:sz w:val="21"/>
+          <w:szCs w:val="21"/>
+        </w:rPr>
+      </w:pPr>
+      <w:proofErr w:type="spellStart"/>
+      <w:r>
+        <w:rPr>
+          <w:rFonts w:ascii="Helvetica" w:eastAsiaTheme="minorEastAsia" w:hAnsi="Helvetica" w:hint="eastAsia"/>
+          <w:color w:val="666666"/>
+          <w:sz w:val="21"/>
+          <w:szCs w:val="21"/>
+        </w:rPr>
+        <w:t>ssh-keygen</w:t>
+      </w:r>
+      <w:proofErr w:type="spellEnd"/>
+      <w:r>
+        <w:rPr>
+          <w:rFonts w:ascii="Helvetica" w:eastAsiaTheme="minorEastAsia" w:hAnsi="Helvetica" w:hint="eastAsia"/>
+          <w:color w:val="666666"/>
+          <w:sz w:val="21"/>
+          <w:szCs w:val="21"/>
+        </w:rPr>
+        <w:t xml:space="preserve"> </w:t>
+      </w:r>
+      <w:r>
+        <w:rPr>
+          <w:rFonts w:ascii="Helvetica" w:eastAsiaTheme="minorEastAsia" w:hAnsi="Helvetica"/>
+          <w:color w:val="666666"/>
+          <w:sz w:val="21"/>
+          <w:szCs w:val="21"/>
+        </w:rPr>
+        <w:t>–</w:t>
+      </w:r>
+      <w:r>
+        <w:rPr>
+          <w:rFonts w:ascii="Helvetica" w:eastAsiaTheme="minorEastAsia" w:hAnsi="Helvetica" w:hint="eastAsia"/>
+          <w:color w:val="666666"/>
+          <w:sz w:val="21"/>
+          <w:szCs w:val="21"/>
+        </w:rPr>
+        <w:t xml:space="preserve">t </w:t>
+      </w:r>
+      <w:proofErr w:type="spellStart"/>
+      <w:r>
+        <w:rPr>
+          <w:rFonts w:ascii="Helvetica" w:eastAsiaTheme="minorEastAsia" w:hAnsi="Helvetica" w:hint="eastAsia"/>
+          <w:color w:val="666666"/>
+          <w:sz w:val="21"/>
+          <w:szCs w:val="21"/>
+        </w:rPr>
+        <w:t>rsa</w:t>
+      </w:r>
+      <w:proofErr w:type="spellEnd"/>
+      <w:r>
+        <w:rPr>
+          <w:rFonts w:ascii="Helvetica" w:eastAsiaTheme="minorEastAsia" w:hAnsi="Helvetica" w:hint="eastAsia"/>
+          <w:color w:val="666666"/>
+          <w:sz w:val="21"/>
+          <w:szCs w:val="21"/>
+        </w:rPr>
+        <w:t xml:space="preserve">  (</w:t>
+      </w:r>
+      <w:proofErr w:type="spellStart"/>
+      <w:r>
+        <w:rPr>
+          <w:rFonts w:ascii="Helvetica" w:eastAsiaTheme="minorEastAsia" w:hAnsi="Helvetica" w:hint="eastAsia"/>
+          <w:color w:val="666666"/>
+          <w:sz w:val="21"/>
+          <w:szCs w:val="21"/>
+        </w:rPr>
+        <w:t>ssh-keygen</w:t>
+      </w:r>
+      <w:proofErr w:type="spellEnd"/>
+      <w:r>
+        <w:rPr>
+          <w:rFonts w:ascii="Helvetica" w:eastAsiaTheme="minorEastAsia" w:hAnsi="Helvetica" w:hint="eastAsia"/>
+          <w:color w:val="666666"/>
+          <w:sz w:val="21"/>
+          <w:szCs w:val="21"/>
+        </w:rPr>
+        <w:t xml:space="preserve"> </w:t>
+      </w:r>
+      <w:r>
+        <w:rPr>
+          <w:rFonts w:ascii="Helvetica" w:eastAsiaTheme="minorEastAsia" w:hAnsi="Helvetica" w:hint="eastAsia"/>
+          <w:color w:val="666666"/>
+          <w:sz w:val="21"/>
+          <w:szCs w:val="21"/>
+        </w:rPr>
+        <w:t>没有空格</w:t>
+      </w:r>
+      <w:r>
+        <w:rPr>
+          <w:rFonts w:ascii="Helvetica" w:eastAsiaTheme="minorEastAsia" w:hAnsi="Helvetica" w:hint="eastAsia"/>
+          <w:color w:val="666666"/>
+          <w:sz w:val="21"/>
+          <w:szCs w:val="21"/>
+        </w:rPr>
+        <w:t>)</w:t>
+      </w:r>
+    </w:p>
+    <w:p>
+      <w:pPr>
+        <w:pStyle w:val="a5"/>
+        <w:shd w:val="clear" w:color="auto" w:fill="FFFFFF"/>
+        <w:spacing w:before="0" w:beforeAutospacing="0" w:after="0" w:afterAutospacing="0" w:line="315" w:lineRule="atLeast"/>
+        <w:rPr>
+          <w:rFonts w:ascii="Helvetica" w:eastAsiaTheme="minorEastAsia" w:hAnsi="Helvetica" w:hint="eastAsia"/>
+          <w:color w:val="666666"/>
+          <w:sz w:val="21"/>
+          <w:szCs w:val="21"/>
+        </w:rPr>
+      </w:pPr>
+    </w:p>
+    <w:p>
+      <w:pPr>
+        <w:widowControl w:val="0"/>
+        <w:autoSpaceDE w:val="0"/>
+        <w:autoSpaceDN w:val="0"/>
+        <w:adjustRightInd w:val="0"/>
+        <w:spacing w:after="0" w:line="240" w:lineRule="auto"/>
+        <w:rPr>
+          <w:rFonts w:ascii="Lucida Console" w:hAnsi="Lucida Console" w:cs="Lucida Console" w:hint="eastAsia"/>
+          <w:sz w:val="18"/>
+          <w:szCs w:val="18"/>
+        </w:rPr>
+      </w:pPr>
+      <w:proofErr w:type="spellStart"/>
+      <w:proofErr w:type="gramStart"/>
+      <w:r>
+        <w:rPr>
+          <w:rFonts w:ascii="Lucida Console" w:hAnsi="Lucida Console" w:cs="Lucida Console"/>
+          <w:sz w:val="18"/>
+          <w:szCs w:val="18"/>
+        </w:rPr>
+        <w:t>git</w:t>
+      </w:r>
+      <w:proofErr w:type="spellEnd"/>
+      <w:proofErr w:type="gramEnd"/>
+      <w:r>
+        <w:rPr>
+          <w:rFonts w:ascii="Lucida Console" w:hAnsi="Lucida Console" w:cs="Lucida Console"/>
+          <w:sz w:val="18"/>
+          <w:szCs w:val="18"/>
+        </w:rPr>
+        <w:t xml:space="preserve"> clone </w:t>
+      </w:r>
+      <w:hyperlink r:id="rId11" w:history="1">
+        <w:r>
+          <w:rPr>
+            <w:rStyle w:val="a4"/>
+            <w:rFonts w:ascii="Lucida Console" w:hAnsi="Lucida Console" w:cs="Lucida Console"/>
+            <w:sz w:val="18"/>
+            <w:szCs w:val="18"/>
+          </w:rPr>
+          <w:t>https://github.com/ykclin/learngit</w:t>
+        </w:r>
+      </w:hyperlink>
+    </w:p>
+    <w:p>
+      <w:pPr>
+        <w:widowControl w:val="0"/>
+        <w:autoSpaceDE w:val="0"/>
+        <w:autoSpaceDN w:val="0"/>
+        <w:adjustRightInd w:val="0"/>
+        <w:spacing w:after="0" w:line="240" w:lineRule="auto"/>
+        <w:rPr>
+          <w:rFonts w:ascii="Lucida Console" w:hAnsi="Lucida Console" w:cs="Lucida Console" w:hint="eastAsia"/>
+          <w:sz w:val="18"/>
+          <w:szCs w:val="18"/>
+        </w:rPr>
+      </w:pPr>
+    </w:p>
+    <w:p>
+      <w:pPr>
+        <w:widowControl w:val="0"/>
+        <w:autoSpaceDE w:val="0"/>
+        <w:autoSpaceDN w:val="0"/>
+        <w:adjustRightInd w:val="0"/>
+        <w:spacing w:after="0" w:line="240" w:lineRule="auto"/>
+        <w:rPr>
+          <w:rFonts w:ascii="Lucida Console" w:hAnsi="Lucida Console" w:cs="Lucida Console" w:hint="eastAsia"/>
+          <w:sz w:val="18"/>
+          <w:szCs w:val="18"/>
+        </w:rPr>
+      </w:pPr>
+    </w:p>
+    <w:p>
+      <w:pPr>
+        <w:widowControl w:val="0"/>
+        <w:autoSpaceDE w:val="0"/>
+        <w:autoSpaceDN w:val="0"/>
+        <w:adjustRightInd w:val="0"/>
+        <w:spacing w:after="0" w:line="240" w:lineRule="auto"/>
+        <w:rPr>
+          <w:rFonts w:ascii="Lucida Console" w:hAnsi="Lucida Console" w:cs="Lucida Console" w:hint="eastAsia"/>
+          <w:sz w:val="18"/>
+          <w:szCs w:val="18"/>
+        </w:rPr>
+      </w:pPr>
+      <w:proofErr w:type="spellStart"/>
+      <w:r>
+        <w:rPr>
+          <w:rFonts w:ascii="Lucida Console" w:hAnsi="Lucida Console" w:cs="Lucida Console"/>
+          <w:sz w:val="18"/>
+          <w:szCs w:val="18"/>
+        </w:rPr>
+        <w:t>git@github.com:ykclin</w:t>
+      </w:r>
+      <w:proofErr w:type="spellEnd"/>
+      <w:r>
+        <w:rPr>
+          <w:rFonts w:ascii="Lucida Console" w:hAnsi="Lucida Console" w:cs="Lucida Console"/>
+          <w:sz w:val="18"/>
+          <w:szCs w:val="18"/>
+        </w:rPr>
+        <w:t>/</w:t>
+      </w:r>
+      <w:proofErr w:type="spellStart"/>
+      <w:r>
+        <w:rPr>
+          <w:rFonts w:ascii="Lucida Console" w:hAnsi="Lucida Console" w:cs="Lucida Console"/>
+          <w:sz w:val="18"/>
+          <w:szCs w:val="18"/>
+        </w:rPr>
+        <w:t>learngit.git</w:t>
+      </w:r>
+      <w:proofErr w:type="spellEnd"/>
+      <w:r>
+        <w:rPr>
+          <w:rFonts w:ascii="Lucida Console" w:hAnsi="Lucida Console" w:cs="Lucida Console"/>
+          <w:sz w:val="18"/>
+          <w:szCs w:val="18"/>
+        </w:rPr>
+        <w:t xml:space="preserve"> </w:t>
+      </w:r>
+    </w:p>
+    <w:p>
+      <w:pPr>
+        <w:widowControl w:val="0"/>
+        <w:autoSpaceDE w:val="0"/>
+        <w:autoSpaceDN w:val="0"/>
+        <w:adjustRightInd w:val="0"/>
+        <w:spacing w:after="0" w:line="240" w:lineRule="auto"/>
+        <w:rPr>
+          <w:rFonts w:ascii="Lucida Console" w:hAnsi="Lucida Console" w:cs="Lucida Console"/>
+          <w:sz w:val="18"/>
+          <w:szCs w:val="18"/>
+        </w:rPr>
+      </w:pPr>
+      <w:proofErr w:type="spellStart"/>
+      <w:proofErr w:type="gramStart"/>
+      <w:r>
+        <w:rPr>
+          <w:rFonts w:ascii="Lucida Console" w:hAnsi="Lucida Console" w:cs="Lucida Console"/>
+          <w:sz w:val="18"/>
+          <w:szCs w:val="18"/>
+        </w:rPr>
+        <w:t>git</w:t>
+      </w:r>
+      <w:proofErr w:type="spellEnd"/>
+      <w:proofErr w:type="gramEnd"/>
+      <w:r>
+        <w:rPr>
+          <w:rFonts w:ascii="Lucida Console" w:hAnsi="Lucida Console" w:cs="Lucida Console" w:hint="eastAsia"/>
+          <w:sz w:val="18"/>
+          <w:szCs w:val="18"/>
+        </w:rPr>
+        <w:t xml:space="preserve"> clone</w:t>
+      </w:r>
+      <w:r>
+        <w:rPr>
+          <w:rFonts w:ascii="Lucida Console" w:hAnsi="Lucida Console" w:cs="Lucida Console" w:hint="eastAsia"/>
+          <w:sz w:val="18"/>
+          <w:szCs w:val="18"/>
+        </w:rPr>
+        <w:t xml:space="preserve"> ssh://git</w:t>
+      </w:r>
+      <w:r>
+        <w:rPr>
+          <w:rFonts w:ascii="Lucida Console" w:hAnsi="Lucida Console" w:cs="Lucida Console"/>
+          <w:sz w:val="18"/>
+          <w:szCs w:val="18"/>
+        </w:rPr>
+        <w:t>@</w:t>
+      </w:r>
+      <w:r>
+        <w:rPr>
+          <w:rFonts w:ascii="Lucida Console" w:hAnsi="Lucida Console" w:cs="Lucida Console" w:hint="eastAsia"/>
+          <w:sz w:val="18"/>
+          <w:szCs w:val="18"/>
+        </w:rPr>
+        <w:t>20.105.23.166/</w:t>
+      </w:r>
+      <w:r>
+        <w:rPr>
+          <w:rFonts w:ascii="Lucida Console" w:hAnsi="Lucida Console" w:cs="Lucida Console"/>
+          <w:sz w:val="18"/>
+          <w:szCs w:val="18"/>
+        </w:rPr>
+        <w:t>ykclin/learngit.git</w:t>
+      </w:r>
+      <w:r>
+        <w:rPr>
+          <w:rFonts w:ascii="Lucida Console" w:hAnsi="Lucida Console" w:cs="Lucida Console" w:hint="eastAsia"/>
+          <w:sz w:val="18"/>
+          <w:szCs w:val="18"/>
+        </w:rPr>
+        <w:t xml:space="preserve">(ping </w:t>
+      </w:r>
+      <w:r>
+        <w:rPr>
+          <w:rFonts w:ascii="Lucida Console" w:hAnsi="Lucida Console" w:cs="Lucida Console"/>
+          <w:sz w:val="18"/>
+          <w:szCs w:val="18"/>
+        </w:rPr>
+        <w:t>github.com</w:t>
+      </w:r>
+      <w:r>
+        <w:rPr>
+          <w:rFonts w:ascii="Lucida Console" w:hAnsi="Lucida Console" w:cs="Lucida Console" w:hint="eastAsia"/>
+          <w:sz w:val="18"/>
+          <w:szCs w:val="18"/>
+        </w:rPr>
+        <w:t>)</w:t>
+      </w:r>
+    </w:p>
+    <w:p>
+      <w:pPr>
+        <w:pStyle w:val="a5"/>
+        <w:shd w:val="clear" w:color="auto" w:fill="FFFFFF"/>
+        <w:spacing w:before="0" w:beforeAutospacing="0" w:after="0" w:afterAutospacing="0" w:line="315" w:lineRule="atLeast"/>
+        <w:rPr>
+          <w:rFonts w:ascii="Helvetica" w:eastAsiaTheme="minorEastAsia" w:hAnsi="Helvetica" w:hint="eastAsia"/>
+          <w:color w:val="666666"/>
+          <w:sz w:val="21"/>
+          <w:szCs w:val="21"/>
+        </w:rPr>
+      </w:pPr>
+    </w:p>
+    <w:p>
+      <w:pPr>
+        <w:pStyle w:val="a5"/>
+        <w:shd w:val="clear" w:color="auto" w:fill="FFFFFF"/>
+        <w:spacing w:before="0" w:beforeAutospacing="0" w:after="0" w:afterAutospacing="0" w:line="315" w:lineRule="atLeast"/>
+        <w:rPr>
           <w:rFonts w:ascii="Verdana" w:hAnsi="Verdana"/>
           <w:color w:val="000000"/>
           <w:sz w:val="21"/>
           <w:szCs w:val="21"/>
         </w:rPr>
       </w:pPr>
-    </w:p>
-    <w:p>
-      <w:pPr>
-        <w:pStyle w:val="NormalWeb"/>
+      <w:r>
+        <w:rPr>
+          <w:rFonts w:ascii="Helvetica" w:eastAsiaTheme="minorEastAsia" w:hAnsi="Helvetica" w:hint="eastAsia"/>
+          <w:color w:val="666666"/>
+          <w:sz w:val="21"/>
+          <w:szCs w:val="21"/>
+        </w:rPr>
+        <w:t>在一个分支</w:t>
+      </w:r>
+      <w:proofErr w:type="spellStart"/>
+      <w:r>
+        <w:rPr>
+          <w:rFonts w:ascii="Helvetica" w:eastAsiaTheme="minorEastAsia" w:hAnsi="Helvetica" w:hint="eastAsia"/>
+          <w:color w:val="666666"/>
+          <w:sz w:val="21"/>
+          <w:szCs w:val="21"/>
+        </w:rPr>
+        <w:t>testing_branch</w:t>
+      </w:r>
+      <w:proofErr w:type="spellEnd"/>
+      <w:r>
+        <w:rPr>
+          <w:rFonts w:ascii="Helvetica" w:eastAsiaTheme="minorEastAsia" w:hAnsi="Helvetica" w:hint="eastAsia"/>
+          <w:color w:val="666666"/>
+          <w:sz w:val="21"/>
+          <w:szCs w:val="21"/>
+        </w:rPr>
+        <w:t>(</w:t>
+      </w:r>
+      <w:proofErr w:type="spellStart"/>
+      <w:r>
+        <w:rPr>
+          <w:rFonts w:ascii="Helvetica" w:eastAsiaTheme="minorEastAsia" w:hAnsi="Helvetica" w:hint="eastAsia"/>
+          <w:color w:val="666666"/>
+          <w:sz w:val="21"/>
+          <w:szCs w:val="21"/>
+        </w:rPr>
+        <w:t>git</w:t>
+      </w:r>
+      <w:proofErr w:type="spellEnd"/>
+      <w:r>
+        <w:rPr>
+          <w:rFonts w:ascii="Helvetica" w:eastAsiaTheme="minorEastAsia" w:hAnsi="Helvetica" w:hint="eastAsia"/>
+          <w:color w:val="666666"/>
+          <w:sz w:val="21"/>
+          <w:szCs w:val="21"/>
+        </w:rPr>
+        <w:t xml:space="preserve"> checkout </w:t>
+      </w:r>
+      <w:proofErr w:type="spellStart"/>
+      <w:r>
+        <w:rPr>
+          <w:rFonts w:ascii="Helvetica" w:eastAsiaTheme="minorEastAsia" w:hAnsi="Helvetica" w:hint="eastAsia"/>
+          <w:color w:val="666666"/>
+          <w:sz w:val="21"/>
+          <w:szCs w:val="21"/>
+        </w:rPr>
+        <w:t>testing_branch</w:t>
+      </w:r>
+      <w:proofErr w:type="spellEnd"/>
+      <w:r>
+        <w:rPr>
+          <w:rFonts w:ascii="Helvetica" w:eastAsiaTheme="minorEastAsia" w:hAnsi="Helvetica" w:hint="eastAsia"/>
+          <w:color w:val="666666"/>
+          <w:sz w:val="21"/>
+          <w:szCs w:val="21"/>
+        </w:rPr>
+        <w:t>)</w:t>
+      </w:r>
+    </w:p>
+    <w:p>
+      <w:pPr>
+        <w:pStyle w:val="a5"/>
         <w:shd w:val="clear" w:color="auto" w:fill="FFFFFF"/>
         <w:spacing w:before="225" w:beforeAutospacing="0" w:after="225" w:afterAutospacing="0" w:line="300" w:lineRule="atLeast"/>
         <w:rPr>
-          <w:rFonts w:ascii="Helvetica" w:hAnsi="Helvetica"/>
-          <w:color w:val="666666"/>
-          <w:sz w:val="21"/>
-          <w:szCs w:val="21"/>
-        </w:rPr>
-      </w:pPr>
+          <w:rFonts w:ascii="Helvetica" w:eastAsiaTheme="minorEastAsia" w:hAnsi="Helvetica" w:hint="eastAsia"/>
+          <w:color w:val="666666"/>
+          <w:sz w:val="21"/>
+          <w:szCs w:val="21"/>
+        </w:rPr>
+      </w:pPr>
+      <w:r>
+        <w:rPr>
+          <w:rFonts w:ascii="Helvetica" w:eastAsiaTheme="minorEastAsia" w:hAnsi="Helvetica" w:hint="eastAsia"/>
+          <w:color w:val="666666"/>
+          <w:sz w:val="21"/>
+          <w:szCs w:val="21"/>
+        </w:rPr>
+        <w:t>修改文件并</w:t>
+      </w:r>
+      <w:r>
+        <w:rPr>
+          <w:rFonts w:ascii="Helvetica" w:eastAsiaTheme="minorEastAsia" w:hAnsi="Helvetica" w:hint="eastAsia"/>
+          <w:color w:val="666666"/>
+          <w:sz w:val="21"/>
+          <w:szCs w:val="21"/>
+        </w:rPr>
+        <w:t>push:</w:t>
+      </w:r>
+    </w:p>
+    <w:p>
+      <w:pPr>
+        <w:pStyle w:val="a5"/>
+        <w:numPr>
+          <w:ilvl w:val="0"/>
+          <w:numId w:val="5"/>
+        </w:numPr>
+        <w:shd w:val="clear" w:color="auto" w:fill="FFFFFF"/>
+        <w:spacing w:before="225" w:beforeAutospacing="0" w:after="225" w:afterAutospacing="0" w:line="300" w:lineRule="atLeast"/>
+        <w:rPr>
+          <w:rFonts w:ascii="Helvetica" w:eastAsiaTheme="minorEastAsia" w:hAnsi="Helvetica" w:hint="eastAsia"/>
+          <w:color w:val="666666"/>
+          <w:sz w:val="21"/>
+          <w:szCs w:val="21"/>
+        </w:rPr>
+      </w:pPr>
+      <w:r>
+        <w:rPr>
+          <w:rFonts w:ascii="Helvetica" w:eastAsiaTheme="minorEastAsia" w:hAnsi="Helvetica" w:hint="eastAsia"/>
+          <w:color w:val="666666"/>
+          <w:sz w:val="21"/>
+          <w:szCs w:val="21"/>
+        </w:rPr>
+        <w:t>vi test.txt</w:t>
+      </w:r>
+      <w:r>
+        <w:rPr>
+          <w:rFonts w:ascii="Helvetica" w:eastAsiaTheme="minorEastAsia" w:hAnsi="Helvetica" w:hint="eastAsia"/>
+          <w:color w:val="666666"/>
+          <w:sz w:val="21"/>
+          <w:szCs w:val="21"/>
+        </w:rPr>
+        <w:t>，</w:t>
+      </w:r>
+      <w:r>
+        <w:rPr>
+          <w:rFonts w:ascii="Helvetica" w:eastAsiaTheme="minorEastAsia" w:hAnsi="Helvetica" w:hint="eastAsia"/>
+          <w:color w:val="666666"/>
+          <w:sz w:val="21"/>
+          <w:szCs w:val="21"/>
+        </w:rPr>
+        <w:t xml:space="preserve"> </w:t>
+      </w:r>
+      <w:r>
+        <w:rPr>
+          <w:rFonts w:ascii="Helvetica" w:eastAsiaTheme="minorEastAsia" w:hAnsi="Helvetica" w:hint="eastAsia"/>
+          <w:color w:val="666666"/>
+          <w:sz w:val="21"/>
+          <w:szCs w:val="21"/>
+        </w:rPr>
+        <w:t>修改内容</w:t>
+      </w:r>
+    </w:p>
+    <w:p>
+      <w:pPr>
+        <w:pStyle w:val="a5"/>
+        <w:numPr>
+          <w:ilvl w:val="0"/>
+          <w:numId w:val="5"/>
+        </w:numPr>
+        <w:shd w:val="clear" w:color="auto" w:fill="FFFFFF"/>
+        <w:spacing w:before="225" w:beforeAutospacing="0" w:after="225" w:afterAutospacing="0" w:line="300" w:lineRule="atLeast"/>
+        <w:rPr>
+          <w:rFonts w:ascii="Helvetica" w:eastAsiaTheme="minorEastAsia" w:hAnsi="Helvetica" w:hint="eastAsia"/>
+          <w:color w:val="666666"/>
+          <w:sz w:val="21"/>
+          <w:szCs w:val="21"/>
+        </w:rPr>
+      </w:pPr>
+      <w:proofErr w:type="spellStart"/>
+      <w:r>
+        <w:rPr>
+          <w:rFonts w:ascii="Helvetica" w:eastAsiaTheme="minorEastAsia" w:hAnsi="Helvetica" w:hint="eastAsia"/>
+          <w:color w:val="666666"/>
+          <w:sz w:val="21"/>
+          <w:szCs w:val="21"/>
+        </w:rPr>
+        <w:t>git</w:t>
+      </w:r>
+      <w:proofErr w:type="spellEnd"/>
+      <w:r>
+        <w:rPr>
+          <w:rFonts w:ascii="Helvetica" w:eastAsiaTheme="minorEastAsia" w:hAnsi="Helvetica" w:hint="eastAsia"/>
+          <w:color w:val="666666"/>
+          <w:sz w:val="21"/>
+          <w:szCs w:val="21"/>
+        </w:rPr>
+        <w:t xml:space="preserve"> add test.txt</w:t>
+      </w:r>
+    </w:p>
+    <w:p>
+      <w:pPr>
+        <w:pStyle w:val="a5"/>
+        <w:numPr>
+          <w:ilvl w:val="0"/>
+          <w:numId w:val="5"/>
+        </w:numPr>
+        <w:shd w:val="clear" w:color="auto" w:fill="FFFFFF"/>
+        <w:spacing w:before="225" w:beforeAutospacing="0" w:after="225" w:afterAutospacing="0" w:line="300" w:lineRule="atLeast"/>
+        <w:rPr>
+          <w:rFonts w:ascii="Helvetica" w:eastAsiaTheme="minorEastAsia" w:hAnsi="Helvetica" w:hint="eastAsia"/>
+          <w:color w:val="666666"/>
+          <w:sz w:val="21"/>
+          <w:szCs w:val="21"/>
+        </w:rPr>
+      </w:pPr>
+      <w:proofErr w:type="spellStart"/>
+      <w:r>
+        <w:rPr>
+          <w:rFonts w:ascii="Helvetica" w:eastAsiaTheme="minorEastAsia" w:hAnsi="Helvetica" w:hint="eastAsia"/>
+          <w:color w:val="666666"/>
+          <w:sz w:val="21"/>
+          <w:szCs w:val="21"/>
+        </w:rPr>
+        <w:t>git</w:t>
+      </w:r>
+      <w:proofErr w:type="spellEnd"/>
+      <w:r>
+        <w:rPr>
+          <w:rFonts w:ascii="Helvetica" w:eastAsiaTheme="minorEastAsia" w:hAnsi="Helvetica" w:hint="eastAsia"/>
+          <w:color w:val="666666"/>
+          <w:sz w:val="21"/>
+          <w:szCs w:val="21"/>
+        </w:rPr>
+        <w:t xml:space="preserve"> commit test.txt </w:t>
+      </w:r>
+      <w:r>
+        <w:rPr>
+          <w:rFonts w:ascii="Helvetica" w:eastAsiaTheme="minorEastAsia" w:hAnsi="Helvetica"/>
+          <w:color w:val="666666"/>
+          <w:sz w:val="21"/>
+          <w:szCs w:val="21"/>
+        </w:rPr>
+        <w:t>–</w:t>
+      </w:r>
+      <w:r>
+        <w:rPr>
+          <w:rFonts w:ascii="Helvetica" w:eastAsiaTheme="minorEastAsia" w:hAnsi="Helvetica" w:hint="eastAsia"/>
+          <w:color w:val="666666"/>
+          <w:sz w:val="21"/>
+          <w:szCs w:val="21"/>
+        </w:rPr>
+        <w:t xml:space="preserve">m </w:t>
+      </w:r>
+      <w:r>
+        <w:rPr>
+          <w:rFonts w:ascii="Helvetica" w:eastAsiaTheme="minorEastAsia" w:hAnsi="Helvetica"/>
+          <w:color w:val="666666"/>
+          <w:sz w:val="21"/>
+          <w:szCs w:val="21"/>
+        </w:rPr>
+        <w:t>‘</w:t>
+      </w:r>
+      <w:r>
+        <w:rPr>
+          <w:rFonts w:ascii="Helvetica" w:eastAsiaTheme="minorEastAsia" w:hAnsi="Helvetica" w:hint="eastAsia"/>
+          <w:color w:val="666666"/>
+          <w:sz w:val="21"/>
+          <w:szCs w:val="21"/>
+        </w:rPr>
+        <w:t>this is comment message</w:t>
+      </w:r>
+      <w:r>
+        <w:rPr>
+          <w:rFonts w:ascii="Helvetica" w:eastAsiaTheme="minorEastAsia" w:hAnsi="Helvetica"/>
+          <w:color w:val="666666"/>
+          <w:sz w:val="21"/>
+          <w:szCs w:val="21"/>
+        </w:rPr>
+        <w:t>’</w:t>
+      </w:r>
+    </w:p>
+    <w:p>
+      <w:pPr>
+        <w:pStyle w:val="a5"/>
+        <w:numPr>
+          <w:ilvl w:val="0"/>
+          <w:numId w:val="5"/>
+        </w:numPr>
+        <w:shd w:val="clear" w:color="auto" w:fill="FFFFFF"/>
+        <w:spacing w:before="225" w:beforeAutospacing="0" w:after="225" w:afterAutospacing="0" w:line="300" w:lineRule="atLeast"/>
+        <w:rPr>
+          <w:rFonts w:ascii="Helvetica" w:eastAsiaTheme="minorEastAsia" w:hAnsi="Helvetica" w:hint="eastAsia"/>
+          <w:color w:val="666666"/>
+          <w:sz w:val="21"/>
+          <w:szCs w:val="21"/>
+        </w:rPr>
+      </w:pPr>
+      <w:proofErr w:type="spellStart"/>
+      <w:r>
+        <w:rPr>
+          <w:rFonts w:ascii="Helvetica" w:eastAsiaTheme="minorEastAsia" w:hAnsi="Helvetica" w:hint="eastAsia"/>
+          <w:color w:val="666666"/>
+          <w:sz w:val="21"/>
+          <w:szCs w:val="21"/>
+        </w:rPr>
+        <w:lastRenderedPageBreak/>
+        <w:t>git</w:t>
+      </w:r>
+      <w:proofErr w:type="spellEnd"/>
+      <w:r>
+        <w:rPr>
+          <w:rFonts w:ascii="Helvetica" w:eastAsiaTheme="minorEastAsia" w:hAnsi="Helvetica" w:hint="eastAsia"/>
+          <w:color w:val="666666"/>
+          <w:sz w:val="21"/>
+          <w:szCs w:val="21"/>
+        </w:rPr>
+        <w:t xml:space="preserve"> push origin </w:t>
+      </w:r>
+      <w:proofErr w:type="spellStart"/>
+      <w:r>
+        <w:rPr>
+          <w:rFonts w:ascii="Helvetica" w:eastAsiaTheme="minorEastAsia" w:hAnsi="Helvetica" w:hint="eastAsia"/>
+          <w:color w:val="666666"/>
+          <w:sz w:val="21"/>
+          <w:szCs w:val="21"/>
+        </w:rPr>
+        <w:t>testing_branch</w:t>
+      </w:r>
+      <w:proofErr w:type="spellEnd"/>
     </w:p>
     <w:p>
       <w:pPr>
         <w:shd w:val="clear" w:color="auto" w:fill="FFFFFF"/>
         <w:spacing w:before="225" w:after="225" w:line="300" w:lineRule="atLeast"/>
         <w:rPr>
-          <w:rFonts w:ascii="Helvetica" w:eastAsia="Times New Roman" w:hAnsi="Helvetica" w:cs="Times New Roman"/>
-          <w:color w:val="666666"/>
-          <w:sz w:val="21"/>
-          <w:szCs w:val="21"/>
-        </w:rPr>
-      </w:pPr>
-    </w:p>
-    <w:p>
-      <w:pPr>
-        <w:pStyle w:val="NormalWeb"/>
-        <w:rPr>
-          <w:rFonts w:ascii="Microsoft YaHei" w:eastAsia="Microsoft YaHei" w:hAnsi="Microsoft YaHei" w:cs="Microsoft YaHei"/>
+          <w:rFonts w:ascii="Helvetica" w:hAnsi="Helvetica" w:cs="Times New Roman" w:hint="eastAsia"/>
+          <w:color w:val="666666"/>
+          <w:sz w:val="21"/>
+          <w:szCs w:val="21"/>
+        </w:rPr>
+      </w:pPr>
+      <w:r>
+        <w:rPr>
+          <w:rFonts w:ascii="Helvetica" w:hAnsi="Helvetica" w:cs="Times New Roman" w:hint="eastAsia"/>
+          <w:color w:val="666666"/>
+          <w:sz w:val="21"/>
+          <w:szCs w:val="21"/>
+        </w:rPr>
+        <w:t>修改文件</w:t>
+      </w:r>
+      <w:r>
+        <w:rPr>
+          <w:rFonts w:ascii="Helvetica" w:hAnsi="Helvetica" w:cs="Times New Roman" w:hint="eastAsia"/>
+          <w:color w:val="666666"/>
+          <w:sz w:val="21"/>
+          <w:szCs w:val="21"/>
+        </w:rPr>
+        <w:t xml:space="preserve"> </w:t>
+      </w:r>
+      <w:proofErr w:type="spellStart"/>
+      <w:r>
+        <w:rPr>
+          <w:rFonts w:ascii="Helvetica" w:hAnsi="Helvetica" w:cs="Times New Roman" w:hint="eastAsia"/>
+          <w:color w:val="666666"/>
+          <w:sz w:val="21"/>
+          <w:szCs w:val="21"/>
+        </w:rPr>
+        <w:t>git</w:t>
+      </w:r>
+      <w:proofErr w:type="spellEnd"/>
+      <w:r>
+        <w:rPr>
+          <w:rFonts w:ascii="Helvetica" w:hAnsi="Helvetica" w:cs="Times New Roman" w:hint="eastAsia"/>
+          <w:color w:val="666666"/>
+          <w:sz w:val="21"/>
+          <w:szCs w:val="21"/>
+        </w:rPr>
+        <w:t xml:space="preserve"> </w:t>
+      </w:r>
+      <w:r>
+        <w:rPr>
+          <w:rFonts w:ascii="Helvetica" w:hAnsi="Helvetica" w:cs="Times New Roman" w:hint="eastAsia"/>
+          <w:color w:val="666666"/>
+          <w:sz w:val="21"/>
+          <w:szCs w:val="21"/>
+        </w:rPr>
+        <w:t xml:space="preserve">add </w:t>
+      </w:r>
+      <w:r>
+        <w:rPr>
+          <w:rFonts w:ascii="Helvetica" w:hAnsi="Helvetica" w:cs="Times New Roman" w:hint="eastAsia"/>
+          <w:color w:val="666666"/>
+          <w:sz w:val="21"/>
+          <w:szCs w:val="21"/>
+        </w:rPr>
+        <w:t>后</w:t>
+      </w:r>
+      <w:proofErr w:type="gramStart"/>
+      <w:r>
+        <w:rPr>
+          <w:rFonts w:ascii="Helvetica" w:hAnsi="Helvetica" w:cs="Times New Roman" w:hint="eastAsia"/>
+          <w:color w:val="666666"/>
+          <w:sz w:val="21"/>
+          <w:szCs w:val="21"/>
+        </w:rPr>
+        <w:t>反悔再</w:t>
+      </w:r>
+      <w:proofErr w:type="spellStart"/>
+      <w:proofErr w:type="gramEnd"/>
+      <w:r>
+        <w:rPr>
+          <w:rFonts w:ascii="Helvetica" w:hAnsi="Helvetica" w:cs="Times New Roman" w:hint="eastAsia"/>
+          <w:color w:val="666666"/>
+          <w:sz w:val="21"/>
+          <w:szCs w:val="21"/>
+        </w:rPr>
+        <w:t>rm</w:t>
+      </w:r>
+      <w:proofErr w:type="spellEnd"/>
+    </w:p>
+    <w:p>
+      <w:pPr>
+        <w:pStyle w:val="a9"/>
+        <w:numPr>
+          <w:ilvl w:val="0"/>
+          <w:numId w:val="6"/>
+        </w:numPr>
+        <w:shd w:val="clear" w:color="auto" w:fill="FFFFFF"/>
+        <w:spacing w:before="225" w:after="225" w:line="300" w:lineRule="atLeast"/>
+        <w:ind w:firstLineChars="0"/>
+        <w:rPr>
+          <w:rFonts w:ascii="Helvetica" w:hAnsi="Helvetica" w:cs="Times New Roman" w:hint="eastAsia"/>
+          <w:color w:val="666666"/>
+          <w:sz w:val="21"/>
+          <w:szCs w:val="21"/>
+        </w:rPr>
+      </w:pPr>
+      <w:r>
+        <w:rPr>
+          <w:rFonts w:ascii="Helvetica" w:hAnsi="Helvetica" w:cs="Times New Roman" w:hint="eastAsia"/>
+          <w:color w:val="666666"/>
+          <w:sz w:val="21"/>
+          <w:szCs w:val="21"/>
+        </w:rPr>
+        <w:t xml:space="preserve">vi test.txt  </w:t>
+      </w:r>
+      <w:r>
+        <w:rPr>
+          <w:rFonts w:ascii="Helvetica" w:hAnsi="Helvetica" w:cs="Times New Roman" w:hint="eastAsia"/>
+          <w:color w:val="666666"/>
+          <w:sz w:val="21"/>
+          <w:szCs w:val="21"/>
+        </w:rPr>
+        <w:t>修改内容</w:t>
+      </w:r>
+    </w:p>
+    <w:p>
+      <w:pPr>
+        <w:pStyle w:val="a9"/>
+        <w:numPr>
+          <w:ilvl w:val="0"/>
+          <w:numId w:val="6"/>
+        </w:numPr>
+        <w:shd w:val="clear" w:color="auto" w:fill="FFFFFF"/>
+        <w:spacing w:before="225" w:after="225" w:line="300" w:lineRule="atLeast"/>
+        <w:ind w:firstLineChars="0"/>
+        <w:rPr>
+          <w:rFonts w:ascii="Helvetica" w:hAnsi="Helvetica" w:cs="Times New Roman" w:hint="eastAsia"/>
+          <w:color w:val="666666"/>
+          <w:sz w:val="21"/>
+          <w:szCs w:val="21"/>
+        </w:rPr>
+      </w:pPr>
+      <w:proofErr w:type="spellStart"/>
+      <w:r>
+        <w:rPr>
+          <w:rFonts w:ascii="Helvetica" w:hAnsi="Helvetica" w:cs="Times New Roman" w:hint="eastAsia"/>
+          <w:color w:val="666666"/>
+          <w:sz w:val="21"/>
+          <w:szCs w:val="21"/>
+        </w:rPr>
+        <w:t>git</w:t>
+      </w:r>
+      <w:proofErr w:type="spellEnd"/>
+      <w:r>
+        <w:rPr>
+          <w:rFonts w:ascii="Helvetica" w:hAnsi="Helvetica" w:cs="Times New Roman" w:hint="eastAsia"/>
+          <w:color w:val="666666"/>
+          <w:sz w:val="21"/>
+          <w:szCs w:val="21"/>
+        </w:rPr>
+        <w:t xml:space="preserve"> add test.txt      (</w:t>
+      </w:r>
+      <w:r>
+        <w:rPr>
+          <w:rFonts w:ascii="Helvetica" w:hAnsi="Helvetica" w:cs="Times New Roman" w:hint="eastAsia"/>
+          <w:color w:val="666666"/>
+          <w:sz w:val="21"/>
+          <w:szCs w:val="21"/>
+        </w:rPr>
+        <w:t>不想</w:t>
+      </w:r>
+      <w:r>
+        <w:rPr>
+          <w:rFonts w:ascii="Helvetica" w:hAnsi="Helvetica" w:cs="Times New Roman" w:hint="eastAsia"/>
+          <w:color w:val="666666"/>
+          <w:sz w:val="21"/>
+          <w:szCs w:val="21"/>
+        </w:rPr>
+        <w:t>add</w:t>
+      </w:r>
+      <w:r>
+        <w:rPr>
+          <w:rFonts w:ascii="Helvetica" w:hAnsi="Helvetica" w:cs="Times New Roman" w:hint="eastAsia"/>
+          <w:color w:val="666666"/>
+          <w:sz w:val="21"/>
+          <w:szCs w:val="21"/>
+        </w:rPr>
+        <w:t>了</w:t>
+      </w:r>
+      <w:r>
+        <w:rPr>
+          <w:rFonts w:ascii="Helvetica" w:hAnsi="Helvetica" w:cs="Times New Roman" w:hint="eastAsia"/>
+          <w:color w:val="666666"/>
+          <w:sz w:val="21"/>
+          <w:szCs w:val="21"/>
+        </w:rPr>
+        <w:t xml:space="preserve"> </w:t>
+      </w:r>
+      <w:r>
+        <w:rPr>
+          <w:rFonts w:ascii="Helvetica" w:hAnsi="Helvetica" w:cs="Times New Roman" w:hint="eastAsia"/>
+          <w:color w:val="666666"/>
+          <w:sz w:val="21"/>
+          <w:szCs w:val="21"/>
+        </w:rPr>
+        <w:t>要重新修改</w:t>
+      </w:r>
+      <w:r>
+        <w:rPr>
+          <w:rFonts w:ascii="Helvetica" w:hAnsi="Helvetica" w:cs="Times New Roman" w:hint="eastAsia"/>
+          <w:color w:val="666666"/>
+          <w:sz w:val="21"/>
+          <w:szCs w:val="21"/>
+        </w:rPr>
+        <w:t>)</w:t>
+      </w:r>
+    </w:p>
+    <w:p>
+      <w:pPr>
+        <w:pStyle w:val="a9"/>
+        <w:numPr>
+          <w:ilvl w:val="0"/>
+          <w:numId w:val="6"/>
+        </w:numPr>
+        <w:shd w:val="clear" w:color="auto" w:fill="FFFFFF"/>
+        <w:spacing w:before="225" w:after="225" w:line="300" w:lineRule="atLeast"/>
+        <w:ind w:firstLineChars="0"/>
+        <w:rPr>
+          <w:rFonts w:ascii="Helvetica" w:hAnsi="Helvetica" w:cs="Times New Roman" w:hint="eastAsia"/>
+          <w:color w:val="666666"/>
+          <w:sz w:val="21"/>
+          <w:szCs w:val="21"/>
+        </w:rPr>
+      </w:pPr>
+      <w:proofErr w:type="spellStart"/>
+      <w:r>
+        <w:rPr>
+          <w:rFonts w:ascii="Helvetica" w:hAnsi="Helvetica" w:cs="Times New Roman" w:hint="eastAsia"/>
+          <w:color w:val="666666"/>
+          <w:sz w:val="21"/>
+          <w:szCs w:val="21"/>
+        </w:rPr>
+        <w:t>git</w:t>
+      </w:r>
+      <w:proofErr w:type="spellEnd"/>
+      <w:r>
+        <w:rPr>
+          <w:rFonts w:ascii="Helvetica" w:hAnsi="Helvetica" w:cs="Times New Roman" w:hint="eastAsia"/>
+          <w:color w:val="666666"/>
+          <w:sz w:val="21"/>
+          <w:szCs w:val="21"/>
+        </w:rPr>
+        <w:t xml:space="preserve"> </w:t>
+      </w:r>
+      <w:proofErr w:type="spellStart"/>
+      <w:r>
+        <w:rPr>
+          <w:rFonts w:ascii="Helvetica" w:hAnsi="Helvetica" w:cs="Times New Roman" w:hint="eastAsia"/>
+          <w:color w:val="666666"/>
+          <w:sz w:val="21"/>
+          <w:szCs w:val="21"/>
+        </w:rPr>
+        <w:t>rm</w:t>
+      </w:r>
+      <w:proofErr w:type="spellEnd"/>
+      <w:r>
+        <w:rPr>
+          <w:rFonts w:ascii="Helvetica" w:hAnsi="Helvetica" w:cs="Times New Roman" w:hint="eastAsia"/>
+          <w:color w:val="666666"/>
+          <w:sz w:val="21"/>
+          <w:szCs w:val="21"/>
+        </w:rPr>
+        <w:t xml:space="preserve"> test.txt</w:t>
+      </w:r>
+    </w:p>
+    <w:p>
+      <w:pPr>
+        <w:shd w:val="clear" w:color="auto" w:fill="FFFFFF"/>
+        <w:spacing w:before="225" w:after="225" w:line="300" w:lineRule="atLeast"/>
+        <w:rPr>
+          <w:rFonts w:ascii="Helvetica" w:hAnsi="Helvetica" w:cs="Times New Roman" w:hint="eastAsia"/>
+          <w:color w:val="666666"/>
+          <w:sz w:val="21"/>
+          <w:szCs w:val="21"/>
+        </w:rPr>
+      </w:pPr>
+      <w:r>
+        <w:rPr>
+          <w:rFonts w:ascii="Helvetica" w:hAnsi="Helvetica" w:cs="Times New Roman" w:hint="eastAsia"/>
+          <w:color w:val="666666"/>
+          <w:sz w:val="21"/>
+          <w:szCs w:val="21"/>
+        </w:rPr>
+        <w:t>误删除本地文件后恢复</w:t>
+      </w:r>
+      <w:r>
+        <w:rPr>
+          <w:rFonts w:ascii="Helvetica" w:hAnsi="Helvetica" w:cs="Times New Roman" w:hint="eastAsia"/>
+          <w:color w:val="666666"/>
+          <w:sz w:val="21"/>
+          <w:szCs w:val="21"/>
+        </w:rPr>
+        <w:t>:</w:t>
+      </w:r>
+    </w:p>
+    <w:p>
+      <w:pPr>
+        <w:pStyle w:val="a9"/>
+        <w:numPr>
+          <w:ilvl w:val="0"/>
+          <w:numId w:val="7"/>
+        </w:numPr>
+        <w:shd w:val="clear" w:color="auto" w:fill="FFFFFF"/>
+        <w:spacing w:before="225" w:after="225" w:line="300" w:lineRule="atLeast"/>
+        <w:ind w:firstLineChars="0"/>
+        <w:rPr>
+          <w:rFonts w:ascii="Helvetica" w:hAnsi="Helvetica" w:cs="Times New Roman" w:hint="eastAsia"/>
+          <w:color w:val="666666"/>
+          <w:sz w:val="21"/>
+          <w:szCs w:val="21"/>
+        </w:rPr>
+      </w:pPr>
+      <w:proofErr w:type="spellStart"/>
+      <w:r>
+        <w:rPr>
+          <w:rFonts w:ascii="Lucida Console" w:hAnsi="Lucida Console" w:cs="Lucida Console" w:hint="eastAsia"/>
+          <w:sz w:val="18"/>
+          <w:szCs w:val="18"/>
+        </w:rPr>
+        <w:t>git</w:t>
+      </w:r>
+      <w:proofErr w:type="spellEnd"/>
+      <w:r>
+        <w:rPr>
+          <w:rFonts w:ascii="Lucida Console" w:hAnsi="Lucida Console" w:cs="Lucida Console" w:hint="eastAsia"/>
+          <w:sz w:val="18"/>
+          <w:szCs w:val="18"/>
+        </w:rPr>
+        <w:t xml:space="preserve"> </w:t>
+      </w:r>
+      <w:proofErr w:type="spellStart"/>
+      <w:r>
+        <w:rPr>
+          <w:rFonts w:ascii="Lucida Console" w:hAnsi="Lucida Console" w:cs="Lucida Console" w:hint="eastAsia"/>
+          <w:sz w:val="18"/>
+          <w:szCs w:val="18"/>
+        </w:rPr>
+        <w:t>rm</w:t>
+      </w:r>
+      <w:proofErr w:type="spellEnd"/>
+      <w:r>
+        <w:rPr>
+          <w:rFonts w:ascii="Lucida Console" w:hAnsi="Lucida Console" w:cs="Lucida Console" w:hint="eastAsia"/>
+          <w:sz w:val="18"/>
+          <w:szCs w:val="18"/>
+        </w:rPr>
+        <w:t xml:space="preserve"> test.txt</w:t>
+      </w:r>
+    </w:p>
+    <w:p>
+      <w:pPr>
+        <w:pStyle w:val="a9"/>
+        <w:numPr>
+          <w:ilvl w:val="0"/>
+          <w:numId w:val="7"/>
+        </w:numPr>
+        <w:shd w:val="clear" w:color="auto" w:fill="FFFFFF"/>
+        <w:spacing w:before="225" w:after="225" w:line="300" w:lineRule="atLeast"/>
+        <w:ind w:firstLineChars="0"/>
+        <w:rPr>
+          <w:rFonts w:ascii="Helvetica" w:hAnsi="Helvetica" w:cs="Times New Roman" w:hint="eastAsia"/>
+          <w:color w:val="666666"/>
+          <w:sz w:val="21"/>
+          <w:szCs w:val="21"/>
+        </w:rPr>
+      </w:pPr>
+      <w:proofErr w:type="spellStart"/>
+      <w:r>
+        <w:rPr>
+          <w:rFonts w:ascii="Lucida Console" w:hAnsi="Lucida Console" w:cs="Lucida Console" w:hint="eastAsia"/>
+          <w:sz w:val="18"/>
+          <w:szCs w:val="18"/>
+        </w:rPr>
+        <w:t>git</w:t>
+      </w:r>
+      <w:proofErr w:type="spellEnd"/>
+      <w:r>
+        <w:rPr>
+          <w:rFonts w:ascii="Lucida Console" w:hAnsi="Lucida Console" w:cs="Lucida Console" w:hint="eastAsia"/>
+          <w:sz w:val="18"/>
+          <w:szCs w:val="18"/>
+        </w:rPr>
+        <w:t xml:space="preserve"> </w:t>
+      </w:r>
+      <w:proofErr w:type="spellStart"/>
+      <w:r>
+        <w:rPr>
+          <w:rFonts w:ascii="Lucida Console" w:hAnsi="Lucida Console" w:cs="Lucida Console" w:hint="eastAsia"/>
+          <w:sz w:val="18"/>
+          <w:szCs w:val="18"/>
+        </w:rPr>
+        <w:t>reflog</w:t>
+      </w:r>
+      <w:proofErr w:type="spellEnd"/>
+    </w:p>
+    <w:p>
+      <w:pPr>
+        <w:pStyle w:val="a9"/>
+        <w:numPr>
+          <w:ilvl w:val="0"/>
+          <w:numId w:val="7"/>
+        </w:numPr>
+        <w:shd w:val="clear" w:color="auto" w:fill="FFFFFF"/>
+        <w:spacing w:before="225" w:after="225" w:line="300" w:lineRule="atLeast"/>
+        <w:ind w:firstLineChars="0"/>
+        <w:rPr>
+          <w:rFonts w:ascii="Helvetica" w:hAnsi="Helvetica" w:cs="Times New Roman" w:hint="eastAsia"/>
+          <w:color w:val="666666"/>
+          <w:sz w:val="21"/>
+          <w:szCs w:val="21"/>
+        </w:rPr>
+      </w:pPr>
+      <w:proofErr w:type="spellStart"/>
+      <w:r>
+        <w:rPr>
+          <w:rFonts w:ascii="Lucida Console" w:hAnsi="Lucida Console" w:cs="Lucida Console"/>
+          <w:sz w:val="18"/>
+          <w:szCs w:val="18"/>
+        </w:rPr>
+        <w:t>git</w:t>
+      </w:r>
+      <w:proofErr w:type="spellEnd"/>
+      <w:r>
+        <w:rPr>
+          <w:rFonts w:ascii="Lucida Console" w:hAnsi="Lucida Console" w:cs="Lucida Console"/>
+          <w:sz w:val="18"/>
+          <w:szCs w:val="18"/>
+        </w:rPr>
+        <w:t xml:space="preserve"> checkout HEAD@{0} </w:t>
+      </w:r>
+      <w:r>
+        <w:rPr>
+          <w:rFonts w:ascii="Lucida Console" w:hAnsi="Lucida Console" w:cs="Lucida Console" w:hint="eastAsia"/>
+          <w:sz w:val="18"/>
+          <w:szCs w:val="18"/>
+        </w:rPr>
+        <w:t>test</w:t>
+      </w:r>
+      <w:r>
+        <w:rPr>
+          <w:rFonts w:ascii="Lucida Console" w:hAnsi="Lucida Console" w:cs="Lucida Console"/>
+          <w:sz w:val="18"/>
+          <w:szCs w:val="18"/>
+        </w:rPr>
+        <w:t>.txt</w:t>
+      </w:r>
+    </w:p>
+    <w:p>
+      <w:pPr>
+        <w:pStyle w:val="a5"/>
+        <w:rPr>
+          <w:rFonts w:ascii="微软雅黑" w:eastAsia="微软雅黑" w:hAnsi="微软雅黑" w:cs="微软雅黑"/>
           <w:color w:val="666666"/>
           <w:sz w:val="21"/>
           <w:szCs w:val="21"/>
@@ -4139,9 +7046,9 @@
     </w:p>
     <w:p>
       <w:pPr>
-        <w:pStyle w:val="NormalWeb"/>
-        <w:rPr>
-          <w:rFonts w:ascii="Microsoft YaHei" w:eastAsia="Microsoft YaHei" w:hAnsi="Microsoft YaHei" w:cs="Microsoft YaHei"/>
+        <w:pStyle w:val="a5"/>
+        <w:rPr>
+          <w:rFonts w:ascii="微软雅黑" w:eastAsia="微软雅黑" w:hAnsi="微软雅黑" w:cs="微软雅黑"/>
           <w:color w:val="666666"/>
           <w:sz w:val="21"/>
           <w:szCs w:val="21"/>
@@ -4151,9 +7058,9 @@
     </w:p>
     <w:p>
       <w:pPr>
-        <w:pStyle w:val="NormalWeb"/>
-        <w:rPr>
-          <w:rFonts w:ascii="Microsoft YaHei" w:eastAsia="Microsoft YaHei" w:hAnsi="Microsoft YaHei" w:cs="Microsoft YaHei"/>
+        <w:pStyle w:val="a5"/>
+        <w:rPr>
+          <w:rFonts w:ascii="微软雅黑" w:eastAsia="微软雅黑" w:hAnsi="微软雅黑" w:cs="微软雅黑"/>
           <w:color w:val="666666"/>
           <w:sz w:val="21"/>
           <w:szCs w:val="21"/>
@@ -4163,9 +7070,9 @@
     </w:p>
     <w:p>
       <w:pPr>
-        <w:pStyle w:val="NormalWeb"/>
-        <w:rPr>
-          <w:rFonts w:ascii="Microsoft YaHei" w:eastAsia="Microsoft YaHei" w:hAnsi="Microsoft YaHei" w:cs="Microsoft YaHei"/>
+        <w:pStyle w:val="a5"/>
+        <w:rPr>
+          <w:rFonts w:ascii="微软雅黑" w:eastAsia="微软雅黑" w:hAnsi="微软雅黑" w:cs="微软雅黑"/>
           <w:color w:val="666666"/>
           <w:sz w:val="21"/>
           <w:szCs w:val="21"/>
@@ -4175,12 +7082,12 @@
     </w:p>
     <w:p>
       <w:pPr>
-        <w:pStyle w:val="NormalWeb"/>
-      </w:pPr>
-    </w:p>
-    <w:p>
-      <w:pPr>
-        <w:pStyle w:val="PlainText"/>
+        <w:pStyle w:val="a5"/>
+      </w:pPr>
+    </w:p>
+    <w:p>
+      <w:pPr>
+        <w:pStyle w:val="a3"/>
         <w:rPr>
           <w:rFonts w:ascii="Courier New" w:hAnsi="Courier New" w:cs="Courier New"/>
         </w:rPr>
@@ -4197,9 +7104,148 @@
 </w:document>
 </file>
 
+<file path=word/endnotes.xml><?xml version="1.0" encoding="utf-8"?>
+<w:endnotes xmlns:wpc="http://schemas.microsoft.com/office/word/2010/wordprocessingCanvas" xmlns:mc="http://schemas.openxmlformats.org/markup-compatibility/2006" xmlns:o="urn:schemas-microsoft-com:office:office" xmlns:r="http://schemas.openxmlformats.org/officeDocument/2006/relationships" xmlns:m="http://schemas.openxmlformats.org/officeDocument/2006/math" xmlns:v="urn:schemas-microsoft-com:vml" xmlns:wp14="http://schemas.microsoft.com/office/word/2010/wordprocessingDrawing" xmlns:wp="http://schemas.openxmlformats.org/drawingml/2006/wordprocessingDrawing" xmlns:w10="urn:schemas-microsoft-com:office:word" xmlns:w="http://schemas.openxmlformats.org/wordprocessingml/2006/main" xmlns:w14="http://schemas.microsoft.com/office/word/2010/wordml" xmlns:wpg="http://schemas.microsoft.com/office/word/2010/wordprocessingGroup" xmlns:wpi="http://schemas.microsoft.com/office/word/2010/wordprocessingInk" xmlns:wne="http://schemas.microsoft.com/office/word/2006/wordml" xmlns:wps="http://schemas.microsoft.com/office/word/2010/wordprocessingShape" mc:Ignorable="w14 wp14">
+  <w:endnote w:type="separator" w:id="-1">
+    <w:p>
+      <w:pPr>
+        <w:spacing w:after="0" w:line="240" w:lineRule="auto"/>
+      </w:pPr>
+      <w:r>
+        <w:separator/>
+      </w:r>
+    </w:p>
+  </w:endnote>
+  <w:endnote w:type="continuationSeparator" w:id="0">
+    <w:p>
+      <w:pPr>
+        <w:spacing w:after="0" w:line="240" w:lineRule="auto"/>
+      </w:pPr>
+      <w:r>
+        <w:continuationSeparator/>
+      </w:r>
+    </w:p>
+  </w:endnote>
+</w:endnotes>
+</file>
+
+<file path=word/footnotes.xml><?xml version="1.0" encoding="utf-8"?>
+<w:footnotes xmlns:wpc="http://schemas.microsoft.com/office/word/2010/wordprocessingCanvas" xmlns:mc="http://schemas.openxmlformats.org/markup-compatibility/2006" xmlns:o="urn:schemas-microsoft-com:office:office" xmlns:r="http://schemas.openxmlformats.org/officeDocument/2006/relationships" xmlns:m="http://schemas.openxmlformats.org/officeDocument/2006/math" xmlns:v="urn:schemas-microsoft-com:vml" xmlns:wp14="http://schemas.microsoft.com/office/word/2010/wordprocessingDrawing" xmlns:wp="http://schemas.openxmlformats.org/drawingml/2006/wordprocessingDrawing" xmlns:w10="urn:schemas-microsoft-com:office:word" xmlns:w="http://schemas.openxmlformats.org/wordprocessingml/2006/main" xmlns:w14="http://schemas.microsoft.com/office/word/2010/wordml" xmlns:wpg="http://schemas.microsoft.com/office/word/2010/wordprocessingGroup" xmlns:wpi="http://schemas.microsoft.com/office/word/2010/wordprocessingInk" xmlns:wne="http://schemas.microsoft.com/office/word/2006/wordml" xmlns:wps="http://schemas.microsoft.com/office/word/2010/wordprocessingShape" mc:Ignorable="w14 wp14">
+  <w:footnote w:type="separator" w:id="-1">
+    <w:p>
+      <w:pPr>
+        <w:spacing w:after="0" w:line="240" w:lineRule="auto"/>
+      </w:pPr>
+      <w:r>
+        <w:separator/>
+      </w:r>
+    </w:p>
+  </w:footnote>
+  <w:footnote w:type="continuationSeparator" w:id="0">
+    <w:p>
+      <w:pPr>
+        <w:spacing w:after="0" w:line="240" w:lineRule="auto"/>
+      </w:pPr>
+      <w:r>
+        <w:continuationSeparator/>
+      </w:r>
+    </w:p>
+  </w:footnote>
+</w:footnotes>
+</file>
+
 <file path=word/numbering.xml><?xml version="1.0" encoding="utf-8"?>
-<w:numbering xmlns:wpc="http://schemas.microsoft.com/office/word/2010/wordprocessingCanvas" xmlns:cx="http://schemas.microsoft.com/office/drawing/2014/chartex" xmlns:cx1="http://schemas.microsoft.com/office/drawing/2015/9/8/chartex" xmlns:mc="http://schemas.openxmlformats.org/markup-compatibility/2006" xmlns:o="urn:schemas-microsoft-com:office:office" xmlns:r="http://schemas.openxmlformats.org/officeDocument/2006/relationships" xmlns:m="http://schemas.openxmlformats.org/officeDocument/2006/math" xmlns:v="urn:schemas-microsoft-com:vml" xmlns:wp14="http://schemas.microsoft.com/office/word/2010/wordprocessingDrawing" xmlns:wp="http://schemas.openxmlformats.org/drawingml/2006/wordprocessingDrawing" xmlns:w10="urn:schemas-microsoft-com:office:word" xmlns:w="http://schemas.openxmlformats.org/wordprocessingml/2006/main" xmlns:w14="http://schemas.microsoft.com/office/word/2010/wordml" xmlns:w15="http://schemas.microsoft.com/office/word/2012/wordml" xmlns:w16se="http://schemas.microsoft.com/office/word/2015/wordml/symex" xmlns:wpg="http://schemas.microsoft.com/office/word/2010/wordprocessingGroup" xmlns:wpi="http://schemas.microsoft.com/office/word/2010/wordprocessingInk" xmlns:wne="http://schemas.microsoft.com/office/word/2006/wordml" xmlns:wps="http://schemas.microsoft.com/office/word/2010/wordprocessingShape" mc:Ignorable="w14 w15 w16se wp14">
-  <w:abstractNum w:abstractNumId="0" w15:restartNumberingAfterBreak="0">
+<w:numbering xmlns:wpc="http://schemas.microsoft.com/office/word/2010/wordprocessingCanvas" xmlns:mc="http://schemas.openxmlformats.org/markup-compatibility/2006" xmlns:o="urn:schemas-microsoft-com:office:office" xmlns:r="http://schemas.openxmlformats.org/officeDocument/2006/relationships" xmlns:m="http://schemas.openxmlformats.org/officeDocument/2006/math" xmlns:v="urn:schemas-microsoft-com:vml" xmlns:wp14="http://schemas.microsoft.com/office/word/2010/wordprocessingDrawing" xmlns:wp="http://schemas.openxmlformats.org/drawingml/2006/wordprocessingDrawing" xmlns:w10="urn:schemas-microsoft-com:office:word" xmlns:w="http://schemas.openxmlformats.org/wordprocessingml/2006/main" xmlns:w14="http://schemas.microsoft.com/office/word/2010/wordml" xmlns:wpg="http://schemas.microsoft.com/office/word/2010/wordprocessingGroup" xmlns:wpi="http://schemas.microsoft.com/office/word/2010/wordprocessingInk" xmlns:wne="http://schemas.microsoft.com/office/word/2006/wordml" xmlns:wps="http://schemas.microsoft.com/office/word/2010/wordprocessingShape" mc:Ignorable="w14 wp14">
+  <w:abstractNum w:abstractNumId="0">
+    <w:nsid w:val="0AE93004"/>
+    <w:multiLevelType w:val="hybridMultilevel"/>
+    <w:tmpl w:val="35205B74"/>
+    <w:lvl w:ilvl="0" w:tplc="34A652B4">
+      <w:start w:val="1"/>
+      <w:numFmt w:val="decimal"/>
+      <w:lvlText w:val="%1."/>
+      <w:lvlJc w:val="left"/>
+      <w:pPr>
+        <w:ind w:left="720" w:hanging="360"/>
+      </w:pPr>
+      <w:rPr>
+        <w:rFonts w:hint="default"/>
+      </w:rPr>
+    </w:lvl>
+    <w:lvl w:ilvl="1" w:tplc="04090019" w:tentative="1">
+      <w:start w:val="1"/>
+      <w:numFmt w:val="lowerLetter"/>
+      <w:lvlText w:val="%2)"/>
+      <w:lvlJc w:val="left"/>
+      <w:pPr>
+        <w:ind w:left="1200" w:hanging="420"/>
+      </w:pPr>
+    </w:lvl>
+    <w:lvl w:ilvl="2" w:tplc="0409001B" w:tentative="1">
+      <w:start w:val="1"/>
+      <w:numFmt w:val="lowerRoman"/>
+      <w:lvlText w:val="%3."/>
+      <w:lvlJc w:val="right"/>
+      <w:pPr>
+        <w:ind w:left="1620" w:hanging="420"/>
+      </w:pPr>
+    </w:lvl>
+    <w:lvl w:ilvl="3" w:tplc="0409000F" w:tentative="1">
+      <w:start w:val="1"/>
+      <w:numFmt w:val="decimal"/>
+      <w:lvlText w:val="%4."/>
+      <w:lvlJc w:val="left"/>
+      <w:pPr>
+        <w:ind w:left="2040" w:hanging="420"/>
+      </w:pPr>
+    </w:lvl>
+    <w:lvl w:ilvl="4" w:tplc="04090019" w:tentative="1">
+      <w:start w:val="1"/>
+      <w:numFmt w:val="lowerLetter"/>
+      <w:lvlText w:val="%5)"/>
+      <w:lvlJc w:val="left"/>
+      <w:pPr>
+        <w:ind w:left="2460" w:hanging="420"/>
+      </w:pPr>
+    </w:lvl>
+    <w:lvl w:ilvl="5" w:tplc="0409001B" w:tentative="1">
+      <w:start w:val="1"/>
+      <w:numFmt w:val="lowerRoman"/>
+      <w:lvlText w:val="%6."/>
+      <w:lvlJc w:val="right"/>
+      <w:pPr>
+        <w:ind w:left="2880" w:hanging="420"/>
+      </w:pPr>
+    </w:lvl>
+    <w:lvl w:ilvl="6" w:tplc="0409000F" w:tentative="1">
+      <w:start w:val="1"/>
+      <w:numFmt w:val="decimal"/>
+      <w:lvlText w:val="%7."/>
+      <w:lvlJc w:val="left"/>
+      <w:pPr>
+        <w:ind w:left="3300" w:hanging="420"/>
+      </w:pPr>
+    </w:lvl>
+    <w:lvl w:ilvl="7" w:tplc="04090019" w:tentative="1">
+      <w:start w:val="1"/>
+      <w:numFmt w:val="lowerLetter"/>
+      <w:lvlText w:val="%8)"/>
+      <w:lvlJc w:val="left"/>
+      <w:pPr>
+        <w:ind w:left="3720" w:hanging="420"/>
+      </w:pPr>
+    </w:lvl>
+    <w:lvl w:ilvl="8" w:tplc="0409001B" w:tentative="1">
+      <w:start w:val="1"/>
+      <w:numFmt w:val="lowerRoman"/>
+      <w:lvlText w:val="%9."/>
+      <w:lvlJc w:val="right"/>
+      <w:pPr>
+        <w:ind w:left="4140" w:hanging="420"/>
+      </w:pPr>
+    </w:lvl>
+  </w:abstractNum>
+  <w:abstractNum w:abstractNumId="1">
     <w:nsid w:val="233D0588"/>
     <w:multiLevelType w:val="multilevel"/>
     <w:tmpl w:val="C64CC3CC"/>
@@ -4348,7 +7394,7 @@
       </w:rPr>
     </w:lvl>
   </w:abstractNum>
-  <w:abstractNum w:abstractNumId="1" w15:restartNumberingAfterBreak="0">
+  <w:abstractNum w:abstractNumId="2">
     <w:nsid w:val="27E70914"/>
     <w:multiLevelType w:val="multilevel"/>
     <w:tmpl w:val="D8E2F136"/>
@@ -4497,7 +7543,7 @@
       </w:rPr>
     </w:lvl>
   </w:abstractNum>
-  <w:abstractNum w:abstractNumId="2" w15:restartNumberingAfterBreak="0">
+  <w:abstractNum w:abstractNumId="3">
     <w:nsid w:val="65B17ABA"/>
     <w:multiLevelType w:val="multilevel"/>
     <w:tmpl w:val="0026FDCA"/>
@@ -4646,7 +7692,187 @@
       </w:rPr>
     </w:lvl>
   </w:abstractNum>
-  <w:abstractNum w:abstractNumId="3" w15:restartNumberingAfterBreak="0">
+  <w:abstractNum w:abstractNumId="4">
+    <w:nsid w:val="67A209CB"/>
+    <w:multiLevelType w:val="hybridMultilevel"/>
+    <w:tmpl w:val="DF2C4B7A"/>
+    <w:lvl w:ilvl="0" w:tplc="E390C6F2">
+      <w:start w:val="1"/>
+      <w:numFmt w:val="decimal"/>
+      <w:lvlText w:val="%1."/>
+      <w:lvlJc w:val="left"/>
+      <w:pPr>
+        <w:ind w:left="720" w:hanging="360"/>
+      </w:pPr>
+      <w:rPr>
+        <w:rFonts w:ascii="Lucida Console" w:hAnsi="Lucida Console" w:cs="Lucida Console" w:hint="default"/>
+        <w:color w:val="auto"/>
+        <w:sz w:val="18"/>
+      </w:rPr>
+    </w:lvl>
+    <w:lvl w:ilvl="1" w:tplc="04090019" w:tentative="1">
+      <w:start w:val="1"/>
+      <w:numFmt w:val="lowerLetter"/>
+      <w:lvlText w:val="%2)"/>
+      <w:lvlJc w:val="left"/>
+      <w:pPr>
+        <w:ind w:left="1200" w:hanging="420"/>
+      </w:pPr>
+    </w:lvl>
+    <w:lvl w:ilvl="2" w:tplc="0409001B" w:tentative="1">
+      <w:start w:val="1"/>
+      <w:numFmt w:val="lowerRoman"/>
+      <w:lvlText w:val="%3."/>
+      <w:lvlJc w:val="right"/>
+      <w:pPr>
+        <w:ind w:left="1620" w:hanging="420"/>
+      </w:pPr>
+    </w:lvl>
+    <w:lvl w:ilvl="3" w:tplc="0409000F" w:tentative="1">
+      <w:start w:val="1"/>
+      <w:numFmt w:val="decimal"/>
+      <w:lvlText w:val="%4."/>
+      <w:lvlJc w:val="left"/>
+      <w:pPr>
+        <w:ind w:left="2040" w:hanging="420"/>
+      </w:pPr>
+    </w:lvl>
+    <w:lvl w:ilvl="4" w:tplc="04090019" w:tentative="1">
+      <w:start w:val="1"/>
+      <w:numFmt w:val="lowerLetter"/>
+      <w:lvlText w:val="%5)"/>
+      <w:lvlJc w:val="left"/>
+      <w:pPr>
+        <w:ind w:left="2460" w:hanging="420"/>
+      </w:pPr>
+    </w:lvl>
+    <w:lvl w:ilvl="5" w:tplc="0409001B" w:tentative="1">
+      <w:start w:val="1"/>
+      <w:numFmt w:val="lowerRoman"/>
+      <w:lvlText w:val="%6."/>
+      <w:lvlJc w:val="right"/>
+      <w:pPr>
+        <w:ind w:left="2880" w:hanging="420"/>
+      </w:pPr>
+    </w:lvl>
+    <w:lvl w:ilvl="6" w:tplc="0409000F" w:tentative="1">
+      <w:start w:val="1"/>
+      <w:numFmt w:val="decimal"/>
+      <w:lvlText w:val="%7."/>
+      <w:lvlJc w:val="left"/>
+      <w:pPr>
+        <w:ind w:left="3300" w:hanging="420"/>
+      </w:pPr>
+    </w:lvl>
+    <w:lvl w:ilvl="7" w:tplc="04090019" w:tentative="1">
+      <w:start w:val="1"/>
+      <w:numFmt w:val="lowerLetter"/>
+      <w:lvlText w:val="%8)"/>
+      <w:lvlJc w:val="left"/>
+      <w:pPr>
+        <w:ind w:left="3720" w:hanging="420"/>
+      </w:pPr>
+    </w:lvl>
+    <w:lvl w:ilvl="8" w:tplc="0409001B" w:tentative="1">
+      <w:start w:val="1"/>
+      <w:numFmt w:val="lowerRoman"/>
+      <w:lvlText w:val="%9."/>
+      <w:lvlJc w:val="right"/>
+      <w:pPr>
+        <w:ind w:left="4140" w:hanging="420"/>
+      </w:pPr>
+    </w:lvl>
+  </w:abstractNum>
+  <w:abstractNum w:abstractNumId="5">
+    <w:nsid w:val="6E35334C"/>
+    <w:multiLevelType w:val="hybridMultilevel"/>
+    <w:tmpl w:val="F7C2833A"/>
+    <w:lvl w:ilvl="0" w:tplc="ADBA323E">
+      <w:start w:val="1"/>
+      <w:numFmt w:val="decimal"/>
+      <w:lvlText w:val="%1."/>
+      <w:lvlJc w:val="left"/>
+      <w:pPr>
+        <w:ind w:left="720" w:hanging="360"/>
+      </w:pPr>
+      <w:rPr>
+        <w:rFonts w:hint="default"/>
+      </w:rPr>
+    </w:lvl>
+    <w:lvl w:ilvl="1" w:tplc="04090019" w:tentative="1">
+      <w:start w:val="1"/>
+      <w:numFmt w:val="lowerLetter"/>
+      <w:lvlText w:val="%2)"/>
+      <w:lvlJc w:val="left"/>
+      <w:pPr>
+        <w:ind w:left="1200" w:hanging="420"/>
+      </w:pPr>
+    </w:lvl>
+    <w:lvl w:ilvl="2" w:tplc="0409001B" w:tentative="1">
+      <w:start w:val="1"/>
+      <w:numFmt w:val="lowerRoman"/>
+      <w:lvlText w:val="%3."/>
+      <w:lvlJc w:val="right"/>
+      <w:pPr>
+        <w:ind w:left="1620" w:hanging="420"/>
+      </w:pPr>
+    </w:lvl>
+    <w:lvl w:ilvl="3" w:tplc="0409000F" w:tentative="1">
+      <w:start w:val="1"/>
+      <w:numFmt w:val="decimal"/>
+      <w:lvlText w:val="%4."/>
+      <w:lvlJc w:val="left"/>
+      <w:pPr>
+        <w:ind w:left="2040" w:hanging="420"/>
+      </w:pPr>
+    </w:lvl>
+    <w:lvl w:ilvl="4" w:tplc="04090019" w:tentative="1">
+      <w:start w:val="1"/>
+      <w:numFmt w:val="lowerLetter"/>
+      <w:lvlText w:val="%5)"/>
+      <w:lvlJc w:val="left"/>
+      <w:pPr>
+        <w:ind w:left="2460" w:hanging="420"/>
+      </w:pPr>
+    </w:lvl>
+    <w:lvl w:ilvl="5" w:tplc="0409001B" w:tentative="1">
+      <w:start w:val="1"/>
+      <w:numFmt w:val="lowerRoman"/>
+      <w:lvlText w:val="%6."/>
+      <w:lvlJc w:val="right"/>
+      <w:pPr>
+        <w:ind w:left="2880" w:hanging="420"/>
+      </w:pPr>
+    </w:lvl>
+    <w:lvl w:ilvl="6" w:tplc="0409000F" w:tentative="1">
+      <w:start w:val="1"/>
+      <w:numFmt w:val="decimal"/>
+      <w:lvlText w:val="%7."/>
+      <w:lvlJc w:val="left"/>
+      <w:pPr>
+        <w:ind w:left="3300" w:hanging="420"/>
+      </w:pPr>
+    </w:lvl>
+    <w:lvl w:ilvl="7" w:tplc="04090019" w:tentative="1">
+      <w:start w:val="1"/>
+      <w:numFmt w:val="lowerLetter"/>
+      <w:lvlText w:val="%8)"/>
+      <w:lvlJc w:val="left"/>
+      <w:pPr>
+        <w:ind w:left="3720" w:hanging="420"/>
+      </w:pPr>
+    </w:lvl>
+    <w:lvl w:ilvl="8" w:tplc="0409001B" w:tentative="1">
+      <w:start w:val="1"/>
+      <w:numFmt w:val="lowerRoman"/>
+      <w:lvlText w:val="%9."/>
+      <w:lvlJc w:val="right"/>
+      <w:pPr>
+        <w:ind w:left="4140" w:hanging="420"/>
+      </w:pPr>
+    </w:lvl>
+  </w:abstractNum>
+  <w:abstractNum w:abstractNumId="6">
     <w:nsid w:val="7D4A5E16"/>
     <w:multiLevelType w:val="multilevel"/>
     <w:tmpl w:val="911A1CF6"/>
@@ -4760,22 +7986,31 @@
     </w:lvl>
   </w:abstractNum>
   <w:num w:numId="1">
+    <w:abstractNumId w:val="6"/>
+  </w:num>
+  <w:num w:numId="2">
     <w:abstractNumId w:val="3"/>
   </w:num>
-  <w:num w:numId="2">
+  <w:num w:numId="3">
     <w:abstractNumId w:val="2"/>
   </w:num>
-  <w:num w:numId="3">
+  <w:num w:numId="4">
     <w:abstractNumId w:val="1"/>
   </w:num>
-  <w:num w:numId="4">
+  <w:num w:numId="5">
+    <w:abstractNumId w:val="5"/>
+  </w:num>
+  <w:num w:numId="6">
     <w:abstractNumId w:val="0"/>
+  </w:num>
+  <w:num w:numId="7">
+    <w:abstractNumId w:val="4"/>
   </w:num>
 </w:numbering>
 </file>
 
 <file path=word/styles.xml><?xml version="1.0" encoding="utf-8"?>
-<w:styles xmlns:mc="http://schemas.openxmlformats.org/markup-compatibility/2006" xmlns:r="http://schemas.openxmlformats.org/officeDocument/2006/relationships" xmlns:w="http://schemas.openxmlformats.org/wordprocessingml/2006/main" xmlns:w14="http://schemas.microsoft.com/office/word/2010/wordml" xmlns:w15="http://schemas.microsoft.com/office/word/2012/wordml" xmlns:w16se="http://schemas.microsoft.com/office/word/2015/wordml/symex" mc:Ignorable="w14 w15 w16se">
+<w:styles xmlns:mc="http://schemas.openxmlformats.org/markup-compatibility/2006" xmlns:r="http://schemas.openxmlformats.org/officeDocument/2006/relationships" xmlns:w="http://schemas.openxmlformats.org/wordprocessingml/2006/main" xmlns:w14="http://schemas.microsoft.com/office/word/2010/wordml" mc:Ignorable="w14">
   <w:docDefaults>
     <w:rPrDefault>
       <w:rPr>
@@ -4791,388 +8026,154 @@
       </w:pPr>
     </w:pPrDefault>
   </w:docDefaults>
-  <w:latentStyles w:defLockedState="0" w:defUIPriority="99" w:defSemiHidden="0" w:defUnhideWhenUsed="0" w:defQFormat="0" w:count="371">
-    <w:lsdException w:name="Normal" w:uiPriority="0" w:qFormat="1"/>
-    <w:lsdException w:name="heading 1" w:uiPriority="9" w:qFormat="1"/>
-    <w:lsdException w:name="heading 2" w:semiHidden="1" w:uiPriority="9" w:unhideWhenUsed="1" w:qFormat="1"/>
-    <w:lsdException w:name="heading 3" w:semiHidden="1" w:uiPriority="9" w:unhideWhenUsed="1" w:qFormat="1"/>
-    <w:lsdException w:name="heading 4" w:semiHidden="1" w:uiPriority="9" w:unhideWhenUsed="1" w:qFormat="1"/>
-    <w:lsdException w:name="heading 5" w:semiHidden="1" w:uiPriority="9" w:unhideWhenUsed="1" w:qFormat="1"/>
-    <w:lsdException w:name="heading 6" w:semiHidden="1" w:uiPriority="9" w:unhideWhenUsed="1" w:qFormat="1"/>
-    <w:lsdException w:name="heading 7" w:semiHidden="1" w:uiPriority="9" w:unhideWhenUsed="1" w:qFormat="1"/>
-    <w:lsdException w:name="heading 8" w:semiHidden="1" w:uiPriority="9" w:unhideWhenUsed="1" w:qFormat="1"/>
-    <w:lsdException w:name="heading 9" w:semiHidden="1" w:uiPriority="9" w:unhideWhenUsed="1" w:qFormat="1"/>
-    <w:lsdException w:name="index 1" w:semiHidden="1" w:unhideWhenUsed="1"/>
-    <w:lsdException w:name="index 2" w:semiHidden="1" w:unhideWhenUsed="1"/>
-    <w:lsdException w:name="index 3" w:semiHidden="1" w:unhideWhenUsed="1"/>
-    <w:lsdException w:name="index 4" w:semiHidden="1" w:unhideWhenUsed="1"/>
-    <w:lsdException w:name="index 5" w:semiHidden="1" w:unhideWhenUsed="1"/>
-    <w:lsdException w:name="index 6" w:semiHidden="1" w:unhideWhenUsed="1"/>
-    <w:lsdException w:name="index 7" w:semiHidden="1" w:unhideWhenUsed="1"/>
-    <w:lsdException w:name="index 8" w:semiHidden="1" w:unhideWhenUsed="1"/>
-    <w:lsdException w:name="index 9" w:semiHidden="1" w:unhideWhenUsed="1"/>
-    <w:lsdException w:name="toc 1" w:semiHidden="1" w:uiPriority="39" w:unhideWhenUsed="1"/>
-    <w:lsdException w:name="toc 2" w:semiHidden="1" w:uiPriority="39" w:unhideWhenUsed="1"/>
-    <w:lsdException w:name="toc 3" w:semiHidden="1" w:uiPriority="39" w:unhideWhenUsed="1"/>
-    <w:lsdException w:name="toc 4" w:semiHidden="1" w:uiPriority="39" w:unhideWhenUsed="1"/>
-    <w:lsdException w:name="toc 5" w:semiHidden="1" w:uiPriority="39" w:unhideWhenUsed="1"/>
-    <w:lsdException w:name="toc 6" w:semiHidden="1" w:uiPriority="39" w:unhideWhenUsed="1"/>
-    <w:lsdException w:name="toc 7" w:semiHidden="1" w:uiPriority="39" w:unhideWhenUsed="1"/>
-    <w:lsdException w:name="toc 8" w:semiHidden="1" w:uiPriority="39" w:unhideWhenUsed="1"/>
-    <w:lsdException w:name="toc 9" w:semiHidden="1" w:uiPriority="39" w:unhideWhenUsed="1"/>
-    <w:lsdException w:name="Normal Indent" w:semiHidden="1" w:unhideWhenUsed="1"/>
-    <w:lsdException w:name="footnote text" w:semiHidden="1" w:unhideWhenUsed="1"/>
-    <w:lsdException w:name="annotation text" w:semiHidden="1" w:unhideWhenUsed="1"/>
-    <w:lsdException w:name="header" w:semiHidden="1" w:unhideWhenUsed="1"/>
-    <w:lsdException w:name="footer" w:semiHidden="1" w:unhideWhenUsed="1"/>
-    <w:lsdException w:name="index heading" w:semiHidden="1" w:unhideWhenUsed="1"/>
-    <w:lsdException w:name="caption" w:semiHidden="1" w:uiPriority="35" w:unhideWhenUsed="1" w:qFormat="1"/>
-    <w:lsdException w:name="table of figures" w:semiHidden="1" w:unhideWhenUsed="1"/>
-    <w:lsdException w:name="envelope address" w:semiHidden="1" w:unhideWhenUsed="1"/>
-    <w:lsdException w:name="envelope return" w:semiHidden="1" w:unhideWhenUsed="1"/>
-    <w:lsdException w:name="footnote reference" w:semiHidden="1" w:unhideWhenUsed="1"/>
-    <w:lsdException w:name="annotation reference" w:semiHidden="1" w:unhideWhenUsed="1"/>
-    <w:lsdException w:name="line number" w:semiHidden="1" w:unhideWhenUsed="1"/>
-    <w:lsdException w:name="page number" w:semiHidden="1" w:unhideWhenUsed="1"/>
-    <w:lsdException w:name="endnote reference" w:semiHidden="1" w:unhideWhenUsed="1"/>
-    <w:lsdException w:name="endnote text" w:semiHidden="1" w:unhideWhenUsed="1"/>
-    <w:lsdException w:name="table of authorities" w:semiHidden="1" w:unhideWhenUsed="1"/>
-    <w:lsdException w:name="macro" w:semiHidden="1" w:unhideWhenUsed="1"/>
-    <w:lsdException w:name="toa heading" w:semiHidden="1" w:unhideWhenUsed="1"/>
-    <w:lsdException w:name="List" w:semiHidden="1" w:unhideWhenUsed="1"/>
-    <w:lsdException w:name="List Bullet" w:semiHidden="1" w:unhideWhenUsed="1"/>
-    <w:lsdException w:name="List Number" w:semiHidden="1" w:unhideWhenUsed="1"/>
-    <w:lsdException w:name="List 2" w:semiHidden="1" w:unhideWhenUsed="1"/>
-    <w:lsdException w:name="List 3" w:semiHidden="1" w:unhideWhenUsed="1"/>
-    <w:lsdException w:name="List 4" w:semiHidden="1" w:unhideWhenUsed="1"/>
-    <w:lsdException w:name="List 5" w:semiHidden="1" w:unhideWhenUsed="1"/>
-    <w:lsdException w:name="List Bullet 2" w:semiHidden="1" w:unhideWhenUsed="1"/>
-    <w:lsdException w:name="List Bullet 3" w:semiHidden="1" w:unhideWhenUsed="1"/>
-    <w:lsdException w:name="List Bullet 4" w:semiHidden="1" w:unhideWhenUsed="1"/>
-    <w:lsdException w:name="List Bullet 5" w:semiHidden="1" w:unhideWhenUsed="1"/>
-    <w:lsdException w:name="List Number 2" w:semiHidden="1" w:unhideWhenUsed="1"/>
-    <w:lsdException w:name="List Number 3" w:semiHidden="1" w:unhideWhenUsed="1"/>
-    <w:lsdException w:name="List Number 4" w:semiHidden="1" w:unhideWhenUsed="1"/>
-    <w:lsdException w:name="List Number 5" w:semiHidden="1" w:unhideWhenUsed="1"/>
-    <w:lsdException w:name="Title" w:uiPriority="10" w:qFormat="1"/>
-    <w:lsdException w:name="Closing" w:semiHidden="1" w:unhideWhenUsed="1"/>
-    <w:lsdException w:name="Signature" w:semiHidden="1" w:unhideWhenUsed="1"/>
-    <w:lsdException w:name="Default Paragraph Font" w:semiHidden="1" w:uiPriority="1" w:unhideWhenUsed="1"/>
-    <w:lsdException w:name="Body Text" w:semiHidden="1" w:unhideWhenUsed="1"/>
-    <w:lsdException w:name="Body Text Indent" w:semiHidden="1" w:unhideWhenUsed="1"/>
-    <w:lsdException w:name="List Continue" w:semiHidden="1" w:unhideWhenUsed="1"/>
-    <w:lsdException w:name="List Continue 2" w:semiHidden="1" w:unhideWhenUsed="1"/>
-    <w:lsdException w:name="List Continue 3" w:semiHidden="1" w:unhideWhenUsed="1"/>
-    <w:lsdException w:name="List Continue 4" w:semiHidden="1" w:unhideWhenUsed="1"/>
-    <w:lsdException w:name="List Continue 5" w:semiHidden="1" w:unhideWhenUsed="1"/>
-    <w:lsdException w:name="Message Header" w:semiHidden="1" w:unhideWhenUsed="1"/>
-    <w:lsdException w:name="Subtitle" w:uiPriority="11" w:qFormat="1"/>
-    <w:lsdException w:name="Salutation" w:semiHidden="1" w:unhideWhenUsed="1"/>
-    <w:lsdException w:name="Date" w:semiHidden="1" w:unhideWhenUsed="1"/>
-    <w:lsdException w:name="Body Text First Indent" w:semiHidden="1" w:unhideWhenUsed="1"/>
-    <w:lsdException w:name="Body Text First Indent 2" w:semiHidden="1" w:unhideWhenUsed="1"/>
-    <w:lsdException w:name="Note Heading" w:semiHidden="1" w:unhideWhenUsed="1"/>
-    <w:lsdException w:name="Body Text 2" w:semiHidden="1" w:unhideWhenUsed="1"/>
-    <w:lsdException w:name="Body Text 3" w:semiHidden="1" w:unhideWhenUsed="1"/>
-    <w:lsdException w:name="Body Text Indent 2" w:semiHidden="1" w:unhideWhenUsed="1"/>
-    <w:lsdException w:name="Body Text Indent 3" w:semiHidden="1" w:unhideWhenUsed="1"/>
-    <w:lsdException w:name="Block Text" w:semiHidden="1" w:unhideWhenUsed="1"/>
-    <w:lsdException w:name="Hyperlink" w:semiHidden="1" w:unhideWhenUsed="1"/>
-    <w:lsdException w:name="FollowedHyperlink" w:semiHidden="1" w:unhideWhenUsed="1"/>
-    <w:lsdException w:name="Strong" w:uiPriority="22" w:qFormat="1"/>
-    <w:lsdException w:name="Emphasis" w:uiPriority="20" w:qFormat="1"/>
-    <w:lsdException w:name="Document Map" w:semiHidden="1" w:unhideWhenUsed="1"/>
-    <w:lsdException w:name="Plain Text" w:semiHidden="1" w:unhideWhenUsed="1"/>
-    <w:lsdException w:name="E-mail Signature" w:semiHidden="1" w:unhideWhenUsed="1"/>
-    <w:lsdException w:name="HTML Top of Form" w:semiHidden="1" w:unhideWhenUsed="1"/>
-    <w:lsdException w:name="HTML Bottom of Form" w:semiHidden="1" w:unhideWhenUsed="1"/>
-    <w:lsdException w:name="Normal (Web)" w:semiHidden="1" w:unhideWhenUsed="1"/>
-    <w:lsdException w:name="HTML Acronym" w:semiHidden="1" w:unhideWhenUsed="1"/>
-    <w:lsdException w:name="HTML Address" w:semiHidden="1" w:unhideWhenUsed="1"/>
-    <w:lsdException w:name="HTML Cite" w:semiHidden="1" w:unhideWhenUsed="1"/>
-    <w:lsdException w:name="HTML Code" w:semiHidden="1" w:unhideWhenUsed="1"/>
-    <w:lsdException w:name="HTML Definition" w:semiHidden="1" w:unhideWhenUsed="1"/>
-    <w:lsdException w:name="HTML Keyboard" w:semiHidden="1" w:unhideWhenUsed="1"/>
-    <w:lsdException w:name="HTML Preformatted" w:semiHidden="1" w:unhideWhenUsed="1"/>
-    <w:lsdException w:name="HTML Sample" w:semiHidden="1" w:unhideWhenUsed="1"/>
-    <w:lsdException w:name="HTML Typewriter" w:semiHidden="1" w:unhideWhenUsed="1"/>
-    <w:lsdException w:name="HTML Variable" w:semiHidden="1" w:unhideWhenUsed="1"/>
-    <w:lsdException w:name="Normal Table" w:semiHidden="1" w:unhideWhenUsed="1"/>
-    <w:lsdException w:name="annotation subject" w:semiHidden="1" w:unhideWhenUsed="1"/>
-    <w:lsdException w:name="No List" w:semiHidden="1" w:unhideWhenUsed="1"/>
-    <w:lsdException w:name="Outline List 1" w:semiHidden="1" w:unhideWhenUsed="1"/>
-    <w:lsdException w:name="Outline List 2" w:semiHidden="1" w:unhideWhenUsed="1"/>
-    <w:lsdException w:name="Outline List 3" w:semiHidden="1" w:unhideWhenUsed="1"/>
-    <w:lsdException w:name="Table Simple 1" w:semiHidden="1" w:unhideWhenUsed="1"/>
-    <w:lsdException w:name="Table Simple 2" w:semiHidden="1" w:unhideWhenUsed="1"/>
-    <w:lsdException w:name="Table Simple 3" w:semiHidden="1" w:unhideWhenUsed="1"/>
-    <w:lsdException w:name="Table Classic 1" w:semiHidden="1" w:unhideWhenUsed="1"/>
-    <w:lsdException w:name="Table Classic 2" w:semiHidden="1" w:unhideWhenUsed="1"/>
-    <w:lsdException w:name="Table Classic 3" w:semiHidden="1" w:unhideWhenUsed="1"/>
-    <w:lsdException w:name="Table Classic 4" w:semiHidden="1" w:unhideWhenUsed="1"/>
-    <w:lsdException w:name="Table Colorful 1" w:semiHidden="1" w:unhideWhenUsed="1"/>
-    <w:lsdException w:name="Table Colorful 2" w:semiHidden="1" w:unhideWhenUsed="1"/>
-    <w:lsdException w:name="Table Colorful 3" w:semiHidden="1" w:unhideWhenUsed="1"/>
-    <w:lsdException w:name="Table Columns 1" w:semiHidden="1" w:unhideWhenUsed="1"/>
-    <w:lsdException w:name="Table Columns 2" w:semiHidden="1" w:unhideWhenUsed="1"/>
-    <w:lsdException w:name="Table Columns 3" w:semiHidden="1" w:unhideWhenUsed="1"/>
-    <w:lsdException w:name="Table Columns 4" w:semiHidden="1" w:unhideWhenUsed="1"/>
-    <w:lsdException w:name="Table Columns 5" w:semiHidden="1" w:unhideWhenUsed="1"/>
-    <w:lsdException w:name="Table Grid 1" w:semiHidden="1" w:unhideWhenUsed="1"/>
-    <w:lsdException w:name="Table Grid 2" w:semiHidden="1" w:unhideWhenUsed="1"/>
-    <w:lsdException w:name="Table Grid 3" w:semiHidden="1" w:unhideWhenUsed="1"/>
-    <w:lsdException w:name="Table Grid 4" w:semiHidden="1" w:unhideWhenUsed="1"/>
-    <w:lsdException w:name="Table Grid 5" w:semiHidden="1" w:unhideWhenUsed="1"/>
-    <w:lsdException w:name="Table Grid 6" w:semiHidden="1" w:unhideWhenUsed="1"/>
-    <w:lsdException w:name="Table Grid 7" w:semiHidden="1" w:unhideWhenUsed="1"/>
-    <w:lsdException w:name="Table Grid 8" w:semiHidden="1" w:unhideWhenUsed="1"/>
-    <w:lsdException w:name="Table List 1" w:semiHidden="1" w:unhideWhenUsed="1"/>
-    <w:lsdException w:name="Table List 2" w:semiHidden="1" w:unhideWhenUsed="1"/>
-    <w:lsdException w:name="Table List 3" w:semiHidden="1" w:unhideWhenUsed="1"/>
-    <w:lsdException w:name="Table List 4" w:semiHidden="1" w:unhideWhenUsed="1"/>
-    <w:lsdException w:name="Table List 5" w:semiHidden="1" w:unhideWhenUsed="1"/>
-    <w:lsdException w:name="Table List 6" w:semiHidden="1" w:unhideWhenUsed="1"/>
-    <w:lsdException w:name="Table List 7" w:semiHidden="1" w:unhideWhenUsed="1"/>
-    <w:lsdException w:name="Table List 8" w:semiHidden="1" w:unhideWhenUsed="1"/>
-    <w:lsdException w:name="Table 3D effects 1" w:semiHidden="1" w:unhideWhenUsed="1"/>
-    <w:lsdException w:name="Table 3D effects 2" w:semiHidden="1" w:unhideWhenUsed="1"/>
-    <w:lsdException w:name="Table 3D effects 3" w:semiHidden="1" w:unhideWhenUsed="1"/>
-    <w:lsdException w:name="Table Contemporary" w:semiHidden="1" w:unhideWhenUsed="1"/>
-    <w:lsdException w:name="Table Elegant" w:semiHidden="1" w:unhideWhenUsed="1"/>
-    <w:lsdException w:name="Table Professional" w:semiHidden="1" w:unhideWhenUsed="1"/>
-    <w:lsdException w:name="Table Subtle 1" w:semiHidden="1" w:unhideWhenUsed="1"/>
-    <w:lsdException w:name="Table Subtle 2" w:semiHidden="1" w:unhideWhenUsed="1"/>
-    <w:lsdException w:name="Table Web 1" w:semiHidden="1" w:unhideWhenUsed="1"/>
-    <w:lsdException w:name="Table Web 2" w:semiHidden="1" w:unhideWhenUsed="1"/>
-    <w:lsdException w:name="Table Web 3" w:semiHidden="1" w:unhideWhenUsed="1"/>
-    <w:lsdException w:name="Balloon Text" w:semiHidden="1" w:unhideWhenUsed="1"/>
-    <w:lsdException w:name="Table Grid" w:uiPriority="39"/>
-    <w:lsdException w:name="Table Theme" w:semiHidden="1" w:unhideWhenUsed="1"/>
-    <w:lsdException w:name="Placeholder Text" w:semiHidden="1"/>
-    <w:lsdException w:name="No Spacing" w:uiPriority="1" w:qFormat="1"/>
-    <w:lsdException w:name="Light Shading" w:uiPriority="60"/>
-    <w:lsdException w:name="Light List" w:uiPriority="61"/>
-    <w:lsdException w:name="Light Grid" w:uiPriority="62"/>
-    <w:lsdException w:name="Medium Shading 1" w:uiPriority="63"/>
-    <w:lsdException w:name="Medium Shading 2" w:uiPriority="64"/>
-    <w:lsdException w:name="Medium List 1" w:uiPriority="65"/>
-    <w:lsdException w:name="Medium List 2" w:uiPriority="66"/>
-    <w:lsdException w:name="Medium Grid 1" w:uiPriority="67"/>
-    <w:lsdException w:name="Medium Grid 2" w:uiPriority="68"/>
-    <w:lsdException w:name="Medium Grid 3" w:uiPriority="69"/>
-    <w:lsdException w:name="Dark List" w:uiPriority="70"/>
-    <w:lsdException w:name="Colorful Shading" w:uiPriority="71"/>
-    <w:lsdException w:name="Colorful List" w:uiPriority="72"/>
-    <w:lsdException w:name="Colorful Grid" w:uiPriority="73"/>
-    <w:lsdException w:name="Light Shading Accent 1" w:uiPriority="60"/>
-    <w:lsdException w:name="Light List Accent 1" w:uiPriority="61"/>
-    <w:lsdException w:name="Light Grid Accent 1" w:uiPriority="62"/>
-    <w:lsdException w:name="Medium Shading 1 Accent 1" w:uiPriority="63"/>
-    <w:lsdException w:name="Medium Shading 2 Accent 1" w:uiPriority="64"/>
-    <w:lsdException w:name="Medium List 1 Accent 1" w:uiPriority="65"/>
-    <w:lsdException w:name="Revision" w:semiHidden="1"/>
-    <w:lsdException w:name="List Paragraph" w:uiPriority="34" w:qFormat="1"/>
-    <w:lsdException w:name="Quote" w:uiPriority="29" w:qFormat="1"/>
-    <w:lsdException w:name="Intense Quote" w:uiPriority="30" w:qFormat="1"/>
-    <w:lsdException w:name="Medium List 2 Accent 1" w:uiPriority="66"/>
-    <w:lsdException w:name="Medium Grid 1 Accent 1" w:uiPriority="67"/>
-    <w:lsdException w:name="Medium Grid 2 Accent 1" w:uiPriority="68"/>
-    <w:lsdException w:name="Medium Grid 3 Accent 1" w:uiPriority="69"/>
-    <w:lsdException w:name="Dark List Accent 1" w:uiPriority="70"/>
-    <w:lsdException w:name="Colorful Shading Accent 1" w:uiPriority="71"/>
-    <w:lsdException w:name="Colorful List Accent 1" w:uiPriority="72"/>
-    <w:lsdException w:name="Colorful Grid Accent 1" w:uiPriority="73"/>
-    <w:lsdException w:name="Light Shading Accent 2" w:uiPriority="60"/>
-    <w:lsdException w:name="Light List Accent 2" w:uiPriority="61"/>
-    <w:lsdException w:name="Light Grid Accent 2" w:uiPriority="62"/>
-    <w:lsdException w:name="Medium Shading 1 Accent 2" w:uiPriority="63"/>
-    <w:lsdException w:name="Medium Shading 2 Accent 2" w:uiPriority="64"/>
-    <w:lsdException w:name="Medium List 1 Accent 2" w:uiPriority="65"/>
-    <w:lsdException w:name="Medium List 2 Accent 2" w:uiPriority="66"/>
-    <w:lsdException w:name="Medium Grid 1 Accent 2" w:uiPriority="67"/>
-    <w:lsdException w:name="Medium Grid 2 Accent 2" w:uiPriority="68"/>
-    <w:lsdException w:name="Medium Grid 3 Accent 2" w:uiPriority="69"/>
-    <w:lsdException w:name="Dark List Accent 2" w:uiPriority="70"/>
-    <w:lsdException w:name="Colorful Shading Accent 2" w:uiPriority="71"/>
-    <w:lsdException w:name="Colorful List Accent 2" w:uiPriority="72"/>
-    <w:lsdException w:name="Colorful Grid Accent 2" w:uiPriority="73"/>
-    <w:lsdException w:name="Light Shading Accent 3" w:uiPriority="60"/>
-    <w:lsdException w:name="Light List Accent 3" w:uiPriority="61"/>
-    <w:lsdException w:name="Light Grid Accent 3" w:uiPriority="62"/>
-    <w:lsdException w:name="Medium Shading 1 Accent 3" w:uiPriority="63"/>
-    <w:lsdException w:name="Medium Shading 2 Accent 3" w:uiPriority="64"/>
-    <w:lsdException w:name="Medium List 1 Accent 3" w:uiPriority="65"/>
-    <w:lsdException w:name="Medium List 2 Accent 3" w:uiPriority="66"/>
-    <w:lsdException w:name="Medium Grid 1 Accent 3" w:uiPriority="67"/>
-    <w:lsdException w:name="Medium Grid 2 Accent 3" w:uiPriority="68"/>
-    <w:lsdException w:name="Medium Grid 3 Accent 3" w:uiPriority="69"/>
-    <w:lsdException w:name="Dark List Accent 3" w:uiPriority="70"/>
-    <w:lsdException w:name="Colorful Shading Accent 3" w:uiPriority="71"/>
-    <w:lsdException w:name="Colorful List Accent 3" w:uiPriority="72"/>
-    <w:lsdException w:name="Colorful Grid Accent 3" w:uiPriority="73"/>
-    <w:lsdException w:name="Light Shading Accent 4" w:uiPriority="60"/>
-    <w:lsdException w:name="Light List Accent 4" w:uiPriority="61"/>
-    <w:lsdException w:name="Light Grid Accent 4" w:uiPriority="62"/>
-    <w:lsdException w:name="Medium Shading 1 Accent 4" w:uiPriority="63"/>
-    <w:lsdException w:name="Medium Shading 2 Accent 4" w:uiPriority="64"/>
-    <w:lsdException w:name="Medium List 1 Accent 4" w:uiPriority="65"/>
-    <w:lsdException w:name="Medium List 2 Accent 4" w:uiPriority="66"/>
-    <w:lsdException w:name="Medium Grid 1 Accent 4" w:uiPriority="67"/>
-    <w:lsdException w:name="Medium Grid 2 Accent 4" w:uiPriority="68"/>
-    <w:lsdException w:name="Medium Grid 3 Accent 4" w:uiPriority="69"/>
-    <w:lsdException w:name="Dark List Accent 4" w:uiPriority="70"/>
-    <w:lsdException w:name="Colorful Shading Accent 4" w:uiPriority="71"/>
-    <w:lsdException w:name="Colorful List Accent 4" w:uiPriority="72"/>
-    <w:lsdException w:name="Colorful Grid Accent 4" w:uiPriority="73"/>
-    <w:lsdException w:name="Light Shading Accent 5" w:uiPriority="60"/>
-    <w:lsdException w:name="Light List Accent 5" w:uiPriority="61"/>
-    <w:lsdException w:name="Light Grid Accent 5" w:uiPriority="62"/>
-    <w:lsdException w:name="Medium Shading 1 Accent 5" w:uiPriority="63"/>
-    <w:lsdException w:name="Medium Shading 2 Accent 5" w:uiPriority="64"/>
-    <w:lsdException w:name="Medium List 1 Accent 5" w:uiPriority="65"/>
-    <w:lsdException w:name="Medium List 2 Accent 5" w:uiPriority="66"/>
-    <w:lsdException w:name="Medium Grid 1 Accent 5" w:uiPriority="67"/>
-    <w:lsdException w:name="Medium Grid 2 Accent 5" w:uiPriority="68"/>
-    <w:lsdException w:name="Medium Grid 3 Accent 5" w:uiPriority="69"/>
-    <w:lsdException w:name="Dark List Accent 5" w:uiPriority="70"/>
-    <w:lsdException w:name="Colorful Shading Accent 5" w:uiPriority="71"/>
-    <w:lsdException w:name="Colorful List Accent 5" w:uiPriority="72"/>
-    <w:lsdException w:name="Colorful Grid Accent 5" w:uiPriority="73"/>
-    <w:lsdException w:name="Light Shading Accent 6" w:uiPriority="60"/>
-    <w:lsdException w:name="Light List Accent 6" w:uiPriority="61"/>
-    <w:lsdException w:name="Light Grid Accent 6" w:uiPriority="62"/>
-    <w:lsdException w:name="Medium Shading 1 Accent 6" w:uiPriority="63"/>
-    <w:lsdException w:name="Medium Shading 2 Accent 6" w:uiPriority="64"/>
-    <w:lsdException w:name="Medium List 1 Accent 6" w:uiPriority="65"/>
-    <w:lsdException w:name="Medium List 2 Accent 6" w:uiPriority="66"/>
-    <w:lsdException w:name="Medium Grid 1 Accent 6" w:uiPriority="67"/>
-    <w:lsdException w:name="Medium Grid 2 Accent 6" w:uiPriority="68"/>
-    <w:lsdException w:name="Medium Grid 3 Accent 6" w:uiPriority="69"/>
-    <w:lsdException w:name="Dark List Accent 6" w:uiPriority="70"/>
-    <w:lsdException w:name="Colorful Shading Accent 6" w:uiPriority="71"/>
-    <w:lsdException w:name="Colorful List Accent 6" w:uiPriority="72"/>
-    <w:lsdException w:name="Colorful Grid Accent 6" w:uiPriority="73"/>
-    <w:lsdException w:name="Subtle Emphasis" w:uiPriority="19" w:qFormat="1"/>
-    <w:lsdException w:name="Intense Emphasis" w:uiPriority="21" w:qFormat="1"/>
-    <w:lsdException w:name="Subtle Reference" w:uiPriority="31" w:qFormat="1"/>
-    <w:lsdException w:name="Intense Reference" w:uiPriority="32" w:qFormat="1"/>
-    <w:lsdException w:name="Book Title" w:uiPriority="33" w:qFormat="1"/>
-    <w:lsdException w:name="Bibliography" w:semiHidden="1" w:uiPriority="37" w:unhideWhenUsed="1"/>
-    <w:lsdException w:name="TOC Heading" w:semiHidden="1" w:uiPriority="39" w:unhideWhenUsed="1" w:qFormat="1"/>
-    <w:lsdException w:name="Plain Table 1" w:uiPriority="41"/>
-    <w:lsdException w:name="Plain Table 2" w:uiPriority="42"/>
-    <w:lsdException w:name="Plain Table 3" w:uiPriority="43"/>
-    <w:lsdException w:name="Plain Table 4" w:uiPriority="44"/>
-    <w:lsdException w:name="Plain Table 5" w:uiPriority="45"/>
-    <w:lsdException w:name="Grid Table Light" w:uiPriority="40"/>
-    <w:lsdException w:name="Grid Table 1 Light" w:uiPriority="46"/>
-    <w:lsdException w:name="Grid Table 2" w:uiPriority="47"/>
-    <w:lsdException w:name="Grid Table 3" w:uiPriority="48"/>
-    <w:lsdException w:name="Grid Table 4" w:uiPriority="49"/>
-    <w:lsdException w:name="Grid Table 5 Dark" w:uiPriority="50"/>
-    <w:lsdException w:name="Grid Table 6 Colorful" w:uiPriority="51"/>
-    <w:lsdException w:name="Grid Table 7 Colorful" w:uiPriority="52"/>
-    <w:lsdException w:name="Grid Table 1 Light Accent 1" w:uiPriority="46"/>
-    <w:lsdException w:name="Grid Table 2 Accent 1" w:uiPriority="47"/>
-    <w:lsdException w:name="Grid Table 3 Accent 1" w:uiPriority="48"/>
-    <w:lsdException w:name="Grid Table 4 Accent 1" w:uiPriority="49"/>
-    <w:lsdException w:name="Grid Table 5 Dark Accent 1" w:uiPriority="50"/>
-    <w:lsdException w:name="Grid Table 6 Colorful Accent 1" w:uiPriority="51"/>
-    <w:lsdException w:name="Grid Table 7 Colorful Accent 1" w:uiPriority="52"/>
-    <w:lsdException w:name="Grid Table 1 Light Accent 2" w:uiPriority="46"/>
-    <w:lsdException w:name="Grid Table 2 Accent 2" w:uiPriority="47"/>
-    <w:lsdException w:name="Grid Table 3 Accent 2" w:uiPriority="48"/>
-    <w:lsdException w:name="Grid Table 4 Accent 2" w:uiPriority="49"/>
-    <w:lsdException w:name="Grid Table 5 Dark Accent 2" w:uiPriority="50"/>
-    <w:lsdException w:name="Grid Table 6 Colorful Accent 2" w:uiPriority="51"/>
-    <w:lsdException w:name="Grid Table 7 Colorful Accent 2" w:uiPriority="52"/>
-    <w:lsdException w:name="Grid Table 1 Light Accent 3" w:uiPriority="46"/>
-    <w:lsdException w:name="Grid Table 2 Accent 3" w:uiPriority="47"/>
-    <w:lsdException w:name="Grid Table 3 Accent 3" w:uiPriority="48"/>
-    <w:lsdException w:name="Grid Table 4 Accent 3" w:uiPriority="49"/>
-    <w:lsdException w:name="Grid Table 5 Dark Accent 3" w:uiPriority="50"/>
-    <w:lsdException w:name="Grid Table 6 Colorful Accent 3" w:uiPriority="51"/>
-    <w:lsdException w:name="Grid Table 7 Colorful Accent 3" w:uiPriority="52"/>
-    <w:lsdException w:name="Grid Table 1 Light Accent 4" w:uiPriority="46"/>
-    <w:lsdException w:name="Grid Table 2 Accent 4" w:uiPriority="47"/>
-    <w:lsdException w:name="Grid Table 3 Accent 4" w:uiPriority="48"/>
-    <w:lsdException w:name="Grid Table 4 Accent 4" w:uiPriority="49"/>
-    <w:lsdException w:name="Grid Table 5 Dark Accent 4" w:uiPriority="50"/>
-    <w:lsdException w:name="Grid Table 6 Colorful Accent 4" w:uiPriority="51"/>
-    <w:lsdException w:name="Grid Table 7 Colorful Accent 4" w:uiPriority="52"/>
-    <w:lsdException w:name="Grid Table 1 Light Accent 5" w:uiPriority="46"/>
-    <w:lsdException w:name="Grid Table 2 Accent 5" w:uiPriority="47"/>
-    <w:lsdException w:name="Grid Table 3 Accent 5" w:uiPriority="48"/>
-    <w:lsdException w:name="Grid Table 4 Accent 5" w:uiPriority="49"/>
-    <w:lsdException w:name="Grid Table 5 Dark Accent 5" w:uiPriority="50"/>
-    <w:lsdException w:name="Grid Table 6 Colorful Accent 5" w:uiPriority="51"/>
-    <w:lsdException w:name="Grid Table 7 Colorful Accent 5" w:uiPriority="52"/>
-    <w:lsdException w:name="Grid Table 1 Light Accent 6" w:uiPriority="46"/>
-    <w:lsdException w:name="Grid Table 2 Accent 6" w:uiPriority="47"/>
-    <w:lsdException w:name="Grid Table 3 Accent 6" w:uiPriority="48"/>
-    <w:lsdException w:name="Grid Table 4 Accent 6" w:uiPriority="49"/>
-    <w:lsdException w:name="Grid Table 5 Dark Accent 6" w:uiPriority="50"/>
-    <w:lsdException w:name="Grid Table 6 Colorful Accent 6" w:uiPriority="51"/>
-    <w:lsdException w:name="Grid Table 7 Colorful Accent 6" w:uiPriority="52"/>
-    <w:lsdException w:name="List Table 1 Light" w:uiPriority="46"/>
-    <w:lsdException w:name="List Table 2" w:uiPriority="47"/>
-    <w:lsdException w:name="List Table 3" w:uiPriority="48"/>
-    <w:lsdException w:name="List Table 4" w:uiPriority="49"/>
-    <w:lsdException w:name="List Table 5 Dark" w:uiPriority="50"/>
-    <w:lsdException w:name="List Table 6 Colorful" w:uiPriority="51"/>
-    <w:lsdException w:name="List Table 7 Colorful" w:uiPriority="52"/>
-    <w:lsdException w:name="List Table 1 Light Accent 1" w:uiPriority="46"/>
-    <w:lsdException w:name="List Table 2 Accent 1" w:uiPriority="47"/>
-    <w:lsdException w:name="List Table 3 Accent 1" w:uiPriority="48"/>
-    <w:lsdException w:name="List Table 4 Accent 1" w:uiPriority="49"/>
-    <w:lsdException w:name="List Table 5 Dark Accent 1" w:uiPriority="50"/>
-    <w:lsdException w:name="List Table 6 Colorful Accent 1" w:uiPriority="51"/>
-    <w:lsdException w:name="List Table 7 Colorful Accent 1" w:uiPriority="52"/>
-    <w:lsdException w:name="List Table 1 Light Accent 2" w:uiPriority="46"/>
-    <w:lsdException w:name="List Table 2 Accent 2" w:uiPriority="47"/>
-    <w:lsdException w:name="List Table 3 Accent 2" w:uiPriority="48"/>
-    <w:lsdException w:name="List Table 4 Accent 2" w:uiPriority="49"/>
-    <w:lsdException w:name="List Table 5 Dark Accent 2" w:uiPriority="50"/>
-    <w:lsdException w:name="List Table 6 Colorful Accent 2" w:uiPriority="51"/>
-    <w:lsdException w:name="List Table 7 Colorful Accent 2" w:uiPriority="52"/>
-    <w:lsdException w:name="List Table 1 Light Accent 3" w:uiPriority="46"/>
-    <w:lsdException w:name="List Table 2 Accent 3" w:uiPriority="47"/>
-    <w:lsdException w:name="List Table 3 Accent 3" w:uiPriority="48"/>
-    <w:lsdException w:name="List Table 4 Accent 3" w:uiPriority="49"/>
-    <w:lsdException w:name="List Table 5 Dark Accent 3" w:uiPriority="50"/>
-    <w:lsdException w:name="List Table 6 Colorful Accent 3" w:uiPriority="51"/>
-    <w:lsdException w:name="List Table 7 Colorful Accent 3" w:uiPriority="52"/>
-    <w:lsdException w:name="List Table 1 Light Accent 4" w:uiPriority="46"/>
-    <w:lsdException w:name="List Table 2 Accent 4" w:uiPriority="47"/>
-    <w:lsdException w:name="List Table 3 Accent 4" w:uiPriority="48"/>
-    <w:lsdException w:name="List Table 4 Accent 4" w:uiPriority="49"/>
-    <w:lsdException w:name="List Table 5 Dark Accent 4" w:uiPriority="50"/>
-    <w:lsdException w:name="List Table 6 Colorful Accent 4" w:uiPriority="51"/>
-    <w:lsdException w:name="List Table 7 Colorful Accent 4" w:uiPriority="52"/>
-    <w:lsdException w:name="List Table 1 Light Accent 5" w:uiPriority="46"/>
-    <w:lsdException w:name="List Table 2 Accent 5" w:uiPriority="47"/>
-    <w:lsdException w:name="List Table 3 Accent 5" w:uiPriority="48"/>
-    <w:lsdException w:name="List Table 4 Accent 5" w:uiPriority="49"/>
-    <w:lsdException w:name="List Table 5 Dark Accent 5" w:uiPriority="50"/>
-    <w:lsdException w:name="List Table 6 Colorful Accent 5" w:uiPriority="51"/>
-    <w:lsdException w:name="List Table 7 Colorful Accent 5" w:uiPriority="52"/>
-    <w:lsdException w:name="List Table 1 Light Accent 6" w:uiPriority="46"/>
-    <w:lsdException w:name="List Table 2 Accent 6" w:uiPriority="47"/>
-    <w:lsdException w:name="List Table 3 Accent 6" w:uiPriority="48"/>
-    <w:lsdException w:name="List Table 4 Accent 6" w:uiPriority="49"/>
-    <w:lsdException w:name="List Table 5 Dark Accent 6" w:uiPriority="50"/>
-    <w:lsdException w:name="List Table 6 Colorful Accent 6" w:uiPriority="51"/>
-    <w:lsdException w:name="List Table 7 Colorful Accent 6" w:uiPriority="52"/>
+  <w:latentStyles w:defLockedState="0" w:defUIPriority="99" w:defSemiHidden="1" w:defUnhideWhenUsed="1" w:defQFormat="0" w:count="267">
+    <w:lsdException w:name="Normal" w:semiHidden="0" w:uiPriority="0" w:unhideWhenUsed="0" w:qFormat="1"/>
+    <w:lsdException w:name="heading 1" w:semiHidden="0" w:uiPriority="9" w:unhideWhenUsed="0" w:qFormat="1"/>
+    <w:lsdException w:name="heading 2" w:uiPriority="9" w:qFormat="1"/>
+    <w:lsdException w:name="heading 3" w:uiPriority="9" w:qFormat="1"/>
+    <w:lsdException w:name="heading 4" w:uiPriority="9" w:qFormat="1"/>
+    <w:lsdException w:name="heading 5" w:uiPriority="9" w:qFormat="1"/>
+    <w:lsdException w:name="heading 6" w:uiPriority="9" w:qFormat="1"/>
+    <w:lsdException w:name="heading 7" w:uiPriority="9" w:qFormat="1"/>
+    <w:lsdException w:name="heading 8" w:uiPriority="9" w:qFormat="1"/>
+    <w:lsdException w:name="heading 9" w:uiPriority="9" w:qFormat="1"/>
+    <w:lsdException w:name="toc 1" w:uiPriority="39"/>
+    <w:lsdException w:name="toc 2" w:uiPriority="39"/>
+    <w:lsdException w:name="toc 3" w:uiPriority="39"/>
+    <w:lsdException w:name="toc 4" w:uiPriority="39"/>
+    <w:lsdException w:name="toc 5" w:uiPriority="39"/>
+    <w:lsdException w:name="toc 6" w:uiPriority="39"/>
+    <w:lsdException w:name="toc 7" w:uiPriority="39"/>
+    <w:lsdException w:name="toc 8" w:uiPriority="39"/>
+    <w:lsdException w:name="toc 9" w:uiPriority="39"/>
+    <w:lsdException w:name="caption" w:uiPriority="35" w:qFormat="1"/>
+    <w:lsdException w:name="Title" w:semiHidden="0" w:uiPriority="10" w:unhideWhenUsed="0" w:qFormat="1"/>
+    <w:lsdException w:name="Default Paragraph Font" w:uiPriority="1"/>
+    <w:lsdException w:name="Subtitle" w:semiHidden="0" w:uiPriority="11" w:unhideWhenUsed="0" w:qFormat="1"/>
+    <w:lsdException w:name="Strong" w:semiHidden="0" w:uiPriority="22" w:unhideWhenUsed="0" w:qFormat="1"/>
+    <w:lsdException w:name="Emphasis" w:semiHidden="0" w:uiPriority="20" w:unhideWhenUsed="0" w:qFormat="1"/>
+    <w:lsdException w:name="Table Grid" w:semiHidden="0" w:uiPriority="39" w:unhideWhenUsed="0"/>
+    <w:lsdException w:name="Placeholder Text" w:unhideWhenUsed="0"/>
+    <w:lsdException w:name="No Spacing" w:semiHidden="0" w:uiPriority="1" w:unhideWhenUsed="0" w:qFormat="1"/>
+    <w:lsdException w:name="Light Shading" w:semiHidden="0" w:uiPriority="60" w:unhideWhenUsed="0"/>
+    <w:lsdException w:name="Light List" w:semiHidden="0" w:uiPriority="61" w:unhideWhenUsed="0"/>
+    <w:lsdException w:name="Light Grid" w:semiHidden="0" w:uiPriority="62" w:unhideWhenUsed="0"/>
+    <w:lsdException w:name="Medium Shading 1" w:semiHidden="0" w:uiPriority="63" w:unhideWhenUsed="0"/>
+    <w:lsdException w:name="Medium Shading 2" w:semiHidden="0" w:uiPriority="64" w:unhideWhenUsed="0"/>
+    <w:lsdException w:name="Medium List 1" w:semiHidden="0" w:uiPriority="65" w:unhideWhenUsed="0"/>
+    <w:lsdException w:name="Medium List 2" w:semiHidden="0" w:uiPriority="66" w:unhideWhenUsed="0"/>
+    <w:lsdException w:name="Medium Grid 1" w:semiHidden="0" w:uiPriority="67" w:unhideWhenUsed="0"/>
+    <w:lsdException w:name="Medium Grid 2" w:semiHidden="0" w:uiPriority="68" w:unhideWhenUsed="0"/>
+    <w:lsdException w:name="Medium Grid 3" w:semiHidden="0" w:uiPriority="69" w:unhideWhenUsed="0"/>
+    <w:lsdException w:name="Dark List" w:semiHidden="0" w:uiPriority="70" w:unhideWhenUsed="0"/>
+    <w:lsdException w:name="Colorful Shading" w:semiHidden="0" w:uiPriority="71" w:unhideWhenUsed="0"/>
+    <w:lsdException w:name="Colorful List" w:semiHidden="0" w:uiPriority="72" w:unhideWhenUsed="0"/>
+    <w:lsdException w:name="Colorful Grid" w:semiHidden="0" w:uiPriority="73" w:unhideWhenUsed="0"/>
+    <w:lsdException w:name="Light Shading Accent 1" w:semiHidden="0" w:uiPriority="60" w:unhideWhenUsed="0"/>
+    <w:lsdException w:name="Light List Accent 1" w:semiHidden="0" w:uiPriority="61" w:unhideWhenUsed="0"/>
+    <w:lsdException w:name="Light Grid Accent 1" w:semiHidden="0" w:uiPriority="62" w:unhideWhenUsed="0"/>
+    <w:lsdException w:name="Medium Shading 1 Accent 1" w:semiHidden="0" w:uiPriority="63" w:unhideWhenUsed="0"/>
+    <w:lsdException w:name="Medium Shading 2 Accent 1" w:semiHidden="0" w:uiPriority="64" w:unhideWhenUsed="0"/>
+    <w:lsdException w:name="Medium List 1 Accent 1" w:semiHidden="0" w:uiPriority="65" w:unhideWhenUsed="0"/>
+    <w:lsdException w:name="Revision" w:unhideWhenUsed="0"/>
+    <w:lsdException w:name="List Paragraph" w:semiHidden="0" w:uiPriority="34" w:unhideWhenUsed="0" w:qFormat="1"/>
+    <w:lsdException w:name="Quote" w:semiHidden="0" w:uiPriority="29" w:unhideWhenUsed="0" w:qFormat="1"/>
+    <w:lsdException w:name="Intense Quote" w:semiHidden="0" w:uiPriority="30" w:unhideWhenUsed="0" w:qFormat="1"/>
+    <w:lsdException w:name="Medium List 2 Accent 1" w:semiHidden="0" w:uiPriority="66" w:unhideWhenUsed="0"/>
+    <w:lsdException w:name="Medium Grid 1 Accent 1" w:semiHidden="0" w:uiPriority="67" w:unhideWhenUsed="0"/>
+    <w:lsdException w:name="Medium Grid 2 Accent 1" w:semiHidden="0" w:uiPriority="68" w:unhideWhenUsed="0"/>
+    <w:lsdException w:name="Medium Grid 3 Accent 1" w:semiHidden="0" w:uiPriority="69" w:unhideWhenUsed="0"/>
+    <w:lsdException w:name="Dark List Accent 1" w:semiHidden="0" w:uiPriority="70" w:unhideWhenUsed="0"/>
+    <w:lsdException w:name="Colorful Shading Accent 1" w:semiHidden="0" w:uiPriority="71" w:unhideWhenUsed="0"/>
+    <w:lsdException w:name="Colorful List Accent 1" w:semiHidden="0" w:uiPriority="72" w:unhideWhenUsed="0"/>
+    <w:lsdException w:name="Colorful Grid Accent 1" w:semiHidden="0" w:uiPriority="73" w:unhideWhenUsed="0"/>
+    <w:lsdException w:name="Light Shading Accent 2" w:semiHidden="0" w:uiPriority="60" w:unhideWhenUsed="0"/>
+    <w:lsdException w:name="Light List Accent 2" w:semiHidden="0" w:uiPriority="61" w:unhideWhenUsed="0"/>
+    <w:lsdException w:name="Light Grid Accent 2" w:semiHidden="0" w:uiPriority="62" w:unhideWhenUsed="0"/>
+    <w:lsdException w:name="Medium Shading 1 Accent 2" w:semiHidden="0" w:uiPriority="63" w:unhideWhenUsed="0"/>
+    <w:lsdException w:name="Medium Shading 2 Accent 2" w:semiHidden="0" w:uiPriority="64" w:unhideWhenUsed="0"/>
+    <w:lsdException w:name="Medium List 1 Accent 2" w:semiHidden="0" w:uiPriority="65" w:unhideWhenUsed="0"/>
+    <w:lsdException w:name="Medium List 2 Accent 2" w:semiHidden="0" w:uiPriority="66" w:unhideWhenUsed="0"/>
+    <w:lsdException w:name="Medium Grid 1 Accent 2" w:semiHidden="0" w:uiPriority="67" w:unhideWhenUsed="0"/>
+    <w:lsdException w:name="Medium Grid 2 Accent 2" w:semiHidden="0" w:uiPriority="68" w:unhideWhenUsed="0"/>
+    <w:lsdException w:name="Medium Grid 3 Accent 2" w:semiHidden="0" w:uiPriority="69" w:unhideWhenUsed="0"/>
+    <w:lsdException w:name="Dark List Accent 2" w:semiHidden="0" w:uiPriority="70" w:unhideWhenUsed="0"/>
+    <w:lsdException w:name="Colorful Shading Accent 2" w:semiHidden="0" w:uiPriority="71" w:unhideWhenUsed="0"/>
+    <w:lsdException w:name="Colorful List Accent 2" w:semiHidden="0" w:uiPriority="72" w:unhideWhenUsed="0"/>
+    <w:lsdException w:name="Colorful Grid Accent 2" w:semiHidden="0" w:uiPriority="73" w:unhideWhenUsed="0"/>
+    <w:lsdException w:name="Light Shading Accent 3" w:semiHidden="0" w:uiPriority="60" w:unhideWhenUsed="0"/>
+    <w:lsdException w:name="Light List Accent 3" w:semiHidden="0" w:uiPriority="61" w:unhideWhenUsed="0"/>
+    <w:lsdException w:name="Light Grid Accent 3" w:semiHidden="0" w:uiPriority="62" w:unhideWhenUsed="0"/>
+    <w:lsdException w:name="Medium Shading 1 Accent 3" w:semiHidden="0" w:uiPriority="63" w:unhideWhenUsed="0"/>
+    <w:lsdException w:name="Medium Shading 2 Accent 3" w:semiHidden="0" w:uiPriority="64" w:unhideWhenUsed="0"/>
+    <w:lsdException w:name="Medium List 1 Accent 3" w:semiHidden="0" w:uiPriority="65" w:unhideWhenUsed="0"/>
+    <w:lsdException w:name="Medium List 2 Accent 3" w:semiHidden="0" w:uiPriority="66" w:unhideWhenUsed="0"/>
+    <w:lsdException w:name="Medium Grid 1 Accent 3" w:semiHidden="0" w:uiPriority="67" w:unhideWhenUsed="0"/>
+    <w:lsdException w:name="Medium Grid 2 Accent 3" w:semiHidden="0" w:uiPriority="68" w:unhideWhenUsed="0"/>
+    <w:lsdException w:name="Medium Grid 3 Accent 3" w:semiHidden="0" w:uiPriority="69" w:unhideWhenUsed="0"/>
+    <w:lsdException w:name="Dark List Accent 3" w:semiHidden="0" w:uiPriority="70" w:unhideWhenUsed="0"/>
+    <w:lsdException w:name="Colorful Shading Accent 3" w:semiHidden="0" w:uiPriority="71" w:unhideWhenUsed="0"/>
+    <w:lsdException w:name="Colorful List Accent 3" w:semiHidden="0" w:uiPriority="72" w:unhideWhenUsed="0"/>
+    <w:lsdException w:name="Colorful Grid Accent 3" w:semiHidden="0" w:uiPriority="73" w:unhideWhenUsed="0"/>
+    <w:lsdException w:name="Light Shading Accent 4" w:semiHidden="0" w:uiPriority="60" w:unhideWhenUsed="0"/>
+    <w:lsdException w:name="Light List Accent 4" w:semiHidden="0" w:uiPriority="61" w:unhideWhenUsed="0"/>
+    <w:lsdException w:name="Light Grid Accent 4" w:semiHidden="0" w:uiPriority="62" w:unhideWhenUsed="0"/>
+    <w:lsdException w:name="Medium Shading 1 Accent 4" w:semiHidden="0" w:uiPriority="63" w:unhideWhenUsed="0"/>
+    <w:lsdException w:name="Medium Shading 2 Accent 4" w:semiHidden="0" w:uiPriority="64" w:unhideWhenUsed="0"/>
+    <w:lsdException w:name="Medium List 1 Accent 4" w:semiHidden="0" w:uiPriority="65" w:unhideWhenUsed="0"/>
+    <w:lsdException w:name="Medium List 2 Accent 4" w:semiHidden="0" w:uiPriority="66" w:unhideWhenUsed="0"/>
+    <w:lsdException w:name="Medium Grid 1 Accent 4" w:semiHidden="0" w:uiPriority="67" w:unhideWhenUsed="0"/>
+    <w:lsdException w:name="Medium Grid 2 Accent 4" w:semiHidden="0" w:uiPriority="68" w:unhideWhenUsed="0"/>
+    <w:lsdException w:name="Medium Grid 3 Accent 4" w:semiHidden="0" w:uiPriority="69" w:unhideWhenUsed="0"/>
+    <w:lsdException w:name="Dark List Accent 4" w:semiHidden="0" w:uiPriority="70" w:unhideWhenUsed="0"/>
+    <w:lsdException w:name="Colorful Shading Accent 4" w:semiHidden="0" w:uiPriority="71" w:unhideWhenUsed="0"/>
+    <w:lsdException w:name="Colorful List Accent 4" w:semiHidden="0" w:uiPriority="72" w:unhideWhenUsed="0"/>
+    <w:lsdException w:name="Colorful Grid Accent 4" w:semiHidden="0" w:uiPriority="73" w:unhideWhenUsed="0"/>
+    <w:lsdException w:name="Light Shading Accent 5" w:semiHidden="0" w:uiPriority="60" w:unhideWhenUsed="0"/>
+    <w:lsdException w:name="Light List Accent 5" w:semiHidden="0" w:uiPriority="61" w:unhideWhenUsed="0"/>
+    <w:lsdException w:name="Light Grid Accent 5" w:semiHidden="0" w:uiPriority="62" w:unhideWhenUsed="0"/>
+    <w:lsdException w:name="Medium Shading 1 Accent 5" w:semiHidden="0" w:uiPriority="63" w:unhideWhenUsed="0"/>
+    <w:lsdException w:name="Medium Shading 2 Accent 5" w:semiHidden="0" w:uiPriority="64" w:unhideWhenUsed="0"/>
+    <w:lsdException w:name="Medium List 1 Accent 5" w:semiHidden="0" w:uiPriority="65" w:unhideWhenUsed="0"/>
+    <w:lsdException w:name="Medium List 2 Accent 5" w:semiHidden="0" w:uiPriority="66" w:unhideWhenUsed="0"/>
+    <w:lsdException w:name="Medium Grid 1 Accent 5" w:semiHidden="0" w:uiPriority="67" w:unhideWhenUsed="0"/>
+    <w:lsdException w:name="Medium Grid 2 Accent 5" w:semiHidden="0" w:uiPriority="68" w:unhideWhenUsed="0"/>
+    <w:lsdException w:name="Medium Grid 3 Accent 5" w:semiHidden="0" w:uiPriority="69" w:unhideWhenUsed="0"/>
+    <w:lsdException w:name="Dark List Accent 5" w:semiHidden="0" w:uiPriority="70" w:unhideWhenUsed="0"/>
+    <w:lsdException w:name="Colorful Shading Accent 5" w:semiHidden="0" w:uiPriority="71" w:unhideWhenUsed="0"/>
+    <w:lsdException w:name="Colorful List Accent 5" w:semiHidden="0" w:uiPriority="72" w:unhideWhenUsed="0"/>
+    <w:lsdException w:name="Colorful Grid Accent 5" w:semiHidden="0" w:uiPriority="73" w:unhideWhenUsed="0"/>
+    <w:lsdException w:name="Light Shading Accent 6" w:semiHidden="0" w:uiPriority="60" w:unhideWhenUsed="0"/>
+    <w:lsdException w:name="Light List Accent 6" w:semiHidden="0" w:uiPriority="61" w:unhideWhenUsed="0"/>
+    <w:lsdException w:name="Light Grid Accent 6" w:semiHidden="0" w:uiPriority="62" w:unhideWhenUsed="0"/>
+    <w:lsdException w:name="Medium Shading 1 Accent 6" w:semiHidden="0" w:uiPriority="63" w:unhideWhenUsed="0"/>
+    <w:lsdException w:name="Medium Shading 2 Accent 6" w:semiHidden="0" w:uiPriority="64" w:unhideWhenUsed="0"/>
+    <w:lsdException w:name="Medium List 1 Accent 6" w:semiHidden="0" w:uiPriority="65" w:unhideWhenUsed="0"/>
+    <w:lsdException w:name="Medium List 2 Accent 6" w:semiHidden="0" w:uiPriority="66" w:unhideWhenUsed="0"/>
+    <w:lsdException w:name="Medium Grid 1 Accent 6" w:semiHidden="0" w:uiPriority="67" w:unhideWhenUsed="0"/>
+    <w:lsdException w:name="Medium Grid 2 Accent 6" w:semiHidden="0" w:uiPriority="68" w:unhideWhenUsed="0"/>
+    <w:lsdException w:name="Medium Grid 3 Accent 6" w:semiHidden="0" w:uiPriority="69" w:unhideWhenUsed="0"/>
+    <w:lsdException w:name="Dark List Accent 6" w:semiHidden="0" w:uiPriority="70" w:unhideWhenUsed="0"/>
+    <w:lsdException w:name="Colorful Shading Accent 6" w:semiHidden="0" w:uiPriority="71" w:unhideWhenUsed="0"/>
+    <w:lsdException w:name="Colorful List Accent 6" w:semiHidden="0" w:uiPriority="72" w:unhideWhenUsed="0"/>
+    <w:lsdException w:name="Colorful Grid Accent 6" w:semiHidden="0" w:uiPriority="73" w:unhideWhenUsed="0"/>
+    <w:lsdException w:name="Subtle Emphasis" w:semiHidden="0" w:uiPriority="19" w:unhideWhenUsed="0" w:qFormat="1"/>
+    <w:lsdException w:name="Intense Emphasis" w:semiHidden="0" w:uiPriority="21" w:unhideWhenUsed="0" w:qFormat="1"/>
+    <w:lsdException w:name="Subtle Reference" w:semiHidden="0" w:uiPriority="31" w:unhideWhenUsed="0" w:qFormat="1"/>
+    <w:lsdException w:name="Intense Reference" w:semiHidden="0" w:uiPriority="32" w:unhideWhenUsed="0" w:qFormat="1"/>
+    <w:lsdException w:name="Book Title" w:semiHidden="0" w:uiPriority="33" w:unhideWhenUsed="0" w:qFormat="1"/>
+    <w:lsdException w:name="Bibliography" w:uiPriority="37"/>
+    <w:lsdException w:name="TOC Heading" w:uiPriority="39" w:qFormat="1"/>
   </w:latentStyles>
-  <w:style w:type="paragraph" w:default="1" w:styleId="Normal">
+  <w:style w:type="paragraph" w:default="1" w:styleId="a">
     <w:name w:val="Normal"/>
     <w:qFormat/>
   </w:style>
-  <w:style w:type="paragraph" w:styleId="Heading2">
+  <w:style w:type="paragraph" w:styleId="2">
     <w:name w:val="heading 2"/>
-    <w:basedOn w:val="Normal"/>
-    <w:next w:val="Normal"/>
-    <w:link w:val="Heading2Char"/>
+    <w:basedOn w:val="a"/>
+    <w:next w:val="a"/>
+    <w:link w:val="2Char"/>
     <w:uiPriority w:val="9"/>
     <w:semiHidden/>
     <w:unhideWhenUsed/>
@@ -5191,11 +8192,11 @@
       <w:szCs w:val="26"/>
     </w:rPr>
   </w:style>
-  <w:style w:type="paragraph" w:styleId="Heading3">
+  <w:style w:type="paragraph" w:styleId="3">
     <w:name w:val="heading 3"/>
-    <w:basedOn w:val="Normal"/>
-    <w:next w:val="Normal"/>
-    <w:link w:val="Heading3Char"/>
+    <w:basedOn w:val="a"/>
+    <w:next w:val="a"/>
+    <w:link w:val="3Char"/>
     <w:uiPriority w:val="9"/>
     <w:semiHidden/>
     <w:unhideWhenUsed/>
@@ -5214,10 +8215,10 @@
       <w:szCs w:val="24"/>
     </w:rPr>
   </w:style>
-  <w:style w:type="paragraph" w:styleId="Heading4">
+  <w:style w:type="paragraph" w:styleId="4">
     <w:name w:val="heading 4"/>
-    <w:basedOn w:val="Normal"/>
-    <w:link w:val="Heading4Char"/>
+    <w:basedOn w:val="a"/>
+    <w:link w:val="4Char"/>
     <w:uiPriority w:val="9"/>
     <w:qFormat/>
     <w:rsid w:val="00E5189C"/>
@@ -5233,13 +8234,13 @@
       <w:szCs w:val="24"/>
     </w:rPr>
   </w:style>
-  <w:style w:type="character" w:default="1" w:styleId="DefaultParagraphFont">
+  <w:style w:type="character" w:default="1" w:styleId="a0">
     <w:name w:val="Default Paragraph Font"/>
     <w:uiPriority w:val="1"/>
     <w:semiHidden/>
     <w:unhideWhenUsed/>
   </w:style>
-  <w:style w:type="table" w:default="1" w:styleId="TableNormal">
+  <w:style w:type="table" w:default="1" w:styleId="a1">
     <w:name w:val="Normal Table"/>
     <w:uiPriority w:val="99"/>
     <w:semiHidden/>
@@ -5254,16 +8255,16 @@
       </w:tblCellMar>
     </w:tblPr>
   </w:style>
-  <w:style w:type="numbering" w:default="1" w:styleId="NoList">
+  <w:style w:type="numbering" w:default="1" w:styleId="a2">
     <w:name w:val="No List"/>
     <w:uiPriority w:val="99"/>
     <w:semiHidden/>
     <w:unhideWhenUsed/>
   </w:style>
-  <w:style w:type="paragraph" w:styleId="PlainText">
+  <w:style w:type="paragraph" w:styleId="a3">
     <w:name w:val="Plain Text"/>
-    <w:basedOn w:val="Normal"/>
-    <w:link w:val="PlainTextChar"/>
+    <w:basedOn w:val="a"/>
+    <w:link w:val="Char"/>
     <w:uiPriority w:val="99"/>
     <w:semiHidden/>
     <w:unhideWhenUsed/>
@@ -5277,10 +8278,10 @@
       <w:szCs w:val="21"/>
     </w:rPr>
   </w:style>
-  <w:style w:type="character" w:customStyle="1" w:styleId="PlainTextChar">
-    <w:name w:val="Plain Text Char"/>
-    <w:basedOn w:val="DefaultParagraphFont"/>
-    <w:link w:val="PlainText"/>
+  <w:style w:type="character" w:customStyle="1" w:styleId="Char">
+    <w:name w:val="纯文本 Char"/>
+    <w:basedOn w:val="a0"/>
+    <w:link w:val="a3"/>
     <w:uiPriority w:val="99"/>
     <w:semiHidden/>
     <w:rsid w:val="00BB268A"/>
@@ -5290,9 +8291,9 @@
       <w:szCs w:val="21"/>
     </w:rPr>
   </w:style>
-  <w:style w:type="character" w:styleId="Hyperlink">
+  <w:style w:type="character" w:styleId="a4">
     <w:name w:val="Hyperlink"/>
-    <w:basedOn w:val="DefaultParagraphFont"/>
+    <w:basedOn w:val="a0"/>
     <w:uiPriority w:val="99"/>
     <w:unhideWhenUsed/>
     <w:rsid w:val="003E5D54"/>
@@ -5303,12 +8304,12 @@
   </w:style>
   <w:style w:type="character" w:customStyle="1" w:styleId="apple-converted-space">
     <w:name w:val="apple-converted-space"/>
-    <w:basedOn w:val="DefaultParagraphFont"/>
+    <w:basedOn w:val="a0"/>
     <w:rsid w:val="00F6436D"/>
   </w:style>
-  <w:style w:type="paragraph" w:styleId="NormalWeb">
+  <w:style w:type="paragraph" w:styleId="a5">
     <w:name w:val="Normal (Web)"/>
-    <w:basedOn w:val="Normal"/>
+    <w:basedOn w:val="a"/>
     <w:uiPriority w:val="99"/>
     <w:unhideWhenUsed/>
     <w:rsid w:val="00772A70"/>
@@ -5321,9 +8322,9 @@
       <w:szCs w:val="24"/>
     </w:rPr>
   </w:style>
-  <w:style w:type="character" w:styleId="HTMLCode">
+  <w:style w:type="character" w:styleId="HTML">
     <w:name w:val="HTML Code"/>
-    <w:basedOn w:val="DefaultParagraphFont"/>
+    <w:basedOn w:val="a0"/>
     <w:uiPriority w:val="99"/>
     <w:semiHidden/>
     <w:unhideWhenUsed/>
@@ -5334,10 +8335,10 @@
       <w:szCs w:val="20"/>
     </w:rPr>
   </w:style>
-  <w:style w:type="paragraph" w:styleId="HTMLPreformatted">
+  <w:style w:type="paragraph" w:styleId="HTML0">
     <w:name w:val="HTML Preformatted"/>
-    <w:basedOn w:val="Normal"/>
-    <w:link w:val="HTMLPreformattedChar"/>
+    <w:basedOn w:val="a"/>
+    <w:link w:val="HTMLChar"/>
     <w:uiPriority w:val="99"/>
     <w:unhideWhenUsed/>
     <w:rsid w:val="00E35215"/>
@@ -5368,10 +8369,10 @@
       <w:szCs w:val="20"/>
     </w:rPr>
   </w:style>
-  <w:style w:type="character" w:customStyle="1" w:styleId="HTMLPreformattedChar">
-    <w:name w:val="HTML Preformatted Char"/>
-    <w:basedOn w:val="DefaultParagraphFont"/>
-    <w:link w:val="HTMLPreformatted"/>
+  <w:style w:type="character" w:customStyle="1" w:styleId="HTMLChar">
+    <w:name w:val="HTML 预设格式 Char"/>
+    <w:basedOn w:val="a0"/>
+    <w:link w:val="HTML0"/>
     <w:uiPriority w:val="99"/>
     <w:rsid w:val="00E35215"/>
     <w:rPr>
@@ -5382,28 +8383,28 @@
   </w:style>
   <w:style w:type="character" w:customStyle="1" w:styleId="variable">
     <w:name w:val="variable"/>
-    <w:basedOn w:val="DefaultParagraphFont"/>
+    <w:basedOn w:val="a0"/>
     <w:rsid w:val="00E35215"/>
   </w:style>
   <w:style w:type="character" w:customStyle="1" w:styleId="symbol">
     <w:name w:val="symbol"/>
-    <w:basedOn w:val="DefaultParagraphFont"/>
+    <w:basedOn w:val="a0"/>
     <w:rsid w:val="00E35215"/>
   </w:style>
   <w:style w:type="character" w:customStyle="1" w:styleId="operator">
     <w:name w:val="operator"/>
-    <w:basedOn w:val="DefaultParagraphFont"/>
+    <w:basedOn w:val="a0"/>
     <w:rsid w:val="003A64E8"/>
   </w:style>
   <w:style w:type="character" w:customStyle="1" w:styleId="keyword">
     <w:name w:val="keyword"/>
-    <w:basedOn w:val="DefaultParagraphFont"/>
+    <w:basedOn w:val="a0"/>
     <w:rsid w:val="003A64E8"/>
   </w:style>
-  <w:style w:type="character" w:customStyle="1" w:styleId="Heading4Char">
-    <w:name w:val="Heading 4 Char"/>
-    <w:basedOn w:val="DefaultParagraphFont"/>
-    <w:link w:val="Heading4"/>
+  <w:style w:type="character" w:customStyle="1" w:styleId="4Char">
+    <w:name w:val="标题 4 Char"/>
+    <w:basedOn w:val="a0"/>
+    <w:link w:val="4"/>
     <w:uiPriority w:val="9"/>
     <w:rsid w:val="00E5189C"/>
     <w:rPr>
@@ -5416,23 +8417,23 @@
   </w:style>
   <w:style w:type="character" w:customStyle="1" w:styleId="constant">
     <w:name w:val="constant"/>
-    <w:basedOn w:val="DefaultParagraphFont"/>
+    <w:basedOn w:val="a0"/>
     <w:rsid w:val="00E5189C"/>
   </w:style>
   <w:style w:type="character" w:customStyle="1" w:styleId="string">
     <w:name w:val="string"/>
-    <w:basedOn w:val="DefaultParagraphFont"/>
+    <w:basedOn w:val="a0"/>
     <w:rsid w:val="00E5189C"/>
   </w:style>
   <w:style w:type="character" w:customStyle="1" w:styleId="number">
     <w:name w:val="number"/>
-    <w:basedOn w:val="DefaultParagraphFont"/>
+    <w:basedOn w:val="a0"/>
     <w:rsid w:val="00E5189C"/>
   </w:style>
-  <w:style w:type="character" w:customStyle="1" w:styleId="Heading3Char">
-    <w:name w:val="Heading 3 Char"/>
-    <w:basedOn w:val="DefaultParagraphFont"/>
-    <w:link w:val="Heading3"/>
+  <w:style w:type="character" w:customStyle="1" w:styleId="3Char">
+    <w:name w:val="标题 3 Char"/>
+    <w:basedOn w:val="a0"/>
+    <w:link w:val="3"/>
     <w:uiPriority w:val="9"/>
     <w:semiHidden/>
     <w:rsid w:val="00851B97"/>
@@ -5443,10 +8444,10 @@
       <w:szCs w:val="24"/>
     </w:rPr>
   </w:style>
-  <w:style w:type="character" w:customStyle="1" w:styleId="Heading2Char">
-    <w:name w:val="Heading 2 Char"/>
-    <w:basedOn w:val="DefaultParagraphFont"/>
-    <w:link w:val="Heading2"/>
+  <w:style w:type="character" w:customStyle="1" w:styleId="2Char">
+    <w:name w:val="标题 2 Char"/>
+    <w:basedOn w:val="a0"/>
+    <w:link w:val="2"/>
     <w:uiPriority w:val="9"/>
     <w:semiHidden/>
     <w:rsid w:val="00B405D2"/>
@@ -5457,9 +8458,9 @@
       <w:szCs w:val="26"/>
     </w:rPr>
   </w:style>
-  <w:style w:type="character" w:styleId="Strong">
+  <w:style w:type="character" w:styleId="a6">
     <w:name w:val="Strong"/>
-    <w:basedOn w:val="DefaultParagraphFont"/>
+    <w:basedOn w:val="a0"/>
     <w:uiPriority w:val="22"/>
     <w:qFormat/>
     <w:rsid w:val="00DC71A2"/>
@@ -5467,6 +8468,621 @@
       <w:b/>
       <w:bCs/>
     </w:rPr>
+  </w:style>
+  <w:style w:type="paragraph" w:styleId="a7">
+    <w:name w:val="header"/>
+    <w:basedOn w:val="a"/>
+    <w:link w:val="Char0"/>
+    <w:uiPriority w:val="99"/>
+    <w:unhideWhenUsed/>
+    <w:rsid w:val="006A34F4"/>
+    <w:pPr>
+      <w:pBdr>
+        <w:bottom w:val="single" w:sz="6" w:space="1" w:color="auto"/>
+      </w:pBdr>
+      <w:tabs>
+        <w:tab w:val="center" w:pos="4153"/>
+        <w:tab w:val="right" w:pos="8306"/>
+      </w:tabs>
+      <w:snapToGrid w:val="0"/>
+      <w:spacing w:line="240" w:lineRule="auto"/>
+      <w:jc w:val="center"/>
+    </w:pPr>
+    <w:rPr>
+      <w:sz w:val="18"/>
+      <w:szCs w:val="18"/>
+    </w:rPr>
+  </w:style>
+  <w:style w:type="character" w:customStyle="1" w:styleId="Char0">
+    <w:name w:val="页眉 Char"/>
+    <w:basedOn w:val="a0"/>
+    <w:link w:val="a7"/>
+    <w:uiPriority w:val="99"/>
+    <w:rsid w:val="006A34F4"/>
+    <w:rPr>
+      <w:sz w:val="18"/>
+      <w:szCs w:val="18"/>
+    </w:rPr>
+  </w:style>
+  <w:style w:type="paragraph" w:styleId="a8">
+    <w:name w:val="footer"/>
+    <w:basedOn w:val="a"/>
+    <w:link w:val="Char1"/>
+    <w:uiPriority w:val="99"/>
+    <w:unhideWhenUsed/>
+    <w:rsid w:val="006A34F4"/>
+    <w:pPr>
+      <w:tabs>
+        <w:tab w:val="center" w:pos="4153"/>
+        <w:tab w:val="right" w:pos="8306"/>
+      </w:tabs>
+      <w:snapToGrid w:val="0"/>
+      <w:spacing w:line="240" w:lineRule="auto"/>
+    </w:pPr>
+    <w:rPr>
+      <w:sz w:val="18"/>
+      <w:szCs w:val="18"/>
+    </w:rPr>
+  </w:style>
+  <w:style w:type="character" w:customStyle="1" w:styleId="Char1">
+    <w:name w:val="页脚 Char"/>
+    <w:basedOn w:val="a0"/>
+    <w:link w:val="a8"/>
+    <w:uiPriority w:val="99"/>
+    <w:rsid w:val="006A34F4"/>
+    <w:rPr>
+      <w:sz w:val="18"/>
+      <w:szCs w:val="18"/>
+    </w:rPr>
+  </w:style>
+  <w:style w:type="paragraph" w:styleId="a9">
+    <w:name w:val="List Paragraph"/>
+    <w:basedOn w:val="a"/>
+    <w:uiPriority w:val="34"/>
+    <w:qFormat/>
+    <w:rsid w:val="00671956"/>
+    <w:pPr>
+      <w:ind w:firstLineChars="200" w:firstLine="420"/>
+    </w:pPr>
+  </w:style>
+</w:styles>
+</file>
+
+<file path=word/stylesWithEffects.xml><?xml version="1.0" encoding="utf-8"?>
+<w:styles xmlns:wpc="http://schemas.microsoft.com/office/word/2010/wordprocessingCanvas" xmlns:mc="http://schemas.openxmlformats.org/markup-compatibility/2006" xmlns:o="urn:schemas-microsoft-com:office:office" xmlns:r="http://schemas.openxmlformats.org/officeDocument/2006/relationships" xmlns:m="http://schemas.openxmlformats.org/officeDocument/2006/math" xmlns:v="urn:schemas-microsoft-com:vml" xmlns:wp14="http://schemas.microsoft.com/office/word/2010/wordprocessingDrawing" xmlns:wp="http://schemas.openxmlformats.org/drawingml/2006/wordprocessingDrawing" xmlns:w10="urn:schemas-microsoft-com:office:word" xmlns:w="http://schemas.openxmlformats.org/wordprocessingml/2006/main" xmlns:w14="http://schemas.microsoft.com/office/word/2010/wordml" xmlns:wpg="http://schemas.microsoft.com/office/word/2010/wordprocessingGroup" xmlns:wpi="http://schemas.microsoft.com/office/word/2010/wordprocessingInk" xmlns:wne="http://schemas.microsoft.com/office/word/2006/wordml" xmlns:wps="http://schemas.microsoft.com/office/word/2010/wordprocessingShape" mc:Ignorable="w14 wp14">
+  <w:docDefaults>
+    <w:rPrDefault>
+      <w:rPr>
+        <w:rFonts w:asciiTheme="minorHAnsi" w:eastAsiaTheme="minorEastAsia" w:hAnsiTheme="minorHAnsi" w:cstheme="minorBidi"/>
+        <w:sz w:val="22"/>
+        <w:szCs w:val="22"/>
+        <w:lang w:val="en-US" w:eastAsia="zh-CN" w:bidi="ar-SA"/>
+      </w:rPr>
+    </w:rPrDefault>
+    <w:pPrDefault>
+      <w:pPr>
+        <w:spacing w:after="160" w:line="259" w:lineRule="auto"/>
+      </w:pPr>
+    </w:pPrDefault>
+  </w:docDefaults>
+  <w:latentStyles w:defLockedState="0" w:defUIPriority="99" w:defSemiHidden="1" w:defUnhideWhenUsed="1" w:defQFormat="0" w:count="267">
+    <w:lsdException w:name="Normal" w:semiHidden="0" w:uiPriority="0" w:unhideWhenUsed="0" w:qFormat="1"/>
+    <w:lsdException w:name="heading 1" w:semiHidden="0" w:uiPriority="9" w:unhideWhenUsed="0" w:qFormat="1"/>
+    <w:lsdException w:name="heading 2" w:uiPriority="9" w:qFormat="1"/>
+    <w:lsdException w:name="heading 3" w:uiPriority="9" w:qFormat="1"/>
+    <w:lsdException w:name="heading 4" w:uiPriority="9" w:qFormat="1"/>
+    <w:lsdException w:name="heading 5" w:uiPriority="9" w:qFormat="1"/>
+    <w:lsdException w:name="heading 6" w:uiPriority="9" w:qFormat="1"/>
+    <w:lsdException w:name="heading 7" w:uiPriority="9" w:qFormat="1"/>
+    <w:lsdException w:name="heading 8" w:uiPriority="9" w:qFormat="1"/>
+    <w:lsdException w:name="heading 9" w:uiPriority="9" w:qFormat="1"/>
+    <w:lsdException w:name="toc 1" w:uiPriority="39"/>
+    <w:lsdException w:name="toc 2" w:uiPriority="39"/>
+    <w:lsdException w:name="toc 3" w:uiPriority="39"/>
+    <w:lsdException w:name="toc 4" w:uiPriority="39"/>
+    <w:lsdException w:name="toc 5" w:uiPriority="39"/>
+    <w:lsdException w:name="toc 6" w:uiPriority="39"/>
+    <w:lsdException w:name="toc 7" w:uiPriority="39"/>
+    <w:lsdException w:name="toc 8" w:uiPriority="39"/>
+    <w:lsdException w:name="toc 9" w:uiPriority="39"/>
+    <w:lsdException w:name="caption" w:uiPriority="35" w:qFormat="1"/>
+    <w:lsdException w:name="Title" w:semiHidden="0" w:uiPriority="10" w:unhideWhenUsed="0" w:qFormat="1"/>
+    <w:lsdException w:name="Default Paragraph Font" w:uiPriority="1"/>
+    <w:lsdException w:name="Subtitle" w:semiHidden="0" w:uiPriority="11" w:unhideWhenUsed="0" w:qFormat="1"/>
+    <w:lsdException w:name="Strong" w:semiHidden="0" w:uiPriority="22" w:unhideWhenUsed="0" w:qFormat="1"/>
+    <w:lsdException w:name="Emphasis" w:semiHidden="0" w:uiPriority="20" w:unhideWhenUsed="0" w:qFormat="1"/>
+    <w:lsdException w:name="Table Grid" w:semiHidden="0" w:uiPriority="39" w:unhideWhenUsed="0"/>
+    <w:lsdException w:name="Placeholder Text" w:unhideWhenUsed="0"/>
+    <w:lsdException w:name="No Spacing" w:semiHidden="0" w:uiPriority="1" w:unhideWhenUsed="0" w:qFormat="1"/>
+    <w:lsdException w:name="Light Shading" w:semiHidden="0" w:uiPriority="60" w:unhideWhenUsed="0"/>
+    <w:lsdException w:name="Light List" w:semiHidden="0" w:uiPriority="61" w:unhideWhenUsed="0"/>
+    <w:lsdException w:name="Light Grid" w:semiHidden="0" w:uiPriority="62" w:unhideWhenUsed="0"/>
+    <w:lsdException w:name="Medium Shading 1" w:semiHidden="0" w:uiPriority="63" w:unhideWhenUsed="0"/>
+    <w:lsdException w:name="Medium Shading 2" w:semiHidden="0" w:uiPriority="64" w:unhideWhenUsed="0"/>
+    <w:lsdException w:name="Medium List 1" w:semiHidden="0" w:uiPriority="65" w:unhideWhenUsed="0"/>
+    <w:lsdException w:name="Medium List 2" w:semiHidden="0" w:uiPriority="66" w:unhideWhenUsed="0"/>
+    <w:lsdException w:name="Medium Grid 1" w:semiHidden="0" w:uiPriority="67" w:unhideWhenUsed="0"/>
+    <w:lsdException w:name="Medium Grid 2" w:semiHidden="0" w:uiPriority="68" w:unhideWhenUsed="0"/>
+    <w:lsdException w:name="Medium Grid 3" w:semiHidden="0" w:uiPriority="69" w:unhideWhenUsed="0"/>
+    <w:lsdException w:name="Dark List" w:semiHidden="0" w:uiPriority="70" w:unhideWhenUsed="0"/>
+    <w:lsdException w:name="Colorful Shading" w:semiHidden="0" w:uiPriority="71" w:unhideWhenUsed="0"/>
+    <w:lsdException w:name="Colorful List" w:semiHidden="0" w:uiPriority="72" w:unhideWhenUsed="0"/>
+    <w:lsdException w:name="Colorful Grid" w:semiHidden="0" w:uiPriority="73" w:unhideWhenUsed="0"/>
+    <w:lsdException w:name="Light Shading Accent 1" w:semiHidden="0" w:uiPriority="60" w:unhideWhenUsed="0"/>
+    <w:lsdException w:name="Light List Accent 1" w:semiHidden="0" w:uiPriority="61" w:unhideWhenUsed="0"/>
+    <w:lsdException w:name="Light Grid Accent 1" w:semiHidden="0" w:uiPriority="62" w:unhideWhenUsed="0"/>
+    <w:lsdException w:name="Medium Shading 1 Accent 1" w:semiHidden="0" w:uiPriority="63" w:unhideWhenUsed="0"/>
+    <w:lsdException w:name="Medium Shading 2 Accent 1" w:semiHidden="0" w:uiPriority="64" w:unhideWhenUsed="0"/>
+    <w:lsdException w:name="Medium List 1 Accent 1" w:semiHidden="0" w:uiPriority="65" w:unhideWhenUsed="0"/>
+    <w:lsdException w:name="Revision" w:unhideWhenUsed="0"/>
+    <w:lsdException w:name="List Paragraph" w:semiHidden="0" w:uiPriority="34" w:unhideWhenUsed="0" w:qFormat="1"/>
+    <w:lsdException w:name="Quote" w:semiHidden="0" w:uiPriority="29" w:unhideWhenUsed="0" w:qFormat="1"/>
+    <w:lsdException w:name="Intense Quote" w:semiHidden="0" w:uiPriority="30" w:unhideWhenUsed="0" w:qFormat="1"/>
+    <w:lsdException w:name="Medium List 2 Accent 1" w:semiHidden="0" w:uiPriority="66" w:unhideWhenUsed="0"/>
+    <w:lsdException w:name="Medium Grid 1 Accent 1" w:semiHidden="0" w:uiPriority="67" w:unhideWhenUsed="0"/>
+    <w:lsdException w:name="Medium Grid 2 Accent 1" w:semiHidden="0" w:uiPriority="68" w:unhideWhenUsed="0"/>
+    <w:lsdException w:name="Medium Grid 3 Accent 1" w:semiHidden="0" w:uiPriority="69" w:unhideWhenUsed="0"/>
+    <w:lsdException w:name="Dark List Accent 1" w:semiHidden="0" w:uiPriority="70" w:unhideWhenUsed="0"/>
+    <w:lsdException w:name="Colorful Shading Accent 1" w:semiHidden="0" w:uiPriority="71" w:unhideWhenUsed="0"/>
+    <w:lsdException w:name="Colorful List Accent 1" w:semiHidden="0" w:uiPriority="72" w:unhideWhenUsed="0"/>
+    <w:lsdException w:name="Colorful Grid Accent 1" w:semiHidden="0" w:uiPriority="73" w:unhideWhenUsed="0"/>
+    <w:lsdException w:name="Light Shading Accent 2" w:semiHidden="0" w:uiPriority="60" w:unhideWhenUsed="0"/>
+    <w:lsdException w:name="Light List Accent 2" w:semiHidden="0" w:uiPriority="61" w:unhideWhenUsed="0"/>
+    <w:lsdException w:name="Light Grid Accent 2" w:semiHidden="0" w:uiPriority="62" w:unhideWhenUsed="0"/>
+    <w:lsdException w:name="Medium Shading 1 Accent 2" w:semiHidden="0" w:uiPriority="63" w:unhideWhenUsed="0"/>
+    <w:lsdException w:name="Medium Shading 2 Accent 2" w:semiHidden="0" w:uiPriority="64" w:unhideWhenUsed="0"/>
+    <w:lsdException w:name="Medium List 1 Accent 2" w:semiHidden="0" w:uiPriority="65" w:unhideWhenUsed="0"/>
+    <w:lsdException w:name="Medium List 2 Accent 2" w:semiHidden="0" w:uiPriority="66" w:unhideWhenUsed="0"/>
+    <w:lsdException w:name="Medium Grid 1 Accent 2" w:semiHidden="0" w:uiPriority="67" w:unhideWhenUsed="0"/>
+    <w:lsdException w:name="Medium Grid 2 Accent 2" w:semiHidden="0" w:uiPriority="68" w:unhideWhenUsed="0"/>
+    <w:lsdException w:name="Medium Grid 3 Accent 2" w:semiHidden="0" w:uiPriority="69" w:unhideWhenUsed="0"/>
+    <w:lsdException w:name="Dark List Accent 2" w:semiHidden="0" w:uiPriority="70" w:unhideWhenUsed="0"/>
+    <w:lsdException w:name="Colorful Shading Accent 2" w:semiHidden="0" w:uiPriority="71" w:unhideWhenUsed="0"/>
+    <w:lsdException w:name="Colorful List Accent 2" w:semiHidden="0" w:uiPriority="72" w:unhideWhenUsed="0"/>
+    <w:lsdException w:name="Colorful Grid Accent 2" w:semiHidden="0" w:uiPriority="73" w:unhideWhenUsed="0"/>
+    <w:lsdException w:name="Light Shading Accent 3" w:semiHidden="0" w:uiPriority="60" w:unhideWhenUsed="0"/>
+    <w:lsdException w:name="Light List Accent 3" w:semiHidden="0" w:uiPriority="61" w:unhideWhenUsed="0"/>
+    <w:lsdException w:name="Light Grid Accent 3" w:semiHidden="0" w:uiPriority="62" w:unhideWhenUsed="0"/>
+    <w:lsdException w:name="Medium Shading 1 Accent 3" w:semiHidden="0" w:uiPriority="63" w:unhideWhenUsed="0"/>
+    <w:lsdException w:name="Medium Shading 2 Accent 3" w:semiHidden="0" w:uiPriority="64" w:unhideWhenUsed="0"/>
+    <w:lsdException w:name="Medium List 1 Accent 3" w:semiHidden="0" w:uiPriority="65" w:unhideWhenUsed="0"/>
+    <w:lsdException w:name="Medium List 2 Accent 3" w:semiHidden="0" w:uiPriority="66" w:unhideWhenUsed="0"/>
+    <w:lsdException w:name="Medium Grid 1 Accent 3" w:semiHidden="0" w:uiPriority="67" w:unhideWhenUsed="0"/>
+    <w:lsdException w:name="Medium Grid 2 Accent 3" w:semiHidden="0" w:uiPriority="68" w:unhideWhenUsed="0"/>
+    <w:lsdException w:name="Medium Grid 3 Accent 3" w:semiHidden="0" w:uiPriority="69" w:unhideWhenUsed="0"/>
+    <w:lsdException w:name="Dark List Accent 3" w:semiHidden="0" w:uiPriority="70" w:unhideWhenUsed="0"/>
+    <w:lsdException w:name="Colorful Shading Accent 3" w:semiHidden="0" w:uiPriority="71" w:unhideWhenUsed="0"/>
+    <w:lsdException w:name="Colorful List Accent 3" w:semiHidden="0" w:uiPriority="72" w:unhideWhenUsed="0"/>
+    <w:lsdException w:name="Colorful Grid Accent 3" w:semiHidden="0" w:uiPriority="73" w:unhideWhenUsed="0"/>
+    <w:lsdException w:name="Light Shading Accent 4" w:semiHidden="0" w:uiPriority="60" w:unhideWhenUsed="0"/>
+    <w:lsdException w:name="Light List Accent 4" w:semiHidden="0" w:uiPriority="61" w:unhideWhenUsed="0"/>
+    <w:lsdException w:name="Light Grid Accent 4" w:semiHidden="0" w:uiPriority="62" w:unhideWhenUsed="0"/>
+    <w:lsdException w:name="Medium Shading 1 Accent 4" w:semiHidden="0" w:uiPriority="63" w:unhideWhenUsed="0"/>
+    <w:lsdException w:name="Medium Shading 2 Accent 4" w:semiHidden="0" w:uiPriority="64" w:unhideWhenUsed="0"/>
+    <w:lsdException w:name="Medium List 1 Accent 4" w:semiHidden="0" w:uiPriority="65" w:unhideWhenUsed="0"/>
+    <w:lsdException w:name="Medium List 2 Accent 4" w:semiHidden="0" w:uiPriority="66" w:unhideWhenUsed="0"/>
+    <w:lsdException w:name="Medium Grid 1 Accent 4" w:semiHidden="0" w:uiPriority="67" w:unhideWhenUsed="0"/>
+    <w:lsdException w:name="Medium Grid 2 Accent 4" w:semiHidden="0" w:uiPriority="68" w:unhideWhenUsed="0"/>
+    <w:lsdException w:name="Medium Grid 3 Accent 4" w:semiHidden="0" w:uiPriority="69" w:unhideWhenUsed="0"/>
+    <w:lsdException w:name="Dark List Accent 4" w:semiHidden="0" w:uiPriority="70" w:unhideWhenUsed="0"/>
+    <w:lsdException w:name="Colorful Shading Accent 4" w:semiHidden="0" w:uiPriority="71" w:unhideWhenUsed="0"/>
+    <w:lsdException w:name="Colorful List Accent 4" w:semiHidden="0" w:uiPriority="72" w:unhideWhenUsed="0"/>
+    <w:lsdException w:name="Colorful Grid Accent 4" w:semiHidden="0" w:uiPriority="73" w:unhideWhenUsed="0"/>
+    <w:lsdException w:name="Light Shading Accent 5" w:semiHidden="0" w:uiPriority="60" w:unhideWhenUsed="0"/>
+    <w:lsdException w:name="Light List Accent 5" w:semiHidden="0" w:uiPriority="61" w:unhideWhenUsed="0"/>
+    <w:lsdException w:name="Light Grid Accent 5" w:semiHidden="0" w:uiPriority="62" w:unhideWhenUsed="0"/>
+    <w:lsdException w:name="Medium Shading 1 Accent 5" w:semiHidden="0" w:uiPriority="63" w:unhideWhenUsed="0"/>
+    <w:lsdException w:name="Medium Shading 2 Accent 5" w:semiHidden="0" w:uiPriority="64" w:unhideWhenUsed="0"/>
+    <w:lsdException w:name="Medium List 1 Accent 5" w:semiHidden="0" w:uiPriority="65" w:unhideWhenUsed="0"/>
+    <w:lsdException w:name="Medium List 2 Accent 5" w:semiHidden="0" w:uiPriority="66" w:unhideWhenUsed="0"/>
+    <w:lsdException w:name="Medium Grid 1 Accent 5" w:semiHidden="0" w:uiPriority="67" w:unhideWhenUsed="0"/>
+    <w:lsdException w:name="Medium Grid 2 Accent 5" w:semiHidden="0" w:uiPriority="68" w:unhideWhenUsed="0"/>
+    <w:lsdException w:name="Medium Grid 3 Accent 5" w:semiHidden="0" w:uiPriority="69" w:unhideWhenUsed="0"/>
+    <w:lsdException w:name="Dark List Accent 5" w:semiHidden="0" w:uiPriority="70" w:unhideWhenUsed="0"/>
+    <w:lsdException w:name="Colorful Shading Accent 5" w:semiHidden="0" w:uiPriority="71" w:unhideWhenUsed="0"/>
+    <w:lsdException w:name="Colorful List Accent 5" w:semiHidden="0" w:uiPriority="72" w:unhideWhenUsed="0"/>
+    <w:lsdException w:name="Colorful Grid Accent 5" w:semiHidden="0" w:uiPriority="73" w:unhideWhenUsed="0"/>
+    <w:lsdException w:name="Light Shading Accent 6" w:semiHidden="0" w:uiPriority="60" w:unhideWhenUsed="0"/>
+    <w:lsdException w:name="Light List Accent 6" w:semiHidden="0" w:uiPriority="61" w:unhideWhenUsed="0"/>
+    <w:lsdException w:name="Light Grid Accent 6" w:semiHidden="0" w:uiPriority="62" w:unhideWhenUsed="0"/>
+    <w:lsdException w:name="Medium Shading 1 Accent 6" w:semiHidden="0" w:uiPriority="63" w:unhideWhenUsed="0"/>
+    <w:lsdException w:name="Medium Shading 2 Accent 6" w:semiHidden="0" w:uiPriority="64" w:unhideWhenUsed="0"/>
+    <w:lsdException w:name="Medium List 1 Accent 6" w:semiHidden="0" w:uiPriority="65" w:unhideWhenUsed="0"/>
+    <w:lsdException w:name="Medium List 2 Accent 6" w:semiHidden="0" w:uiPriority="66" w:unhideWhenUsed="0"/>
+    <w:lsdException w:name="Medium Grid 1 Accent 6" w:semiHidden="0" w:uiPriority="67" w:unhideWhenUsed="0"/>
+    <w:lsdException w:name="Medium Grid 2 Accent 6" w:semiHidden="0" w:uiPriority="68" w:unhideWhenUsed="0"/>
+    <w:lsdException w:name="Medium Grid 3 Accent 6" w:semiHidden="0" w:uiPriority="69" w:unhideWhenUsed="0"/>
+    <w:lsdException w:name="Dark List Accent 6" w:semiHidden="0" w:uiPriority="70" w:unhideWhenUsed="0"/>
+    <w:lsdException w:name="Colorful Shading Accent 6" w:semiHidden="0" w:uiPriority="71" w:unhideWhenUsed="0"/>
+    <w:lsdException w:name="Colorful List Accent 6" w:semiHidden="0" w:uiPriority="72" w:unhideWhenUsed="0"/>
+    <w:lsdException w:name="Colorful Grid Accent 6" w:semiHidden="0" w:uiPriority="73" w:unhideWhenUsed="0"/>
+    <w:lsdException w:name="Subtle Emphasis" w:semiHidden="0" w:uiPriority="19" w:unhideWhenUsed="0" w:qFormat="1"/>
+    <w:lsdException w:name="Intense Emphasis" w:semiHidden="0" w:uiPriority="21" w:unhideWhenUsed="0" w:qFormat="1"/>
+    <w:lsdException w:name="Subtle Reference" w:semiHidden="0" w:uiPriority="31" w:unhideWhenUsed="0" w:qFormat="1"/>
+    <w:lsdException w:name="Intense Reference" w:semiHidden="0" w:uiPriority="32" w:unhideWhenUsed="0" w:qFormat="1"/>
+    <w:lsdException w:name="Book Title" w:semiHidden="0" w:uiPriority="33" w:unhideWhenUsed="0" w:qFormat="1"/>
+    <w:lsdException w:name="Bibliography" w:uiPriority="37"/>
+    <w:lsdException w:name="TOC Heading" w:uiPriority="39" w:qFormat="1"/>
+  </w:latentStyles>
+  <w:style w:type="paragraph" w:default="1" w:styleId="a">
+    <w:name w:val="Normal"/>
+    <w:qFormat/>
+  </w:style>
+  <w:style w:type="paragraph" w:styleId="2">
+    <w:name w:val="heading 2"/>
+    <w:basedOn w:val="a"/>
+    <w:next w:val="a"/>
+    <w:link w:val="2Char"/>
+    <w:uiPriority w:val="9"/>
+    <w:semiHidden/>
+    <w:unhideWhenUsed/>
+    <w:qFormat/>
+    <w:rsid w:val="00B405D2"/>
+    <w:pPr>
+      <w:keepNext/>
+      <w:keepLines/>
+      <w:spacing w:before="40" w:after="0"/>
+      <w:outlineLvl w:val="1"/>
+    </w:pPr>
+    <w:rPr>
+      <w:rFonts w:asciiTheme="majorHAnsi" w:eastAsiaTheme="majorEastAsia" w:hAnsiTheme="majorHAnsi" w:cstheme="majorBidi"/>
+      <w:color w:val="2E74B5" w:themeColor="accent1" w:themeShade="BF"/>
+      <w:sz w:val="26"/>
+      <w:szCs w:val="26"/>
+    </w:rPr>
+  </w:style>
+  <w:style w:type="paragraph" w:styleId="3">
+    <w:name w:val="heading 3"/>
+    <w:basedOn w:val="a"/>
+    <w:next w:val="a"/>
+    <w:link w:val="3Char"/>
+    <w:uiPriority w:val="9"/>
+    <w:semiHidden/>
+    <w:unhideWhenUsed/>
+    <w:qFormat/>
+    <w:rsid w:val="00851B97"/>
+    <w:pPr>
+      <w:keepNext/>
+      <w:keepLines/>
+      <w:spacing w:before="40" w:after="0"/>
+      <w:outlineLvl w:val="2"/>
+    </w:pPr>
+    <w:rPr>
+      <w:rFonts w:asciiTheme="majorHAnsi" w:eastAsiaTheme="majorEastAsia" w:hAnsiTheme="majorHAnsi" w:cstheme="majorBidi"/>
+      <w:color w:val="1F4D78" w:themeColor="accent1" w:themeShade="7F"/>
+      <w:sz w:val="24"/>
+      <w:szCs w:val="24"/>
+    </w:rPr>
+  </w:style>
+  <w:style w:type="paragraph" w:styleId="4">
+    <w:name w:val="heading 4"/>
+    <w:basedOn w:val="a"/>
+    <w:link w:val="4Char"/>
+    <w:uiPriority w:val="9"/>
+    <w:qFormat/>
+    <w:rsid w:val="00E5189C"/>
+    <w:pPr>
+      <w:spacing w:before="100" w:beforeAutospacing="1" w:after="100" w:afterAutospacing="1" w:line="240" w:lineRule="auto"/>
+      <w:outlineLvl w:val="3"/>
+    </w:pPr>
+    <w:rPr>
+      <w:rFonts w:ascii="Times New Roman" w:eastAsia="Times New Roman" w:hAnsi="Times New Roman" w:cs="Times New Roman"/>
+      <w:b/>
+      <w:bCs/>
+      <w:sz w:val="24"/>
+      <w:szCs w:val="24"/>
+    </w:rPr>
+  </w:style>
+  <w:style w:type="character" w:default="1" w:styleId="a0">
+    <w:name w:val="Default Paragraph Font"/>
+    <w:uiPriority w:val="1"/>
+    <w:semiHidden/>
+    <w:unhideWhenUsed/>
+  </w:style>
+  <w:style w:type="table" w:default="1" w:styleId="a1">
+    <w:name w:val="Normal Table"/>
+    <w:uiPriority w:val="99"/>
+    <w:semiHidden/>
+    <w:unhideWhenUsed/>
+    <w:tblPr>
+      <w:tblInd w:w="0" w:type="dxa"/>
+      <w:tblCellMar>
+        <w:top w:w="0" w:type="dxa"/>
+        <w:left w:w="108" w:type="dxa"/>
+        <w:bottom w:w="0" w:type="dxa"/>
+        <w:right w:w="108" w:type="dxa"/>
+      </w:tblCellMar>
+    </w:tblPr>
+  </w:style>
+  <w:style w:type="numbering" w:default="1" w:styleId="a2">
+    <w:name w:val="No List"/>
+    <w:uiPriority w:val="99"/>
+    <w:semiHidden/>
+    <w:unhideWhenUsed/>
+  </w:style>
+  <w:style w:type="paragraph" w:styleId="a3">
+    <w:name w:val="Plain Text"/>
+    <w:basedOn w:val="a"/>
+    <w:link w:val="Char"/>
+    <w:uiPriority w:val="99"/>
+    <w:semiHidden/>
+    <w:unhideWhenUsed/>
+    <w:rsid w:val="00BB268A"/>
+    <w:pPr>
+      <w:spacing w:after="0" w:line="240" w:lineRule="auto"/>
+    </w:pPr>
+    <w:rPr>
+      <w:rFonts w:ascii="Consolas" w:hAnsi="Consolas"/>
+      <w:sz w:val="21"/>
+      <w:szCs w:val="21"/>
+    </w:rPr>
+  </w:style>
+  <w:style w:type="character" w:customStyle="1" w:styleId="Char">
+    <w:name w:val="纯文本 Char"/>
+    <w:basedOn w:val="a0"/>
+    <w:link w:val="a3"/>
+    <w:uiPriority w:val="99"/>
+    <w:semiHidden/>
+    <w:rsid w:val="00BB268A"/>
+    <w:rPr>
+      <w:rFonts w:ascii="Consolas" w:hAnsi="Consolas"/>
+      <w:sz w:val="21"/>
+      <w:szCs w:val="21"/>
+    </w:rPr>
+  </w:style>
+  <w:style w:type="character" w:styleId="a4">
+    <w:name w:val="Hyperlink"/>
+    <w:basedOn w:val="a0"/>
+    <w:uiPriority w:val="99"/>
+    <w:unhideWhenUsed/>
+    <w:rsid w:val="003E5D54"/>
+    <w:rPr>
+      <w:color w:val="0563C1" w:themeColor="hyperlink"/>
+      <w:u w:val="single"/>
+    </w:rPr>
+  </w:style>
+  <w:style w:type="character" w:customStyle="1" w:styleId="apple-converted-space">
+    <w:name w:val="apple-converted-space"/>
+    <w:basedOn w:val="a0"/>
+    <w:rsid w:val="00F6436D"/>
+  </w:style>
+  <w:style w:type="paragraph" w:styleId="a5">
+    <w:name w:val="Normal (Web)"/>
+    <w:basedOn w:val="a"/>
+    <w:uiPriority w:val="99"/>
+    <w:unhideWhenUsed/>
+    <w:rsid w:val="00772A70"/>
+    <w:pPr>
+      <w:spacing w:before="100" w:beforeAutospacing="1" w:after="100" w:afterAutospacing="1" w:line="240" w:lineRule="auto"/>
+    </w:pPr>
+    <w:rPr>
+      <w:rFonts w:ascii="Times New Roman" w:eastAsia="Times New Roman" w:hAnsi="Times New Roman" w:cs="Times New Roman"/>
+      <w:sz w:val="24"/>
+      <w:szCs w:val="24"/>
+    </w:rPr>
+  </w:style>
+  <w:style w:type="character" w:styleId="HTML">
+    <w:name w:val="HTML Code"/>
+    <w:basedOn w:val="a0"/>
+    <w:uiPriority w:val="99"/>
+    <w:semiHidden/>
+    <w:unhideWhenUsed/>
+    <w:rsid w:val="00E35215"/>
+    <w:rPr>
+      <w:rFonts w:ascii="Courier New" w:eastAsia="Times New Roman" w:hAnsi="Courier New" w:cs="Courier New"/>
+      <w:sz w:val="20"/>
+      <w:szCs w:val="20"/>
+    </w:rPr>
+  </w:style>
+  <w:style w:type="paragraph" w:styleId="HTML0">
+    <w:name w:val="HTML Preformatted"/>
+    <w:basedOn w:val="a"/>
+    <w:link w:val="HTMLChar"/>
+    <w:uiPriority w:val="99"/>
+    <w:unhideWhenUsed/>
+    <w:rsid w:val="00E35215"/>
+    <w:pPr>
+      <w:tabs>
+        <w:tab w:val="left" w:pos="916"/>
+        <w:tab w:val="left" w:pos="1832"/>
+        <w:tab w:val="left" w:pos="2748"/>
+        <w:tab w:val="left" w:pos="3664"/>
+        <w:tab w:val="left" w:pos="4580"/>
+        <w:tab w:val="left" w:pos="5496"/>
+        <w:tab w:val="left" w:pos="6412"/>
+        <w:tab w:val="left" w:pos="7328"/>
+        <w:tab w:val="left" w:pos="8244"/>
+        <w:tab w:val="left" w:pos="9160"/>
+        <w:tab w:val="left" w:pos="10076"/>
+        <w:tab w:val="left" w:pos="10992"/>
+        <w:tab w:val="left" w:pos="11908"/>
+        <w:tab w:val="left" w:pos="12824"/>
+        <w:tab w:val="left" w:pos="13740"/>
+        <w:tab w:val="left" w:pos="14656"/>
+      </w:tabs>
+      <w:spacing w:after="0" w:line="240" w:lineRule="auto"/>
+    </w:pPr>
+    <w:rPr>
+      <w:rFonts w:ascii="Courier New" w:eastAsia="Times New Roman" w:hAnsi="Courier New" w:cs="Courier New"/>
+      <w:sz w:val="20"/>
+      <w:szCs w:val="20"/>
+    </w:rPr>
+  </w:style>
+  <w:style w:type="character" w:customStyle="1" w:styleId="HTMLChar">
+    <w:name w:val="HTML 预设格式 Char"/>
+    <w:basedOn w:val="a0"/>
+    <w:link w:val="HTML0"/>
+    <w:uiPriority w:val="99"/>
+    <w:rsid w:val="00E35215"/>
+    <w:rPr>
+      <w:rFonts w:ascii="Courier New" w:eastAsia="Times New Roman" w:hAnsi="Courier New" w:cs="Courier New"/>
+      <w:sz w:val="20"/>
+      <w:szCs w:val="20"/>
+    </w:rPr>
+  </w:style>
+  <w:style w:type="character" w:customStyle="1" w:styleId="variable">
+    <w:name w:val="variable"/>
+    <w:basedOn w:val="a0"/>
+    <w:rsid w:val="00E35215"/>
+  </w:style>
+  <w:style w:type="character" w:customStyle="1" w:styleId="symbol">
+    <w:name w:val="symbol"/>
+    <w:basedOn w:val="a0"/>
+    <w:rsid w:val="00E35215"/>
+  </w:style>
+  <w:style w:type="character" w:customStyle="1" w:styleId="operator">
+    <w:name w:val="operator"/>
+    <w:basedOn w:val="a0"/>
+    <w:rsid w:val="003A64E8"/>
+  </w:style>
+  <w:style w:type="character" w:customStyle="1" w:styleId="keyword">
+    <w:name w:val="keyword"/>
+    <w:basedOn w:val="a0"/>
+    <w:rsid w:val="003A64E8"/>
+  </w:style>
+  <w:style w:type="character" w:customStyle="1" w:styleId="4Char">
+    <w:name w:val="标题 4 Char"/>
+    <w:basedOn w:val="a0"/>
+    <w:link w:val="4"/>
+    <w:uiPriority w:val="9"/>
+    <w:rsid w:val="00E5189C"/>
+    <w:rPr>
+      <w:rFonts w:ascii="Times New Roman" w:eastAsia="Times New Roman" w:hAnsi="Times New Roman" w:cs="Times New Roman"/>
+      <w:b/>
+      <w:bCs/>
+      <w:sz w:val="24"/>
+      <w:szCs w:val="24"/>
+    </w:rPr>
+  </w:style>
+  <w:style w:type="character" w:customStyle="1" w:styleId="constant">
+    <w:name w:val="constant"/>
+    <w:basedOn w:val="a0"/>
+    <w:rsid w:val="00E5189C"/>
+  </w:style>
+  <w:style w:type="character" w:customStyle="1" w:styleId="string">
+    <w:name w:val="string"/>
+    <w:basedOn w:val="a0"/>
+    <w:rsid w:val="00E5189C"/>
+  </w:style>
+  <w:style w:type="character" w:customStyle="1" w:styleId="number">
+    <w:name w:val="number"/>
+    <w:basedOn w:val="a0"/>
+    <w:rsid w:val="00E5189C"/>
+  </w:style>
+  <w:style w:type="character" w:customStyle="1" w:styleId="3Char">
+    <w:name w:val="标题 3 Char"/>
+    <w:basedOn w:val="a0"/>
+    <w:link w:val="3"/>
+    <w:uiPriority w:val="9"/>
+    <w:semiHidden/>
+    <w:rsid w:val="00851B97"/>
+    <w:rPr>
+      <w:rFonts w:asciiTheme="majorHAnsi" w:eastAsiaTheme="majorEastAsia" w:hAnsiTheme="majorHAnsi" w:cstheme="majorBidi"/>
+      <w:color w:val="1F4D78" w:themeColor="accent1" w:themeShade="7F"/>
+      <w:sz w:val="24"/>
+      <w:szCs w:val="24"/>
+    </w:rPr>
+  </w:style>
+  <w:style w:type="character" w:customStyle="1" w:styleId="2Char">
+    <w:name w:val="标题 2 Char"/>
+    <w:basedOn w:val="a0"/>
+    <w:link w:val="2"/>
+    <w:uiPriority w:val="9"/>
+    <w:semiHidden/>
+    <w:rsid w:val="00B405D2"/>
+    <w:rPr>
+      <w:rFonts w:asciiTheme="majorHAnsi" w:eastAsiaTheme="majorEastAsia" w:hAnsiTheme="majorHAnsi" w:cstheme="majorBidi"/>
+      <w:color w:val="2E74B5" w:themeColor="accent1" w:themeShade="BF"/>
+      <w:sz w:val="26"/>
+      <w:szCs w:val="26"/>
+    </w:rPr>
+  </w:style>
+  <w:style w:type="character" w:styleId="a6">
+    <w:name w:val="Strong"/>
+    <w:basedOn w:val="a0"/>
+    <w:uiPriority w:val="22"/>
+    <w:qFormat/>
+    <w:rsid w:val="00DC71A2"/>
+    <w:rPr>
+      <w:b/>
+      <w:bCs/>
+    </w:rPr>
+  </w:style>
+  <w:style w:type="paragraph" w:styleId="a7">
+    <w:name w:val="header"/>
+    <w:basedOn w:val="a"/>
+    <w:link w:val="Char0"/>
+    <w:uiPriority w:val="99"/>
+    <w:unhideWhenUsed/>
+    <w:rsid w:val="006A34F4"/>
+    <w:pPr>
+      <w:pBdr>
+        <w:bottom w:val="single" w:sz="6" w:space="1" w:color="auto"/>
+      </w:pBdr>
+      <w:tabs>
+        <w:tab w:val="center" w:pos="4153"/>
+        <w:tab w:val="right" w:pos="8306"/>
+      </w:tabs>
+      <w:snapToGrid w:val="0"/>
+      <w:spacing w:line="240" w:lineRule="auto"/>
+      <w:jc w:val="center"/>
+    </w:pPr>
+    <w:rPr>
+      <w:sz w:val="18"/>
+      <w:szCs w:val="18"/>
+    </w:rPr>
+  </w:style>
+  <w:style w:type="character" w:customStyle="1" w:styleId="Char0">
+    <w:name w:val="页眉 Char"/>
+    <w:basedOn w:val="a0"/>
+    <w:link w:val="a7"/>
+    <w:uiPriority w:val="99"/>
+    <w:rsid w:val="006A34F4"/>
+    <w:rPr>
+      <w:sz w:val="18"/>
+      <w:szCs w:val="18"/>
+    </w:rPr>
+  </w:style>
+  <w:style w:type="paragraph" w:styleId="a8">
+    <w:name w:val="footer"/>
+    <w:basedOn w:val="a"/>
+    <w:link w:val="Char1"/>
+    <w:uiPriority w:val="99"/>
+    <w:unhideWhenUsed/>
+    <w:rsid w:val="006A34F4"/>
+    <w:pPr>
+      <w:tabs>
+        <w:tab w:val="center" w:pos="4153"/>
+        <w:tab w:val="right" w:pos="8306"/>
+      </w:tabs>
+      <w:snapToGrid w:val="0"/>
+      <w:spacing w:line="240" w:lineRule="auto"/>
+    </w:pPr>
+    <w:rPr>
+      <w:sz w:val="18"/>
+      <w:szCs w:val="18"/>
+    </w:rPr>
+  </w:style>
+  <w:style w:type="character" w:customStyle="1" w:styleId="Char1">
+    <w:name w:val="页脚 Char"/>
+    <w:basedOn w:val="a0"/>
+    <w:link w:val="a8"/>
+    <w:uiPriority w:val="99"/>
+    <w:rsid w:val="006A34F4"/>
+    <w:rPr>
+      <w:sz w:val="18"/>
+      <w:szCs w:val="18"/>
+    </w:rPr>
+  </w:style>
+  <w:style w:type="paragraph" w:styleId="a9">
+    <w:name w:val="List Paragraph"/>
+    <w:basedOn w:val="a"/>
+    <w:uiPriority w:val="34"/>
+    <w:qFormat/>
+    <w:rsid w:val="00671956"/>
+    <w:pPr>
+      <w:ind w:firstLineChars="200" w:firstLine="420"/>
+    </w:pPr>
   </w:style>
 </w:styles>
 </file>
@@ -5726,7 +9342,7 @@
   <a:extraClrSchemeLst/>
   <a:extLst>
     <a:ext uri="{05A4C25C-085E-4340-85A3-A5531E510DB2}">
-      <thm15:themeFamily xmlns:thm15="http://schemas.microsoft.com/office/thememl/2012/main" name="Office Theme" id="{62F939B6-93AF-4DB8-9C6B-D6C7DFDC589F}" vid="{4A3C46E8-61CC-4603-A589-7422A47A8E4A}"/>
+      <thm15:themeFamily xmlns:thm15="http://schemas.microsoft.com/office/thememl/2012/main" xmlns="" name="Office Theme" id="{62F939B6-93AF-4DB8-9C6B-D6C7DFDC589F}" vid="{4A3C46E8-61CC-4603-A589-7422A47A8E4A}"/>
     </a:ext>
   </a:extLst>
 </a:theme>
@@ -5737,7 +9353,7 @@
 </file>
 
 <file path=customXml/itemProps1.xml><?xml version="1.0" encoding="utf-8"?>
-<ds:datastoreItem xmlns:ds="http://schemas.openxmlformats.org/officeDocument/2006/customXml" ds:itemID="{84468342-8EE6-4D05-904E-C8954F66F080}">
+<ds:datastoreItem xmlns:ds="http://schemas.openxmlformats.org/officeDocument/2006/customXml" ds:itemID="{45CD9C16-84C4-499F-97CE-8B0D4EE86292}">
   <ds:schemaRefs>
     <ds:schemaRef ds:uri="http://schemas.openxmlformats.org/officeDocument/2006/bibliography"/>
   </ds:schemaRefs>

--- a/note.docx
+++ b/note.docx
@@ -5757,7 +5757,7 @@
         <w:shd w:val="clear" w:color="auto" w:fill="FFFFFF"/>
         <w:spacing w:before="0" w:beforeAutospacing="0" w:after="0" w:afterAutospacing="0" w:line="315" w:lineRule="atLeast"/>
         <w:rPr>
-          <w:rFonts w:ascii="Helvetica" w:eastAsiaTheme="minorEastAsia" w:hAnsi="Helvetica" w:hint="eastAsia"/>
+          <w:rFonts w:ascii="Helvetica" w:eastAsiaTheme="minorEastAsia" w:hAnsi="Helvetica"/>
           <w:color w:val="666666"/>
           <w:sz w:val="21"/>
           <w:szCs w:val="21"/>
@@ -5782,7 +5782,7 @@
         <w:shd w:val="clear" w:color="auto" w:fill="FFFFFF"/>
         <w:spacing w:before="0" w:beforeAutospacing="0" w:after="0" w:afterAutospacing="0" w:line="315" w:lineRule="atLeast"/>
         <w:rPr>
-          <w:rFonts w:ascii="Helvetica" w:eastAsiaTheme="minorEastAsia" w:hAnsi="Helvetica" w:hint="eastAsia"/>
+          <w:rFonts w:ascii="Helvetica" w:eastAsiaTheme="minorEastAsia" w:hAnsi="Helvetica"/>
           <w:color w:val="666666"/>
           <w:sz w:val="21"/>
           <w:szCs w:val="21"/>
@@ -5807,7 +5807,7 @@
         <w:shd w:val="clear" w:color="auto" w:fill="FFFFFF"/>
         <w:spacing w:before="0" w:beforeAutospacing="0" w:after="0" w:afterAutospacing="0" w:line="315" w:lineRule="atLeast"/>
         <w:rPr>
-          <w:rFonts w:ascii="Helvetica" w:eastAsiaTheme="minorEastAsia" w:hAnsi="Helvetica" w:hint="eastAsia"/>
+          <w:rFonts w:ascii="Helvetica" w:eastAsiaTheme="minorEastAsia" w:hAnsi="Helvetica"/>
           <w:color w:val="666666"/>
           <w:sz w:val="21"/>
           <w:szCs w:val="21"/>
@@ -5832,7 +5832,7 @@
         <w:shd w:val="clear" w:color="auto" w:fill="FFFFFF"/>
         <w:spacing w:before="0" w:beforeAutospacing="0" w:after="0" w:afterAutospacing="0" w:line="315" w:lineRule="atLeast"/>
         <w:rPr>
-          <w:rFonts w:ascii="Helvetica" w:eastAsiaTheme="minorEastAsia" w:hAnsi="Helvetica" w:hint="eastAsia"/>
+          <w:rFonts w:ascii="Helvetica" w:eastAsiaTheme="minorEastAsia" w:hAnsi="Helvetica"/>
           <w:color w:val="666666"/>
           <w:sz w:val="21"/>
           <w:szCs w:val="21"/>
@@ -5851,8 +5851,17 @@
           <w:szCs w:val="21"/>
         </w:rPr>
       </w:pPr>
-      <w:bookmarkStart w:id="0" w:name="_GoBack"/>
-      <w:bookmarkEnd w:id="0"/>
+      <w:hyperlink r:id="rId11" w:history="1">
+        <w:r>
+          <w:rPr>
+            <w:rStyle w:val="a4"/>
+            <w:rFonts w:ascii="Helvetica" w:eastAsiaTheme="minorEastAsia" w:hAnsi="Helvetica"/>
+            <w:sz w:val="21"/>
+            <w:szCs w:val="21"/>
+          </w:rPr>
+          <w:t>https://github.com/</w:t>
+        </w:r>
+      </w:hyperlink>
       <w:r>
         <w:rPr>
           <w:rFonts w:ascii="Helvetica" w:eastAsiaTheme="minorEastAsia" w:hAnsi="Helvetica" w:hint="eastAsia"/>
@@ -5860,7 +5869,7 @@
           <w:sz w:val="21"/>
           <w:szCs w:val="21"/>
         </w:rPr>
-        <w:t xml:space="preserve">Linux </w:t>
+        <w:t xml:space="preserve"> (</w:t>
       </w:r>
       <w:r>
         <w:rPr>
@@ -5869,9 +5878,8 @@
           <w:sz w:val="21"/>
           <w:szCs w:val="21"/>
         </w:rPr>
-        <w:t>生成</w:t>
-      </w:r>
-      <w:proofErr w:type="spellStart"/>
+        <w:t>配置</w:t>
+      </w:r>
       <w:r>
         <w:rPr>
           <w:rFonts w:ascii="Helvetica" w:eastAsiaTheme="minorEastAsia" w:hAnsi="Helvetica" w:hint="eastAsia"/>
@@ -5879,17 +5887,7 @@
           <w:sz w:val="21"/>
           <w:szCs w:val="21"/>
         </w:rPr>
-        <w:t>ssh</w:t>
-      </w:r>
-      <w:proofErr w:type="spellEnd"/>
-      <w:r>
-        <w:rPr>
-          <w:rFonts w:ascii="Helvetica" w:eastAsiaTheme="minorEastAsia" w:hAnsi="Helvetica" w:hint="eastAsia"/>
-          <w:color w:val="666666"/>
-          <w:sz w:val="21"/>
-          <w:szCs w:val="21"/>
-        </w:rPr>
-        <w:t xml:space="preserve"> key</w:t>
+        <w:t>SSH KEY)</w:t>
       </w:r>
     </w:p>
     <w:p>
@@ -5904,14 +5902,134 @@
           <w:szCs w:val="21"/>
         </w:rPr>
       </w:pPr>
-      <w:proofErr w:type="spellStart"/>
-      <w:r>
+      <w:r>
+        <w:rPr>
+          <w:noProof/>
+        </w:rPr>
+        <w:drawing>
+          <wp:inline distT="0" distB="0" distL="0" distR="0" wp14:anchorId="0FC3BDA1" wp14:editId="47E80120">
+            <wp:extent cx="5486400" cy="2415540"/>
+            <wp:effectExtent l="0" t="0" r="0" b="3810"/>
+            <wp:docPr id="1" name="图片 1"/>
+            <wp:cNvGraphicFramePr>
+              <a:graphicFrameLocks xmlns:a="http://schemas.openxmlformats.org/drawingml/2006/main" noChangeAspect="1"/>
+            </wp:cNvGraphicFramePr>
+            <a:graphic xmlns:a="http://schemas.openxmlformats.org/drawingml/2006/main">
+              <a:graphicData uri="http://schemas.openxmlformats.org/drawingml/2006/picture">
+                <pic:pic xmlns:pic="http://schemas.openxmlformats.org/drawingml/2006/picture">
+                  <pic:nvPicPr>
+                    <pic:cNvPr id="0" name=""/>
+                    <pic:cNvPicPr/>
+                  </pic:nvPicPr>
+                  <pic:blipFill>
+                    <a:blip r:embed="rId12"/>
+                    <a:stretch>
+                      <a:fillRect/>
+                    </a:stretch>
+                  </pic:blipFill>
+                  <pic:spPr>
+                    <a:xfrm>
+                      <a:off x="0" y="0"/>
+                      <a:ext cx="5486400" cy="2415540"/>
+                    </a:xfrm>
+                    <a:prstGeom prst="rect">
+                      <a:avLst/>
+                    </a:prstGeom>
+                  </pic:spPr>
+                </pic:pic>
+              </a:graphicData>
+            </a:graphic>
+          </wp:inline>
+        </w:drawing>
+      </w:r>
+      <w:bookmarkStart w:id="0" w:name="_GoBack"/>
+      <w:bookmarkEnd w:id="0"/>
+    </w:p>
+    <w:p>
+      <w:pPr>
+        <w:pStyle w:val="a5"/>
+        <w:shd w:val="clear" w:color="auto" w:fill="FFFFFF"/>
+        <w:spacing w:before="0" w:beforeAutospacing="0" w:after="0" w:afterAutospacing="0" w:line="315" w:lineRule="atLeast"/>
         <w:rPr>
           <w:rFonts w:ascii="Helvetica" w:eastAsiaTheme="minorEastAsia" w:hAnsi="Helvetica" w:hint="eastAsia"/>
           <w:color w:val="666666"/>
           <w:sz w:val="21"/>
           <w:szCs w:val="21"/>
         </w:rPr>
+      </w:pPr>
+    </w:p>
+    <w:p>
+      <w:pPr>
+        <w:pStyle w:val="a5"/>
+        <w:shd w:val="clear" w:color="auto" w:fill="FFFFFF"/>
+        <w:spacing w:before="0" w:beforeAutospacing="0" w:after="0" w:afterAutospacing="0" w:line="315" w:lineRule="atLeast"/>
+        <w:rPr>
+          <w:rFonts w:ascii="Helvetica" w:eastAsiaTheme="minorEastAsia" w:hAnsi="Helvetica"/>
+          <w:color w:val="666666"/>
+          <w:sz w:val="21"/>
+          <w:szCs w:val="21"/>
+        </w:rPr>
+      </w:pPr>
+      <w:r>
+        <w:rPr>
+          <w:rFonts w:ascii="Helvetica" w:eastAsiaTheme="minorEastAsia" w:hAnsi="Helvetica" w:hint="eastAsia"/>
+          <w:color w:val="666666"/>
+          <w:sz w:val="21"/>
+          <w:szCs w:val="21"/>
+        </w:rPr>
+        <w:lastRenderedPageBreak/>
+        <w:t xml:space="preserve">Linux </w:t>
+      </w:r>
+      <w:r>
+        <w:rPr>
+          <w:rFonts w:ascii="Helvetica" w:eastAsiaTheme="minorEastAsia" w:hAnsi="Helvetica" w:hint="eastAsia"/>
+          <w:color w:val="666666"/>
+          <w:sz w:val="21"/>
+          <w:szCs w:val="21"/>
+        </w:rPr>
+        <w:t>生成</w:t>
+      </w:r>
+      <w:proofErr w:type="spellStart"/>
+      <w:r>
+        <w:rPr>
+          <w:rFonts w:ascii="Helvetica" w:eastAsiaTheme="minorEastAsia" w:hAnsi="Helvetica" w:hint="eastAsia"/>
+          <w:color w:val="666666"/>
+          <w:sz w:val="21"/>
+          <w:szCs w:val="21"/>
+        </w:rPr>
+        <w:t>ssh</w:t>
+      </w:r>
+      <w:proofErr w:type="spellEnd"/>
+      <w:r>
+        <w:rPr>
+          <w:rFonts w:ascii="Helvetica" w:eastAsiaTheme="minorEastAsia" w:hAnsi="Helvetica" w:hint="eastAsia"/>
+          <w:color w:val="666666"/>
+          <w:sz w:val="21"/>
+          <w:szCs w:val="21"/>
+        </w:rPr>
+        <w:t xml:space="preserve"> key</w:t>
+      </w:r>
+    </w:p>
+    <w:p>
+      <w:pPr>
+        <w:pStyle w:val="a5"/>
+        <w:shd w:val="clear" w:color="auto" w:fill="FFFFFF"/>
+        <w:spacing w:before="0" w:beforeAutospacing="0" w:after="0" w:afterAutospacing="0" w:line="315" w:lineRule="atLeast"/>
+        <w:rPr>
+          <w:rFonts w:ascii="Helvetica" w:eastAsiaTheme="minorEastAsia" w:hAnsi="Helvetica" w:hint="eastAsia"/>
+          <w:color w:val="666666"/>
+          <w:sz w:val="21"/>
+          <w:szCs w:val="21"/>
+        </w:rPr>
+      </w:pPr>
+      <w:proofErr w:type="spellStart"/>
+      <w:r>
+        <w:rPr>
+          <w:rFonts w:ascii="Helvetica" w:eastAsiaTheme="minorEastAsia" w:hAnsi="Helvetica" w:hint="eastAsia"/>
+          <w:color w:val="666666"/>
+          <w:sz w:val="21"/>
+          <w:szCs w:val="21"/>
+        </w:rPr>
         <w:t>ssh-keygen</w:t>
       </w:r>
       <w:proofErr w:type="spellEnd"/>
@@ -5999,6 +6117,89 @@
           <w:szCs w:val="21"/>
         </w:rPr>
         <w:t>)</w:t>
+      </w:r>
+    </w:p>
+    <w:p>
+      <w:pPr>
+        <w:pStyle w:val="a5"/>
+        <w:shd w:val="clear" w:color="auto" w:fill="FFFFFF"/>
+        <w:spacing w:before="0" w:beforeAutospacing="0" w:after="0" w:afterAutospacing="0" w:line="315" w:lineRule="atLeast"/>
+        <w:rPr>
+          <w:rFonts w:ascii="Helvetica" w:eastAsiaTheme="minorEastAsia" w:hAnsi="Helvetica" w:hint="eastAsia"/>
+          <w:color w:val="666666"/>
+          <w:sz w:val="21"/>
+          <w:szCs w:val="21"/>
+        </w:rPr>
+      </w:pPr>
+      <w:proofErr w:type="gramStart"/>
+      <w:r>
+        <w:rPr>
+          <w:rFonts w:ascii="Helvetica" w:eastAsiaTheme="minorEastAsia" w:hAnsi="Helvetica" w:hint="eastAsia"/>
+          <w:color w:val="666666"/>
+          <w:sz w:val="21"/>
+          <w:szCs w:val="21"/>
+        </w:rPr>
+        <w:t>vi</w:t>
+      </w:r>
+      <w:proofErr w:type="gramEnd"/>
+      <w:r>
+        <w:rPr>
+          <w:rFonts w:ascii="Helvetica" w:eastAsiaTheme="minorEastAsia" w:hAnsi="Helvetica" w:hint="eastAsia"/>
+          <w:color w:val="666666"/>
+          <w:sz w:val="21"/>
+          <w:szCs w:val="21"/>
+        </w:rPr>
+        <w:t xml:space="preserve"> </w:t>
+      </w:r>
+      <w:r>
+        <w:rPr>
+          <w:rFonts w:ascii="Helvetica" w:eastAsiaTheme="minorEastAsia" w:hAnsi="Helvetica" w:hint="eastAsia"/>
+          <w:color w:val="666666"/>
+          <w:sz w:val="21"/>
+          <w:szCs w:val="21"/>
+        </w:rPr>
+        <w:t>~/.</w:t>
+      </w:r>
+      <w:proofErr w:type="spellStart"/>
+      <w:r>
+        <w:rPr>
+          <w:rFonts w:ascii="Helvetica" w:eastAsiaTheme="minorEastAsia" w:hAnsi="Helvetica" w:hint="eastAsia"/>
+          <w:color w:val="666666"/>
+          <w:sz w:val="21"/>
+          <w:szCs w:val="21"/>
+        </w:rPr>
+        <w:t>ssh</w:t>
+      </w:r>
+      <w:proofErr w:type="spellEnd"/>
+      <w:r>
+        <w:rPr>
+          <w:rFonts w:ascii="Helvetica" w:eastAsiaTheme="minorEastAsia" w:hAnsi="Helvetica" w:hint="eastAsia"/>
+          <w:color w:val="666666"/>
+          <w:sz w:val="21"/>
+          <w:szCs w:val="21"/>
+        </w:rPr>
+        <w:t>/</w:t>
+      </w:r>
+      <w:r>
+        <w:t xml:space="preserve"> </w:t>
+      </w:r>
+      <w:r>
+        <w:rPr>
+          <w:rFonts w:ascii="Helvetica" w:eastAsiaTheme="minorEastAsia" w:hAnsi="Helvetica"/>
+          <w:color w:val="666666"/>
+          <w:sz w:val="21"/>
+          <w:szCs w:val="21"/>
+        </w:rPr>
+        <w:t>id_rsa</w:t>
+      </w:r>
+      <w:r>
+        <w:rPr>
+          <w:rFonts w:ascii="Helvetica" w:eastAsiaTheme="minorEastAsia" w:hAnsi="Helvetica" w:hint="eastAsia"/>
+          <w:color w:val="666666"/>
+          <w:sz w:val="21"/>
+          <w:szCs w:val="21"/>
+        </w:rPr>
+        <w:t>.pub</w:t>
       </w:r>
     </w:p>
     <w:p>
@@ -6022,10 +6223,90 @@
         <w:adjustRightInd w:val="0"/>
         <w:spacing w:after="0" w:line="240" w:lineRule="auto"/>
         <w:rPr>
+          <w:rFonts w:ascii="Lucida Console" w:hAnsi="Lucida Console" w:cs="Lucida Console"/>
+          <w:sz w:val="18"/>
+          <w:szCs w:val="18"/>
+        </w:rPr>
+      </w:pPr>
+      <w:r>
+        <w:rPr>
+          <w:rFonts w:ascii="Lucida Console" w:hAnsi="Lucida Console" w:cs="Lucida Console"/>
+          <w:sz w:val="18"/>
+          <w:szCs w:val="18"/>
+        </w:rPr>
+        <w:t>Linux</w:t>
+      </w:r>
+      <w:r>
+        <w:rPr>
           <w:rFonts w:ascii="Lucida Console" w:hAnsi="Lucida Console" w:cs="Lucida Console" w:hint="eastAsia"/>
           <w:sz w:val="18"/>
           <w:szCs w:val="18"/>
         </w:rPr>
+        <w:t>:</w:t>
+      </w:r>
+    </w:p>
+    <w:p>
+      <w:pPr>
+        <w:widowControl w:val="0"/>
+        <w:autoSpaceDE w:val="0"/>
+        <w:autoSpaceDN w:val="0"/>
+        <w:adjustRightInd w:val="0"/>
+        <w:spacing w:after="0" w:line="240" w:lineRule="auto"/>
+        <w:rPr>
+          <w:rFonts w:ascii="Lucida Console" w:hAnsi="Lucida Console" w:cs="Lucida Console"/>
+          <w:sz w:val="18"/>
+          <w:szCs w:val="18"/>
+        </w:rPr>
+      </w:pPr>
+      <w:proofErr w:type="spellStart"/>
+      <w:r>
+        <w:rPr>
+          <w:rFonts w:ascii="Lucida Console" w:hAnsi="Lucida Console" w:cs="Lucida Console"/>
+          <w:sz w:val="18"/>
+          <w:szCs w:val="18"/>
+        </w:rPr>
+        <w:t>git@github.com:ykclin</w:t>
+      </w:r>
+      <w:proofErr w:type="spellEnd"/>
+      <w:r>
+        <w:rPr>
+          <w:rFonts w:ascii="Lucida Console" w:hAnsi="Lucida Console" w:cs="Lucida Console"/>
+          <w:sz w:val="18"/>
+          <w:szCs w:val="18"/>
+        </w:rPr>
+        <w:t>/</w:t>
+      </w:r>
+      <w:proofErr w:type="spellStart"/>
+      <w:r>
+        <w:rPr>
+          <w:rFonts w:ascii="Lucida Console" w:hAnsi="Lucida Console" w:cs="Lucida Console"/>
+          <w:sz w:val="18"/>
+          <w:szCs w:val="18"/>
+        </w:rPr>
+        <w:t>learngit.git</w:t>
+      </w:r>
+      <w:proofErr w:type="spellEnd"/>
+      <w:r>
+        <w:rPr>
+          <w:rFonts w:ascii="Lucida Console" w:hAnsi="Lucida Console" w:cs="Lucida Console"/>
+          <w:sz w:val="18"/>
+          <w:szCs w:val="18"/>
+        </w:rPr>
+        <w:t xml:space="preserve"> </w:t>
+      </w:r>
+    </w:p>
+    <w:p>
+      <w:pPr>
+        <w:widowControl w:val="0"/>
+        <w:autoSpaceDE w:val="0"/>
+        <w:autoSpaceDN w:val="0"/>
+        <w:adjustRightInd w:val="0"/>
+        <w:spacing w:after="0" w:line="240" w:lineRule="auto"/>
+        <w:rPr>
+          <w:rFonts w:ascii="Lucida Console" w:hAnsi="Lucida Console" w:cs="Lucida Console"/>
+          <w:sz w:val="18"/>
+          <w:szCs w:val="18"/>
+        </w:rPr>
       </w:pPr>
       <w:proofErr w:type="spellStart"/>
       <w:proofErr w:type="gramStart"/>
@@ -6041,13 +6322,375 @@
       <w:proofErr w:type="gramEnd"/>
       <w:r>
         <w:rPr>
+          <w:rFonts w:ascii="Lucida Console" w:hAnsi="Lucida Console" w:cs="Lucida Console" w:hint="eastAsia"/>
+          <w:sz w:val="18"/>
+          <w:szCs w:val="18"/>
+        </w:rPr>
+        <w:t xml:space="preserve"> clone ssh://git</w:t>
+      </w:r>
+      <w:r>
+        <w:rPr>
           <w:rFonts w:ascii="Lucida Console" w:hAnsi="Lucida Console" w:cs="Lucida Console"/>
           <w:sz w:val="18"/>
           <w:szCs w:val="18"/>
         </w:rPr>
+        <w:t>@</w:t>
+      </w:r>
+      <w:r>
+        <w:rPr>
+          <w:rFonts w:ascii="Lucida Console" w:hAnsi="Lucida Console" w:cs="Lucida Console" w:hint="eastAsia"/>
+          <w:sz w:val="18"/>
+          <w:szCs w:val="18"/>
+        </w:rPr>
+        <w:t>20.105.23.166/</w:t>
+      </w:r>
+      <w:r>
+        <w:rPr>
+          <w:rFonts w:ascii="Lucida Console" w:hAnsi="Lucida Console" w:cs="Lucida Console"/>
+          <w:sz w:val="18"/>
+          <w:szCs w:val="18"/>
+        </w:rPr>
+        <w:t>ykclin/learngit.git</w:t>
+      </w:r>
+      <w:r>
+        <w:rPr>
+          <w:rFonts w:ascii="Lucida Console" w:hAnsi="Lucida Console" w:cs="Lucida Console" w:hint="eastAsia"/>
+          <w:sz w:val="18"/>
+          <w:szCs w:val="18"/>
+        </w:rPr>
+        <w:t xml:space="preserve">(ping </w:t>
+      </w:r>
+      <w:r>
+        <w:rPr>
+          <w:rFonts w:ascii="Lucida Console" w:hAnsi="Lucida Console" w:cs="Lucida Console"/>
+          <w:sz w:val="18"/>
+          <w:szCs w:val="18"/>
+        </w:rPr>
+        <w:t>github.com</w:t>
+      </w:r>
+      <w:r>
+        <w:rPr>
+          <w:rFonts w:ascii="Lucida Console" w:hAnsi="Lucida Console" w:cs="Lucida Console" w:hint="eastAsia"/>
+          <w:sz w:val="18"/>
+          <w:szCs w:val="18"/>
+        </w:rPr>
+        <w:t>)</w:t>
+      </w:r>
+    </w:p>
+    <w:p>
+      <w:pPr>
+        <w:pStyle w:val="a5"/>
+        <w:shd w:val="clear" w:color="auto" w:fill="FFFFFF"/>
+        <w:spacing w:before="0" w:beforeAutospacing="0" w:after="0" w:afterAutospacing="0" w:line="315" w:lineRule="atLeast"/>
+        <w:rPr>
+          <w:rFonts w:ascii="Helvetica" w:eastAsiaTheme="minorEastAsia" w:hAnsi="Helvetica" w:hint="eastAsia"/>
+          <w:color w:val="666666"/>
+          <w:sz w:val="21"/>
+          <w:szCs w:val="21"/>
+        </w:rPr>
+      </w:pPr>
+    </w:p>
+    <w:p>
+      <w:pPr>
+        <w:pStyle w:val="a5"/>
+        <w:shd w:val="clear" w:color="auto" w:fill="FFFFFF"/>
+        <w:spacing w:before="0" w:beforeAutospacing="0" w:after="0" w:afterAutospacing="0" w:line="315" w:lineRule="atLeast"/>
+        <w:rPr>
+          <w:rFonts w:ascii="Helvetica" w:eastAsiaTheme="minorEastAsia" w:hAnsi="Helvetica" w:hint="eastAsia"/>
+          <w:color w:val="666666"/>
+          <w:sz w:val="21"/>
+          <w:szCs w:val="21"/>
+        </w:rPr>
+      </w:pPr>
+    </w:p>
+    <w:p>
+      <w:pPr>
+        <w:pStyle w:val="a5"/>
+        <w:shd w:val="clear" w:color="auto" w:fill="FFFFFF"/>
+        <w:spacing w:before="0" w:beforeAutospacing="0" w:after="0" w:afterAutospacing="0" w:line="315" w:lineRule="atLeast"/>
+        <w:rPr>
+          <w:rFonts w:ascii="Helvetica" w:eastAsiaTheme="minorEastAsia" w:hAnsi="Helvetica" w:hint="eastAsia"/>
+          <w:color w:val="666666"/>
+          <w:sz w:val="21"/>
+          <w:szCs w:val="21"/>
+        </w:rPr>
+      </w:pPr>
+      <w:r>
+        <w:rPr>
+          <w:rFonts w:ascii="Helvetica" w:eastAsiaTheme="minorEastAsia" w:hAnsi="Helvetica" w:hint="eastAsia"/>
+          <w:color w:val="666666"/>
+          <w:sz w:val="21"/>
+          <w:szCs w:val="21"/>
+        </w:rPr>
+        <w:t xml:space="preserve">windows </w:t>
+      </w:r>
+      <w:r>
+        <w:rPr>
+          <w:rFonts w:ascii="Helvetica" w:eastAsiaTheme="minorEastAsia" w:hAnsi="Helvetica" w:hint="eastAsia"/>
+          <w:color w:val="666666"/>
+          <w:sz w:val="21"/>
+          <w:szCs w:val="21"/>
+        </w:rPr>
+        <w:t>生成</w:t>
+      </w:r>
+      <w:r>
+        <w:rPr>
+          <w:rFonts w:ascii="Helvetica" w:eastAsiaTheme="minorEastAsia" w:hAnsi="Helvetica" w:hint="eastAsia"/>
+          <w:color w:val="666666"/>
+          <w:sz w:val="21"/>
+          <w:szCs w:val="21"/>
+        </w:rPr>
+        <w:t xml:space="preserve"> </w:t>
+      </w:r>
+      <w:proofErr w:type="spellStart"/>
+      <w:r>
+        <w:rPr>
+          <w:rFonts w:ascii="Helvetica" w:eastAsiaTheme="minorEastAsia" w:hAnsi="Helvetica" w:hint="eastAsia"/>
+          <w:color w:val="666666"/>
+          <w:sz w:val="21"/>
+          <w:szCs w:val="21"/>
+        </w:rPr>
+        <w:t>ssh</w:t>
+      </w:r>
+      <w:proofErr w:type="spellEnd"/>
+      <w:r>
+        <w:rPr>
+          <w:rFonts w:ascii="Helvetica" w:eastAsiaTheme="minorEastAsia" w:hAnsi="Helvetica" w:hint="eastAsia"/>
+          <w:color w:val="666666"/>
+          <w:sz w:val="21"/>
+          <w:szCs w:val="21"/>
+        </w:rPr>
+        <w:t xml:space="preserve"> key:</w:t>
+      </w:r>
+    </w:p>
+    <w:p>
+      <w:pPr>
+        <w:pStyle w:val="a5"/>
+        <w:shd w:val="clear" w:color="auto" w:fill="FFFFFF"/>
+        <w:spacing w:before="0" w:beforeAutospacing="0" w:after="0" w:afterAutospacing="0" w:line="315" w:lineRule="atLeast"/>
+        <w:rPr>
+          <w:rFonts w:ascii="Helvetica" w:eastAsiaTheme="minorEastAsia" w:hAnsi="Helvetica" w:hint="eastAsia"/>
+          <w:color w:val="666666"/>
+          <w:sz w:val="21"/>
+          <w:szCs w:val="21"/>
+        </w:rPr>
+      </w:pPr>
+      <w:r>
+        <w:rPr>
+          <w:rFonts w:ascii="Helvetica" w:eastAsiaTheme="minorEastAsia" w:hAnsi="Helvetica" w:hint="eastAsia"/>
+          <w:color w:val="666666"/>
+          <w:sz w:val="21"/>
+          <w:szCs w:val="21"/>
+        </w:rPr>
+        <w:t>(</w:t>
+      </w:r>
+      <w:proofErr w:type="spellStart"/>
+      <w:r>
+        <w:rPr>
+          <w:rFonts w:ascii="Helvetica" w:eastAsiaTheme="minorEastAsia" w:hAnsi="Helvetica" w:hint="eastAsia"/>
+          <w:color w:val="666666"/>
+          <w:sz w:val="21"/>
+          <w:szCs w:val="21"/>
+        </w:rPr>
+        <w:t>git</w:t>
+      </w:r>
+      <w:proofErr w:type="spellEnd"/>
+      <w:r>
+        <w:rPr>
+          <w:rFonts w:ascii="Helvetica" w:eastAsiaTheme="minorEastAsia" w:hAnsi="Helvetica" w:hint="eastAsia"/>
+          <w:color w:val="666666"/>
+          <w:sz w:val="21"/>
+          <w:szCs w:val="21"/>
+        </w:rPr>
+        <w:t xml:space="preserve"> bash)</w:t>
+      </w:r>
+      <w:proofErr w:type="spellStart"/>
+      <w:r>
+        <w:rPr>
+          <w:rFonts w:ascii="Helvetica" w:eastAsiaTheme="minorEastAsia" w:hAnsi="Helvetica" w:hint="eastAsia"/>
+          <w:color w:val="666666"/>
+          <w:sz w:val="21"/>
+          <w:szCs w:val="21"/>
+        </w:rPr>
+        <w:t>ssh-keygen</w:t>
+      </w:r>
+      <w:proofErr w:type="spellEnd"/>
+      <w:r>
+        <w:rPr>
+          <w:rFonts w:ascii="Helvetica" w:eastAsiaTheme="minorEastAsia" w:hAnsi="Helvetica" w:hint="eastAsia"/>
+          <w:color w:val="666666"/>
+          <w:sz w:val="21"/>
+          <w:szCs w:val="21"/>
+        </w:rPr>
+        <w:t xml:space="preserve"> </w:t>
+      </w:r>
+      <w:r>
+        <w:rPr>
+          <w:rFonts w:ascii="Helvetica" w:eastAsiaTheme="minorEastAsia" w:hAnsi="Helvetica"/>
+          <w:color w:val="666666"/>
+          <w:sz w:val="21"/>
+          <w:szCs w:val="21"/>
+        </w:rPr>
+        <w:t>–</w:t>
+      </w:r>
+      <w:r>
+        <w:rPr>
+          <w:rFonts w:ascii="Helvetica" w:eastAsiaTheme="minorEastAsia" w:hAnsi="Helvetica" w:hint="eastAsia"/>
+          <w:color w:val="666666"/>
+          <w:sz w:val="21"/>
+          <w:szCs w:val="21"/>
+        </w:rPr>
+        <w:t xml:space="preserve">t </w:t>
+      </w:r>
+      <w:proofErr w:type="spellStart"/>
+      <w:r>
+        <w:rPr>
+          <w:rFonts w:ascii="Helvetica" w:eastAsiaTheme="minorEastAsia" w:hAnsi="Helvetica" w:hint="eastAsia"/>
+          <w:color w:val="666666"/>
+          <w:sz w:val="21"/>
+          <w:szCs w:val="21"/>
+        </w:rPr>
+        <w:t>rsa</w:t>
+      </w:r>
+      <w:proofErr w:type="spellEnd"/>
+      <w:r>
+        <w:rPr>
+          <w:rFonts w:ascii="Helvetica" w:eastAsiaTheme="minorEastAsia" w:hAnsi="Helvetica" w:hint="eastAsia"/>
+          <w:color w:val="666666"/>
+          <w:sz w:val="21"/>
+          <w:szCs w:val="21"/>
+        </w:rPr>
+        <w:t xml:space="preserve">  (</w:t>
+      </w:r>
+      <w:proofErr w:type="spellStart"/>
+      <w:r>
+        <w:rPr>
+          <w:rFonts w:ascii="Helvetica" w:eastAsiaTheme="minorEastAsia" w:hAnsi="Helvetica" w:hint="eastAsia"/>
+          <w:color w:val="666666"/>
+          <w:sz w:val="21"/>
+          <w:szCs w:val="21"/>
+        </w:rPr>
+        <w:t>ssh-keygen</w:t>
+      </w:r>
+      <w:proofErr w:type="spellEnd"/>
+      <w:r>
+        <w:rPr>
+          <w:rFonts w:ascii="Helvetica" w:eastAsiaTheme="minorEastAsia" w:hAnsi="Helvetica" w:hint="eastAsia"/>
+          <w:color w:val="666666"/>
+          <w:sz w:val="21"/>
+          <w:szCs w:val="21"/>
+        </w:rPr>
+        <w:t xml:space="preserve"> </w:t>
+      </w:r>
+      <w:r>
+        <w:rPr>
+          <w:rFonts w:ascii="Helvetica" w:eastAsiaTheme="minorEastAsia" w:hAnsi="Helvetica" w:hint="eastAsia"/>
+          <w:color w:val="666666"/>
+          <w:sz w:val="21"/>
+          <w:szCs w:val="21"/>
+        </w:rPr>
+        <w:t>没有空格</w:t>
+      </w:r>
+      <w:r>
+        <w:rPr>
+          <w:rFonts w:ascii="Helvetica" w:eastAsiaTheme="minorEastAsia" w:hAnsi="Helvetica" w:hint="eastAsia"/>
+          <w:color w:val="666666"/>
+          <w:sz w:val="21"/>
+          <w:szCs w:val="21"/>
+        </w:rPr>
+        <w:t>)</w:t>
+      </w:r>
+    </w:p>
+    <w:p>
+      <w:pPr>
+        <w:pStyle w:val="a5"/>
+        <w:shd w:val="clear" w:color="auto" w:fill="FFFFFF"/>
+        <w:spacing w:before="0" w:beforeAutospacing="0" w:after="0" w:afterAutospacing="0" w:line="315" w:lineRule="atLeast"/>
+        <w:rPr>
+          <w:rFonts w:ascii="Helvetica" w:eastAsiaTheme="minorEastAsia" w:hAnsi="Helvetica"/>
+          <w:color w:val="666666"/>
+          <w:sz w:val="21"/>
+          <w:szCs w:val="21"/>
+        </w:rPr>
+      </w:pPr>
+      <w:r>
+        <w:rPr>
+          <w:rFonts w:ascii="Helvetica" w:eastAsiaTheme="minorEastAsia" w:hAnsi="Helvetica" w:hint="eastAsia"/>
+          <w:color w:val="666666"/>
+          <w:sz w:val="21"/>
+          <w:szCs w:val="21"/>
+        </w:rPr>
+        <w:t>路径</w:t>
+      </w:r>
+      <w:r>
+        <w:rPr>
+          <w:rFonts w:ascii="Helvetica" w:eastAsiaTheme="minorEastAsia" w:hAnsi="Helvetica" w:hint="eastAsia"/>
+          <w:color w:val="666666"/>
+          <w:sz w:val="21"/>
+          <w:szCs w:val="21"/>
+        </w:rPr>
+        <w:t>:</w:t>
+      </w:r>
+      <w:r>
+        <w:t xml:space="preserve"> </w:t>
+      </w:r>
+      <w:r>
+        <w:rPr>
+          <w:rFonts w:ascii="Helvetica" w:eastAsiaTheme="minorEastAsia" w:hAnsi="Helvetica"/>
+          <w:color w:val="666666"/>
+          <w:sz w:val="21"/>
+          <w:szCs w:val="21"/>
+        </w:rPr>
+        <w:t>C:\Users\Admin\.ssh\id_rsa</w:t>
+      </w:r>
+    </w:p>
+    <w:p>
+      <w:pPr>
+        <w:pStyle w:val="a5"/>
+        <w:shd w:val="clear" w:color="auto" w:fill="FFFFFF"/>
+        <w:spacing w:before="0" w:beforeAutospacing="0" w:after="0" w:afterAutospacing="0" w:line="315" w:lineRule="atLeast"/>
+        <w:rPr>
+          <w:rFonts w:ascii="Helvetica" w:eastAsiaTheme="minorEastAsia" w:hAnsi="Helvetica"/>
+          <w:color w:val="666666"/>
+          <w:sz w:val="21"/>
+          <w:szCs w:val="21"/>
+        </w:rPr>
+      </w:pPr>
+    </w:p>
+    <w:p>
+      <w:pPr>
+        <w:widowControl w:val="0"/>
+        <w:autoSpaceDE w:val="0"/>
+        <w:autoSpaceDN w:val="0"/>
+        <w:adjustRightInd w:val="0"/>
+        <w:spacing w:after="0" w:line="240" w:lineRule="auto"/>
+        <w:rPr>
+          <w:rFonts w:ascii="Lucida Console" w:hAnsi="Lucida Console" w:cs="Lucida Console"/>
+          <w:sz w:val="18"/>
+          <w:szCs w:val="18"/>
+        </w:rPr>
+      </w:pPr>
+      <w:proofErr w:type="spellStart"/>
+      <w:proofErr w:type="gramStart"/>
+      <w:r>
+        <w:rPr>
+          <w:rFonts w:ascii="Lucida Console" w:hAnsi="Lucida Console" w:cs="Lucida Console"/>
+          <w:sz w:val="18"/>
+          <w:szCs w:val="18"/>
+        </w:rPr>
+        <w:t>git</w:t>
+      </w:r>
+      <w:proofErr w:type="spellEnd"/>
+      <w:proofErr w:type="gramEnd"/>
+      <w:r>
+        <w:rPr>
+          <w:rFonts w:ascii="Lucida Console" w:hAnsi="Lucida Console" w:cs="Lucida Console"/>
+          <w:sz w:val="18"/>
+          <w:szCs w:val="18"/>
+        </w:rPr>
         <w:t xml:space="preserve"> clone </w:t>
       </w:r>
-      <w:hyperlink r:id="rId11" w:history="1">
+      <w:hyperlink r:id="rId13" w:history="1">
         <w:r>
           <w:rPr>
             <w:rStyle w:val="a4"/>
@@ -6067,165 +6710,11 @@
         <w:adjustRightInd w:val="0"/>
         <w:spacing w:after="0" w:line="240" w:lineRule="auto"/>
         <w:rPr>
-          <w:rFonts w:ascii="Lucida Console" w:hAnsi="Lucida Console" w:cs="Lucida Console" w:hint="eastAsia"/>
-          <w:sz w:val="18"/>
-          <w:szCs w:val="18"/>
-        </w:rPr>
-      </w:pPr>
-    </w:p>
-    <w:p>
-      <w:pPr>
-        <w:widowControl w:val="0"/>
-        <w:autoSpaceDE w:val="0"/>
-        <w:autoSpaceDN w:val="0"/>
-        <w:adjustRightInd w:val="0"/>
-        <w:spacing w:after="0" w:line="240" w:lineRule="auto"/>
-        <w:rPr>
-          <w:rFonts w:ascii="Lucida Console" w:hAnsi="Lucida Console" w:cs="Lucida Console" w:hint="eastAsia"/>
-          <w:sz w:val="18"/>
-          <w:szCs w:val="18"/>
-        </w:rPr>
-      </w:pPr>
-    </w:p>
-    <w:p>
-      <w:pPr>
-        <w:widowControl w:val="0"/>
-        <w:autoSpaceDE w:val="0"/>
-        <w:autoSpaceDN w:val="0"/>
-        <w:adjustRightInd w:val="0"/>
-        <w:spacing w:after="0" w:line="240" w:lineRule="auto"/>
-        <w:rPr>
-          <w:rFonts w:ascii="Lucida Console" w:hAnsi="Lucida Console" w:cs="Lucida Console" w:hint="eastAsia"/>
-          <w:sz w:val="18"/>
-          <w:szCs w:val="18"/>
-        </w:rPr>
-      </w:pPr>
-      <w:proofErr w:type="spellStart"/>
-      <w:r>
-        <w:rPr>
           <w:rFonts w:ascii="Lucida Console" w:hAnsi="Lucida Console" w:cs="Lucida Console"/>
           <w:sz w:val="18"/>
           <w:szCs w:val="18"/>
         </w:rPr>
-        <w:t>git@github.com:ykclin</w:t>
-      </w:r>
-      <w:proofErr w:type="spellEnd"/>
-      <w:r>
-        <w:rPr>
-          <w:rFonts w:ascii="Lucida Console" w:hAnsi="Lucida Console" w:cs="Lucida Console"/>
-          <w:sz w:val="18"/>
-          <w:szCs w:val="18"/>
-        </w:rPr>
-        <w:t>/</w:t>
-      </w:r>
-      <w:proofErr w:type="spellStart"/>
-      <w:r>
-        <w:rPr>
-          <w:rFonts w:ascii="Lucida Console" w:hAnsi="Lucida Console" w:cs="Lucida Console"/>
-          <w:sz w:val="18"/>
-          <w:szCs w:val="18"/>
-        </w:rPr>
-        <w:t>learngit.git</w:t>
-      </w:r>
-      <w:proofErr w:type="spellEnd"/>
-      <w:r>
-        <w:rPr>
-          <w:rFonts w:ascii="Lucida Console" w:hAnsi="Lucida Console" w:cs="Lucida Console"/>
-          <w:sz w:val="18"/>
-          <w:szCs w:val="18"/>
-        </w:rPr>
-        <w:t xml:space="preserve"> </w:t>
-      </w:r>
-    </w:p>
-    <w:p>
-      <w:pPr>
-        <w:widowControl w:val="0"/>
-        <w:autoSpaceDE w:val="0"/>
-        <w:autoSpaceDN w:val="0"/>
-        <w:adjustRightInd w:val="0"/>
-        <w:spacing w:after="0" w:line="240" w:lineRule="auto"/>
-        <w:rPr>
-          <w:rFonts w:ascii="Lucida Console" w:hAnsi="Lucida Console" w:cs="Lucida Console"/>
-          <w:sz w:val="18"/>
-          <w:szCs w:val="18"/>
-        </w:rPr>
-      </w:pPr>
-      <w:proofErr w:type="spellStart"/>
-      <w:proofErr w:type="gramStart"/>
-      <w:r>
-        <w:rPr>
-          <w:rFonts w:ascii="Lucida Console" w:hAnsi="Lucida Console" w:cs="Lucida Console"/>
-          <w:sz w:val="18"/>
-          <w:szCs w:val="18"/>
-        </w:rPr>
-        <w:t>git</w:t>
-      </w:r>
-      <w:proofErr w:type="spellEnd"/>
-      <w:proofErr w:type="gramEnd"/>
-      <w:r>
-        <w:rPr>
-          <w:rFonts w:ascii="Lucida Console" w:hAnsi="Lucida Console" w:cs="Lucida Console" w:hint="eastAsia"/>
-          <w:sz w:val="18"/>
-          <w:szCs w:val="18"/>
-        </w:rPr>
-        <w:t xml:space="preserve"> clone</w:t>
-      </w:r>
-      <w:r>
-        <w:rPr>
-          <w:rFonts w:ascii="Lucida Console" w:hAnsi="Lucida Console" w:cs="Lucida Console" w:hint="eastAsia"/>
-          <w:sz w:val="18"/>
-          <w:szCs w:val="18"/>
-        </w:rPr>
-        <w:t xml:space="preserve"> ssh://git</w:t>
-      </w:r>
-      <w:r>
-        <w:rPr>
-          <w:rFonts w:ascii="Lucida Console" w:hAnsi="Lucida Console" w:cs="Lucida Console"/>
-          <w:sz w:val="18"/>
-          <w:szCs w:val="18"/>
-        </w:rPr>
-        <w:t>@</w:t>
-      </w:r>
-      <w:r>
-        <w:rPr>
-          <w:rFonts w:ascii="Lucida Console" w:hAnsi="Lucida Console" w:cs="Lucida Console" w:hint="eastAsia"/>
-          <w:sz w:val="18"/>
-          <w:szCs w:val="18"/>
-        </w:rPr>
-        <w:t>20.105.23.166/</w:t>
-      </w:r>
-      <w:r>
-        <w:rPr>
-          <w:rFonts w:ascii="Lucida Console" w:hAnsi="Lucida Console" w:cs="Lucida Console"/>
-          <w:sz w:val="18"/>
-          <w:szCs w:val="18"/>
-        </w:rPr>
-        <w:t>ykclin/learngit.git</w:t>
-      </w:r>
-      <w:r>
-        <w:rPr>
-          <w:rFonts w:ascii="Lucida Console" w:hAnsi="Lucida Console" w:cs="Lucida Console" w:hint="eastAsia"/>
-          <w:sz w:val="18"/>
-          <w:szCs w:val="18"/>
-        </w:rPr>
-        <w:t xml:space="preserve">(ping </w:t>
-      </w:r>
-      <w:r>
-        <w:rPr>
-          <w:rFonts w:ascii="Lucida Console" w:hAnsi="Lucida Console" w:cs="Lucida Console"/>
-          <w:sz w:val="18"/>
-          <w:szCs w:val="18"/>
-        </w:rPr>
-        <w:t>github.com</w:t>
-      </w:r>
-      <w:r>
-        <w:rPr>
-          <w:rFonts w:ascii="Lucida Console" w:hAnsi="Lucida Console" w:cs="Lucida Console" w:hint="eastAsia"/>
-          <w:sz w:val="18"/>
-          <w:szCs w:val="18"/>
-        </w:rPr>
-        <w:t>)</w:t>
-      </w:r>
+      </w:pPr>
     </w:p>
     <w:p>
       <w:pPr>
@@ -6246,6 +6735,233 @@
         <w:shd w:val="clear" w:color="auto" w:fill="FFFFFF"/>
         <w:spacing w:before="0" w:beforeAutospacing="0" w:after="0" w:afterAutospacing="0" w:line="315" w:lineRule="atLeast"/>
         <w:rPr>
+          <w:rFonts w:ascii="Helvetica" w:eastAsiaTheme="minorEastAsia" w:hAnsi="Helvetica" w:hint="eastAsia"/>
+          <w:color w:val="666666"/>
+          <w:sz w:val="21"/>
+          <w:szCs w:val="21"/>
+        </w:rPr>
+      </w:pPr>
+      <w:proofErr w:type="gramStart"/>
+      <w:r>
+        <w:rPr>
+          <w:rFonts w:ascii="Helvetica" w:eastAsiaTheme="minorEastAsia" w:hAnsi="Helvetica" w:hint="eastAsia"/>
+          <w:color w:val="666666"/>
+          <w:sz w:val="21"/>
+          <w:szCs w:val="21"/>
+        </w:rPr>
+        <w:t>windows</w:t>
+      </w:r>
+      <w:proofErr w:type="gramEnd"/>
+      <w:r>
+        <w:rPr>
+          <w:rFonts w:ascii="Helvetica" w:eastAsiaTheme="minorEastAsia" w:hAnsi="Helvetica" w:hint="eastAsia"/>
+          <w:color w:val="666666"/>
+          <w:sz w:val="21"/>
+          <w:szCs w:val="21"/>
+        </w:rPr>
+        <w:t xml:space="preserve"> </w:t>
+      </w:r>
+      <w:proofErr w:type="spellStart"/>
+      <w:r>
+        <w:rPr>
+          <w:rFonts w:ascii="Helvetica" w:eastAsiaTheme="minorEastAsia" w:hAnsi="Helvetica" w:hint="eastAsia"/>
+          <w:color w:val="666666"/>
+          <w:sz w:val="21"/>
+          <w:szCs w:val="21"/>
+        </w:rPr>
+        <w:t>sourceTree</w:t>
+      </w:r>
+      <w:proofErr w:type="spellEnd"/>
+      <w:r>
+        <w:rPr>
+          <w:rFonts w:ascii="Helvetica" w:eastAsiaTheme="minorEastAsia" w:hAnsi="Helvetica" w:hint="eastAsia"/>
+          <w:color w:val="666666"/>
+          <w:sz w:val="21"/>
+          <w:szCs w:val="21"/>
+        </w:rPr>
+        <w:t>:</w:t>
+      </w:r>
+    </w:p>
+    <w:p>
+      <w:pPr>
+        <w:pStyle w:val="a5"/>
+        <w:shd w:val="clear" w:color="auto" w:fill="FFFFFF"/>
+        <w:spacing w:before="0" w:beforeAutospacing="0" w:after="0" w:afterAutospacing="0" w:line="315" w:lineRule="atLeast"/>
+        <w:rPr>
+          <w:rFonts w:ascii="Helvetica" w:eastAsiaTheme="minorEastAsia" w:hAnsi="Helvetica" w:hint="eastAsia"/>
+          <w:color w:val="666666"/>
+          <w:sz w:val="21"/>
+          <w:szCs w:val="21"/>
+        </w:rPr>
+      </w:pPr>
+      <w:proofErr w:type="spellStart"/>
+      <w:r>
+        <w:rPr>
+          <w:rFonts w:ascii="Helvetica" w:eastAsiaTheme="minorEastAsia" w:hAnsi="Helvetica" w:hint="eastAsia"/>
+          <w:color w:val="666666"/>
+          <w:sz w:val="21"/>
+          <w:szCs w:val="21"/>
+        </w:rPr>
+        <w:t>sourcetree</w:t>
+      </w:r>
+      <w:proofErr w:type="spellEnd"/>
+      <w:r>
+        <w:rPr>
+          <w:rFonts w:ascii="Helvetica" w:eastAsiaTheme="minorEastAsia" w:hAnsi="Helvetica" w:hint="eastAsia"/>
+          <w:color w:val="666666"/>
+          <w:sz w:val="21"/>
+          <w:szCs w:val="21"/>
+        </w:rPr>
+        <w:t>-&gt;</w:t>
+      </w:r>
+      <w:r>
+        <w:rPr>
+          <w:rFonts w:ascii="Helvetica" w:eastAsiaTheme="minorEastAsia" w:hAnsi="Helvetica" w:hint="eastAsia"/>
+          <w:color w:val="666666"/>
+          <w:sz w:val="21"/>
+          <w:szCs w:val="21"/>
+        </w:rPr>
+        <w:t>工具</w:t>
+      </w:r>
+      <w:r>
+        <w:rPr>
+          <w:rFonts w:ascii="Helvetica" w:eastAsiaTheme="minorEastAsia" w:hAnsi="Helvetica" w:hint="eastAsia"/>
+          <w:color w:val="666666"/>
+          <w:sz w:val="21"/>
+          <w:szCs w:val="21"/>
+        </w:rPr>
+        <w:t>-&gt;</w:t>
+      </w:r>
+      <w:r>
+        <w:rPr>
+          <w:rFonts w:ascii="Helvetica" w:eastAsiaTheme="minorEastAsia" w:hAnsi="Helvetica" w:hint="eastAsia"/>
+          <w:color w:val="666666"/>
+          <w:sz w:val="21"/>
+          <w:szCs w:val="21"/>
+        </w:rPr>
+        <w:t>选项</w:t>
+      </w:r>
+      <w:r>
+        <w:rPr>
+          <w:rFonts w:ascii="Helvetica" w:eastAsiaTheme="minorEastAsia" w:hAnsi="Helvetica" w:hint="eastAsia"/>
+          <w:color w:val="666666"/>
+          <w:sz w:val="21"/>
+          <w:szCs w:val="21"/>
+        </w:rPr>
+        <w:t xml:space="preserve">-&gt;SSH </w:t>
+      </w:r>
+      <w:r>
+        <w:rPr>
+          <w:rFonts w:ascii="Helvetica" w:eastAsiaTheme="minorEastAsia" w:hAnsi="Helvetica" w:hint="eastAsia"/>
+          <w:color w:val="666666"/>
+          <w:sz w:val="21"/>
+          <w:szCs w:val="21"/>
+        </w:rPr>
+        <w:t>客户端</w:t>
+      </w:r>
+      <w:r>
+        <w:rPr>
+          <w:rFonts w:ascii="Helvetica" w:eastAsiaTheme="minorEastAsia" w:hAnsi="Helvetica" w:hint="eastAsia"/>
+          <w:color w:val="666666"/>
+          <w:sz w:val="21"/>
+          <w:szCs w:val="21"/>
+        </w:rPr>
+        <w:t>-&gt;</w:t>
+      </w:r>
+      <w:proofErr w:type="spellStart"/>
+      <w:r>
+        <w:rPr>
+          <w:rFonts w:ascii="Helvetica" w:eastAsiaTheme="minorEastAsia" w:hAnsi="Helvetica" w:hint="eastAsia"/>
+          <w:color w:val="666666"/>
+          <w:sz w:val="21"/>
+          <w:szCs w:val="21"/>
+        </w:rPr>
+        <w:t>OpenSSH</w:t>
+      </w:r>
+      <w:proofErr w:type="spellEnd"/>
+      <w:r>
+        <w:rPr>
+          <w:rFonts w:ascii="Helvetica" w:eastAsiaTheme="minorEastAsia" w:hAnsi="Helvetica" w:hint="eastAsia"/>
+          <w:color w:val="666666"/>
+          <w:sz w:val="21"/>
+          <w:szCs w:val="21"/>
+        </w:rPr>
+        <w:t xml:space="preserve">/SSH </w:t>
+      </w:r>
+      <w:r>
+        <w:rPr>
+          <w:rFonts w:ascii="Helvetica" w:eastAsiaTheme="minorEastAsia" w:hAnsi="Helvetica" w:hint="eastAsia"/>
+          <w:color w:val="666666"/>
+          <w:sz w:val="21"/>
+          <w:szCs w:val="21"/>
+        </w:rPr>
+        <w:t>秘</w:t>
+      </w:r>
+      <w:proofErr w:type="gramStart"/>
+      <w:r>
+        <w:rPr>
+          <w:rFonts w:ascii="Helvetica" w:eastAsiaTheme="minorEastAsia" w:hAnsi="Helvetica" w:hint="eastAsia"/>
+          <w:color w:val="666666"/>
+          <w:sz w:val="21"/>
+          <w:szCs w:val="21"/>
+        </w:rPr>
+        <w:t>钥</w:t>
+      </w:r>
+      <w:proofErr w:type="gramEnd"/>
+      <w:r>
+        <w:rPr>
+          <w:rFonts w:ascii="Helvetica" w:eastAsiaTheme="minorEastAsia" w:hAnsi="Helvetica" w:hint="eastAsia"/>
+          <w:color w:val="666666"/>
+          <w:sz w:val="21"/>
+          <w:szCs w:val="21"/>
+        </w:rPr>
+        <w:t>-&gt;</w:t>
+      </w:r>
+      <w:r>
+        <w:t xml:space="preserve"> </w:t>
+      </w:r>
+      <w:r>
+        <w:rPr>
+          <w:rFonts w:ascii="Helvetica" w:eastAsiaTheme="minorEastAsia" w:hAnsi="Helvetica"/>
+          <w:color w:val="666666"/>
+          <w:sz w:val="21"/>
+          <w:szCs w:val="21"/>
+        </w:rPr>
+        <w:t>C:\Users\Admin\.ssh\id_rsa</w:t>
+      </w:r>
+    </w:p>
+    <w:p>
+      <w:pPr>
+        <w:pStyle w:val="a5"/>
+        <w:shd w:val="clear" w:color="auto" w:fill="FFFFFF"/>
+        <w:spacing w:before="0" w:beforeAutospacing="0" w:after="0" w:afterAutospacing="0" w:line="315" w:lineRule="atLeast"/>
+        <w:rPr>
+          <w:rFonts w:ascii="Helvetica" w:eastAsiaTheme="minorEastAsia" w:hAnsi="Helvetica" w:hint="eastAsia"/>
+          <w:color w:val="666666"/>
+          <w:sz w:val="21"/>
+          <w:szCs w:val="21"/>
+        </w:rPr>
+      </w:pPr>
+    </w:p>
+    <w:p>
+      <w:pPr>
+        <w:pStyle w:val="a5"/>
+        <w:shd w:val="clear" w:color="auto" w:fill="FFFFFF"/>
+        <w:spacing w:before="0" w:beforeAutospacing="0" w:after="0" w:afterAutospacing="0" w:line="315" w:lineRule="atLeast"/>
+        <w:rPr>
+          <w:rFonts w:ascii="Helvetica" w:eastAsiaTheme="minorEastAsia" w:hAnsi="Helvetica"/>
+          <w:color w:val="666666"/>
+          <w:sz w:val="21"/>
+          <w:szCs w:val="21"/>
+        </w:rPr>
+      </w:pPr>
+    </w:p>
+    <w:p>
+      <w:pPr>
+        <w:pStyle w:val="a5"/>
+        <w:shd w:val="clear" w:color="auto" w:fill="FFFFFF"/>
+        <w:spacing w:before="0" w:beforeAutospacing="0" w:after="0" w:afterAutospacing="0" w:line="315" w:lineRule="atLeast"/>
+        <w:rPr>
           <w:rFonts w:ascii="Verdana" w:hAnsi="Verdana"/>
           <w:color w:val="000000"/>
           <w:sz w:val="21"/>
@@ -6328,7 +7044,7 @@
         <w:shd w:val="clear" w:color="auto" w:fill="FFFFFF"/>
         <w:spacing w:before="225" w:beforeAutospacing="0" w:after="225" w:afterAutospacing="0" w:line="300" w:lineRule="atLeast"/>
         <w:rPr>
-          <w:rFonts w:ascii="Helvetica" w:eastAsiaTheme="minorEastAsia" w:hAnsi="Helvetica" w:hint="eastAsia"/>
+          <w:rFonts w:ascii="Helvetica" w:eastAsiaTheme="minorEastAsia" w:hAnsi="Helvetica"/>
           <w:color w:val="666666"/>
           <w:sz w:val="21"/>
           <w:szCs w:val="21"/>
@@ -6363,7 +7079,7 @@
         <w:shd w:val="clear" w:color="auto" w:fill="FFFFFF"/>
         <w:spacing w:before="225" w:beforeAutospacing="0" w:after="225" w:afterAutospacing="0" w:line="300" w:lineRule="atLeast"/>
         <w:rPr>
-          <w:rFonts w:ascii="Helvetica" w:eastAsiaTheme="minorEastAsia" w:hAnsi="Helvetica" w:hint="eastAsia"/>
+          <w:rFonts w:ascii="Helvetica" w:eastAsiaTheme="minorEastAsia" w:hAnsi="Helvetica"/>
           <w:color w:val="666666"/>
           <w:sz w:val="21"/>
           <w:szCs w:val="21"/>
@@ -6416,7 +7132,7 @@
         <w:shd w:val="clear" w:color="auto" w:fill="FFFFFF"/>
         <w:spacing w:before="225" w:beforeAutospacing="0" w:after="225" w:afterAutospacing="0" w:line="300" w:lineRule="atLeast"/>
         <w:rPr>
-          <w:rFonts w:ascii="Helvetica" w:eastAsiaTheme="minorEastAsia" w:hAnsi="Helvetica" w:hint="eastAsia"/>
+          <w:rFonts w:ascii="Helvetica" w:eastAsiaTheme="minorEastAsia" w:hAnsi="Helvetica"/>
           <w:color w:val="666666"/>
           <w:sz w:val="21"/>
           <w:szCs w:val="21"/>
@@ -6453,7 +7169,7 @@
         <w:shd w:val="clear" w:color="auto" w:fill="FFFFFF"/>
         <w:spacing w:before="225" w:beforeAutospacing="0" w:after="225" w:afterAutospacing="0" w:line="300" w:lineRule="atLeast"/>
         <w:rPr>
-          <w:rFonts w:ascii="Helvetica" w:eastAsiaTheme="minorEastAsia" w:hAnsi="Helvetica" w:hint="eastAsia"/>
+          <w:rFonts w:ascii="Helvetica" w:eastAsiaTheme="minorEastAsia" w:hAnsi="Helvetica"/>
           <w:color w:val="666666"/>
           <w:sz w:val="21"/>
           <w:szCs w:val="21"/>
@@ -6535,21 +7251,20 @@
         <w:shd w:val="clear" w:color="auto" w:fill="FFFFFF"/>
         <w:spacing w:before="225" w:beforeAutospacing="0" w:after="225" w:afterAutospacing="0" w:line="300" w:lineRule="atLeast"/>
         <w:rPr>
+          <w:rFonts w:ascii="Helvetica" w:eastAsiaTheme="minorEastAsia" w:hAnsi="Helvetica"/>
+          <w:color w:val="666666"/>
+          <w:sz w:val="21"/>
+          <w:szCs w:val="21"/>
+        </w:rPr>
+      </w:pPr>
+      <w:proofErr w:type="spellStart"/>
+      <w:r>
+        <w:rPr>
           <w:rFonts w:ascii="Helvetica" w:eastAsiaTheme="minorEastAsia" w:hAnsi="Helvetica" w:hint="eastAsia"/>
           <w:color w:val="666666"/>
           <w:sz w:val="21"/>
           <w:szCs w:val="21"/>
         </w:rPr>
-      </w:pPr>
-      <w:proofErr w:type="spellStart"/>
-      <w:r>
-        <w:rPr>
-          <w:rFonts w:ascii="Helvetica" w:eastAsiaTheme="minorEastAsia" w:hAnsi="Helvetica" w:hint="eastAsia"/>
-          <w:color w:val="666666"/>
-          <w:sz w:val="21"/>
-          <w:szCs w:val="21"/>
-        </w:rPr>
-        <w:lastRenderedPageBreak/>
         <w:t>git</w:t>
       </w:r>
       <w:proofErr w:type="spellEnd"/>
@@ -6579,7 +7294,7 @@
         <w:shd w:val="clear" w:color="auto" w:fill="FFFFFF"/>
         <w:spacing w:before="225" w:after="225" w:line="300" w:lineRule="atLeast"/>
         <w:rPr>
-          <w:rFonts w:ascii="Helvetica" w:hAnsi="Helvetica" w:cs="Times New Roman" w:hint="eastAsia"/>
+          <w:rFonts w:ascii="Helvetica" w:hAnsi="Helvetica" w:cs="Times New Roman"/>
           <w:color w:val="666666"/>
           <w:sz w:val="21"/>
           <w:szCs w:val="21"/>
@@ -6675,7 +7390,7 @@
         <w:spacing w:before="225" w:after="225" w:line="300" w:lineRule="atLeast"/>
         <w:ind w:firstLineChars="0"/>
         <w:rPr>
-          <w:rFonts w:ascii="Helvetica" w:hAnsi="Helvetica" w:cs="Times New Roman" w:hint="eastAsia"/>
+          <w:rFonts w:ascii="Helvetica" w:hAnsi="Helvetica" w:cs="Times New Roman"/>
           <w:color w:val="666666"/>
           <w:sz w:val="21"/>
           <w:szCs w:val="21"/>
@@ -6711,7 +7426,7 @@
         <w:spacing w:before="225" w:after="225" w:line="300" w:lineRule="atLeast"/>
         <w:ind w:firstLineChars="0"/>
         <w:rPr>
-          <w:rFonts w:ascii="Helvetica" w:hAnsi="Helvetica" w:cs="Times New Roman" w:hint="eastAsia"/>
+          <w:rFonts w:ascii="Helvetica" w:hAnsi="Helvetica" w:cs="Times New Roman"/>
           <w:color w:val="666666"/>
           <w:sz w:val="21"/>
           <w:szCs w:val="21"/>
@@ -6803,7 +7518,7 @@
         <w:spacing w:before="225" w:after="225" w:line="300" w:lineRule="atLeast"/>
         <w:ind w:firstLineChars="0"/>
         <w:rPr>
-          <w:rFonts w:ascii="Helvetica" w:hAnsi="Helvetica" w:cs="Times New Roman" w:hint="eastAsia"/>
+          <w:rFonts w:ascii="Helvetica" w:hAnsi="Helvetica" w:cs="Times New Roman"/>
           <w:color w:val="666666"/>
           <w:sz w:val="21"/>
           <w:szCs w:val="21"/>
@@ -6855,7 +7570,7 @@
         <w:shd w:val="clear" w:color="auto" w:fill="FFFFFF"/>
         <w:spacing w:before="225" w:after="225" w:line="300" w:lineRule="atLeast"/>
         <w:rPr>
-          <w:rFonts w:ascii="Helvetica" w:hAnsi="Helvetica" w:cs="Times New Roman" w:hint="eastAsia"/>
+          <w:rFonts w:ascii="Helvetica" w:hAnsi="Helvetica" w:cs="Times New Roman"/>
           <w:color w:val="666666"/>
           <w:sz w:val="21"/>
           <w:szCs w:val="21"/>
@@ -6891,7 +7606,7 @@
         <w:spacing w:before="225" w:after="225" w:line="300" w:lineRule="atLeast"/>
         <w:ind w:firstLineChars="0"/>
         <w:rPr>
-          <w:rFonts w:ascii="Helvetica" w:hAnsi="Helvetica" w:cs="Times New Roman" w:hint="eastAsia"/>
+          <w:rFonts w:ascii="Helvetica" w:hAnsi="Helvetica" w:cs="Times New Roman"/>
           <w:color w:val="666666"/>
           <w:sz w:val="21"/>
           <w:szCs w:val="21"/>
@@ -6945,7 +7660,7 @@
         <w:spacing w:before="225" w:after="225" w:line="300" w:lineRule="atLeast"/>
         <w:ind w:firstLineChars="0"/>
         <w:rPr>
-          <w:rFonts w:ascii="Helvetica" w:hAnsi="Helvetica" w:cs="Times New Roman" w:hint="eastAsia"/>
+          <w:rFonts w:ascii="Helvetica" w:hAnsi="Helvetica" w:cs="Times New Roman"/>
           <w:color w:val="666666"/>
           <w:sz w:val="21"/>
           <w:szCs w:val="21"/>
@@ -6991,7 +7706,7 @@
         <w:spacing w:before="225" w:after="225" w:line="300" w:lineRule="atLeast"/>
         <w:ind w:firstLineChars="0"/>
         <w:rPr>
-          <w:rFonts w:ascii="Helvetica" w:hAnsi="Helvetica" w:cs="Times New Roman" w:hint="eastAsia"/>
+          <w:rFonts w:ascii="Helvetica" w:hAnsi="Helvetica" w:cs="Times New Roman"/>
           <w:color w:val="666666"/>
           <w:sz w:val="21"/>
           <w:szCs w:val="21"/>
@@ -8545,6 +9260,34 @@
       <w:ind w:firstLineChars="200" w:firstLine="420"/>
     </w:pPr>
   </w:style>
+  <w:style w:type="paragraph" w:styleId="aa">
+    <w:name w:val="Balloon Text"/>
+    <w:basedOn w:val="a"/>
+    <w:link w:val="Char2"/>
+    <w:uiPriority w:val="99"/>
+    <w:semiHidden/>
+    <w:unhideWhenUsed/>
+    <w:rsid w:val="00383D92"/>
+    <w:pPr>
+      <w:spacing w:after="0" w:line="240" w:lineRule="auto"/>
+    </w:pPr>
+    <w:rPr>
+      <w:sz w:val="18"/>
+      <w:szCs w:val="18"/>
+    </w:rPr>
+  </w:style>
+  <w:style w:type="character" w:customStyle="1" w:styleId="Char2">
+    <w:name w:val="批注框文本 Char"/>
+    <w:basedOn w:val="a0"/>
+    <w:link w:val="aa"/>
+    <w:uiPriority w:val="99"/>
+    <w:semiHidden/>
+    <w:rsid w:val="00383D92"/>
+    <w:rPr>
+      <w:sz w:val="18"/>
+      <w:szCs w:val="18"/>
+    </w:rPr>
+  </w:style>
 </w:styles>
 </file>
 
@@ -9084,6 +9827,34 @@
       <w:ind w:firstLineChars="200" w:firstLine="420"/>
     </w:pPr>
   </w:style>
+  <w:style w:type="paragraph" w:styleId="aa">
+    <w:name w:val="Balloon Text"/>
+    <w:basedOn w:val="a"/>
+    <w:link w:val="Char2"/>
+    <w:uiPriority w:val="99"/>
+    <w:semiHidden/>
+    <w:unhideWhenUsed/>
+    <w:rsid w:val="00383D92"/>
+    <w:pPr>
+      <w:spacing w:after="0" w:line="240" w:lineRule="auto"/>
+    </w:pPr>
+    <w:rPr>
+      <w:sz w:val="18"/>
+      <w:szCs w:val="18"/>
+    </w:rPr>
+  </w:style>
+  <w:style w:type="character" w:customStyle="1" w:styleId="Char2">
+    <w:name w:val="批注框文本 Char"/>
+    <w:basedOn w:val="a0"/>
+    <w:link w:val="aa"/>
+    <w:uiPriority w:val="99"/>
+    <w:semiHidden/>
+    <w:rsid w:val="00383D92"/>
+    <w:rPr>
+      <w:sz w:val="18"/>
+      <w:szCs w:val="18"/>
+    </w:rPr>
+  </w:style>
 </w:styles>
 </file>
 
@@ -9342,7 +10113,7 @@
   <a:extraClrSchemeLst/>
   <a:extLst>
     <a:ext uri="{05A4C25C-085E-4340-85A3-A5531E510DB2}">
-      <thm15:themeFamily xmlns:thm15="http://schemas.microsoft.com/office/thememl/2012/main" xmlns="" name="Office Theme" id="{62F939B6-93AF-4DB8-9C6B-D6C7DFDC589F}" vid="{4A3C46E8-61CC-4603-A589-7422A47A8E4A}"/>
+      <thm15:themeFamily xmlns="" xmlns:thm15="http://schemas.microsoft.com/office/thememl/2012/main" name="Office Theme" id="{62F939B6-93AF-4DB8-9C6B-D6C7DFDC589F}" vid="{4A3C46E8-61CC-4603-A589-7422A47A8E4A}"/>
     </a:ext>
   </a:extLst>
 </a:theme>
@@ -9353,7 +10124,7 @@
 </file>
 
 <file path=customXml/itemProps1.xml><?xml version="1.0" encoding="utf-8"?>
-<ds:datastoreItem xmlns:ds="http://schemas.openxmlformats.org/officeDocument/2006/customXml" ds:itemID="{45CD9C16-84C4-499F-97CE-8B0D4EE86292}">
+<ds:datastoreItem xmlns:ds="http://schemas.openxmlformats.org/officeDocument/2006/customXml" ds:itemID="{DAF81D5E-103E-4FD0-BCC0-A3F5D7F5BCA2}">
   <ds:schemaRefs>
     <ds:schemaRef ds:uri="http://schemas.openxmlformats.org/officeDocument/2006/bibliography"/>
   </ds:schemaRefs>
